--- a/year2/MAT2611/Notes for MAT2611.docx
+++ b/year2/MAT2611/Notes for MAT2611.docx
@@ -1,10 +1,6109 @@
 
 <file path=word/document.xml><?xml version="1.0" encoding="utf-8"?>
-<w:document xmlns:wpc="http://schemas.microsoft.com/office/word/2010/wordprocessingCanvas" xmlns:cx="http://schemas.microsoft.com/office/drawing/2014/chartex" xmlns:cx1="http://schemas.microsoft.com/office/drawing/2015/9/8/chartex" xmlns:cx2="http://schemas.microsoft.com/office/drawing/2015/10/21/chartex" xmlns:cx3="http://schemas.microsoft.com/office/drawing/2016/5/9/chartex" xmlns:cx4="http://schemas.microsoft.com/office/drawing/2016/5/10/chartex" xmlns:cx5="http://schemas.microsoft.com/office/drawing/2016/5/11/chartex" xmlns:cx6="http://schemas.microsoft.com/office/drawing/2016/5/12/chartex" xmlns:cx7="http://schemas.microsoft.com/office/drawing/2016/5/13/chartex" xmlns:cx8="http://schemas.microsoft.com/office/drawing/2016/5/14/chartex" xmlns:mc="http://schemas.openxmlformats.org/markup-compatibility/2006" xmlns:aink="http://schemas.microsoft.com/office/drawing/2016/ink" xmlns:am3d="http://schemas.microsoft.com/office/drawing/2017/model3d" xmlns:o="urn:schemas-microsoft-com:office:office" xmlns:r="http://schemas.openxmlformats.org/officeDocument/2006/relationships" xmlns:m="http://schemas.openxmlformats.org/officeDocument/2006/math" xmlns:v="urn:schemas-microsoft-com:vml" xmlns:wp14="http://schemas.microsoft.com/office/word/2010/wordprocessingDrawing" xmlns:wp="http://schemas.openxmlformats.org/drawingml/2006/wordprocessingDrawing" xmlns:w10="urn:schemas-microsoft-com:office:word" xmlns:w="http://schemas.openxmlformats.org/wordprocessingml/2006/main" xmlns:w14="http://schemas.microsoft.com/office/word/2010/wordml" xmlns:w15="http://schemas.microsoft.com/office/word/2012/wordml" xmlns:w16cid="http://schemas.microsoft.com/office/word/2016/wordml/cid" xmlns:w16se="http://schemas.microsoft.com/office/word/2015/wordml/symex" xmlns:wpg="http://schemas.microsoft.com/office/word/2010/wordprocessingGroup" xmlns:wpi="http://schemas.microsoft.com/office/word/2010/wordprocessingInk" xmlns:wne="http://schemas.microsoft.com/office/word/2006/wordml" xmlns:wps="http://schemas.microsoft.com/office/word/2010/wordprocessingShape" mc:Ignorable="w14 w15 w16se w16cid wp14">
+<w:document xmlns:wpc="http://schemas.microsoft.com/office/word/2010/wordprocessingCanvas" xmlns:cx="http://schemas.microsoft.com/office/drawing/2014/chartex" xmlns:cx1="http://schemas.microsoft.com/office/drawing/2015/9/8/chartex" xmlns:cx2="http://schemas.microsoft.com/office/drawing/2015/10/21/chartex" xmlns:cx3="http://schemas.microsoft.com/office/drawing/2016/5/9/chartex" xmlns:cx4="http://schemas.microsoft.com/office/drawing/2016/5/10/chartex" xmlns:cx5="http://schemas.microsoft.com/office/drawing/2016/5/11/chartex" xmlns:cx6="http://schemas.microsoft.com/office/drawing/2016/5/12/chartex" xmlns:cx7="http://schemas.microsoft.com/office/drawing/2016/5/13/chartex" xmlns:cx8="http://schemas.microsoft.com/office/drawing/2016/5/14/chartex" xmlns:mc="http://schemas.openxmlformats.org/markup-compatibility/2006" xmlns:aink="http://schemas.microsoft.com/office/drawing/2016/ink" xmlns:am3d="http://schemas.microsoft.com/office/drawing/2017/model3d" xmlns:o="urn:schemas-microsoft-com:office:office" xmlns:r="http://schemas.openxmlformats.org/officeDocument/2006/relationships" xmlns:m="http://schemas.openxmlformats.org/officeDocument/2006/math" xmlns:v="urn:schemas-microsoft-com:vml" xmlns:wp14="http://schemas.microsoft.com/office/word/2010/wordprocessingDrawing" xmlns:wp="http://schemas.openxmlformats.org/drawingml/2006/wordprocessingDrawing" xmlns:w10="urn:schemas-microsoft-com:office:word" xmlns:w="http://schemas.openxmlformats.org/wordprocessingml/2006/main" xmlns:w14="http://schemas.microsoft.com/office/word/2010/wordml" xmlns:w15="http://schemas.microsoft.com/office/word/2012/wordml" xmlns:w16cex="http://schemas.microsoft.com/office/word/2018/wordml/cex" xmlns:w16cid="http://schemas.microsoft.com/office/word/2016/wordml/cid" xmlns:w16="http://schemas.microsoft.com/office/word/2018/wordml" xmlns:w16sdtdh="http://schemas.microsoft.com/office/word/2020/wordml/sdtdatahash" xmlns:w16se="http://schemas.microsoft.com/office/word/2015/wordml/symex" xmlns:wpg="http://schemas.microsoft.com/office/word/2010/wordprocessingGroup" xmlns:wpi="http://schemas.microsoft.com/office/word/2010/wordprocessingInk" xmlns:wne="http://schemas.microsoft.com/office/word/2006/wordml" xmlns:wps="http://schemas.microsoft.com/office/word/2010/wordprocessingShape" mc:Ignorable="w14 w15 w16se w16cid w16 w16cex w16sdtdh wp14">
   <w:body>
     <w:p>
-      <w:bookmarkStart w:id="0" w:name="_GoBack"/>
-      <w:bookmarkEnd w:id="0"/>
+      <w:pPr>
+        <w:spacing w:after="0"/>
+        <w:rPr>
+          <w:rFonts w:ascii="Consolas" w:hAnsi="Consolas"/>
+          <w:b/>
+          <w:bCs/>
+        </w:rPr>
+      </w:pPr>
+      <w:r>
+        <w:rPr>
+          <w:rFonts w:ascii="Consolas" w:hAnsi="Consolas"/>
+          <w:b/>
+          <w:bCs/>
+        </w:rPr>
+        <w:t xml:space="preserve">Lesson 0 </w:t>
+      </w:r>
+    </w:p>
+    <w:p>
+      <w:pPr>
+        <w:spacing w:after="0"/>
+        <w:rPr>
+          <w:rFonts w:ascii="Consolas" w:hAnsi="Consolas"/>
+        </w:rPr>
+      </w:pPr>
+      <w:hyperlink r:id="rId7" w:history="1">
+        <w:r>
+          <w:rPr>
+            <w:rStyle w:val="Hyperlink"/>
+            <w:rFonts w:ascii="Consolas" w:hAnsi="Consolas"/>
+          </w:rPr>
+          <w:t>https://math.libretexts.org/Courses/Monroe_Community_College</w:t>
+        </w:r>
+      </w:hyperlink>
+      <w:r>
+        <w:rPr>
+          <w:rFonts w:ascii="Consolas" w:hAnsi="Consolas"/>
+        </w:rPr>
+        <w:t xml:space="preserve"> </w:t>
+      </w:r>
+    </w:p>
+    <w:p>
+      <w:pPr>
+        <w:spacing w:after="0"/>
+        <w:rPr>
+          <w:rFonts w:ascii="Consolas" w:hAnsi="Consolas"/>
+        </w:rPr>
+      </w:pPr>
+      <w:r>
+        <w:rPr>
+          <w:rFonts w:ascii="Consolas" w:hAnsi="Consolas"/>
+        </w:rPr>
+        <w:t>Set</w:t>
+      </w:r>
+      <w:r>
+        <w:rPr>
+          <w:rFonts w:ascii="Consolas" w:hAnsi="Consolas"/>
+        </w:rPr>
+        <w:t xml:space="preserve"> Theory</w:t>
+      </w:r>
+    </w:p>
+    <w:p>
+      <w:pPr>
+        <w:spacing w:after="0"/>
+        <w:rPr>
+          <w:rFonts w:ascii="Consolas" w:hAnsi="Consolas"/>
+        </w:rPr>
+      </w:pPr>
+    </w:p>
+    <w:p>
+      <w:pPr>
+        <w:spacing w:after="0"/>
+        <w:rPr>
+          <w:rFonts w:ascii="Consolas" w:hAnsi="Consolas"/>
+        </w:rPr>
+      </w:pPr>
+      <w:r>
+        <w:rPr>
+          <w:rFonts w:ascii="Consolas" w:eastAsiaTheme="minorEastAsia" w:hAnsi="Consolas" w:cs="Times New Roman"/>
+          <w:noProof/>
+        </w:rPr>
+        <mc:AlternateContent>
+          <mc:Choice Requires="wps">
+            <w:drawing>
+              <wp:anchor distT="0" distB="0" distL="114300" distR="114300" simplePos="0" relativeHeight="251659264" behindDoc="0" locked="0" layoutInCell="1" allowOverlap="1" wp14:anchorId="3E3C74BE" wp14:editId="215A0BCC">
+                <wp:simplePos x="0" y="0"/>
+                <wp:positionH relativeFrom="column">
+                  <wp:posOffset>0</wp:posOffset>
+                </wp:positionH>
+                <wp:positionV relativeFrom="paragraph">
+                  <wp:posOffset>3810</wp:posOffset>
+                </wp:positionV>
+                <wp:extent cx="5621655" cy="806450"/>
+                <wp:effectExtent l="0" t="0" r="0" b="0"/>
+                <wp:wrapNone/>
+                <wp:docPr id="1" name="Text Box 1"/>
+                <wp:cNvGraphicFramePr/>
+                <a:graphic xmlns:a="http://schemas.openxmlformats.org/drawingml/2006/main">
+                  <a:graphicData uri="http://schemas.microsoft.com/office/word/2010/wordprocessingShape">
+                    <wps:wsp>
+                      <wps:cNvSpPr txBox="1"/>
+                      <wps:spPr>
+                        <a:xfrm>
+                          <a:off x="0" y="0"/>
+                          <a:ext cx="5621655" cy="806450"/>
+                        </a:xfrm>
+                        <a:prstGeom prst="rect">
+                          <a:avLst/>
+                        </a:prstGeom>
+                        <a:solidFill>
+                          <a:schemeClr val="bg2"/>
+                        </a:solidFill>
+                        <a:ln w="6350">
+                          <a:noFill/>
+                        </a:ln>
+                      </wps:spPr>
+                      <wps:txbx>
+                        <w:txbxContent>
+                          <w:p>
+                            <w:pPr>
+                              <w:spacing w:after="0"/>
+                              <w:rPr>
+                                <w:rFonts w:eastAsiaTheme="minorEastAsia"/>
+                                <w:b/>
+                                <w:bCs/>
+                              </w:rPr>
+                            </w:pPr>
+                            <w:r>
+                              <w:rPr>
+                                <w:rFonts w:ascii="Consolas" w:hAnsi="Consolas"/>
+                                <w:b/>
+                                <w:bCs/>
+                              </w:rPr>
+                              <w:t>Subset</w:t>
+                            </w:r>
+                          </w:p>
+                          <w:p>
+                            <w:pPr>
+                              <w:spacing w:after="0"/>
+                              <w:rPr>
+                                <w:rFonts w:ascii="Consolas" w:eastAsiaTheme="minorEastAsia" w:hAnsi="Consolas"/>
+                              </w:rPr>
+                            </w:pPr>
+                            <m:oMath>
+                              <m:r>
+                                <w:rPr>
+                                  <w:rFonts w:ascii="Cambria Math" w:hAnsi="Cambria Math"/>
+                                </w:rPr>
+                                <m:t>A</m:t>
+                              </m:r>
+                              <m:r>
+                                <w:rPr>
+                                  <w:rFonts w:ascii="Cambria Math" w:hAnsi="Cambria Math" w:cs="Cambria Math"/>
+                                </w:rPr>
+                                <m:t>⊆</m:t>
+                              </m:r>
+                              <m:r>
+                                <w:rPr>
+                                  <w:rFonts w:ascii="Cambria Math" w:hAnsi="Cambria Math"/>
+                                </w:rPr>
+                                <m:t>B</m:t>
+                              </m:r>
+                            </m:oMath>
+                            <w:r>
+                              <w:rPr>
+                                <w:rFonts w:ascii="Consolas" w:hAnsi="Consolas"/>
+                              </w:rPr>
+                              <w:t xml:space="preserve"> if and only if  </w:t>
+                            </w:r>
+                            <m:oMath>
+                              <m:r>
+                                <w:rPr>
+                                  <w:rFonts w:ascii="Cambria Math" w:hAnsi="Cambria Math"/>
+                                </w:rPr>
+                                <m:t>x</m:t>
+                              </m:r>
+                              <m:r>
+                                <w:rPr>
+                                  <w:rFonts w:ascii="Cambria Math" w:hAnsi="Cambria Math" w:cs="Cambria Math"/>
+                                </w:rPr>
+                                <m:t>∈</m:t>
+                              </m:r>
+                              <m:r>
+                                <w:rPr>
+                                  <w:rFonts w:ascii="Cambria Math" w:hAnsi="Cambria Math"/>
+                                </w:rPr>
+                                <m:t>A</m:t>
+                              </m:r>
+                              <m:r>
+                                <w:rPr>
+                                  <w:rFonts w:ascii="Cambria Math" w:hAnsi="Cambria Math" w:cs="Consolas"/>
+                                </w:rPr>
+                                <m:t>→</m:t>
+                              </m:r>
+                              <m:r>
+                                <w:rPr>
+                                  <w:rFonts w:ascii="Cambria Math" w:hAnsi="Cambria Math"/>
+                                </w:rPr>
+                                <m:t>x</m:t>
+                              </m:r>
+                              <m:r>
+                                <w:rPr>
+                                  <w:rFonts w:ascii="Cambria Math" w:hAnsi="Cambria Math" w:cs="Cambria Math"/>
+                                </w:rPr>
+                                <m:t>∈</m:t>
+                              </m:r>
+                              <m:r>
+                                <w:rPr>
+                                  <w:rFonts w:ascii="Cambria Math" w:hAnsi="Cambria Math"/>
+                                </w:rPr>
+                                <m:t>B</m:t>
+                              </m:r>
+                            </m:oMath>
+                          </w:p>
+                          <w:p>
+                            <w:pPr>
+                              <w:spacing w:after="0"/>
+                              <w:rPr>
+                                <w:rFonts w:ascii="Consolas" w:hAnsi="Consolas"/>
+                              </w:rPr>
+                            </w:pPr>
+                            <w:r>
+                              <w:rPr>
+                                <w:rFonts w:ascii="Consolas" w:hAnsi="Consolas"/>
+                              </w:rPr>
+                              <w:t xml:space="preserve">Set A is a subset of set B, denoted by </w:t>
+                            </w:r>
+                            <m:oMath>
+                              <m:r>
+                                <w:rPr>
+                                  <w:rFonts w:ascii="Cambria Math" w:hAnsi="Cambria Math"/>
+                                </w:rPr>
+                                <m:t>A</m:t>
+                              </m:r>
+                              <m:r>
+                                <w:rPr>
+                                  <w:rFonts w:ascii="Cambria Math" w:hAnsi="Cambria Math" w:cs="Cambria Math"/>
+                                </w:rPr>
+                                <m:t>⊆</m:t>
+                              </m:r>
+                              <m:r>
+                                <w:rPr>
+                                  <w:rFonts w:ascii="Cambria Math" w:hAnsi="Cambria Math"/>
+                                </w:rPr>
+                                <m:t>B</m:t>
+                              </m:r>
+                            </m:oMath>
+                            <w:r>
+                              <w:rPr>
+                                <w:rFonts w:ascii="Consolas" w:hAnsi="Consolas"/>
+                              </w:rPr>
+                              <w:t>, if every element of A is also an element of B</w:t>
+                            </w:r>
+                            <w:r>
+                              <w:rPr>
+                                <w:rFonts w:ascii="Consolas" w:hAnsi="Consolas"/>
+                              </w:rPr>
+                              <w:t>.</w:t>
+                            </w:r>
+                          </w:p>
+                          <w:p/>
+                        </w:txbxContent>
+                      </wps:txbx>
+                      <wps:bodyPr rot="0" spcFirstLastPara="0" vertOverflow="overflow" horzOverflow="overflow" vert="horz" wrap="square" lIns="91440" tIns="45720" rIns="91440" bIns="45720" numCol="1" spcCol="0" rtlCol="0" fromWordArt="0" anchor="t" anchorCtr="0" forceAA="0" compatLnSpc="1">
+                        <a:prstTxWarp prst="textNoShape">
+                          <a:avLst/>
+                        </a:prstTxWarp>
+                        <a:noAutofit/>
+                      </wps:bodyPr>
+                    </wps:wsp>
+                  </a:graphicData>
+                </a:graphic>
+                <wp14:sizeRelH relativeFrom="margin">
+                  <wp14:pctWidth>0</wp14:pctWidth>
+                </wp14:sizeRelH>
+                <wp14:sizeRelV relativeFrom="margin">
+                  <wp14:pctHeight>0</wp14:pctHeight>
+                </wp14:sizeRelV>
+              </wp:anchor>
+            </w:drawing>
+          </mc:Choice>
+          <mc:Fallback>
+            <w:pict>
+              <v:shapetype w14:anchorId="3E3C74BE" id="_x0000_t202" coordsize="21600,21600" o:spt="202" path="m,l,21600r21600,l21600,xe">
+                <v:stroke joinstyle="miter"/>
+                <v:path gradientshapeok="t" o:connecttype="rect"/>
+              </v:shapetype>
+              <v:shape id="Text Box 1" o:spid="_x0000_s1026" type="#_x0000_t202" style="position:absolute;margin-left:0;margin-top:.3pt;width:442.65pt;height:63.5pt;z-index:251659264;visibility:visible;mso-wrap-style:square;mso-width-percent:0;mso-height-percent:0;mso-wrap-distance-left:9pt;mso-wrap-distance-top:0;mso-wrap-distance-right:9pt;mso-wrap-distance-bottom:0;mso-position-horizontal:absolute;mso-position-horizontal-relative:text;mso-position-vertical:absolute;mso-position-vertical-relative:text;mso-width-percent:0;mso-height-percent:0;mso-width-relative:margin;mso-height-relative:margin;v-text-anchor:top" o:gfxdata="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" fillcolor="#e7e6e6 [3214]" stroked="f" strokeweight=".5pt">
+                <v:textbox>
+                  <w:txbxContent>
+                    <w:p>
+                      <w:pPr>
+                        <w:spacing w:after="0"/>
+                        <w:rPr>
+                          <w:rFonts w:eastAsiaTheme="minorEastAsia"/>
+                          <w:b/>
+                          <w:bCs/>
+                        </w:rPr>
+                      </w:pPr>
+                      <w:r>
+                        <w:rPr>
+                          <w:rFonts w:ascii="Consolas" w:hAnsi="Consolas"/>
+                          <w:b/>
+                          <w:bCs/>
+                        </w:rPr>
+                        <w:t>Subset</w:t>
+                      </w:r>
+                    </w:p>
+                    <w:p>
+                      <w:pPr>
+                        <w:spacing w:after="0"/>
+                        <w:rPr>
+                          <w:rFonts w:ascii="Consolas" w:eastAsiaTheme="minorEastAsia" w:hAnsi="Consolas"/>
+                        </w:rPr>
+                      </w:pPr>
+                      <m:oMath>
+                        <m:r>
+                          <w:rPr>
+                            <w:rFonts w:ascii="Cambria Math" w:hAnsi="Cambria Math"/>
+                          </w:rPr>
+                          <m:t>A</m:t>
+                        </m:r>
+                        <m:r>
+                          <w:rPr>
+                            <w:rFonts w:ascii="Cambria Math" w:hAnsi="Cambria Math" w:cs="Cambria Math"/>
+                          </w:rPr>
+                          <m:t>⊆</m:t>
+                        </m:r>
+                        <m:r>
+                          <w:rPr>
+                            <w:rFonts w:ascii="Cambria Math" w:hAnsi="Cambria Math"/>
+                          </w:rPr>
+                          <m:t>B</m:t>
+                        </m:r>
+                      </m:oMath>
+                      <w:r>
+                        <w:rPr>
+                          <w:rFonts w:ascii="Consolas" w:hAnsi="Consolas"/>
+                        </w:rPr>
+                        <w:t xml:space="preserve"> if and only if  </w:t>
+                      </w:r>
+                      <m:oMath>
+                        <m:r>
+                          <w:rPr>
+                            <w:rFonts w:ascii="Cambria Math" w:hAnsi="Cambria Math"/>
+                          </w:rPr>
+                          <m:t>x</m:t>
+                        </m:r>
+                        <m:r>
+                          <w:rPr>
+                            <w:rFonts w:ascii="Cambria Math" w:hAnsi="Cambria Math" w:cs="Cambria Math"/>
+                          </w:rPr>
+                          <m:t>∈</m:t>
+                        </m:r>
+                        <m:r>
+                          <w:rPr>
+                            <w:rFonts w:ascii="Cambria Math" w:hAnsi="Cambria Math"/>
+                          </w:rPr>
+                          <m:t>A</m:t>
+                        </m:r>
+                        <m:r>
+                          <w:rPr>
+                            <w:rFonts w:ascii="Cambria Math" w:hAnsi="Cambria Math" w:cs="Consolas"/>
+                          </w:rPr>
+                          <m:t>→</m:t>
+                        </m:r>
+                        <m:r>
+                          <w:rPr>
+                            <w:rFonts w:ascii="Cambria Math" w:hAnsi="Cambria Math"/>
+                          </w:rPr>
+                          <m:t>x</m:t>
+                        </m:r>
+                        <m:r>
+                          <w:rPr>
+                            <w:rFonts w:ascii="Cambria Math" w:hAnsi="Cambria Math" w:cs="Cambria Math"/>
+                          </w:rPr>
+                          <m:t>∈</m:t>
+                        </m:r>
+                        <m:r>
+                          <w:rPr>
+                            <w:rFonts w:ascii="Cambria Math" w:hAnsi="Cambria Math"/>
+                          </w:rPr>
+                          <m:t>B</m:t>
+                        </m:r>
+                      </m:oMath>
+                    </w:p>
+                    <w:p>
+                      <w:pPr>
+                        <w:spacing w:after="0"/>
+                        <w:rPr>
+                          <w:rFonts w:ascii="Consolas" w:hAnsi="Consolas"/>
+                        </w:rPr>
+                      </w:pPr>
+                      <w:r>
+                        <w:rPr>
+                          <w:rFonts w:ascii="Consolas" w:hAnsi="Consolas"/>
+                        </w:rPr>
+                        <w:t xml:space="preserve">Set A is a subset of set B, denoted by </w:t>
+                      </w:r>
+                      <m:oMath>
+                        <m:r>
+                          <w:rPr>
+                            <w:rFonts w:ascii="Cambria Math" w:hAnsi="Cambria Math"/>
+                          </w:rPr>
+                          <m:t>A</m:t>
+                        </m:r>
+                        <m:r>
+                          <w:rPr>
+                            <w:rFonts w:ascii="Cambria Math" w:hAnsi="Cambria Math" w:cs="Cambria Math"/>
+                          </w:rPr>
+                          <m:t>⊆</m:t>
+                        </m:r>
+                        <m:r>
+                          <w:rPr>
+                            <w:rFonts w:ascii="Cambria Math" w:hAnsi="Cambria Math"/>
+                          </w:rPr>
+                          <m:t>B</m:t>
+                        </m:r>
+                      </m:oMath>
+                      <w:r>
+                        <w:rPr>
+                          <w:rFonts w:ascii="Consolas" w:hAnsi="Consolas"/>
+                        </w:rPr>
+                        <w:t>, if every element of A is also an element of B</w:t>
+                      </w:r>
+                      <w:r>
+                        <w:rPr>
+                          <w:rFonts w:ascii="Consolas" w:hAnsi="Consolas"/>
+                        </w:rPr>
+                        <w:t>.</w:t>
+                      </w:r>
+                    </w:p>
+                    <w:p/>
+                  </w:txbxContent>
+                </v:textbox>
+              </v:shape>
+            </w:pict>
+          </mc:Fallback>
+        </mc:AlternateContent>
+      </w:r>
+    </w:p>
+    <w:p>
+      <w:pPr>
+        <w:spacing w:after="0"/>
+        <w:rPr>
+          <w:rFonts w:ascii="Consolas" w:hAnsi="Consolas"/>
+        </w:rPr>
+      </w:pPr>
+    </w:p>
+    <w:p>
+      <w:pPr>
+        <w:spacing w:after="0"/>
+        <w:rPr>
+          <w:rFonts w:ascii="Consolas" w:hAnsi="Consolas"/>
+        </w:rPr>
+      </w:pPr>
+    </w:p>
+    <w:p>
+      <w:pPr>
+        <w:spacing w:after="0"/>
+        <w:rPr>
+          <w:rFonts w:ascii="Consolas" w:hAnsi="Consolas"/>
+        </w:rPr>
+      </w:pPr>
+    </w:p>
+    <w:p>
+      <w:pPr>
+        <w:spacing w:after="0"/>
+        <w:rPr>
+          <w:rFonts w:ascii="Consolas" w:hAnsi="Consolas"/>
+        </w:rPr>
+      </w:pPr>
+    </w:p>
+    <w:p>
+      <w:pPr>
+        <w:spacing w:after="0"/>
+        <w:rPr>
+          <w:rFonts w:ascii="Consolas" w:hAnsi="Consolas"/>
+        </w:rPr>
+      </w:pPr>
+      <w:r>
+        <w:rPr>
+          <w:rFonts w:ascii="Consolas" w:hAnsi="Consolas"/>
+        </w:rPr>
+        <w:t xml:space="preserve">To prove </w:t>
+      </w:r>
+      <m:oMath>
+        <m:r>
+          <w:rPr>
+            <w:rFonts w:ascii="Cambria Math" w:hAnsi="Cambria Math"/>
+          </w:rPr>
+          <m:t>S</m:t>
+        </m:r>
+        <m:r>
+          <w:rPr>
+            <w:rFonts w:ascii="Cambria Math" w:hAnsi="Cambria Math" w:cs="Cambria Math"/>
+          </w:rPr>
+          <m:t>⊆</m:t>
+        </m:r>
+        <m:r>
+          <w:rPr>
+            <w:rFonts w:ascii="Cambria Math" w:hAnsi="Cambria Math"/>
+          </w:rPr>
+          <m:t>T</m:t>
+        </m:r>
+      </m:oMath>
+      <w:r>
+        <w:rPr>
+          <w:rFonts w:ascii="Consolas" w:hAnsi="Consolas"/>
+        </w:rPr>
+        <w:t xml:space="preserve"> </w:t>
+      </w:r>
+    </w:p>
+    <w:p>
+      <w:pPr>
+        <w:spacing w:after="0"/>
+        <w:rPr>
+          <w:rFonts w:ascii="Consolas" w:hAnsi="Consolas"/>
+        </w:rPr>
+      </w:pPr>
+      <w:r>
+        <w:rPr>
+          <w:rFonts w:ascii="Consolas" w:hAnsi="Consolas"/>
+        </w:rPr>
+        <w:t>1.</w:t>
+      </w:r>
+      <w:r>
+        <w:rPr>
+          <w:rFonts w:ascii="Consolas" w:hAnsi="Consolas"/>
+        </w:rPr>
+        <w:t xml:space="preserve"> Let </w:t>
+      </w:r>
+      <m:oMath>
+        <m:r>
+          <w:rPr>
+            <w:rFonts w:ascii="Cambria Math" w:hAnsi="Cambria Math"/>
+          </w:rPr>
+          <m:t>x</m:t>
+        </m:r>
+      </m:oMath>
+      <w:r>
+        <w:rPr>
+          <w:rFonts w:ascii="Consolas" w:hAnsi="Consolas"/>
+        </w:rPr>
+        <w:t xml:space="preserve"> be an arbitrary element of set </w:t>
+      </w:r>
+      <m:oMath>
+        <m:r>
+          <w:rPr>
+            <w:rFonts w:ascii="Cambria Math" w:hAnsi="Cambria Math"/>
+          </w:rPr>
+          <m:t>S</m:t>
+        </m:r>
+      </m:oMath>
+      <w:r>
+        <w:rPr>
+          <w:rFonts w:ascii="Consolas" w:hAnsi="Consolas"/>
+        </w:rPr>
+        <w:t>.</w:t>
+      </w:r>
+    </w:p>
+    <w:p>
+      <w:pPr>
+        <w:spacing w:after="0"/>
+        <w:rPr>
+          <w:rFonts w:ascii="Consolas" w:hAnsi="Consolas"/>
+        </w:rPr>
+      </w:pPr>
+      <w:r>
+        <w:rPr>
+          <w:rFonts w:ascii="Consolas" w:hAnsi="Consolas"/>
+        </w:rPr>
+        <w:t>2.</w:t>
+      </w:r>
+      <w:r>
+        <w:rPr>
+          <w:rFonts w:ascii="Consolas" w:hAnsi="Consolas"/>
+        </w:rPr>
+        <w:t xml:space="preserve"> Show </w:t>
+      </w:r>
+      <m:oMath>
+        <m:r>
+          <w:rPr>
+            <w:rFonts w:ascii="Cambria Math" w:hAnsi="Cambria Math"/>
+          </w:rPr>
+          <m:t>x</m:t>
+        </m:r>
+      </m:oMath>
+      <w:r>
+        <w:rPr>
+          <w:rFonts w:ascii="Consolas" w:hAnsi="Consolas"/>
+        </w:rPr>
+        <w:t xml:space="preserve">  is an element of set </w:t>
+      </w:r>
+      <m:oMath>
+        <m:r>
+          <w:rPr>
+            <w:rFonts w:ascii="Cambria Math" w:hAnsi="Cambria Math"/>
+          </w:rPr>
+          <m:t>T</m:t>
+        </m:r>
+      </m:oMath>
+      <w:r>
+        <w:rPr>
+          <w:rFonts w:ascii="Consolas" w:hAnsi="Consolas"/>
+        </w:rPr>
+        <w:t xml:space="preserve"> .</w:t>
+      </w:r>
+    </w:p>
+    <w:p>
+      <w:pPr>
+        <w:spacing w:after="0"/>
+        <w:rPr>
+          <w:rFonts w:ascii="Consolas" w:hAnsi="Consolas"/>
+        </w:rPr>
+      </w:pPr>
+      <w:r>
+        <w:rPr>
+          <w:rFonts w:ascii="Consolas" w:eastAsiaTheme="minorEastAsia" w:hAnsi="Consolas" w:cs="Times New Roman"/>
+          <w:noProof/>
+        </w:rPr>
+        <mc:AlternateContent>
+          <mc:Choice Requires="wps">
+            <w:drawing>
+              <wp:anchor distT="0" distB="0" distL="114300" distR="114300" simplePos="0" relativeHeight="251661312" behindDoc="0" locked="0" layoutInCell="1" allowOverlap="1" wp14:anchorId="5CF5ADAF" wp14:editId="5CF16EF6">
+                <wp:simplePos x="0" y="0"/>
+                <wp:positionH relativeFrom="column">
+                  <wp:posOffset>-6350</wp:posOffset>
+                </wp:positionH>
+                <wp:positionV relativeFrom="paragraph">
+                  <wp:posOffset>85090</wp:posOffset>
+                </wp:positionV>
+                <wp:extent cx="5621655" cy="533400"/>
+                <wp:effectExtent l="0" t="0" r="0" b="0"/>
+                <wp:wrapNone/>
+                <wp:docPr id="2" name="Text Box 2"/>
+                <wp:cNvGraphicFramePr/>
+                <a:graphic xmlns:a="http://schemas.openxmlformats.org/drawingml/2006/main">
+                  <a:graphicData uri="http://schemas.microsoft.com/office/word/2010/wordprocessingShape">
+                    <wps:wsp>
+                      <wps:cNvSpPr txBox="1"/>
+                      <wps:spPr>
+                        <a:xfrm>
+                          <a:off x="0" y="0"/>
+                          <a:ext cx="5621655" cy="533400"/>
+                        </a:xfrm>
+                        <a:prstGeom prst="rect">
+                          <a:avLst/>
+                        </a:prstGeom>
+                        <a:solidFill>
+                          <a:schemeClr val="bg2"/>
+                        </a:solidFill>
+                        <a:ln w="6350">
+                          <a:noFill/>
+                        </a:ln>
+                      </wps:spPr>
+                      <wps:txbx>
+                        <w:txbxContent>
+                          <w:p>
+                            <w:pPr>
+                              <w:spacing w:after="0"/>
+                              <w:rPr>
+                                <w:rFonts w:eastAsiaTheme="minorEastAsia"/>
+                                <w:b/>
+                                <w:bCs/>
+                              </w:rPr>
+                            </w:pPr>
+                            <w:r>
+                              <w:rPr>
+                                <w:rFonts w:ascii="Consolas" w:hAnsi="Consolas"/>
+                                <w:b/>
+                                <w:bCs/>
+                              </w:rPr>
+                              <w:t>Equal Sets</w:t>
+                            </w:r>
+                          </w:p>
+                          <w:p>
+                            <w:pPr>
+                              <w:spacing w:after="0"/>
+                              <w:rPr>
+                                <w:rFonts w:ascii="Consolas" w:hAnsi="Consolas"/>
+                              </w:rPr>
+                            </w:pPr>
+                            <m:oMath>
+                              <m:r>
+                                <w:rPr>
+                                  <w:rFonts w:ascii="Cambria Math" w:hAnsi="Cambria Math"/>
+                                </w:rPr>
+                                <m:t>A</m:t>
+                              </m:r>
+                              <m:r>
+                                <w:rPr>
+                                  <w:rFonts w:ascii="Cambria Math" w:hAnsi="Cambria Math" w:cs="Cambria Math"/>
+                                </w:rPr>
+                                <m:t>=</m:t>
+                              </m:r>
+                              <m:r>
+                                <w:rPr>
+                                  <w:rFonts w:ascii="Cambria Math" w:hAnsi="Cambria Math"/>
+                                </w:rPr>
+                                <m:t>B</m:t>
+                              </m:r>
+                              <m:r>
+                                <w:rPr>
+                                  <w:rFonts w:ascii="Cambria Math" w:hAnsi="Cambria Math"/>
+                                </w:rPr>
+                                <m:t xml:space="preserve">  ⟺</m:t>
+                              </m:r>
+                              <m:d>
+                                <m:dPr>
+                                  <m:ctrlPr>
+                                    <w:rPr>
+                                      <w:rFonts w:ascii="Cambria Math" w:hAnsi="Cambria Math"/>
+                                      <w:i/>
+                                    </w:rPr>
+                                  </m:ctrlPr>
+                                </m:dPr>
+                                <m:e>
+                                  <m:r>
+                                    <w:rPr>
+                                      <w:rFonts w:ascii="Cambria Math" w:hAnsi="Cambria Math"/>
+                                    </w:rPr>
+                                    <m:t>A⊆B</m:t>
+                                  </m:r>
+                                </m:e>
+                              </m:d>
+                              <m:r>
+                                <w:rPr>
+                                  <w:rFonts w:ascii="Cambria Math" w:hAnsi="Cambria Math"/>
+                                </w:rPr>
+                                <m:t>∧(B⊆A)</m:t>
+                              </m:r>
+                            </m:oMath>
+                            <w:r>
+                              <w:rPr>
+                                <w:rFonts w:ascii="Consolas" w:hAnsi="Consolas"/>
+                              </w:rPr>
+                              <w:t xml:space="preserve"> </w:t>
+                            </w:r>
+                          </w:p>
+                        </w:txbxContent>
+                      </wps:txbx>
+                      <wps:bodyPr rot="0" spcFirstLastPara="0" vertOverflow="overflow" horzOverflow="overflow" vert="horz" wrap="square" lIns="91440" tIns="45720" rIns="91440" bIns="45720" numCol="1" spcCol="0" rtlCol="0" fromWordArt="0" anchor="t" anchorCtr="0" forceAA="0" compatLnSpc="1">
+                        <a:prstTxWarp prst="textNoShape">
+                          <a:avLst/>
+                        </a:prstTxWarp>
+                        <a:noAutofit/>
+                      </wps:bodyPr>
+                    </wps:wsp>
+                  </a:graphicData>
+                </a:graphic>
+                <wp14:sizeRelH relativeFrom="margin">
+                  <wp14:pctWidth>0</wp14:pctWidth>
+                </wp14:sizeRelH>
+                <wp14:sizeRelV relativeFrom="margin">
+                  <wp14:pctHeight>0</wp14:pctHeight>
+                </wp14:sizeRelV>
+              </wp:anchor>
+            </w:drawing>
+          </mc:Choice>
+          <mc:Fallback>
+            <w:pict>
+              <v:shape w14:anchorId="5CF5ADAF" id="Text Box 2" o:spid="_x0000_s1027" type="#_x0000_t202" style="position:absolute;margin-left:-.5pt;margin-top:6.7pt;width:442.65pt;height:42pt;z-index:251661312;visibility:visible;mso-wrap-style:square;mso-width-percent:0;mso-height-percent:0;mso-wrap-distance-left:9pt;mso-wrap-distance-top:0;mso-wrap-distance-right:9pt;mso-wrap-distance-bottom:0;mso-position-horizontal:absolute;mso-position-horizontal-relative:text;mso-position-vertical:absolute;mso-position-vertical-relative:text;mso-width-percent:0;mso-height-percent:0;mso-width-relative:margin;mso-height-relative:margin;v-text-anchor:top" o:gfxdata="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" fillcolor="#e7e6e6 [3214]" stroked="f" strokeweight=".5pt">
+                <v:textbox>
+                  <w:txbxContent>
+                    <w:p>
+                      <w:pPr>
+                        <w:spacing w:after="0"/>
+                        <w:rPr>
+                          <w:rFonts w:eastAsiaTheme="minorEastAsia"/>
+                          <w:b/>
+                          <w:bCs/>
+                        </w:rPr>
+                      </w:pPr>
+                      <w:r>
+                        <w:rPr>
+                          <w:rFonts w:ascii="Consolas" w:hAnsi="Consolas"/>
+                          <w:b/>
+                          <w:bCs/>
+                        </w:rPr>
+                        <w:t>Equal Sets</w:t>
+                      </w:r>
+                    </w:p>
+                    <w:p>
+                      <w:pPr>
+                        <w:spacing w:after="0"/>
+                        <w:rPr>
+                          <w:rFonts w:ascii="Consolas" w:hAnsi="Consolas"/>
+                        </w:rPr>
+                      </w:pPr>
+                      <m:oMath>
+                        <m:r>
+                          <w:rPr>
+                            <w:rFonts w:ascii="Cambria Math" w:hAnsi="Cambria Math"/>
+                          </w:rPr>
+                          <m:t>A</m:t>
+                        </m:r>
+                        <m:r>
+                          <w:rPr>
+                            <w:rFonts w:ascii="Cambria Math" w:hAnsi="Cambria Math" w:cs="Cambria Math"/>
+                          </w:rPr>
+                          <m:t>=</m:t>
+                        </m:r>
+                        <m:r>
+                          <w:rPr>
+                            <w:rFonts w:ascii="Cambria Math" w:hAnsi="Cambria Math"/>
+                          </w:rPr>
+                          <m:t>B</m:t>
+                        </m:r>
+                        <m:r>
+                          <w:rPr>
+                            <w:rFonts w:ascii="Cambria Math" w:hAnsi="Cambria Math"/>
+                          </w:rPr>
+                          <m:t xml:space="preserve">  ⟺</m:t>
+                        </m:r>
+                        <m:d>
+                          <m:dPr>
+                            <m:ctrlPr>
+                              <w:rPr>
+                                <w:rFonts w:ascii="Cambria Math" w:hAnsi="Cambria Math"/>
+                                <w:i/>
+                              </w:rPr>
+                            </m:ctrlPr>
+                          </m:dPr>
+                          <m:e>
+                            <m:r>
+                              <w:rPr>
+                                <w:rFonts w:ascii="Cambria Math" w:hAnsi="Cambria Math"/>
+                              </w:rPr>
+                              <m:t>A⊆B</m:t>
+                            </m:r>
+                          </m:e>
+                        </m:d>
+                        <m:r>
+                          <w:rPr>
+                            <w:rFonts w:ascii="Cambria Math" w:hAnsi="Cambria Math"/>
+                          </w:rPr>
+                          <m:t>∧(B⊆A)</m:t>
+                        </m:r>
+                      </m:oMath>
+                      <w:r>
+                        <w:rPr>
+                          <w:rFonts w:ascii="Consolas" w:hAnsi="Consolas"/>
+                        </w:rPr>
+                        <w:t xml:space="preserve"> </w:t>
+                      </w:r>
+                    </w:p>
+                  </w:txbxContent>
+                </v:textbox>
+              </v:shape>
+            </w:pict>
+          </mc:Fallback>
+        </mc:AlternateContent>
+      </w:r>
+    </w:p>
+    <w:p>
+      <w:pPr>
+        <w:spacing w:after="0"/>
+        <w:rPr>
+          <w:rFonts w:ascii="Consolas" w:hAnsi="Consolas"/>
+        </w:rPr>
+      </w:pPr>
+    </w:p>
+    <w:p>
+      <w:pPr>
+        <w:spacing w:after="0"/>
+        <w:rPr>
+          <w:rFonts w:ascii="Consolas" w:hAnsi="Consolas"/>
+        </w:rPr>
+      </w:pPr>
+    </w:p>
+    <w:p>
+      <w:pPr>
+        <w:spacing w:after="0"/>
+        <w:rPr>
+          <w:rFonts w:ascii="Consolas" w:hAnsi="Consolas"/>
+        </w:rPr>
+      </w:pPr>
+    </w:p>
+    <w:p>
+      <w:pPr>
+        <w:spacing w:after="0"/>
+        <w:rPr>
+          <w:rFonts w:ascii="Consolas" w:hAnsi="Consolas"/>
+        </w:rPr>
+      </w:pPr>
+      <w:r>
+        <w:rPr>
+          <w:rFonts w:ascii="Consolas" w:hAnsi="Consolas"/>
+        </w:rPr>
+        <w:t>Transit</w:t>
+      </w:r>
+      <w:r>
+        <w:rPr>
+          <w:rFonts w:ascii="Consolas" w:hAnsi="Consolas"/>
+        </w:rPr>
+        <w:t>ivit</w:t>
+      </w:r>
+      <w:r>
+        <w:rPr>
+          <w:rFonts w:ascii="Consolas" w:hAnsi="Consolas"/>
+        </w:rPr>
+        <w:t>y</w:t>
+      </w:r>
+      <w:r>
+        <w:rPr>
+          <w:rFonts w:ascii="Consolas" w:hAnsi="Consolas"/>
+        </w:rPr>
+        <w:t xml:space="preserve"> of subsets</w:t>
+      </w:r>
+      <w:r>
+        <w:rPr>
+          <w:rFonts w:ascii="Consolas" w:hAnsi="Consolas"/>
+        </w:rPr>
+        <w:t xml:space="preserve">: </w:t>
+      </w:r>
+      <w:r>
+        <w:rPr>
+          <w:rFonts w:ascii="Consolas" w:hAnsi="Consolas"/>
+        </w:rPr>
+        <w:t xml:space="preserve">Let  </w:t>
+      </w:r>
+      <m:oMath>
+        <m:r>
+          <w:rPr>
+            <w:rFonts w:ascii="Cambria Math" w:hAnsi="Cambria Math"/>
+          </w:rPr>
+          <m:t>A</m:t>
+        </m:r>
+      </m:oMath>
+      <w:r>
+        <w:rPr>
+          <w:rFonts w:ascii="Consolas" w:hAnsi="Consolas"/>
+        </w:rPr>
+        <w:t>,</w:t>
+      </w:r>
+      <w:r>
+        <w:rPr>
+          <w:rFonts w:ascii="Consolas" w:hAnsi="Consolas"/>
+        </w:rPr>
+        <w:t xml:space="preserve"> </w:t>
+      </w:r>
+      <m:oMath>
+        <m:r>
+          <w:rPr>
+            <w:rFonts w:ascii="Cambria Math" w:hAnsi="Cambria Math"/>
+          </w:rPr>
+          <m:t>B</m:t>
+        </m:r>
+      </m:oMath>
+      <w:r>
+        <w:rPr>
+          <w:rFonts w:ascii="Consolas" w:hAnsi="Consolas"/>
+        </w:rPr>
+        <w:t xml:space="preserve">, and </w:t>
+      </w:r>
+      <m:oMath>
+        <m:r>
+          <w:rPr>
+            <w:rFonts w:ascii="Cambria Math" w:hAnsi="Cambria Math"/>
+          </w:rPr>
+          <m:t>C</m:t>
+        </m:r>
+      </m:oMath>
+      <w:r>
+        <w:rPr>
+          <w:rFonts w:ascii="Consolas" w:hAnsi="Consolas"/>
+        </w:rPr>
+        <w:t xml:space="preserve"> be sets. If </w:t>
+      </w:r>
+      <m:oMath>
+        <m:r>
+          <w:rPr>
+            <w:rFonts w:ascii="Cambria Math" w:hAnsi="Cambria Math"/>
+          </w:rPr>
+          <m:t>A</m:t>
+        </m:r>
+        <m:r>
+          <w:rPr>
+            <w:rFonts w:ascii="Cambria Math" w:hAnsi="Cambria Math" w:cs="Cambria Math"/>
+          </w:rPr>
+          <m:t>⊆</m:t>
+        </m:r>
+        <m:r>
+          <w:rPr>
+            <w:rFonts w:ascii="Cambria Math" w:hAnsi="Cambria Math"/>
+          </w:rPr>
+          <m:t>B</m:t>
+        </m:r>
+      </m:oMath>
+      <w:r>
+        <w:rPr>
+          <w:rFonts w:ascii="Consolas" w:hAnsi="Consolas"/>
+        </w:rPr>
+        <w:t xml:space="preserve"> and</w:t>
+      </w:r>
+      <w:r>
+        <w:rPr>
+          <w:rFonts w:ascii="Consolas" w:hAnsi="Consolas"/>
+        </w:rPr>
+        <w:t xml:space="preserve"> </w:t>
+      </w:r>
+      <m:oMath>
+        <m:r>
+          <w:rPr>
+            <w:rFonts w:ascii="Cambria Math" w:hAnsi="Cambria Math"/>
+          </w:rPr>
+          <m:t>B</m:t>
+        </m:r>
+        <m:r>
+          <w:rPr>
+            <w:rFonts w:ascii="Cambria Math" w:hAnsi="Cambria Math" w:cs="Cambria Math"/>
+          </w:rPr>
+          <m:t>⊆</m:t>
+        </m:r>
+        <m:r>
+          <w:rPr>
+            <w:rFonts w:ascii="Cambria Math" w:hAnsi="Cambria Math"/>
+          </w:rPr>
+          <m:t>C</m:t>
+        </m:r>
+      </m:oMath>
+      <w:r>
+        <w:rPr>
+          <w:rFonts w:ascii="Consolas" w:hAnsi="Consolas"/>
+        </w:rPr>
+        <w:t xml:space="preserve"> , then </w:t>
+      </w:r>
+      <m:oMath>
+        <m:r>
+          <w:rPr>
+            <w:rFonts w:ascii="Cambria Math" w:hAnsi="Cambria Math"/>
+          </w:rPr>
+          <m:t>A</m:t>
+        </m:r>
+        <m:r>
+          <w:rPr>
+            <w:rFonts w:ascii="Cambria Math" w:hAnsi="Cambria Math" w:cs="Cambria Math"/>
+          </w:rPr>
+          <m:t>⊆</m:t>
+        </m:r>
+        <m:r>
+          <w:rPr>
+            <w:rFonts w:ascii="Cambria Math" w:hAnsi="Cambria Math"/>
+          </w:rPr>
+          <m:t>C</m:t>
+        </m:r>
+      </m:oMath>
+      <w:r>
+        <w:rPr>
+          <w:rFonts w:ascii="Consolas" w:hAnsi="Consolas"/>
+        </w:rPr>
+        <w:t>.</w:t>
+      </w:r>
+    </w:p>
+    <w:p>
+      <w:pPr>
+        <w:spacing w:after="0"/>
+        <w:rPr>
+          <w:rFonts w:ascii="Consolas" w:hAnsi="Consolas"/>
+        </w:rPr>
+      </w:pPr>
+    </w:p>
+    <w:p>
+      <w:pPr>
+        <w:spacing w:after="0"/>
+        <w:rPr>
+          <w:rFonts w:ascii="Consolas" w:hAnsi="Consolas"/>
+        </w:rPr>
+      </w:pPr>
+      <w:r>
+        <w:rPr>
+          <w:rFonts w:ascii="Consolas" w:hAnsi="Consolas"/>
+        </w:rPr>
+        <w:t xml:space="preserve">To </w:t>
+      </w:r>
+      <w:r>
+        <w:rPr>
+          <w:rFonts w:ascii="Consolas" w:hAnsi="Consolas"/>
+        </w:rPr>
+        <w:t>prove sets equal</w:t>
+      </w:r>
+    </w:p>
+    <w:p>
+      <w:pPr>
+        <w:spacing w:after="0"/>
+        <w:rPr>
+          <w:rFonts w:ascii="Consolas" w:hAnsi="Consolas"/>
+        </w:rPr>
+      </w:pPr>
+      <w:r>
+        <w:rPr>
+          <w:rFonts w:ascii="Consolas" w:hAnsi="Consolas"/>
+        </w:rPr>
+        <w:t>1.</w:t>
+      </w:r>
+      <w:r>
+        <w:rPr>
+          <w:rFonts w:ascii="Consolas" w:hAnsi="Consolas"/>
+        </w:rPr>
+        <w:t xml:space="preserve"> </w:t>
+      </w:r>
+      <w:r>
+        <w:rPr>
+          <w:rFonts w:ascii="Consolas" w:hAnsi="Consolas"/>
+        </w:rPr>
+        <w:t xml:space="preserve">Show that </w:t>
+      </w:r>
+      <m:oMath>
+        <m:r>
+          <w:rPr>
+            <w:rFonts w:ascii="Cambria Math" w:hAnsi="Cambria Math"/>
+          </w:rPr>
+          <m:t>A⊆B</m:t>
+        </m:r>
+      </m:oMath>
+    </w:p>
+    <w:p>
+      <w:pPr>
+        <w:spacing w:after="0"/>
+        <w:rPr>
+          <w:rFonts w:ascii="Consolas" w:hAnsi="Consolas"/>
+        </w:rPr>
+      </w:pPr>
+      <w:r>
+        <w:rPr>
+          <w:rFonts w:ascii="Consolas" w:hAnsi="Consolas"/>
+        </w:rPr>
+        <w:t>2.</w:t>
+      </w:r>
+      <w:r>
+        <w:rPr>
+          <w:rFonts w:ascii="Consolas" w:hAnsi="Consolas"/>
+        </w:rPr>
+        <w:t xml:space="preserve"> Show </w:t>
+      </w:r>
+      <w:r>
+        <w:rPr>
+          <w:rFonts w:ascii="Consolas" w:hAnsi="Consolas"/>
+        </w:rPr>
+        <w:t xml:space="preserve">that </w:t>
+      </w:r>
+      <m:oMath>
+        <m:r>
+          <w:rPr>
+            <w:rFonts w:ascii="Cambria Math" w:hAnsi="Cambria Math"/>
+          </w:rPr>
+          <m:t>B⊆A</m:t>
+        </m:r>
+      </m:oMath>
+    </w:p>
+    <w:p>
+      <w:pPr>
+        <w:spacing w:after="0"/>
+        <w:rPr>
+          <w:rFonts w:ascii="Consolas" w:hAnsi="Consolas"/>
+        </w:rPr>
+      </w:pPr>
+      <w:r>
+        <w:rPr>
+          <w:rFonts w:ascii="Consolas" w:eastAsiaTheme="minorEastAsia" w:hAnsi="Consolas" w:cs="Times New Roman"/>
+          <w:noProof/>
+        </w:rPr>
+        <mc:AlternateContent>
+          <mc:Choice Requires="wps">
+            <w:drawing>
+              <wp:anchor distT="0" distB="0" distL="114300" distR="114300" simplePos="0" relativeHeight="251663360" behindDoc="0" locked="0" layoutInCell="1" allowOverlap="1" wp14:anchorId="3D1D03F2" wp14:editId="440440FD">
+                <wp:simplePos x="0" y="0"/>
+                <wp:positionH relativeFrom="column">
+                  <wp:posOffset>-2540</wp:posOffset>
+                </wp:positionH>
+                <wp:positionV relativeFrom="paragraph">
+                  <wp:posOffset>157625</wp:posOffset>
+                </wp:positionV>
+                <wp:extent cx="5621655" cy="806450"/>
+                <wp:effectExtent l="0" t="0" r="0" b="0"/>
+                <wp:wrapNone/>
+                <wp:docPr id="3" name="Text Box 3"/>
+                <wp:cNvGraphicFramePr/>
+                <a:graphic xmlns:a="http://schemas.openxmlformats.org/drawingml/2006/main">
+                  <a:graphicData uri="http://schemas.microsoft.com/office/word/2010/wordprocessingShape">
+                    <wps:wsp>
+                      <wps:cNvSpPr txBox="1"/>
+                      <wps:spPr>
+                        <a:xfrm>
+                          <a:off x="0" y="0"/>
+                          <a:ext cx="5621655" cy="806450"/>
+                        </a:xfrm>
+                        <a:prstGeom prst="rect">
+                          <a:avLst/>
+                        </a:prstGeom>
+                        <a:solidFill>
+                          <a:schemeClr val="bg2"/>
+                        </a:solidFill>
+                        <a:ln w="6350">
+                          <a:noFill/>
+                        </a:ln>
+                      </wps:spPr>
+                      <wps:txbx>
+                        <w:txbxContent>
+                          <w:p>
+                            <w:pPr>
+                              <w:spacing w:after="0"/>
+                              <w:rPr>
+                                <w:rFonts w:eastAsiaTheme="minorEastAsia"/>
+                                <w:b/>
+                                <w:bCs/>
+                              </w:rPr>
+                            </w:pPr>
+                            <w:r>
+                              <w:rPr>
+                                <w:rFonts w:ascii="Consolas" w:hAnsi="Consolas"/>
+                                <w:b/>
+                                <w:bCs/>
+                              </w:rPr>
+                              <w:t>Proper Subset</w:t>
+                            </w:r>
+                          </w:p>
+                          <w:p>
+                            <w:pPr>
+                              <w:spacing w:after="0"/>
+                              <w:rPr>
+                                <w:rFonts w:eastAsiaTheme="minorEastAsia"/>
+                              </w:rPr>
+                            </w:pPr>
+                            <m:oMath>
+                              <m:r>
+                                <w:rPr>
+                                  <w:rFonts w:ascii="Cambria Math" w:hAnsi="Cambria Math"/>
+                                </w:rPr>
+                                <m:t>A</m:t>
+                              </m:r>
+                              <m:r>
+                                <w:rPr>
+                                  <w:rFonts w:ascii="Cambria Math" w:hAnsi="Cambria Math" w:cs="Cambria Math"/>
+                                </w:rPr>
+                                <m:t>⊂</m:t>
+                              </m:r>
+                              <m:r>
+                                <w:rPr>
+                                  <w:rFonts w:ascii="Cambria Math" w:hAnsi="Cambria Math"/>
+                                </w:rPr>
+                                <m:t>B</m:t>
+                              </m:r>
+                              <m:r>
+                                <w:rPr>
+                                  <w:rFonts w:ascii="Cambria Math" w:hAnsi="Cambria Math" w:cs="Cambria Math"/>
+                                </w:rPr>
+                                <m:t>⇔</m:t>
+                              </m:r>
+                              <m:r>
+                                <w:rPr>
+                                  <w:rFonts w:ascii="Cambria Math" w:hAnsi="Cambria Math"/>
+                                </w:rPr>
+                                <m:t>(A</m:t>
+                              </m:r>
+                              <m:r>
+                                <w:rPr>
+                                  <w:rFonts w:ascii="Cambria Math" w:hAnsi="Cambria Math" w:cs="Cambria Math"/>
+                                </w:rPr>
+                                <m:t>⊆</m:t>
+                              </m:r>
+                              <m:r>
+                                <w:rPr>
+                                  <w:rFonts w:ascii="Cambria Math" w:hAnsi="Cambria Math"/>
+                                </w:rPr>
+                                <m:t>B)</m:t>
+                              </m:r>
+                              <m:r>
+                                <w:rPr>
+                                  <w:rFonts w:ascii="Cambria Math" w:hAnsi="Cambria Math" w:cs="Cambria Math"/>
+                                </w:rPr>
+                                <m:t>∧</m:t>
+                              </m:r>
+                              <m:r>
+                                <w:rPr>
+                                  <w:rFonts w:ascii="Cambria Math" w:hAnsi="Cambria Math"/>
+                                </w:rPr>
+                                <m:t>(A</m:t>
+                              </m:r>
+                              <m:r>
+                                <w:rPr>
+                                  <w:rFonts w:ascii="Cambria Math" w:hAnsi="Cambria Math" w:cs="Calibri"/>
+                                </w:rPr>
+                                <m:t>≠</m:t>
+                              </m:r>
+                              <m:r>
+                                <w:rPr>
+                                  <w:rFonts w:ascii="Cambria Math" w:hAnsi="Cambria Math"/>
+                                </w:rPr>
+                                <m:t>B)</m:t>
+                              </m:r>
+                            </m:oMath>
+                            <w:r>
+                              <w:rPr>
+                                <w:rFonts w:eastAsiaTheme="minorEastAsia"/>
+                              </w:rPr>
+                              <w:t xml:space="preserve"> </w:t>
+                            </w:r>
+                          </w:p>
+                          <w:p>
+                            <w:pPr>
+                              <w:spacing w:after="0"/>
+                              <w:rPr>
+                                <w:rFonts w:ascii="Consolas" w:hAnsi="Consolas"/>
+                              </w:rPr>
+                            </w:pPr>
+                            <w:r>
+                              <w:rPr>
+                                <w:rFonts w:ascii="Consolas" w:hAnsi="Consolas"/>
+                              </w:rPr>
+                              <w:t xml:space="preserve">The set  </w:t>
+                            </w:r>
+                            <m:oMath>
+                              <m:r>
+                                <w:rPr>
+                                  <w:rFonts w:ascii="Cambria Math" w:hAnsi="Cambria Math"/>
+                                </w:rPr>
+                                <m:t>A</m:t>
+                              </m:r>
+                            </m:oMath>
+                            <w:r>
+                              <w:rPr>
+                                <w:rFonts w:ascii="Consolas" w:hAnsi="Consolas"/>
+                              </w:rPr>
+                              <w:t xml:space="preserve">  is a proper subset of  </w:t>
+                            </w:r>
+                            <m:oMath>
+                              <m:r>
+                                <w:rPr>
+                                  <w:rFonts w:ascii="Cambria Math" w:hAnsi="Cambria Math"/>
+                                </w:rPr>
+                                <m:t>B</m:t>
+                              </m:r>
+                            </m:oMath>
+                            <w:r>
+                              <w:rPr>
+                                <w:rFonts w:ascii="Consolas" w:hAnsi="Consolas"/>
+                              </w:rPr>
+                              <w:t xml:space="preserve"> , denoted  </w:t>
+                            </w:r>
+                            <m:oMath>
+                              <m:r>
+                                <w:rPr>
+                                  <w:rFonts w:ascii="Cambria Math" w:hAnsi="Cambria Math"/>
+                                </w:rPr>
+                                <m:t>A</m:t>
+                              </m:r>
+                              <m:r>
+                                <w:rPr>
+                                  <w:rFonts w:ascii="Cambria Math" w:hAnsi="Cambria Math" w:cs="Cambria Math"/>
+                                </w:rPr>
+                                <m:t>⊂</m:t>
+                              </m:r>
+                              <m:r>
+                                <w:rPr>
+                                  <w:rFonts w:ascii="Cambria Math" w:hAnsi="Cambria Math"/>
+                                </w:rPr>
+                                <m:t>B</m:t>
+                              </m:r>
+                            </m:oMath>
+                            <w:r>
+                              <w:rPr>
+                                <w:rFonts w:ascii="Consolas" w:hAnsi="Consolas"/>
+                              </w:rPr>
+                              <w:t xml:space="preserve"> , if  </w:t>
+                            </w:r>
+                            <m:oMath>
+                              <m:r>
+                                <w:rPr>
+                                  <w:rFonts w:ascii="Cambria Math" w:hAnsi="Cambria Math"/>
+                                </w:rPr>
+                                <m:t>A</m:t>
+                              </m:r>
+                            </m:oMath>
+                            <w:r>
+                              <w:rPr>
+                                <w:rFonts w:ascii="Consolas" w:hAnsi="Consolas"/>
+                              </w:rPr>
+                              <w:t xml:space="preserve">  is a subset of  </w:t>
+                            </w:r>
+                            <m:oMath>
+                              <m:r>
+                                <w:rPr>
+                                  <w:rFonts w:ascii="Cambria Math" w:hAnsi="Cambria Math"/>
+                                </w:rPr>
+                                <m:t>B</m:t>
+                              </m:r>
+                            </m:oMath>
+                            <w:r>
+                              <w:rPr>
+                                <w:rFonts w:ascii="Consolas" w:hAnsi="Consolas"/>
+                              </w:rPr>
+                              <w:t xml:space="preserve"> , and  </w:t>
+                            </w:r>
+                            <m:oMath>
+                              <m:r>
+                                <w:rPr>
+                                  <w:rFonts w:ascii="Cambria Math" w:hAnsi="Cambria Math"/>
+                                </w:rPr>
+                                <m:t>A</m:t>
+                              </m:r>
+                              <m:r>
+                                <w:rPr>
+                                  <w:rFonts w:ascii="Cambria Math" w:hAnsi="Cambria Math" w:cs="Calibri"/>
+                                </w:rPr>
+                                <m:t>≠</m:t>
+                              </m:r>
+                              <m:r>
+                                <w:rPr>
+                                  <w:rFonts w:ascii="Cambria Math" w:hAnsi="Cambria Math"/>
+                                </w:rPr>
+                                <m:t>B</m:t>
+                              </m:r>
+                            </m:oMath>
+                            <w:r>
+                              <w:rPr>
+                                <w:rFonts w:ascii="Consolas" w:hAnsi="Consolas"/>
+                              </w:rPr>
+                              <w:t xml:space="preserve"> .</w:t>
+                            </w:r>
+                          </w:p>
+                        </w:txbxContent>
+                      </wps:txbx>
+                      <wps:bodyPr rot="0" spcFirstLastPara="0" vertOverflow="overflow" horzOverflow="overflow" vert="horz" wrap="square" lIns="91440" tIns="45720" rIns="91440" bIns="45720" numCol="1" spcCol="0" rtlCol="0" fromWordArt="0" anchor="t" anchorCtr="0" forceAA="0" compatLnSpc="1">
+                        <a:prstTxWarp prst="textNoShape">
+                          <a:avLst/>
+                        </a:prstTxWarp>
+                        <a:noAutofit/>
+                      </wps:bodyPr>
+                    </wps:wsp>
+                  </a:graphicData>
+                </a:graphic>
+                <wp14:sizeRelH relativeFrom="margin">
+                  <wp14:pctWidth>0</wp14:pctWidth>
+                </wp14:sizeRelH>
+                <wp14:sizeRelV relativeFrom="margin">
+                  <wp14:pctHeight>0</wp14:pctHeight>
+                </wp14:sizeRelV>
+              </wp:anchor>
+            </w:drawing>
+          </mc:Choice>
+          <mc:Fallback>
+            <w:pict>
+              <v:shape w14:anchorId="3D1D03F2" id="Text Box 3" o:spid="_x0000_s1028" type="#_x0000_t202" style="position:absolute;margin-left:-.2pt;margin-top:12.4pt;width:442.65pt;height:63.5pt;z-index:251663360;visibility:visible;mso-wrap-style:square;mso-width-percent:0;mso-height-percent:0;mso-wrap-distance-left:9pt;mso-wrap-distance-top:0;mso-wrap-distance-right:9pt;mso-wrap-distance-bottom:0;mso-position-horizontal:absolute;mso-position-horizontal-relative:text;mso-position-vertical:absolute;mso-position-vertical-relative:text;mso-width-percent:0;mso-height-percent:0;mso-width-relative:margin;mso-height-relative:margin;v-text-anchor:top" o:gfxdata="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" fillcolor="#e7e6e6 [3214]" stroked="f" strokeweight=".5pt">
+                <v:textbox>
+                  <w:txbxContent>
+                    <w:p>
+                      <w:pPr>
+                        <w:spacing w:after="0"/>
+                        <w:rPr>
+                          <w:rFonts w:eastAsiaTheme="minorEastAsia"/>
+                          <w:b/>
+                          <w:bCs/>
+                        </w:rPr>
+                      </w:pPr>
+                      <w:r>
+                        <w:rPr>
+                          <w:rFonts w:ascii="Consolas" w:hAnsi="Consolas"/>
+                          <w:b/>
+                          <w:bCs/>
+                        </w:rPr>
+                        <w:t>Proper Subset</w:t>
+                      </w:r>
+                    </w:p>
+                    <w:p>
+                      <w:pPr>
+                        <w:spacing w:after="0"/>
+                        <w:rPr>
+                          <w:rFonts w:eastAsiaTheme="minorEastAsia"/>
+                        </w:rPr>
+                      </w:pPr>
+                      <m:oMath>
+                        <m:r>
+                          <w:rPr>
+                            <w:rFonts w:ascii="Cambria Math" w:hAnsi="Cambria Math"/>
+                          </w:rPr>
+                          <m:t>A</m:t>
+                        </m:r>
+                        <m:r>
+                          <w:rPr>
+                            <w:rFonts w:ascii="Cambria Math" w:hAnsi="Cambria Math" w:cs="Cambria Math"/>
+                          </w:rPr>
+                          <m:t>⊂</m:t>
+                        </m:r>
+                        <m:r>
+                          <w:rPr>
+                            <w:rFonts w:ascii="Cambria Math" w:hAnsi="Cambria Math"/>
+                          </w:rPr>
+                          <m:t>B</m:t>
+                        </m:r>
+                        <m:r>
+                          <w:rPr>
+                            <w:rFonts w:ascii="Cambria Math" w:hAnsi="Cambria Math" w:cs="Cambria Math"/>
+                          </w:rPr>
+                          <m:t>⇔</m:t>
+                        </m:r>
+                        <m:r>
+                          <w:rPr>
+                            <w:rFonts w:ascii="Cambria Math" w:hAnsi="Cambria Math"/>
+                          </w:rPr>
+                          <m:t>(A</m:t>
+                        </m:r>
+                        <m:r>
+                          <w:rPr>
+                            <w:rFonts w:ascii="Cambria Math" w:hAnsi="Cambria Math" w:cs="Cambria Math"/>
+                          </w:rPr>
+                          <m:t>⊆</m:t>
+                        </m:r>
+                        <m:r>
+                          <w:rPr>
+                            <w:rFonts w:ascii="Cambria Math" w:hAnsi="Cambria Math"/>
+                          </w:rPr>
+                          <m:t>B)</m:t>
+                        </m:r>
+                        <m:r>
+                          <w:rPr>
+                            <w:rFonts w:ascii="Cambria Math" w:hAnsi="Cambria Math" w:cs="Cambria Math"/>
+                          </w:rPr>
+                          <m:t>∧</m:t>
+                        </m:r>
+                        <m:r>
+                          <w:rPr>
+                            <w:rFonts w:ascii="Cambria Math" w:hAnsi="Cambria Math"/>
+                          </w:rPr>
+                          <m:t>(A</m:t>
+                        </m:r>
+                        <m:r>
+                          <w:rPr>
+                            <w:rFonts w:ascii="Cambria Math" w:hAnsi="Cambria Math" w:cs="Calibri"/>
+                          </w:rPr>
+                          <m:t>≠</m:t>
+                        </m:r>
+                        <m:r>
+                          <w:rPr>
+                            <w:rFonts w:ascii="Cambria Math" w:hAnsi="Cambria Math"/>
+                          </w:rPr>
+                          <m:t>B)</m:t>
+                        </m:r>
+                      </m:oMath>
+                      <w:r>
+                        <w:rPr>
+                          <w:rFonts w:eastAsiaTheme="minorEastAsia"/>
+                        </w:rPr>
+                        <w:t xml:space="preserve"> </w:t>
+                      </w:r>
+                    </w:p>
+                    <w:p>
+                      <w:pPr>
+                        <w:spacing w:after="0"/>
+                        <w:rPr>
+                          <w:rFonts w:ascii="Consolas" w:hAnsi="Consolas"/>
+                        </w:rPr>
+                      </w:pPr>
+                      <w:r>
+                        <w:rPr>
+                          <w:rFonts w:ascii="Consolas" w:hAnsi="Consolas"/>
+                        </w:rPr>
+                        <w:t xml:space="preserve">The set  </w:t>
+                      </w:r>
+                      <m:oMath>
+                        <m:r>
+                          <w:rPr>
+                            <w:rFonts w:ascii="Cambria Math" w:hAnsi="Cambria Math"/>
+                          </w:rPr>
+                          <m:t>A</m:t>
+                        </m:r>
+                      </m:oMath>
+                      <w:r>
+                        <w:rPr>
+                          <w:rFonts w:ascii="Consolas" w:hAnsi="Consolas"/>
+                        </w:rPr>
+                        <w:t xml:space="preserve">  is a proper subset of  </w:t>
+                      </w:r>
+                      <m:oMath>
+                        <m:r>
+                          <w:rPr>
+                            <w:rFonts w:ascii="Cambria Math" w:hAnsi="Cambria Math"/>
+                          </w:rPr>
+                          <m:t>B</m:t>
+                        </m:r>
+                      </m:oMath>
+                      <w:r>
+                        <w:rPr>
+                          <w:rFonts w:ascii="Consolas" w:hAnsi="Consolas"/>
+                        </w:rPr>
+                        <w:t xml:space="preserve"> , denoted  </w:t>
+                      </w:r>
+                      <m:oMath>
+                        <m:r>
+                          <w:rPr>
+                            <w:rFonts w:ascii="Cambria Math" w:hAnsi="Cambria Math"/>
+                          </w:rPr>
+                          <m:t>A</m:t>
+                        </m:r>
+                        <m:r>
+                          <w:rPr>
+                            <w:rFonts w:ascii="Cambria Math" w:hAnsi="Cambria Math" w:cs="Cambria Math"/>
+                          </w:rPr>
+                          <m:t>⊂</m:t>
+                        </m:r>
+                        <m:r>
+                          <w:rPr>
+                            <w:rFonts w:ascii="Cambria Math" w:hAnsi="Cambria Math"/>
+                          </w:rPr>
+                          <m:t>B</m:t>
+                        </m:r>
+                      </m:oMath>
+                      <w:r>
+                        <w:rPr>
+                          <w:rFonts w:ascii="Consolas" w:hAnsi="Consolas"/>
+                        </w:rPr>
+                        <w:t xml:space="preserve"> , if  </w:t>
+                      </w:r>
+                      <m:oMath>
+                        <m:r>
+                          <w:rPr>
+                            <w:rFonts w:ascii="Cambria Math" w:hAnsi="Cambria Math"/>
+                          </w:rPr>
+                          <m:t>A</m:t>
+                        </m:r>
+                      </m:oMath>
+                      <w:r>
+                        <w:rPr>
+                          <w:rFonts w:ascii="Consolas" w:hAnsi="Consolas"/>
+                        </w:rPr>
+                        <w:t xml:space="preserve">  is a subset of  </w:t>
+                      </w:r>
+                      <m:oMath>
+                        <m:r>
+                          <w:rPr>
+                            <w:rFonts w:ascii="Cambria Math" w:hAnsi="Cambria Math"/>
+                          </w:rPr>
+                          <m:t>B</m:t>
+                        </m:r>
+                      </m:oMath>
+                      <w:r>
+                        <w:rPr>
+                          <w:rFonts w:ascii="Consolas" w:hAnsi="Consolas"/>
+                        </w:rPr>
+                        <w:t xml:space="preserve"> , and  </w:t>
+                      </w:r>
+                      <m:oMath>
+                        <m:r>
+                          <w:rPr>
+                            <w:rFonts w:ascii="Cambria Math" w:hAnsi="Cambria Math"/>
+                          </w:rPr>
+                          <m:t>A</m:t>
+                        </m:r>
+                        <m:r>
+                          <w:rPr>
+                            <w:rFonts w:ascii="Cambria Math" w:hAnsi="Cambria Math" w:cs="Calibri"/>
+                          </w:rPr>
+                          <m:t>≠</m:t>
+                        </m:r>
+                        <m:r>
+                          <w:rPr>
+                            <w:rFonts w:ascii="Cambria Math" w:hAnsi="Cambria Math"/>
+                          </w:rPr>
+                          <m:t>B</m:t>
+                        </m:r>
+                      </m:oMath>
+                      <w:r>
+                        <w:rPr>
+                          <w:rFonts w:ascii="Consolas" w:hAnsi="Consolas"/>
+                        </w:rPr>
+                        <w:t xml:space="preserve"> .</w:t>
+                      </w:r>
+                    </w:p>
+                  </w:txbxContent>
+                </v:textbox>
+              </v:shape>
+            </w:pict>
+          </mc:Fallback>
+        </mc:AlternateContent>
+      </w:r>
+    </w:p>
+    <w:p>
+      <w:pPr>
+        <w:spacing w:after="0"/>
+        <w:rPr>
+          <w:rFonts w:ascii="Consolas" w:hAnsi="Consolas"/>
+        </w:rPr>
+      </w:pPr>
+    </w:p>
+    <w:p>
+      <w:pPr>
+        <w:spacing w:after="0"/>
+        <w:rPr>
+          <w:rFonts w:ascii="Consolas" w:hAnsi="Consolas"/>
+        </w:rPr>
+      </w:pPr>
+    </w:p>
+    <w:p>
+      <w:pPr>
+        <w:spacing w:after="0"/>
+        <w:rPr>
+          <w:rFonts w:ascii="Consolas" w:hAnsi="Consolas"/>
+        </w:rPr>
+      </w:pPr>
+    </w:p>
+    <w:p>
+      <w:pPr>
+        <w:spacing w:after="0"/>
+        <w:rPr>
+          <w:rFonts w:ascii="Consolas" w:hAnsi="Consolas"/>
+        </w:rPr>
+      </w:pPr>
+    </w:p>
+    <w:p>
+      <w:pPr>
+        <w:spacing w:after="0"/>
+        <w:rPr>
+          <w:rFonts w:ascii="Consolas" w:hAnsi="Consolas"/>
+        </w:rPr>
+      </w:pPr>
+    </w:p>
+    <w:p>
+      <w:pPr>
+        <w:spacing w:after="0"/>
+        <w:rPr>
+          <w:rFonts w:ascii="Consolas" w:hAnsi="Consolas"/>
+        </w:rPr>
+      </w:pPr>
+      <w:r>
+        <w:rPr>
+          <w:rFonts w:ascii="Consolas" w:hAnsi="Consolas"/>
+        </w:rPr>
+        <w:t xml:space="preserve">For any set </w:t>
+      </w:r>
+      <m:oMath>
+        <m:r>
+          <w:rPr>
+            <w:rFonts w:ascii="Cambria Math" w:hAnsi="Cambria Math"/>
+          </w:rPr>
+          <m:t>A</m:t>
+        </m:r>
+      </m:oMath>
+      <w:r>
+        <w:rPr>
+          <w:rFonts w:ascii="Consolas" w:hAnsi="Consolas"/>
+        </w:rPr>
+        <w:t xml:space="preserve">, we have </w:t>
+      </w:r>
+      <m:oMath>
+        <m:r>
+          <w:rPr>
+            <w:rFonts w:ascii="Cambria Math" w:hAnsi="Cambria Math" w:cs="Cambria Math"/>
+          </w:rPr>
+          <m:t>∅⊆</m:t>
+        </m:r>
+        <m:r>
+          <w:rPr>
+            <w:rFonts w:ascii="Cambria Math" w:hAnsi="Cambria Math"/>
+          </w:rPr>
+          <m:t>A</m:t>
+        </m:r>
+      </m:oMath>
+      <w:r>
+        <w:rPr>
+          <w:rFonts w:ascii="Consolas" w:hAnsi="Consolas"/>
+        </w:rPr>
+        <w:t xml:space="preserve"> and </w:t>
+      </w:r>
+      <m:oMath>
+        <m:r>
+          <w:rPr>
+            <w:rFonts w:ascii="Cambria Math" w:hAnsi="Cambria Math"/>
+          </w:rPr>
+          <m:t>A</m:t>
+        </m:r>
+        <m:r>
+          <w:rPr>
+            <w:rFonts w:ascii="Cambria Math" w:hAnsi="Cambria Math" w:cs="Cambria Math"/>
+          </w:rPr>
+          <m:t>⊆</m:t>
+        </m:r>
+        <m:r>
+          <w:rPr>
+            <w:rFonts w:ascii="Cambria Math" w:hAnsi="Cambria Math"/>
+          </w:rPr>
+          <m:t xml:space="preserve">A </m:t>
+        </m:r>
+      </m:oMath>
+      <w:r>
+        <w:rPr>
+          <w:rFonts w:ascii="Consolas" w:hAnsi="Consolas"/>
+        </w:rPr>
+        <w:t xml:space="preserve">. In particular,  </w:t>
+      </w:r>
+      <m:oMath>
+        <m:r>
+          <w:rPr>
+            <w:rFonts w:ascii="Cambria Math" w:hAnsi="Cambria Math" w:cs="Cambria Math"/>
+          </w:rPr>
+          <m:t>∅⊆∅</m:t>
+        </m:r>
+        <m:r>
+          <w:rPr>
+            <w:rFonts w:ascii="Cambria Math" w:hAnsi="Cambria Math"/>
+          </w:rPr>
+          <m:t xml:space="preserve"> </m:t>
+        </m:r>
+      </m:oMath>
+      <w:r>
+        <w:rPr>
+          <w:rFonts w:ascii="Consolas" w:hAnsi="Consolas"/>
+        </w:rPr>
+        <w:t>.</w:t>
+      </w:r>
+    </w:p>
+    <w:p>
+      <w:pPr>
+        <w:spacing w:after="0"/>
+        <w:rPr>
+          <w:rFonts w:ascii="Consolas" w:hAnsi="Consolas"/>
+        </w:rPr>
+      </w:pPr>
+      <w:r>
+        <w:rPr>
+          <w:rFonts w:ascii="Consolas" w:eastAsiaTheme="minorEastAsia" w:hAnsi="Consolas" w:cs="Times New Roman"/>
+          <w:noProof/>
+        </w:rPr>
+        <mc:AlternateContent>
+          <mc:Choice Requires="wps">
+            <w:drawing>
+              <wp:anchor distT="0" distB="0" distL="114300" distR="114300" simplePos="0" relativeHeight="251667456" behindDoc="0" locked="0" layoutInCell="1" allowOverlap="1" wp14:anchorId="611BA28C" wp14:editId="3CB509B6">
+                <wp:simplePos x="0" y="0"/>
+                <wp:positionH relativeFrom="column">
+                  <wp:posOffset>-7951</wp:posOffset>
+                </wp:positionH>
+                <wp:positionV relativeFrom="paragraph">
+                  <wp:posOffset>130949</wp:posOffset>
+                </wp:positionV>
+                <wp:extent cx="5621655" cy="667910"/>
+                <wp:effectExtent l="0" t="0" r="0" b="0"/>
+                <wp:wrapNone/>
+                <wp:docPr id="6" name="Text Box 6"/>
+                <wp:cNvGraphicFramePr/>
+                <a:graphic xmlns:a="http://schemas.openxmlformats.org/drawingml/2006/main">
+                  <a:graphicData uri="http://schemas.microsoft.com/office/word/2010/wordprocessingShape">
+                    <wps:wsp>
+                      <wps:cNvSpPr txBox="1"/>
+                      <wps:spPr>
+                        <a:xfrm>
+                          <a:off x="0" y="0"/>
+                          <a:ext cx="5621655" cy="667910"/>
+                        </a:xfrm>
+                        <a:prstGeom prst="rect">
+                          <a:avLst/>
+                        </a:prstGeom>
+                        <a:solidFill>
+                          <a:schemeClr val="bg2"/>
+                        </a:solidFill>
+                        <a:ln w="6350">
+                          <a:noFill/>
+                        </a:ln>
+                      </wps:spPr>
+                      <wps:txbx>
+                        <w:txbxContent>
+                          <w:p>
+                            <w:pPr>
+                              <w:spacing w:after="0"/>
+                              <w:rPr>
+                                <w:rFonts w:eastAsiaTheme="minorEastAsia"/>
+                                <w:b/>
+                                <w:bCs/>
+                              </w:rPr>
+                            </w:pPr>
+                            <w:r>
+                              <w:rPr>
+                                <w:rFonts w:ascii="Consolas" w:hAnsi="Consolas"/>
+                                <w:b/>
+                                <w:bCs/>
+                              </w:rPr>
+                              <w:t>Powerset</w:t>
+                            </w:r>
+                          </w:p>
+                          <w:p>
+                            <w:pPr>
+                              <w:spacing w:after="0"/>
+                              <w:rPr>
+                                <w:rFonts w:ascii="Consolas" w:hAnsi="Consolas"/>
+                              </w:rPr>
+                            </w:pPr>
+                            <w:r>
+                              <w:rPr>
+                                <w:rFonts w:ascii="Consolas" w:hAnsi="Consolas"/>
+                              </w:rPr>
+                              <w:t xml:space="preserve">The set of all subsets of </w:t>
+                            </w:r>
+                            <m:oMath>
+                              <m:r>
+                                <w:rPr>
+                                  <w:rFonts w:ascii="Cambria Math" w:hAnsi="Cambria Math"/>
+                                </w:rPr>
+                                <m:t>A</m:t>
+                              </m:r>
+                            </m:oMath>
+                            <w:r>
+                              <w:rPr>
+                                <w:rFonts w:ascii="Consolas" w:hAnsi="Consolas"/>
+                              </w:rPr>
+                              <w:t xml:space="preserve"> is called the power set of </w:t>
+                            </w:r>
+                            <m:oMath>
+                              <m:r>
+                                <w:rPr>
+                                  <w:rFonts w:ascii="Cambria Math" w:hAnsi="Cambria Math"/>
+                                </w:rPr>
+                                <m:t>A</m:t>
+                              </m:r>
+                            </m:oMath>
+                            <w:r>
+                              <w:rPr>
+                                <w:rFonts w:ascii="Consolas" w:hAnsi="Consolas"/>
+                              </w:rPr>
+                              <w:t xml:space="preserve">, denoted    </w:t>
+                            </w:r>
+                            <m:oMath>
+                              <m:r>
+                                <w:rPr>
+                                  <w:rFonts w:ascii="Cambria Math" w:hAnsi="Cambria Math"/>
+                                </w:rPr>
+                                <m:t>P(A)</m:t>
+                              </m:r>
+                            </m:oMath>
+                          </w:p>
+                        </w:txbxContent>
+                      </wps:txbx>
+                      <wps:bodyPr rot="0" spcFirstLastPara="0" vertOverflow="overflow" horzOverflow="overflow" vert="horz" wrap="square" lIns="91440" tIns="45720" rIns="91440" bIns="45720" numCol="1" spcCol="0" rtlCol="0" fromWordArt="0" anchor="t" anchorCtr="0" forceAA="0" compatLnSpc="1">
+                        <a:prstTxWarp prst="textNoShape">
+                          <a:avLst/>
+                        </a:prstTxWarp>
+                        <a:noAutofit/>
+                      </wps:bodyPr>
+                    </wps:wsp>
+                  </a:graphicData>
+                </a:graphic>
+                <wp14:sizeRelH relativeFrom="margin">
+                  <wp14:pctWidth>0</wp14:pctWidth>
+                </wp14:sizeRelH>
+                <wp14:sizeRelV relativeFrom="margin">
+                  <wp14:pctHeight>0</wp14:pctHeight>
+                </wp14:sizeRelV>
+              </wp:anchor>
+            </w:drawing>
+          </mc:Choice>
+          <mc:Fallback>
+            <w:pict>
+              <v:shape w14:anchorId="611BA28C" id="Text Box 6" o:spid="_x0000_s1029" type="#_x0000_t202" style="position:absolute;margin-left:-.65pt;margin-top:10.3pt;width:442.65pt;height:52.6pt;z-index:251667456;visibility:visible;mso-wrap-style:square;mso-width-percent:0;mso-height-percent:0;mso-wrap-distance-left:9pt;mso-wrap-distance-top:0;mso-wrap-distance-right:9pt;mso-wrap-distance-bottom:0;mso-position-horizontal:absolute;mso-position-horizontal-relative:text;mso-position-vertical:absolute;mso-position-vertical-relative:text;mso-width-percent:0;mso-height-percent:0;mso-width-relative:margin;mso-height-relative:margin;v-text-anchor:top" o:gfxdata="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" fillcolor="#e7e6e6 [3214]" stroked="f" strokeweight=".5pt">
+                <v:textbox>
+                  <w:txbxContent>
+                    <w:p>
+                      <w:pPr>
+                        <w:spacing w:after="0"/>
+                        <w:rPr>
+                          <w:rFonts w:eastAsiaTheme="minorEastAsia"/>
+                          <w:b/>
+                          <w:bCs/>
+                        </w:rPr>
+                      </w:pPr>
+                      <w:r>
+                        <w:rPr>
+                          <w:rFonts w:ascii="Consolas" w:hAnsi="Consolas"/>
+                          <w:b/>
+                          <w:bCs/>
+                        </w:rPr>
+                        <w:t>Powerset</w:t>
+                      </w:r>
+                    </w:p>
+                    <w:p>
+                      <w:pPr>
+                        <w:spacing w:after="0"/>
+                        <w:rPr>
+                          <w:rFonts w:ascii="Consolas" w:hAnsi="Consolas"/>
+                        </w:rPr>
+                      </w:pPr>
+                      <w:r>
+                        <w:rPr>
+                          <w:rFonts w:ascii="Consolas" w:hAnsi="Consolas"/>
+                        </w:rPr>
+                        <w:t xml:space="preserve">The set of all subsets of </w:t>
+                      </w:r>
+                      <m:oMath>
+                        <m:r>
+                          <w:rPr>
+                            <w:rFonts w:ascii="Cambria Math" w:hAnsi="Cambria Math"/>
+                          </w:rPr>
+                          <m:t>A</m:t>
+                        </m:r>
+                      </m:oMath>
+                      <w:r>
+                        <w:rPr>
+                          <w:rFonts w:ascii="Consolas" w:hAnsi="Consolas"/>
+                        </w:rPr>
+                        <w:t xml:space="preserve"> is called the power set of </w:t>
+                      </w:r>
+                      <m:oMath>
+                        <m:r>
+                          <w:rPr>
+                            <w:rFonts w:ascii="Cambria Math" w:hAnsi="Cambria Math"/>
+                          </w:rPr>
+                          <m:t>A</m:t>
+                        </m:r>
+                      </m:oMath>
+                      <w:r>
+                        <w:rPr>
+                          <w:rFonts w:ascii="Consolas" w:hAnsi="Consolas"/>
+                        </w:rPr>
+                        <w:t xml:space="preserve">, denoted    </w:t>
+                      </w:r>
+                      <m:oMath>
+                        <m:r>
+                          <w:rPr>
+                            <w:rFonts w:ascii="Cambria Math" w:hAnsi="Cambria Math"/>
+                          </w:rPr>
+                          <m:t>P(A)</m:t>
+                        </m:r>
+                      </m:oMath>
+                    </w:p>
+                  </w:txbxContent>
+                </v:textbox>
+              </v:shape>
+            </w:pict>
+          </mc:Fallback>
+        </mc:AlternateContent>
+      </w:r>
+    </w:p>
+    <w:p>
+      <w:pPr>
+        <w:spacing w:after="0"/>
+        <w:rPr>
+          <w:rFonts w:ascii="Consolas" w:hAnsi="Consolas"/>
+        </w:rPr>
+      </w:pPr>
+    </w:p>
+    <w:p>
+      <w:pPr>
+        <w:spacing w:after="0"/>
+        <w:rPr>
+          <w:rFonts w:ascii="Consolas" w:hAnsi="Consolas"/>
+        </w:rPr>
+      </w:pPr>
+    </w:p>
+    <w:p>
+      <w:pPr>
+        <w:spacing w:after="0"/>
+        <w:rPr>
+          <w:rFonts w:ascii="Consolas" w:hAnsi="Consolas"/>
+        </w:rPr>
+      </w:pPr>
+    </w:p>
+    <w:p>
+      <w:pPr>
+        <w:spacing w:after="0"/>
+        <w:rPr>
+          <w:rFonts w:ascii="Consolas" w:hAnsi="Consolas"/>
+        </w:rPr>
+      </w:pPr>
+    </w:p>
+    <w:p>
+      <w:pPr>
+        <w:spacing w:after="0"/>
+        <w:rPr>
+          <w:rFonts w:ascii="Consolas" w:hAnsi="Consolas" w:cs="Times New Roman"/>
+        </w:rPr>
+      </w:pPr>
+      <w:r>
+        <w:rPr>
+          <w:rFonts w:ascii="Consolas" w:eastAsiaTheme="minorEastAsia" w:hAnsi="Consolas"/>
+          <w:i/>
+          <w:iCs/>
+          <w:noProof/>
+          <w:color w:val="FF0000"/>
+          <w:sz w:val="18"/>
+          <w:szCs w:val="18"/>
+        </w:rPr>
+        <mc:AlternateContent>
+          <mc:Choice Requires="wpg">
+            <w:drawing>
+              <wp:anchor distT="0" distB="0" distL="114300" distR="114300" simplePos="0" relativeHeight="251669504" behindDoc="0" locked="0" layoutInCell="1" allowOverlap="1" wp14:anchorId="6A1A8DD7" wp14:editId="268F72F1">
+                <wp:simplePos x="0" y="0"/>
+                <wp:positionH relativeFrom="column">
+                  <wp:posOffset>4449445</wp:posOffset>
+                </wp:positionH>
+                <wp:positionV relativeFrom="paragraph">
+                  <wp:posOffset>13476</wp:posOffset>
+                </wp:positionV>
+                <wp:extent cx="1084580" cy="1226185"/>
+                <wp:effectExtent l="0" t="0" r="20320" b="0"/>
+                <wp:wrapNone/>
+                <wp:docPr id="196" name="Group 196"/>
+                <wp:cNvGraphicFramePr/>
+                <a:graphic xmlns:a="http://schemas.openxmlformats.org/drawingml/2006/main">
+                  <a:graphicData uri="http://schemas.microsoft.com/office/word/2010/wordprocessingGroup">
+                    <wpg:wgp>
+                      <wpg:cNvGrpSpPr/>
+                      <wpg:grpSpPr>
+                        <a:xfrm>
+                          <a:off x="0" y="0"/>
+                          <a:ext cx="1084580" cy="1226185"/>
+                          <a:chOff x="0" y="0"/>
+                          <a:chExt cx="1085096" cy="1226648"/>
+                        </a:xfrm>
+                      </wpg:grpSpPr>
+                      <wpg:grpSp>
+                        <wpg:cNvPr id="185" name="Group 185"/>
+                        <wpg:cNvGrpSpPr/>
+                        <wpg:grpSpPr>
+                          <a:xfrm>
+                            <a:off x="303469" y="135762"/>
+                            <a:ext cx="781627" cy="984942"/>
+                            <a:chOff x="0" y="0"/>
+                            <a:chExt cx="781627" cy="984942"/>
+                          </a:xfrm>
+                        </wpg:grpSpPr>
+                        <wps:wsp>
+                          <wps:cNvPr id="146" name="Oval 146"/>
+                          <wps:cNvSpPr/>
+                          <wps:spPr>
+                            <a:xfrm>
+                              <a:off x="0" y="602846"/>
+                              <a:ext cx="76028" cy="91361"/>
+                            </a:xfrm>
+                            <a:prstGeom prst="ellipse">
+                              <a:avLst/>
+                            </a:prstGeom>
+                            <a:solidFill>
+                              <a:schemeClr val="tx1"/>
+                            </a:solidFill>
+                            <a:ln>
+                              <a:noFill/>
+                            </a:ln>
+                          </wps:spPr>
+                          <wps:style>
+                            <a:lnRef idx="2">
+                              <a:schemeClr val="accent1">
+                                <a:shade val="50000"/>
+                              </a:schemeClr>
+                            </a:lnRef>
+                            <a:fillRef idx="1">
+                              <a:schemeClr val="accent1"/>
+                            </a:fillRef>
+                            <a:effectRef idx="0">
+                              <a:schemeClr val="accent1"/>
+                            </a:effectRef>
+                            <a:fontRef idx="minor">
+                              <a:schemeClr val="lt1"/>
+                            </a:fontRef>
+                          </wps:style>
+                          <wps:bodyPr rot="0" spcFirstLastPara="0" vertOverflow="overflow" horzOverflow="overflow" vert="horz" wrap="square" lIns="91440" tIns="45720" rIns="91440" bIns="45720" numCol="1" spcCol="0" rtlCol="0" fromWordArt="0" anchor="ctr" anchorCtr="0" forceAA="0" compatLnSpc="1">
+                            <a:prstTxWarp prst="textNoShape">
+                              <a:avLst/>
+                            </a:prstTxWarp>
+                            <a:noAutofit/>
+                          </wps:bodyPr>
+                        </wps:wsp>
+                        <wps:wsp>
+                          <wps:cNvPr id="148" name="Straight Connector 148"/>
+                          <wps:cNvCnPr/>
+                          <wps:spPr>
+                            <a:xfrm flipH="1" flipV="1">
+                              <a:off x="63324" y="681368"/>
+                              <a:ext cx="349679" cy="249994"/>
+                            </a:xfrm>
+                            <a:prstGeom prst="line">
+                              <a:avLst/>
+                            </a:prstGeom>
+                          </wps:spPr>
+                          <wps:style>
+                            <a:lnRef idx="1">
+                              <a:schemeClr val="dk1"/>
+                            </a:lnRef>
+                            <a:fillRef idx="0">
+                              <a:schemeClr val="dk1"/>
+                            </a:fillRef>
+                            <a:effectRef idx="0">
+                              <a:schemeClr val="dk1"/>
+                            </a:effectRef>
+                            <a:fontRef idx="minor">
+                              <a:schemeClr val="tx1"/>
+                            </a:fontRef>
+                          </wps:style>
+                          <wps:bodyPr/>
+                        </wps:wsp>
+                        <wps:wsp>
+                          <wps:cNvPr id="149" name="Straight Connector 149"/>
+                          <wps:cNvCnPr/>
+                          <wps:spPr>
+                            <a:xfrm flipV="1">
+                              <a:off x="407807" y="694032"/>
+                              <a:ext cx="320913" cy="249931"/>
+                            </a:xfrm>
+                            <a:prstGeom prst="line">
+                              <a:avLst/>
+                            </a:prstGeom>
+                          </wps:spPr>
+                          <wps:style>
+                            <a:lnRef idx="1">
+                              <a:schemeClr val="dk1"/>
+                            </a:lnRef>
+                            <a:fillRef idx="0">
+                              <a:schemeClr val="dk1"/>
+                            </a:fillRef>
+                            <a:effectRef idx="0">
+                              <a:schemeClr val="dk1"/>
+                            </a:effectRef>
+                            <a:fontRef idx="minor">
+                              <a:schemeClr val="tx1"/>
+                            </a:fontRef>
+                          </wps:style>
+                          <wps:bodyPr/>
+                        </wps:wsp>
+                        <wps:wsp>
+                          <wps:cNvPr id="151" name="Oval 151"/>
+                          <wps:cNvSpPr/>
+                          <wps:spPr>
+                            <a:xfrm>
+                              <a:off x="694032" y="607912"/>
+                              <a:ext cx="75525" cy="90781"/>
+                            </a:xfrm>
+                            <a:prstGeom prst="ellipse">
+                              <a:avLst/>
+                            </a:prstGeom>
+                            <a:solidFill>
+                              <a:schemeClr val="tx1"/>
+                            </a:solidFill>
+                            <a:ln>
+                              <a:noFill/>
+                            </a:ln>
+                          </wps:spPr>
+                          <wps:style>
+                            <a:lnRef idx="2">
+                              <a:schemeClr val="accent1">
+                                <a:shade val="50000"/>
+                              </a:schemeClr>
+                            </a:lnRef>
+                            <a:fillRef idx="1">
+                              <a:schemeClr val="accent1"/>
+                            </a:fillRef>
+                            <a:effectRef idx="0">
+                              <a:schemeClr val="accent1"/>
+                            </a:effectRef>
+                            <a:fontRef idx="minor">
+                              <a:schemeClr val="lt1"/>
+                            </a:fontRef>
+                          </wps:style>
+                          <wps:bodyPr rot="0" spcFirstLastPara="0" vertOverflow="overflow" horzOverflow="overflow" vert="horz" wrap="square" lIns="91440" tIns="45720" rIns="91440" bIns="45720" numCol="1" spcCol="0" rtlCol="0" fromWordArt="0" anchor="ctr" anchorCtr="0" forceAA="0" compatLnSpc="1">
+                            <a:prstTxWarp prst="textNoShape">
+                              <a:avLst/>
+                            </a:prstTxWarp>
+                            <a:noAutofit/>
+                          </wps:bodyPr>
+                        </wps:wsp>
+                        <wps:wsp>
+                          <wps:cNvPr id="150" name="Oval 150"/>
+                          <wps:cNvSpPr/>
+                          <wps:spPr>
+                            <a:xfrm>
+                              <a:off x="369813" y="894137"/>
+                              <a:ext cx="75565" cy="90805"/>
+                            </a:xfrm>
+                            <a:prstGeom prst="ellipse">
+                              <a:avLst/>
+                            </a:prstGeom>
+                            <a:solidFill>
+                              <a:schemeClr val="tx1"/>
+                            </a:solidFill>
+                            <a:ln>
+                              <a:noFill/>
+                            </a:ln>
+                          </wps:spPr>
+                          <wps:style>
+                            <a:lnRef idx="2">
+                              <a:schemeClr val="accent1">
+                                <a:shade val="50000"/>
+                              </a:schemeClr>
+                            </a:lnRef>
+                            <a:fillRef idx="1">
+                              <a:schemeClr val="accent1"/>
+                            </a:fillRef>
+                            <a:effectRef idx="0">
+                              <a:schemeClr val="accent1"/>
+                            </a:effectRef>
+                            <a:fontRef idx="minor">
+                              <a:schemeClr val="lt1"/>
+                            </a:fontRef>
+                          </wps:style>
+                          <wps:bodyPr rot="0" spcFirstLastPara="0" vertOverflow="overflow" horzOverflow="overflow" vert="horz" wrap="square" lIns="91440" tIns="45720" rIns="91440" bIns="45720" numCol="1" spcCol="0" rtlCol="0" fromWordArt="0" anchor="ctr" anchorCtr="0" forceAA="0" compatLnSpc="1">
+                            <a:prstTxWarp prst="textNoShape">
+                              <a:avLst/>
+                            </a:prstTxWarp>
+                            <a:noAutofit/>
+                          </wps:bodyPr>
+                        </wps:wsp>
+                        <wps:wsp>
+                          <wps:cNvPr id="168" name="Oval 168"/>
+                          <wps:cNvSpPr/>
+                          <wps:spPr>
+                            <a:xfrm>
+                              <a:off x="379945" y="597780"/>
+                              <a:ext cx="76009" cy="91328"/>
+                            </a:xfrm>
+                            <a:prstGeom prst="ellipse">
+                              <a:avLst/>
+                            </a:prstGeom>
+                            <a:solidFill>
+                              <a:schemeClr val="tx1"/>
+                            </a:solidFill>
+                            <a:ln>
+                              <a:noFill/>
+                            </a:ln>
+                          </wps:spPr>
+                          <wps:style>
+                            <a:lnRef idx="2">
+                              <a:schemeClr val="accent1">
+                                <a:shade val="50000"/>
+                              </a:schemeClr>
+                            </a:lnRef>
+                            <a:fillRef idx="1">
+                              <a:schemeClr val="accent1"/>
+                            </a:fillRef>
+                            <a:effectRef idx="0">
+                              <a:schemeClr val="accent1"/>
+                            </a:effectRef>
+                            <a:fontRef idx="minor">
+                              <a:schemeClr val="lt1"/>
+                            </a:fontRef>
+                          </wps:style>
+                          <wps:bodyPr rot="0" spcFirstLastPara="0" vertOverflow="overflow" horzOverflow="overflow" vert="horz" wrap="square" lIns="91440" tIns="45720" rIns="91440" bIns="45720" numCol="1" spcCol="0" rtlCol="0" fromWordArt="0" anchor="ctr" anchorCtr="0" forceAA="0" compatLnSpc="1">
+                            <a:prstTxWarp prst="textNoShape">
+                              <a:avLst/>
+                            </a:prstTxWarp>
+                            <a:noAutofit/>
+                          </wps:bodyPr>
+                        </wps:wsp>
+                        <wps:wsp>
+                          <wps:cNvPr id="169" name="Straight Connector 169"/>
+                          <wps:cNvCnPr/>
+                          <wps:spPr>
+                            <a:xfrm flipH="1">
+                              <a:off x="410340" y="658571"/>
+                              <a:ext cx="0" cy="274681"/>
+                            </a:xfrm>
+                            <a:prstGeom prst="line">
+                              <a:avLst/>
+                            </a:prstGeom>
+                          </wps:spPr>
+                          <wps:style>
+                            <a:lnRef idx="1">
+                              <a:schemeClr val="dk1"/>
+                            </a:lnRef>
+                            <a:fillRef idx="0">
+                              <a:schemeClr val="dk1"/>
+                            </a:fillRef>
+                            <a:effectRef idx="0">
+                              <a:schemeClr val="dk1"/>
+                            </a:effectRef>
+                            <a:fontRef idx="minor">
+                              <a:schemeClr val="tx1"/>
+                            </a:fontRef>
+                          </wps:style>
+                          <wps:bodyPr/>
+                        </wps:wsp>
+                        <wps:wsp>
+                          <wps:cNvPr id="170" name="Oval 170"/>
+                          <wps:cNvSpPr/>
+                          <wps:spPr>
+                            <a:xfrm>
+                              <a:off x="10132" y="296357"/>
+                              <a:ext cx="75565" cy="90805"/>
+                            </a:xfrm>
+                            <a:prstGeom prst="ellipse">
+                              <a:avLst/>
+                            </a:prstGeom>
+                            <a:solidFill>
+                              <a:schemeClr val="tx1"/>
+                            </a:solidFill>
+                            <a:ln>
+                              <a:noFill/>
+                            </a:ln>
+                          </wps:spPr>
+                          <wps:style>
+                            <a:lnRef idx="2">
+                              <a:schemeClr val="accent1">
+                                <a:shade val="50000"/>
+                              </a:schemeClr>
+                            </a:lnRef>
+                            <a:fillRef idx="1">
+                              <a:schemeClr val="accent1"/>
+                            </a:fillRef>
+                            <a:effectRef idx="0">
+                              <a:schemeClr val="accent1"/>
+                            </a:effectRef>
+                            <a:fontRef idx="minor">
+                              <a:schemeClr val="lt1"/>
+                            </a:fontRef>
+                          </wps:style>
+                          <wps:bodyPr rot="0" spcFirstLastPara="0" vertOverflow="overflow" horzOverflow="overflow" vert="horz" wrap="square" lIns="91440" tIns="45720" rIns="91440" bIns="45720" numCol="1" spcCol="0" rtlCol="0" fromWordArt="0" anchor="ctr" anchorCtr="0" forceAA="0" compatLnSpc="1">
+                            <a:prstTxWarp prst="textNoShape">
+                              <a:avLst/>
+                            </a:prstTxWarp>
+                            <a:noAutofit/>
+                          </wps:bodyPr>
+                        </wps:wsp>
+                        <wps:wsp>
+                          <wps:cNvPr id="171" name="Oval 171"/>
+                          <wps:cNvSpPr/>
+                          <wps:spPr>
+                            <a:xfrm>
+                              <a:off x="706697" y="286225"/>
+                              <a:ext cx="74930" cy="90170"/>
+                            </a:xfrm>
+                            <a:prstGeom prst="ellipse">
+                              <a:avLst/>
+                            </a:prstGeom>
+                            <a:solidFill>
+                              <a:schemeClr val="tx1"/>
+                            </a:solidFill>
+                            <a:ln>
+                              <a:noFill/>
+                            </a:ln>
+                          </wps:spPr>
+                          <wps:style>
+                            <a:lnRef idx="2">
+                              <a:schemeClr val="accent1">
+                                <a:shade val="50000"/>
+                              </a:schemeClr>
+                            </a:lnRef>
+                            <a:fillRef idx="1">
+                              <a:schemeClr val="accent1"/>
+                            </a:fillRef>
+                            <a:effectRef idx="0">
+                              <a:schemeClr val="accent1"/>
+                            </a:effectRef>
+                            <a:fontRef idx="minor">
+                              <a:schemeClr val="lt1"/>
+                            </a:fontRef>
+                          </wps:style>
+                          <wps:bodyPr rot="0" spcFirstLastPara="0" vertOverflow="overflow" horzOverflow="overflow" vert="horz" wrap="square" lIns="91440" tIns="45720" rIns="91440" bIns="45720" numCol="1" spcCol="0" rtlCol="0" fromWordArt="0" anchor="ctr" anchorCtr="0" forceAA="0" compatLnSpc="1">
+                            <a:prstTxWarp prst="textNoShape">
+                              <a:avLst/>
+                            </a:prstTxWarp>
+                            <a:noAutofit/>
+                          </wps:bodyPr>
+                        </wps:wsp>
+                        <wps:wsp>
+                          <wps:cNvPr id="172" name="Oval 172"/>
+                          <wps:cNvSpPr/>
+                          <wps:spPr>
+                            <a:xfrm>
+                              <a:off x="357148" y="331819"/>
+                              <a:ext cx="75565" cy="90805"/>
+                            </a:xfrm>
+                            <a:prstGeom prst="ellipse">
+                              <a:avLst/>
+                            </a:prstGeom>
+                            <a:solidFill>
+                              <a:schemeClr val="tx1"/>
+                            </a:solidFill>
+                            <a:ln>
+                              <a:noFill/>
+                            </a:ln>
+                          </wps:spPr>
+                          <wps:style>
+                            <a:lnRef idx="2">
+                              <a:schemeClr val="accent1">
+                                <a:shade val="50000"/>
+                              </a:schemeClr>
+                            </a:lnRef>
+                            <a:fillRef idx="1">
+                              <a:schemeClr val="accent1"/>
+                            </a:fillRef>
+                            <a:effectRef idx="0">
+                              <a:schemeClr val="accent1"/>
+                            </a:effectRef>
+                            <a:fontRef idx="minor">
+                              <a:schemeClr val="lt1"/>
+                            </a:fontRef>
+                          </wps:style>
+                          <wps:bodyPr rot="0" spcFirstLastPara="0" vertOverflow="overflow" horzOverflow="overflow" vert="horz" wrap="square" lIns="91440" tIns="45720" rIns="91440" bIns="45720" numCol="1" spcCol="0" rtlCol="0" fromWordArt="0" anchor="ctr" anchorCtr="0" forceAA="0" compatLnSpc="1">
+                            <a:prstTxWarp prst="textNoShape">
+                              <a:avLst/>
+                            </a:prstTxWarp>
+                            <a:noAutofit/>
+                          </wps:bodyPr>
+                        </wps:wsp>
+                        <wps:wsp>
+                          <wps:cNvPr id="173" name="Oval 173"/>
+                          <wps:cNvSpPr/>
+                          <wps:spPr>
+                            <a:xfrm>
+                              <a:off x="369813" y="0"/>
+                              <a:ext cx="76009" cy="91328"/>
+                            </a:xfrm>
+                            <a:prstGeom prst="ellipse">
+                              <a:avLst/>
+                            </a:prstGeom>
+                            <a:solidFill>
+                              <a:schemeClr val="tx1"/>
+                            </a:solidFill>
+                            <a:ln>
+                              <a:noFill/>
+                            </a:ln>
+                          </wps:spPr>
+                          <wps:style>
+                            <a:lnRef idx="2">
+                              <a:schemeClr val="accent1">
+                                <a:shade val="50000"/>
+                              </a:schemeClr>
+                            </a:lnRef>
+                            <a:fillRef idx="1">
+                              <a:schemeClr val="accent1"/>
+                            </a:fillRef>
+                            <a:effectRef idx="0">
+                              <a:schemeClr val="accent1"/>
+                            </a:effectRef>
+                            <a:fontRef idx="minor">
+                              <a:schemeClr val="lt1"/>
+                            </a:fontRef>
+                          </wps:style>
+                          <wps:bodyPr rot="0" spcFirstLastPara="0" vertOverflow="overflow" horzOverflow="overflow" vert="horz" wrap="square" lIns="91440" tIns="45720" rIns="91440" bIns="45720" numCol="1" spcCol="0" rtlCol="0" fromWordArt="0" anchor="ctr" anchorCtr="0" forceAA="0" compatLnSpc="1">
+                            <a:prstTxWarp prst="textNoShape">
+                              <a:avLst/>
+                            </a:prstTxWarp>
+                            <a:noAutofit/>
+                          </wps:bodyPr>
+                        </wps:wsp>
+                        <wps:wsp>
+                          <wps:cNvPr id="174" name="Straight Connector 174"/>
+                          <wps:cNvCnPr/>
+                          <wps:spPr>
+                            <a:xfrm flipH="1">
+                              <a:off x="40528" y="347016"/>
+                              <a:ext cx="0" cy="274681"/>
+                            </a:xfrm>
+                            <a:prstGeom prst="line">
+                              <a:avLst/>
+                            </a:prstGeom>
+                          </wps:spPr>
+                          <wps:style>
+                            <a:lnRef idx="1">
+                              <a:schemeClr val="dk1"/>
+                            </a:lnRef>
+                            <a:fillRef idx="0">
+                              <a:schemeClr val="dk1"/>
+                            </a:fillRef>
+                            <a:effectRef idx="0">
+                              <a:schemeClr val="dk1"/>
+                            </a:effectRef>
+                            <a:fontRef idx="minor">
+                              <a:schemeClr val="tx1"/>
+                            </a:fontRef>
+                          </wps:style>
+                          <wps:bodyPr/>
+                        </wps:wsp>
+                        <wps:wsp>
+                          <wps:cNvPr id="175" name="Straight Connector 175"/>
+                          <wps:cNvCnPr/>
+                          <wps:spPr>
+                            <a:xfrm flipH="1">
+                              <a:off x="407807" y="63324"/>
+                              <a:ext cx="0" cy="274681"/>
+                            </a:xfrm>
+                            <a:prstGeom prst="line">
+                              <a:avLst/>
+                            </a:prstGeom>
+                          </wps:spPr>
+                          <wps:style>
+                            <a:lnRef idx="1">
+                              <a:schemeClr val="dk1"/>
+                            </a:lnRef>
+                            <a:fillRef idx="0">
+                              <a:schemeClr val="dk1"/>
+                            </a:fillRef>
+                            <a:effectRef idx="0">
+                              <a:schemeClr val="dk1"/>
+                            </a:effectRef>
+                            <a:fontRef idx="minor">
+                              <a:schemeClr val="tx1"/>
+                            </a:fontRef>
+                          </wps:style>
+                          <wps:bodyPr/>
+                        </wps:wsp>
+                        <wps:wsp>
+                          <wps:cNvPr id="176" name="Straight Connector 176"/>
+                          <wps:cNvCnPr/>
+                          <wps:spPr>
+                            <a:xfrm flipH="1">
+                              <a:off x="744692" y="357148"/>
+                              <a:ext cx="0" cy="274681"/>
+                            </a:xfrm>
+                            <a:prstGeom prst="line">
+                              <a:avLst/>
+                            </a:prstGeom>
+                          </wps:spPr>
+                          <wps:style>
+                            <a:lnRef idx="1">
+                              <a:schemeClr val="dk1"/>
+                            </a:lnRef>
+                            <a:fillRef idx="0">
+                              <a:schemeClr val="dk1"/>
+                            </a:fillRef>
+                            <a:effectRef idx="0">
+                              <a:schemeClr val="dk1"/>
+                            </a:effectRef>
+                            <a:fontRef idx="minor">
+                              <a:schemeClr val="tx1"/>
+                            </a:fontRef>
+                          </wps:style>
+                          <wps:bodyPr/>
+                        </wps:wsp>
+                        <wps:wsp>
+                          <wps:cNvPr id="177" name="Straight Connector 177"/>
+                          <wps:cNvCnPr/>
+                          <wps:spPr>
+                            <a:xfrm flipV="1">
+                              <a:off x="58258" y="68390"/>
+                              <a:ext cx="320675" cy="249555"/>
+                            </a:xfrm>
+                            <a:prstGeom prst="line">
+                              <a:avLst/>
+                            </a:prstGeom>
+                          </wps:spPr>
+                          <wps:style>
+                            <a:lnRef idx="1">
+                              <a:schemeClr val="dk1"/>
+                            </a:lnRef>
+                            <a:fillRef idx="0">
+                              <a:schemeClr val="dk1"/>
+                            </a:fillRef>
+                            <a:effectRef idx="0">
+                              <a:schemeClr val="dk1"/>
+                            </a:effectRef>
+                            <a:fontRef idx="minor">
+                              <a:schemeClr val="tx1"/>
+                            </a:fontRef>
+                          </wps:style>
+                          <wps:bodyPr/>
+                        </wps:wsp>
+                        <wps:wsp>
+                          <wps:cNvPr id="179" name="Straight Connector 179"/>
+                          <wps:cNvCnPr/>
+                          <wps:spPr>
+                            <a:xfrm flipH="1" flipV="1">
+                              <a:off x="415406" y="65857"/>
+                              <a:ext cx="349250" cy="249555"/>
+                            </a:xfrm>
+                            <a:prstGeom prst="line">
+                              <a:avLst/>
+                            </a:prstGeom>
+                          </wps:spPr>
+                          <wps:style>
+                            <a:lnRef idx="1">
+                              <a:schemeClr val="dk1"/>
+                            </a:lnRef>
+                            <a:fillRef idx="0">
+                              <a:schemeClr val="dk1"/>
+                            </a:fillRef>
+                            <a:effectRef idx="0">
+                              <a:schemeClr val="dk1"/>
+                            </a:effectRef>
+                            <a:fontRef idx="minor">
+                              <a:schemeClr val="tx1"/>
+                            </a:fontRef>
+                          </wps:style>
+                          <wps:bodyPr/>
+                        </wps:wsp>
+                        <wps:wsp>
+                          <wps:cNvPr id="180" name="Straight Connector 180"/>
+                          <wps:cNvCnPr/>
+                          <wps:spPr>
+                            <a:xfrm flipV="1">
+                              <a:off x="412873" y="359681"/>
+                              <a:ext cx="320913" cy="249931"/>
+                            </a:xfrm>
+                            <a:prstGeom prst="line">
+                              <a:avLst/>
+                            </a:prstGeom>
+                          </wps:spPr>
+                          <wps:style>
+                            <a:lnRef idx="1">
+                              <a:schemeClr val="dk1"/>
+                            </a:lnRef>
+                            <a:fillRef idx="0">
+                              <a:schemeClr val="dk1"/>
+                            </a:fillRef>
+                            <a:effectRef idx="0">
+                              <a:schemeClr val="dk1"/>
+                            </a:effectRef>
+                            <a:fontRef idx="minor">
+                              <a:schemeClr val="tx1"/>
+                            </a:fontRef>
+                          </wps:style>
+                          <wps:bodyPr/>
+                        </wps:wsp>
+                        <wps:wsp>
+                          <wps:cNvPr id="182" name="Straight Connector 182"/>
+                          <wps:cNvCnPr/>
+                          <wps:spPr>
+                            <a:xfrm flipV="1">
+                              <a:off x="65857" y="385011"/>
+                              <a:ext cx="320913" cy="249931"/>
+                            </a:xfrm>
+                            <a:prstGeom prst="line">
+                              <a:avLst/>
+                            </a:prstGeom>
+                          </wps:spPr>
+                          <wps:style>
+                            <a:lnRef idx="1">
+                              <a:schemeClr val="dk1"/>
+                            </a:lnRef>
+                            <a:fillRef idx="0">
+                              <a:schemeClr val="dk1"/>
+                            </a:fillRef>
+                            <a:effectRef idx="0">
+                              <a:schemeClr val="dk1"/>
+                            </a:effectRef>
+                            <a:fontRef idx="minor">
+                              <a:schemeClr val="tx1"/>
+                            </a:fontRef>
+                          </wps:style>
+                          <wps:bodyPr/>
+                        </wps:wsp>
+                        <wps:wsp>
+                          <wps:cNvPr id="183" name="Straight Connector 183"/>
+                          <wps:cNvCnPr/>
+                          <wps:spPr>
+                            <a:xfrm flipH="1" flipV="1">
+                              <a:off x="387544" y="387544"/>
+                              <a:ext cx="349679" cy="249994"/>
+                            </a:xfrm>
+                            <a:prstGeom prst="line">
+                              <a:avLst/>
+                            </a:prstGeom>
+                          </wps:spPr>
+                          <wps:style>
+                            <a:lnRef idx="1">
+                              <a:schemeClr val="dk1"/>
+                            </a:lnRef>
+                            <a:fillRef idx="0">
+                              <a:schemeClr val="dk1"/>
+                            </a:fillRef>
+                            <a:effectRef idx="0">
+                              <a:schemeClr val="dk1"/>
+                            </a:effectRef>
+                            <a:fontRef idx="minor">
+                              <a:schemeClr val="tx1"/>
+                            </a:fontRef>
+                          </wps:style>
+                          <wps:bodyPr/>
+                        </wps:wsp>
+                        <wps:wsp>
+                          <wps:cNvPr id="184" name="Straight Connector 184"/>
+                          <wps:cNvCnPr/>
+                          <wps:spPr>
+                            <a:xfrm flipH="1" flipV="1">
+                              <a:off x="55725" y="359681"/>
+                              <a:ext cx="349679" cy="249994"/>
+                            </a:xfrm>
+                            <a:prstGeom prst="line">
+                              <a:avLst/>
+                            </a:prstGeom>
+                          </wps:spPr>
+                          <wps:style>
+                            <a:lnRef idx="1">
+                              <a:schemeClr val="dk1"/>
+                            </a:lnRef>
+                            <a:fillRef idx="0">
+                              <a:schemeClr val="dk1"/>
+                            </a:fillRef>
+                            <a:effectRef idx="0">
+                              <a:schemeClr val="dk1"/>
+                            </a:effectRef>
+                            <a:fontRef idx="minor">
+                              <a:schemeClr val="tx1"/>
+                            </a:fontRef>
+                          </wps:style>
+                          <wps:bodyPr/>
+                        </wps:wsp>
+                      </wpg:grpSp>
+                      <wpg:grpSp>
+                        <wpg:cNvPr id="195" name="Group 195"/>
+                        <wpg:cNvGrpSpPr/>
+                        <wpg:grpSpPr>
+                          <a:xfrm>
+                            <a:off x="0" y="0"/>
+                            <a:ext cx="1024986" cy="1226648"/>
+                            <a:chOff x="0" y="0"/>
+                            <a:chExt cx="1024986" cy="1226648"/>
+                          </a:xfrm>
+                        </wpg:grpSpPr>
+                        <wps:wsp>
+                          <wps:cNvPr id="186" name="Text Box 186"/>
+                          <wps:cNvSpPr txBox="1"/>
+                          <wps:spPr>
+                            <a:xfrm>
+                              <a:off x="493431" y="1014466"/>
+                              <a:ext cx="197026" cy="212182"/>
+                            </a:xfrm>
+                            <a:prstGeom prst="rect">
+                              <a:avLst/>
+                            </a:prstGeom>
+                            <a:noFill/>
+                            <a:ln w="6350">
+                              <a:noFill/>
+                            </a:ln>
+                          </wps:spPr>
+                          <wps:txbx>
+                            <w:txbxContent>
+                              <w:p>
+                                <w:pPr>
+                                  <w:rPr>
+                                    <w:sz w:val="16"/>
+                                    <w:szCs w:val="16"/>
+                                  </w:rPr>
+                                </w:pPr>
+                                <m:oMathPara>
+                                  <m:oMath>
+                                    <m:r>
+                                      <w:rPr>
+                                        <w:rFonts w:ascii="Cambria Math" w:hAnsi="Cambria Math"/>
+                                        <w:sz w:val="16"/>
+                                        <w:szCs w:val="16"/>
+                                      </w:rPr>
+                                      <m:t>∅</m:t>
+                                    </m:r>
+                                  </m:oMath>
+                                </m:oMathPara>
+                              </w:p>
+                            </w:txbxContent>
+                          </wps:txbx>
+                          <wps:bodyPr rot="0" spcFirstLastPara="0" vertOverflow="overflow" horzOverflow="overflow" vert="horz" wrap="square" lIns="91440" tIns="45720" rIns="91440" bIns="45720" numCol="1" spcCol="0" rtlCol="0" fromWordArt="0" anchor="t" anchorCtr="0" forceAA="0" compatLnSpc="1">
+                            <a:prstTxWarp prst="textNoShape">
+                              <a:avLst/>
+                            </a:prstTxWarp>
+                            <a:noAutofit/>
+                          </wps:bodyPr>
+                        </wps:wsp>
+                        <wps:wsp>
+                          <wps:cNvPr id="187" name="Text Box 187"/>
+                          <wps:cNvSpPr txBox="1"/>
+                          <wps:spPr>
+                            <a:xfrm>
+                              <a:off x="113869" y="683212"/>
+                              <a:ext cx="196850" cy="212090"/>
+                            </a:xfrm>
+                            <a:prstGeom prst="rect">
+                              <a:avLst/>
+                            </a:prstGeom>
+                            <a:noFill/>
+                            <a:ln w="6350">
+                              <a:noFill/>
+                            </a:ln>
+                          </wps:spPr>
+                          <wps:txbx>
+                            <w:txbxContent>
+                              <w:p>
+                                <w:pPr>
+                                  <w:rPr>
+                                    <w:sz w:val="16"/>
+                                    <w:szCs w:val="16"/>
+                                  </w:rPr>
+                                </w:pPr>
+                                <m:oMathPara>
+                                  <m:oMath>
+                                    <m:r>
+                                      <w:rPr>
+                                        <w:rFonts w:ascii="Cambria Math" w:hAnsi="Cambria Math"/>
+                                        <w:sz w:val="16"/>
+                                        <w:szCs w:val="16"/>
+                                      </w:rPr>
+                                      <m:t>a</m:t>
+                                    </m:r>
+                                  </m:oMath>
+                                </m:oMathPara>
+                              </w:p>
+                            </w:txbxContent>
+                          </wps:txbx>
+                          <wps:bodyPr rot="0" spcFirstLastPara="0" vertOverflow="overflow" horzOverflow="overflow" vert="horz" wrap="square" lIns="91440" tIns="45720" rIns="91440" bIns="45720" numCol="1" spcCol="0" rtlCol="0" fromWordArt="0" anchor="t" anchorCtr="0" forceAA="0" compatLnSpc="1">
+                            <a:prstTxWarp prst="textNoShape">
+                              <a:avLst/>
+                            </a:prstTxWarp>
+                            <a:noAutofit/>
+                          </wps:bodyPr>
+                        </wps:wsp>
+                        <wps:wsp>
+                          <wps:cNvPr id="188" name="Text Box 188"/>
+                          <wps:cNvSpPr txBox="1"/>
+                          <wps:spPr>
+                            <a:xfrm>
+                              <a:off x="510684" y="686662"/>
+                              <a:ext cx="197026" cy="212182"/>
+                            </a:xfrm>
+                            <a:prstGeom prst="rect">
+                              <a:avLst/>
+                            </a:prstGeom>
+                            <a:noFill/>
+                            <a:ln w="6350">
+                              <a:noFill/>
+                            </a:ln>
+                          </wps:spPr>
+                          <wps:txbx>
+                            <w:txbxContent>
+                              <w:p>
+                                <w:pPr>
+                                  <w:rPr>
+                                    <w:sz w:val="16"/>
+                                    <w:szCs w:val="16"/>
+                                  </w:rPr>
+                                </w:pPr>
+                                <m:oMathPara>
+                                  <m:oMath>
+                                    <m:r>
+                                      <w:rPr>
+                                        <w:rFonts w:ascii="Cambria Math" w:hAnsi="Cambria Math"/>
+                                        <w:sz w:val="16"/>
+                                        <w:szCs w:val="16"/>
+                                      </w:rPr>
+                                      <m:t>b</m:t>
+                                    </m:r>
+                                  </m:oMath>
+                                </m:oMathPara>
+                              </w:p>
+                            </w:txbxContent>
+                          </wps:txbx>
+                          <wps:bodyPr rot="0" spcFirstLastPara="0" vertOverflow="overflow" horzOverflow="overflow" vert="horz" wrap="square" lIns="91440" tIns="45720" rIns="91440" bIns="45720" numCol="1" spcCol="0" rtlCol="0" fromWordArt="0" anchor="t" anchorCtr="0" forceAA="0" compatLnSpc="1">
+                            <a:prstTxWarp prst="textNoShape">
+                              <a:avLst/>
+                            </a:prstTxWarp>
+                            <a:noAutofit/>
+                          </wps:bodyPr>
+                        </wps:wsp>
+                        <wps:wsp>
+                          <wps:cNvPr id="189" name="Text Box 189"/>
+                          <wps:cNvSpPr txBox="1"/>
+                          <wps:spPr>
+                            <a:xfrm>
+                              <a:off x="828136" y="672860"/>
+                              <a:ext cx="196850" cy="212090"/>
+                            </a:xfrm>
+                            <a:prstGeom prst="rect">
+                              <a:avLst/>
+                            </a:prstGeom>
+                            <a:noFill/>
+                            <a:ln w="6350">
+                              <a:noFill/>
+                            </a:ln>
+                          </wps:spPr>
+                          <wps:txbx>
+                            <w:txbxContent>
+                              <w:p>
+                                <w:pPr>
+                                  <w:rPr>
+                                    <w:sz w:val="16"/>
+                                    <w:szCs w:val="16"/>
+                                  </w:rPr>
+                                </w:pPr>
+                                <m:oMathPara>
+                                  <m:oMath>
+                                    <m:r>
+                                      <w:rPr>
+                                        <w:rFonts w:ascii="Cambria Math" w:hAnsi="Cambria Math"/>
+                                        <w:sz w:val="16"/>
+                                        <w:szCs w:val="16"/>
+                                      </w:rPr>
+                                      <m:t>c</m:t>
+                                    </m:r>
+                                  </m:oMath>
+                                </m:oMathPara>
+                              </w:p>
+                            </w:txbxContent>
+                          </wps:txbx>
+                          <wps:bodyPr rot="0" spcFirstLastPara="0" vertOverflow="overflow" horzOverflow="overflow" vert="horz" wrap="square" lIns="91440" tIns="45720" rIns="91440" bIns="45720" numCol="1" spcCol="0" rtlCol="0" fromWordArt="0" anchor="t" anchorCtr="0" forceAA="0" compatLnSpc="1">
+                            <a:prstTxWarp prst="textNoShape">
+                              <a:avLst/>
+                            </a:prstTxWarp>
+                            <a:noAutofit/>
+                          </wps:bodyPr>
+                        </wps:wsp>
+                        <wps:wsp>
+                          <wps:cNvPr id="190" name="Text Box 190"/>
+                          <wps:cNvSpPr txBox="1"/>
+                          <wps:spPr>
+                            <a:xfrm>
+                              <a:off x="0" y="324353"/>
+                              <a:ext cx="288925" cy="212090"/>
+                            </a:xfrm>
+                            <a:prstGeom prst="rect">
+                              <a:avLst/>
+                            </a:prstGeom>
+                            <a:noFill/>
+                            <a:ln w="6350">
+                              <a:noFill/>
+                            </a:ln>
+                          </wps:spPr>
+                          <wps:txbx>
+                            <w:txbxContent>
+                              <w:p>
+                                <w:pPr>
+                                  <w:rPr>
+                                    <w:sz w:val="16"/>
+                                    <w:szCs w:val="16"/>
+                                  </w:rPr>
+                                </w:pPr>
+                                <m:oMathPara>
+                                  <m:oMath>
+                                    <m:r>
+                                      <w:rPr>
+                                        <w:rFonts w:ascii="Cambria Math" w:hAnsi="Cambria Math"/>
+                                        <w:sz w:val="16"/>
+                                        <w:szCs w:val="16"/>
+                                      </w:rPr>
+                                      <m:t>a,b</m:t>
+                                    </m:r>
+                                  </m:oMath>
+                                </m:oMathPara>
+                              </w:p>
+                            </w:txbxContent>
+                          </wps:txbx>
+                          <wps:bodyPr rot="0" spcFirstLastPara="0" vertOverflow="overflow" horzOverflow="overflow" vert="horz" wrap="square" lIns="91440" tIns="45720" rIns="91440" bIns="45720" numCol="1" spcCol="0" rtlCol="0" fromWordArt="0" anchor="t" anchorCtr="0" forceAA="0" compatLnSpc="1">
+                            <a:prstTxWarp prst="textNoShape">
+                              <a:avLst/>
+                            </a:prstTxWarp>
+                            <a:noAutofit/>
+                          </wps:bodyPr>
+                        </wps:wsp>
+                        <wps:wsp>
+                          <wps:cNvPr id="191" name="Text Box 191"/>
+                          <wps:cNvSpPr txBox="1"/>
+                          <wps:spPr>
+                            <a:xfrm>
+                              <a:off x="407167" y="345056"/>
+                              <a:ext cx="252095" cy="212090"/>
+                            </a:xfrm>
+                            <a:prstGeom prst="rect">
+                              <a:avLst/>
+                            </a:prstGeom>
+                            <a:noFill/>
+                            <a:ln w="6350">
+                              <a:noFill/>
+                            </a:ln>
+                          </wps:spPr>
+                          <wps:txbx>
+                            <w:txbxContent>
+                              <w:p>
+                                <w:pPr>
+                                  <w:rPr>
+                                    <w:sz w:val="16"/>
+                                    <w:szCs w:val="16"/>
+                                  </w:rPr>
+                                </w:pPr>
+                                <m:oMathPara>
+                                  <m:oMath>
+                                    <m:r>
+                                      <w:rPr>
+                                        <w:rFonts w:ascii="Cambria Math" w:hAnsi="Cambria Math"/>
+                                        <w:sz w:val="16"/>
+                                        <w:szCs w:val="16"/>
+                                      </w:rPr>
+                                      <m:t>a,c</m:t>
+                                    </m:r>
+                                  </m:oMath>
+                                </m:oMathPara>
+                              </w:p>
+                            </w:txbxContent>
+                          </wps:txbx>
+                          <wps:bodyPr rot="0" spcFirstLastPara="0" vertOverflow="overflow" horzOverflow="overflow" vert="horz" wrap="square" lIns="91440" tIns="45720" rIns="91440" bIns="45720" numCol="1" spcCol="0" rtlCol="0" fromWordArt="0" anchor="t" anchorCtr="0" forceAA="0" compatLnSpc="1">
+                            <a:prstTxWarp prst="textNoShape">
+                              <a:avLst/>
+                            </a:prstTxWarp>
+                            <a:noAutofit/>
+                          </wps:bodyPr>
+                        </wps:wsp>
+                        <wps:wsp>
+                          <wps:cNvPr id="192" name="Text Box 192"/>
+                          <wps:cNvSpPr txBox="1"/>
+                          <wps:spPr>
+                            <a:xfrm>
+                              <a:off x="748773" y="338155"/>
+                              <a:ext cx="248920" cy="212090"/>
+                            </a:xfrm>
+                            <a:prstGeom prst="rect">
+                              <a:avLst/>
+                            </a:prstGeom>
+                            <a:noFill/>
+                            <a:ln w="6350">
+                              <a:noFill/>
+                            </a:ln>
+                          </wps:spPr>
+                          <wps:txbx>
+                            <w:txbxContent>
+                              <w:p>
+                                <w:pPr>
+                                  <w:rPr>
+                                    <w:sz w:val="16"/>
+                                    <w:szCs w:val="16"/>
+                                  </w:rPr>
+                                </w:pPr>
+                                <m:oMathPara>
+                                  <m:oMath>
+                                    <m:r>
+                                      <w:rPr>
+                                        <w:rFonts w:ascii="Cambria Math" w:hAnsi="Cambria Math"/>
+                                        <w:sz w:val="16"/>
+                                        <w:szCs w:val="16"/>
+                                      </w:rPr>
+                                      <m:t>b,c</m:t>
+                                    </m:r>
+                                  </m:oMath>
+                                </m:oMathPara>
+                              </w:p>
+                            </w:txbxContent>
+                          </wps:txbx>
+                          <wps:bodyPr rot="0" spcFirstLastPara="0" vertOverflow="overflow" horzOverflow="overflow" vert="horz" wrap="square" lIns="91440" tIns="45720" rIns="91440" bIns="45720" numCol="1" spcCol="0" rtlCol="0" fromWordArt="0" anchor="t" anchorCtr="0" forceAA="0" compatLnSpc="1">
+                            <a:prstTxWarp prst="textNoShape">
+                              <a:avLst/>
+                            </a:prstTxWarp>
+                            <a:noAutofit/>
+                          </wps:bodyPr>
+                        </wps:wsp>
+                        <wps:wsp>
+                          <wps:cNvPr id="194" name="Text Box 194"/>
+                          <wps:cNvSpPr txBox="1"/>
+                          <wps:spPr>
+                            <a:xfrm>
+                              <a:off x="314002" y="0"/>
+                              <a:ext cx="377527" cy="212090"/>
+                            </a:xfrm>
+                            <a:prstGeom prst="rect">
+                              <a:avLst/>
+                            </a:prstGeom>
+                            <a:noFill/>
+                            <a:ln w="6350">
+                              <a:noFill/>
+                            </a:ln>
+                          </wps:spPr>
+                          <wps:txbx>
+                            <w:txbxContent>
+                              <w:p>
+                                <w:pPr>
+                                  <w:rPr>
+                                    <w:sz w:val="16"/>
+                                    <w:szCs w:val="16"/>
+                                  </w:rPr>
+                                </w:pPr>
+                                <m:oMathPara>
+                                  <m:oMath>
+                                    <m:r>
+                                      <w:rPr>
+                                        <w:rFonts w:ascii="Cambria Math" w:hAnsi="Cambria Math"/>
+                                        <w:sz w:val="16"/>
+                                        <w:szCs w:val="16"/>
+                                      </w:rPr>
+                                      <m:t>a,b,c</m:t>
+                                    </m:r>
+                                  </m:oMath>
+                                </m:oMathPara>
+                              </w:p>
+                            </w:txbxContent>
+                          </wps:txbx>
+                          <wps:bodyPr rot="0" spcFirstLastPara="0" vertOverflow="overflow" horzOverflow="overflow" vert="horz" wrap="square" lIns="91440" tIns="45720" rIns="91440" bIns="45720" numCol="1" spcCol="0" rtlCol="0" fromWordArt="0" anchor="t" anchorCtr="0" forceAA="0" compatLnSpc="1">
+                            <a:prstTxWarp prst="textNoShape">
+                              <a:avLst/>
+                            </a:prstTxWarp>
+                            <a:noAutofit/>
+                          </wps:bodyPr>
+                        </wps:wsp>
+                      </wpg:grpSp>
+                    </wpg:wgp>
+                  </a:graphicData>
+                </a:graphic>
+              </wp:anchor>
+            </w:drawing>
+          </mc:Choice>
+          <mc:Fallback>
+            <w:pict>
+              <v:group w14:anchorId="6A1A8DD7" id="Group 196" o:spid="_x0000_s1030" style="position:absolute;margin-left:350.35pt;margin-top:1.05pt;width:85.4pt;height:96.55pt;z-index:251669504" coordsize="10850,12266" o:gfxdata="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">
+                <v:group id="Group 185" o:spid="_x0000_s1031" style="position:absolute;left:3034;top:1357;width:7816;height:9850" coordsize="7816,9849" o:gfxdata="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">
+                  <v:oval id="Oval 146" o:spid="_x0000_s1032" style="position:absolute;top:6028;width:760;height:914;visibility:visible;mso-wrap-style:square;v-text-anchor:middle" o:gfxdata="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" fillcolor="black [3213]" stroked="f" strokeweight="1pt">
+                    <v:stroke joinstyle="miter"/>
+                  </v:oval>
+                  <v:line id="Straight Connector 148" o:spid="_x0000_s1033" style="position:absolute;flip:x y;visibility:visible;mso-wrap-style:square" from="633,6813" to="4130,9313" o:connectortype="straight" o:gfxdata="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" strokecolor="black [3200]" strokeweight=".5pt">
+                    <v:stroke joinstyle="miter"/>
+                  </v:line>
+                  <v:line id="Straight Connector 149" o:spid="_x0000_s1034" style="position:absolute;flip:y;visibility:visible;mso-wrap-style:square" from="4078,6940" to="7287,9439" o:connectortype="straight" o:gfxdata="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" strokecolor="black [3200]" strokeweight=".5pt">
+                    <v:stroke joinstyle="miter"/>
+                  </v:line>
+                  <v:oval id="Oval 151" o:spid="_x0000_s1035" style="position:absolute;left:6940;top:6079;width:755;height:907;visibility:visible;mso-wrap-style:square;v-text-anchor:middle" o:gfxdata="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" fillcolor="black [3213]" stroked="f" strokeweight="1pt">
+                    <v:stroke joinstyle="miter"/>
+                  </v:oval>
+                  <v:oval id="Oval 150" o:spid="_x0000_s1036" style="position:absolute;left:3698;top:8941;width:755;height:908;visibility:visible;mso-wrap-style:square;v-text-anchor:middle" o:gfxdata="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" fillcolor="black [3213]" stroked="f" strokeweight="1pt">
+                    <v:stroke joinstyle="miter"/>
+                  </v:oval>
+                  <v:oval id="Oval 168" o:spid="_x0000_s1037" style="position:absolute;left:3799;top:5977;width:760;height:914;visibility:visible;mso-wrap-style:square;v-text-anchor:middle" o:gfxdata="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" fillcolor="black [3213]" stroked="f" strokeweight="1pt">
+                    <v:stroke joinstyle="miter"/>
+                  </v:oval>
+                  <v:line id="Straight Connector 169" o:spid="_x0000_s1038" style="position:absolute;flip:x;visibility:visible;mso-wrap-style:square" from="4103,6585" to="4103,9332" o:connectortype="straight" o:gfxdata="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" strokecolor="black [3200]" strokeweight=".5pt">
+                    <v:stroke joinstyle="miter"/>
+                  </v:line>
+                  <v:oval id="Oval 170" o:spid="_x0000_s1039" style="position:absolute;left:101;top:2963;width:755;height:908;visibility:visible;mso-wrap-style:square;v-text-anchor:middle" o:gfxdata="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" fillcolor="black [3213]" stroked="f" strokeweight="1pt">
+                    <v:stroke joinstyle="miter"/>
+                  </v:oval>
+                  <v:oval id="Oval 171" o:spid="_x0000_s1040" style="position:absolute;left:7066;top:2862;width:750;height:901;visibility:visible;mso-wrap-style:square;v-text-anchor:middle" o:gfxdata="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" fillcolor="black [3213]" stroked="f" strokeweight="1pt">
+                    <v:stroke joinstyle="miter"/>
+                  </v:oval>
+                  <v:oval id="Oval 172" o:spid="_x0000_s1041" style="position:absolute;left:3571;top:3318;width:756;height:908;visibility:visible;mso-wrap-style:square;v-text-anchor:middle" o:gfxdata="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" fillcolor="black [3213]" stroked="f" strokeweight="1pt">
+                    <v:stroke joinstyle="miter"/>
+                  </v:oval>
+                  <v:oval id="Oval 173" o:spid="_x0000_s1042" style="position:absolute;left:3698;width:760;height:913;visibility:visible;mso-wrap-style:square;v-text-anchor:middle" o:gfxdata="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" fillcolor="black [3213]" stroked="f" strokeweight="1pt">
+                    <v:stroke joinstyle="miter"/>
+                  </v:oval>
+                  <v:line id="Straight Connector 174" o:spid="_x0000_s1043" style="position:absolute;flip:x;visibility:visible;mso-wrap-style:square" from="405,3470" to="405,6216" o:connectortype="straight" o:gfxdata="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" strokecolor="black [3200]" strokeweight=".5pt">
+                    <v:stroke joinstyle="miter"/>
+                  </v:line>
+                  <v:line id="Straight Connector 175" o:spid="_x0000_s1044" style="position:absolute;flip:x;visibility:visible;mso-wrap-style:square" from="4078,633" to="4078,3380" o:connectortype="straight" o:gfxdata="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" strokecolor="black [3200]" strokeweight=".5pt">
+                    <v:stroke joinstyle="miter"/>
+                  </v:line>
+                  <v:line id="Straight Connector 176" o:spid="_x0000_s1045" style="position:absolute;flip:x;visibility:visible;mso-wrap-style:square" from="7446,3571" to="7446,6318" o:connectortype="straight" o:gfxdata="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" strokecolor="black [3200]" strokeweight=".5pt">
+                    <v:stroke joinstyle="miter"/>
+                  </v:line>
+                  <v:line id="Straight Connector 177" o:spid="_x0000_s1046" style="position:absolute;flip:y;visibility:visible;mso-wrap-style:square" from="582,683" to="3789,3179" o:connectortype="straight" o:gfxdata="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" strokecolor="black [3200]" strokeweight=".5pt">
+                    <v:stroke joinstyle="miter"/>
+                  </v:line>
+                  <v:line id="Straight Connector 179" o:spid="_x0000_s1047" style="position:absolute;flip:x y;visibility:visible;mso-wrap-style:square" from="4154,658" to="7646,3154" o:connectortype="straight" o:gfxdata="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" strokecolor="black [3200]" strokeweight=".5pt">
+                    <v:stroke joinstyle="miter"/>
+                  </v:line>
+                  <v:line id="Straight Connector 180" o:spid="_x0000_s1048" style="position:absolute;flip:y;visibility:visible;mso-wrap-style:square" from="4128,3596" to="7337,6096" o:connectortype="straight" o:gfxdata="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" strokecolor="black [3200]" strokeweight=".5pt">
+                    <v:stroke joinstyle="miter"/>
+                  </v:line>
+                  <v:line id="Straight Connector 182" o:spid="_x0000_s1049" style="position:absolute;flip:y;visibility:visible;mso-wrap-style:square" from="658,3850" to="3867,6349" o:connectortype="straight" o:gfxdata="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" strokecolor="black [3200]" strokeweight=".5pt">
+                    <v:stroke joinstyle="miter"/>
+                  </v:line>
+                  <v:line id="Straight Connector 183" o:spid="_x0000_s1050" style="position:absolute;flip:x y;visibility:visible;mso-wrap-style:square" from="3875,3875" to="7372,6375" o:connectortype="straight" o:gfxdata="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" strokecolor="black [3200]" strokeweight=".5pt">
+                    <v:stroke joinstyle="miter"/>
+                  </v:line>
+                  <v:line id="Straight Connector 184" o:spid="_x0000_s1051" style="position:absolute;flip:x y;visibility:visible;mso-wrap-style:square" from="557,3596" to="4054,6096" o:connectortype="straight" o:gfxdata="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" strokecolor="black [3200]" strokeweight=".5pt">
+                    <v:stroke joinstyle="miter"/>
+                  </v:line>
+                </v:group>
+                <v:group id="Group 195" o:spid="_x0000_s1052" style="position:absolute;width:10249;height:12266" coordsize="10249,12266" o:gfxdata="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">
+                  <v:shape id="Text Box 186" o:spid="_x0000_s1053" type="#_x0000_t202" style="position:absolute;left:4934;top:10144;width:1970;height:2122;visibility:visible;mso-wrap-style:square;v-text-anchor:top" o:gfxdata="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" filled="f" stroked="f" strokeweight=".5pt">
+                    <v:textbox>
+                      <w:txbxContent>
+                        <w:p>
+                          <w:pPr>
+                            <w:rPr>
+                              <w:sz w:val="16"/>
+                              <w:szCs w:val="16"/>
+                            </w:rPr>
+                          </w:pPr>
+                          <m:oMathPara>
+                            <m:oMath>
+                              <m:r>
+                                <w:rPr>
+                                  <w:rFonts w:ascii="Cambria Math" w:hAnsi="Cambria Math"/>
+                                  <w:sz w:val="16"/>
+                                  <w:szCs w:val="16"/>
+                                </w:rPr>
+                                <m:t>∅</m:t>
+                              </m:r>
+                            </m:oMath>
+                          </m:oMathPara>
+                        </w:p>
+                      </w:txbxContent>
+                    </v:textbox>
+                  </v:shape>
+                  <v:shape id="Text Box 187" o:spid="_x0000_s1054" type="#_x0000_t202" style="position:absolute;left:1138;top:6832;width:1969;height:2121;visibility:visible;mso-wrap-style:square;v-text-anchor:top" o:gfxdata="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" filled="f" stroked="f" strokeweight=".5pt">
+                    <v:textbox>
+                      <w:txbxContent>
+                        <w:p>
+                          <w:pPr>
+                            <w:rPr>
+                              <w:sz w:val="16"/>
+                              <w:szCs w:val="16"/>
+                            </w:rPr>
+                          </w:pPr>
+                          <m:oMathPara>
+                            <m:oMath>
+                              <m:r>
+                                <w:rPr>
+                                  <w:rFonts w:ascii="Cambria Math" w:hAnsi="Cambria Math"/>
+                                  <w:sz w:val="16"/>
+                                  <w:szCs w:val="16"/>
+                                </w:rPr>
+                                <m:t>a</m:t>
+                              </m:r>
+                            </m:oMath>
+                          </m:oMathPara>
+                        </w:p>
+                      </w:txbxContent>
+                    </v:textbox>
+                  </v:shape>
+                  <v:shape id="Text Box 188" o:spid="_x0000_s1055" type="#_x0000_t202" style="position:absolute;left:5106;top:6866;width:1971;height:2122;visibility:visible;mso-wrap-style:square;v-text-anchor:top" o:gfxdata="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" filled="f" stroked="f" strokeweight=".5pt">
+                    <v:textbox>
+                      <w:txbxContent>
+                        <w:p>
+                          <w:pPr>
+                            <w:rPr>
+                              <w:sz w:val="16"/>
+                              <w:szCs w:val="16"/>
+                            </w:rPr>
+                          </w:pPr>
+                          <m:oMathPara>
+                            <m:oMath>
+                              <m:r>
+                                <w:rPr>
+                                  <w:rFonts w:ascii="Cambria Math" w:hAnsi="Cambria Math"/>
+                                  <w:sz w:val="16"/>
+                                  <w:szCs w:val="16"/>
+                                </w:rPr>
+                                <m:t>b</m:t>
+                              </m:r>
+                            </m:oMath>
+                          </m:oMathPara>
+                        </w:p>
+                      </w:txbxContent>
+                    </v:textbox>
+                  </v:shape>
+                  <v:shape id="Text Box 189" o:spid="_x0000_s1056" type="#_x0000_t202" style="position:absolute;left:8281;top:6728;width:1968;height:2121;visibility:visible;mso-wrap-style:square;v-text-anchor:top" o:gfxdata="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" filled="f" stroked="f" strokeweight=".5pt">
+                    <v:textbox>
+                      <w:txbxContent>
+                        <w:p>
+                          <w:pPr>
+                            <w:rPr>
+                              <w:sz w:val="16"/>
+                              <w:szCs w:val="16"/>
+                            </w:rPr>
+                          </w:pPr>
+                          <m:oMathPara>
+                            <m:oMath>
+                              <m:r>
+                                <w:rPr>
+                                  <w:rFonts w:ascii="Cambria Math" w:hAnsi="Cambria Math"/>
+                                  <w:sz w:val="16"/>
+                                  <w:szCs w:val="16"/>
+                                </w:rPr>
+                                <m:t>c</m:t>
+                              </m:r>
+                            </m:oMath>
+                          </m:oMathPara>
+                        </w:p>
+                      </w:txbxContent>
+                    </v:textbox>
+                  </v:shape>
+                  <v:shape id="Text Box 190" o:spid="_x0000_s1057" type="#_x0000_t202" style="position:absolute;top:3243;width:2889;height:2121;visibility:visible;mso-wrap-style:square;v-text-anchor:top" o:gfxdata="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" filled="f" stroked="f" strokeweight=".5pt">
+                    <v:textbox>
+                      <w:txbxContent>
+                        <w:p>
+                          <w:pPr>
+                            <w:rPr>
+                              <w:sz w:val="16"/>
+                              <w:szCs w:val="16"/>
+                            </w:rPr>
+                          </w:pPr>
+                          <m:oMathPara>
+                            <m:oMath>
+                              <m:r>
+                                <w:rPr>
+                                  <w:rFonts w:ascii="Cambria Math" w:hAnsi="Cambria Math"/>
+                                  <w:sz w:val="16"/>
+                                  <w:szCs w:val="16"/>
+                                </w:rPr>
+                                <m:t>a,b</m:t>
+                              </m:r>
+                            </m:oMath>
+                          </m:oMathPara>
+                        </w:p>
+                      </w:txbxContent>
+                    </v:textbox>
+                  </v:shape>
+                  <v:shape id="Text Box 191" o:spid="_x0000_s1058" type="#_x0000_t202" style="position:absolute;left:4071;top:3450;width:2521;height:2121;visibility:visible;mso-wrap-style:square;v-text-anchor:top" o:gfxdata="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" filled="f" stroked="f" strokeweight=".5pt">
+                    <v:textbox>
+                      <w:txbxContent>
+                        <w:p>
+                          <w:pPr>
+                            <w:rPr>
+                              <w:sz w:val="16"/>
+                              <w:szCs w:val="16"/>
+                            </w:rPr>
+                          </w:pPr>
+                          <m:oMathPara>
+                            <m:oMath>
+                              <m:r>
+                                <w:rPr>
+                                  <w:rFonts w:ascii="Cambria Math" w:hAnsi="Cambria Math"/>
+                                  <w:sz w:val="16"/>
+                                  <w:szCs w:val="16"/>
+                                </w:rPr>
+                                <m:t>a,c</m:t>
+                              </m:r>
+                            </m:oMath>
+                          </m:oMathPara>
+                        </w:p>
+                      </w:txbxContent>
+                    </v:textbox>
+                  </v:shape>
+                  <v:shape id="Text Box 192" o:spid="_x0000_s1059" type="#_x0000_t202" style="position:absolute;left:7487;top:3381;width:2489;height:2121;visibility:visible;mso-wrap-style:square;v-text-anchor:top" o:gfxdata="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" filled="f" stroked="f" strokeweight=".5pt">
+                    <v:textbox>
+                      <w:txbxContent>
+                        <w:p>
+                          <w:pPr>
+                            <w:rPr>
+                              <w:sz w:val="16"/>
+                              <w:szCs w:val="16"/>
+                            </w:rPr>
+                          </w:pPr>
+                          <m:oMathPara>
+                            <m:oMath>
+                              <m:r>
+                                <w:rPr>
+                                  <w:rFonts w:ascii="Cambria Math" w:hAnsi="Cambria Math"/>
+                                  <w:sz w:val="16"/>
+                                  <w:szCs w:val="16"/>
+                                </w:rPr>
+                                <m:t>b,c</m:t>
+                              </m:r>
+                            </m:oMath>
+                          </m:oMathPara>
+                        </w:p>
+                      </w:txbxContent>
+                    </v:textbox>
+                  </v:shape>
+                  <v:shape id="Text Box 194" o:spid="_x0000_s1060" type="#_x0000_t202" style="position:absolute;left:3140;width:3775;height:2120;visibility:visible;mso-wrap-style:square;v-text-anchor:top" o:gfxdata="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" filled="f" stroked="f" strokeweight=".5pt">
+                    <v:textbox>
+                      <w:txbxContent>
+                        <w:p>
+                          <w:pPr>
+                            <w:rPr>
+                              <w:sz w:val="16"/>
+                              <w:szCs w:val="16"/>
+                            </w:rPr>
+                          </w:pPr>
+                          <m:oMathPara>
+                            <m:oMath>
+                              <m:r>
+                                <w:rPr>
+                                  <w:rFonts w:ascii="Cambria Math" w:hAnsi="Cambria Math"/>
+                                  <w:sz w:val="16"/>
+                                  <w:szCs w:val="16"/>
+                                </w:rPr>
+                                <m:t>a,b,c</m:t>
+                              </m:r>
+                            </m:oMath>
+                          </m:oMathPara>
+                        </w:p>
+                      </w:txbxContent>
+                    </v:textbox>
+                  </v:shape>
+                </v:group>
+              </v:group>
+            </w:pict>
+          </mc:Fallback>
+        </mc:AlternateContent>
+      </w:r>
+      <w:r>
+        <w:rPr>
+          <w:rFonts w:ascii="Consolas" w:hAnsi="Consolas" w:cs="Times New Roman"/>
+        </w:rPr>
+        <w:t xml:space="preserve">From MAT2612: </w:t>
+      </w:r>
+    </w:p>
+    <w:p>
+      <w:pPr>
+        <w:spacing w:after="0"/>
+        <w:rPr>
+          <w:rFonts w:ascii="Consolas" w:eastAsiaTheme="minorEastAsia" w:hAnsi="Consolas"/>
+          <w:sz w:val="24"/>
+          <w:szCs w:val="24"/>
+        </w:rPr>
+      </w:pPr>
+      <w:r>
+        <w:rPr>
+          <w:rFonts w:ascii="Consolas" w:eastAsiaTheme="minorEastAsia" w:hAnsi="Consolas"/>
+          <w:sz w:val="24"/>
+          <w:szCs w:val="24"/>
+        </w:rPr>
+        <w:t xml:space="preserve">Example: is the poset </w:t>
+      </w:r>
+      <m:oMath>
+        <m:r>
+          <w:rPr>
+            <w:rFonts w:ascii="Cambria Math" w:eastAsiaTheme="minorEastAsia" w:hAnsi="Cambria Math"/>
+            <w:sz w:val="24"/>
+            <w:szCs w:val="24"/>
+          </w:rPr>
+          <m:t>S={a,b,c}</m:t>
+        </m:r>
+      </m:oMath>
+      <w:r>
+        <w:rPr>
+          <w:rFonts w:ascii="Consolas" w:eastAsiaTheme="minorEastAsia" w:hAnsi="Consolas"/>
+          <w:sz w:val="24"/>
+          <w:szCs w:val="24"/>
+        </w:rPr>
+        <w:t xml:space="preserve"> </w:t>
+      </w:r>
+      <m:oMath>
+        <m:r>
+          <w:rPr>
+            <w:rFonts w:ascii="Cambria Math" w:eastAsiaTheme="minorEastAsia" w:hAnsi="Cambria Math"/>
+            <w:sz w:val="24"/>
+            <w:szCs w:val="24"/>
+          </w:rPr>
+          <m:t>&lt;P</m:t>
+        </m:r>
+        <m:d>
+          <m:dPr>
+            <m:ctrlPr>
+              <w:rPr>
+                <w:rFonts w:ascii="Cambria Math" w:eastAsiaTheme="minorEastAsia" w:hAnsi="Cambria Math"/>
+                <w:i/>
+                <w:sz w:val="24"/>
+                <w:szCs w:val="24"/>
+              </w:rPr>
+            </m:ctrlPr>
+          </m:dPr>
+          <m:e>
+            <m:r>
+              <w:rPr>
+                <w:rFonts w:ascii="Cambria Math" w:eastAsiaTheme="minorEastAsia" w:hAnsi="Cambria Math"/>
+                <w:sz w:val="24"/>
+                <w:szCs w:val="24"/>
+              </w:rPr>
+              <m:t>s</m:t>
+            </m:r>
+          </m:e>
+        </m:d>
+        <m:r>
+          <w:rPr>
+            <w:rFonts w:ascii="Cambria Math" w:eastAsiaTheme="minorEastAsia" w:hAnsi="Cambria Math"/>
+            <w:sz w:val="24"/>
+            <w:szCs w:val="24"/>
+          </w:rPr>
+          <m:t>, ⊆&gt;</m:t>
+        </m:r>
+      </m:oMath>
+      <w:r>
+        <w:rPr>
+          <w:rFonts w:ascii="Consolas" w:eastAsiaTheme="minorEastAsia" w:hAnsi="Consolas"/>
+          <w:sz w:val="24"/>
+          <w:szCs w:val="24"/>
+        </w:rPr>
+        <w:t xml:space="preserve"> a lattice?</w:t>
+      </w:r>
+    </w:p>
+    <w:p>
+      <w:pPr>
+        <w:spacing w:after="0"/>
+        <w:rPr>
+          <w:rFonts w:ascii="Consolas" w:eastAsiaTheme="minorEastAsia" w:hAnsi="Consolas"/>
+          <w:i/>
+          <w:iCs/>
+          <w:noProof/>
+          <w:color w:val="FF0000"/>
+          <w:sz w:val="18"/>
+          <w:szCs w:val="18"/>
+        </w:rPr>
+      </w:pPr>
+      <m:oMath>
+        <m:r>
+          <w:rPr>
+            <w:rFonts w:ascii="Cambria Math" w:eastAsiaTheme="minorEastAsia" w:hAnsi="Cambria Math"/>
+            <w:sz w:val="24"/>
+            <w:szCs w:val="24"/>
+          </w:rPr>
+          <m:t>P</m:t>
+        </m:r>
+        <m:d>
+          <m:dPr>
+            <m:ctrlPr>
+              <w:rPr>
+                <w:rFonts w:ascii="Cambria Math" w:eastAsiaTheme="minorEastAsia" w:hAnsi="Cambria Math"/>
+                <w:i/>
+                <w:sz w:val="24"/>
+                <w:szCs w:val="24"/>
+              </w:rPr>
+            </m:ctrlPr>
+          </m:dPr>
+          <m:e>
+            <m:r>
+              <w:rPr>
+                <w:rFonts w:ascii="Cambria Math" w:eastAsiaTheme="minorEastAsia" w:hAnsi="Cambria Math"/>
+                <w:sz w:val="24"/>
+                <w:szCs w:val="24"/>
+              </w:rPr>
+              <m:t>s</m:t>
+            </m:r>
+          </m:e>
+        </m:d>
+        <m:r>
+          <w:rPr>
+            <w:rFonts w:ascii="Cambria Math" w:eastAsiaTheme="minorEastAsia" w:hAnsi="Cambria Math"/>
+            <w:sz w:val="24"/>
+            <w:szCs w:val="24"/>
+          </w:rPr>
+          <m:t xml:space="preserve">=∅,  </m:t>
+        </m:r>
+        <m:d>
+          <m:dPr>
+            <m:begChr m:val="{"/>
+            <m:endChr m:val="}"/>
+            <m:ctrlPr>
+              <w:rPr>
+                <w:rFonts w:ascii="Cambria Math" w:eastAsiaTheme="minorEastAsia" w:hAnsi="Cambria Math"/>
+                <w:i/>
+                <w:noProof/>
+                <w:sz w:val="24"/>
+                <w:szCs w:val="24"/>
+              </w:rPr>
+            </m:ctrlPr>
+          </m:dPr>
+          <m:e>
+            <m:r>
+              <w:rPr>
+                <w:rFonts w:ascii="Cambria Math" w:eastAsiaTheme="minorEastAsia" w:hAnsi="Cambria Math"/>
+                <w:noProof/>
+                <w:sz w:val="24"/>
+                <w:szCs w:val="24"/>
+              </w:rPr>
+              <m:t>a</m:t>
+            </m:r>
+          </m:e>
+        </m:d>
+        <m:r>
+          <w:rPr>
+            <w:rFonts w:ascii="Cambria Math" w:eastAsiaTheme="minorEastAsia" w:hAnsi="Cambria Math"/>
+            <w:noProof/>
+            <w:sz w:val="24"/>
+            <w:szCs w:val="24"/>
+          </w:rPr>
+          <m:t xml:space="preserve">,  </m:t>
+        </m:r>
+        <m:d>
+          <m:dPr>
+            <m:begChr m:val="{"/>
+            <m:endChr m:val="}"/>
+            <m:ctrlPr>
+              <w:rPr>
+                <w:rFonts w:ascii="Cambria Math" w:eastAsiaTheme="minorEastAsia" w:hAnsi="Cambria Math"/>
+                <w:i/>
+                <w:noProof/>
+                <w:sz w:val="24"/>
+                <w:szCs w:val="24"/>
+              </w:rPr>
+            </m:ctrlPr>
+          </m:dPr>
+          <m:e>
+            <m:r>
+              <w:rPr>
+                <w:rFonts w:ascii="Cambria Math" w:eastAsiaTheme="minorEastAsia" w:hAnsi="Cambria Math"/>
+                <w:noProof/>
+                <w:sz w:val="24"/>
+                <w:szCs w:val="24"/>
+              </w:rPr>
+              <m:t>b</m:t>
+            </m:r>
+          </m:e>
+        </m:d>
+        <m:r>
+          <w:rPr>
+            <w:rFonts w:ascii="Cambria Math" w:eastAsiaTheme="minorEastAsia" w:hAnsi="Cambria Math"/>
+            <w:noProof/>
+            <w:sz w:val="24"/>
+            <w:szCs w:val="24"/>
+          </w:rPr>
+          <m:t xml:space="preserve">,  </m:t>
+        </m:r>
+        <m:d>
+          <m:dPr>
+            <m:begChr m:val="{"/>
+            <m:endChr m:val="}"/>
+            <m:ctrlPr>
+              <w:rPr>
+                <w:rFonts w:ascii="Cambria Math" w:eastAsiaTheme="minorEastAsia" w:hAnsi="Cambria Math"/>
+                <w:i/>
+                <w:noProof/>
+                <w:sz w:val="24"/>
+                <w:szCs w:val="24"/>
+              </w:rPr>
+            </m:ctrlPr>
+          </m:dPr>
+          <m:e>
+            <m:r>
+              <w:rPr>
+                <w:rFonts w:ascii="Cambria Math" w:eastAsiaTheme="minorEastAsia" w:hAnsi="Cambria Math"/>
+                <w:noProof/>
+                <w:sz w:val="24"/>
+                <w:szCs w:val="24"/>
+              </w:rPr>
+              <m:t>c</m:t>
+            </m:r>
+          </m:e>
+        </m:d>
+        <m:r>
+          <w:rPr>
+            <w:rFonts w:ascii="Cambria Math" w:eastAsiaTheme="minorEastAsia" w:hAnsi="Cambria Math"/>
+            <w:noProof/>
+            <w:sz w:val="24"/>
+            <w:szCs w:val="24"/>
+          </w:rPr>
+          <m:t xml:space="preserve">, </m:t>
+        </m:r>
+        <m:d>
+          <m:dPr>
+            <m:begChr m:val="{"/>
+            <m:endChr m:val="}"/>
+            <m:ctrlPr>
+              <w:rPr>
+                <w:rFonts w:ascii="Cambria Math" w:eastAsiaTheme="minorEastAsia" w:hAnsi="Cambria Math"/>
+                <w:i/>
+                <w:noProof/>
+                <w:sz w:val="24"/>
+                <w:szCs w:val="24"/>
+              </w:rPr>
+            </m:ctrlPr>
+          </m:dPr>
+          <m:e>
+            <m:r>
+              <w:rPr>
+                <w:rFonts w:ascii="Cambria Math" w:eastAsiaTheme="minorEastAsia" w:hAnsi="Cambria Math"/>
+                <w:noProof/>
+                <w:sz w:val="24"/>
+                <w:szCs w:val="24"/>
+              </w:rPr>
+              <m:t>a,b</m:t>
+            </m:r>
+          </m:e>
+        </m:d>
+        <m:r>
+          <w:rPr>
+            <w:rFonts w:ascii="Cambria Math" w:eastAsiaTheme="minorEastAsia" w:hAnsi="Cambria Math"/>
+            <w:noProof/>
+            <w:sz w:val="24"/>
+            <w:szCs w:val="24"/>
+          </w:rPr>
+          <m:t>,</m:t>
+        </m:r>
+        <m:d>
+          <m:dPr>
+            <m:begChr m:val="{"/>
+            <m:endChr m:val="}"/>
+            <m:ctrlPr>
+              <w:rPr>
+                <w:rFonts w:ascii="Cambria Math" w:eastAsiaTheme="minorEastAsia" w:hAnsi="Cambria Math"/>
+                <w:i/>
+                <w:noProof/>
+                <w:sz w:val="24"/>
+                <w:szCs w:val="24"/>
+              </w:rPr>
+            </m:ctrlPr>
+          </m:dPr>
+          <m:e>
+            <m:r>
+              <w:rPr>
+                <w:rFonts w:ascii="Cambria Math" w:eastAsiaTheme="minorEastAsia" w:hAnsi="Cambria Math"/>
+                <w:noProof/>
+                <w:sz w:val="24"/>
+                <w:szCs w:val="24"/>
+              </w:rPr>
+              <m:t>b,c</m:t>
+            </m:r>
+          </m:e>
+        </m:d>
+        <m:r>
+          <w:rPr>
+            <w:rFonts w:ascii="Cambria Math" w:eastAsiaTheme="minorEastAsia" w:hAnsi="Cambria Math"/>
+            <w:noProof/>
+            <w:sz w:val="24"/>
+            <w:szCs w:val="24"/>
+          </w:rPr>
+          <m:t>,</m:t>
+        </m:r>
+        <m:d>
+          <m:dPr>
+            <m:begChr m:val="{"/>
+            <m:endChr m:val="}"/>
+            <m:ctrlPr>
+              <w:rPr>
+                <w:rFonts w:ascii="Cambria Math" w:eastAsiaTheme="minorEastAsia" w:hAnsi="Cambria Math"/>
+                <w:i/>
+                <w:noProof/>
+                <w:sz w:val="24"/>
+                <w:szCs w:val="24"/>
+              </w:rPr>
+            </m:ctrlPr>
+          </m:dPr>
+          <m:e>
+            <m:r>
+              <w:rPr>
+                <w:rFonts w:ascii="Cambria Math" w:eastAsiaTheme="minorEastAsia" w:hAnsi="Cambria Math"/>
+                <w:noProof/>
+                <w:sz w:val="24"/>
+                <w:szCs w:val="24"/>
+              </w:rPr>
+              <m:t>a,c</m:t>
+            </m:r>
+          </m:e>
+        </m:d>
+        <m:r>
+          <w:rPr>
+            <w:rFonts w:ascii="Cambria Math" w:eastAsiaTheme="minorEastAsia" w:hAnsi="Cambria Math"/>
+            <w:noProof/>
+            <w:sz w:val="24"/>
+            <w:szCs w:val="24"/>
+          </w:rPr>
+          <m:t>,{a,b,c}</m:t>
+        </m:r>
+      </m:oMath>
+      <w:r>
+        <w:rPr>
+          <w:rFonts w:ascii="Consolas" w:eastAsiaTheme="minorEastAsia" w:hAnsi="Consolas"/>
+          <w:i/>
+          <w:noProof/>
+          <w:sz w:val="24"/>
+          <w:szCs w:val="24"/>
+        </w:rPr>
+        <w:t xml:space="preserve"> </w:t>
+      </w:r>
+    </w:p>
+    <w:p>
+      <w:pPr>
+        <w:spacing w:after="0"/>
+        <w:rPr>
+          <w:rFonts w:ascii="Consolas" w:eastAsiaTheme="minorEastAsia" w:hAnsi="Consolas"/>
+        </w:rPr>
+      </w:pPr>
+      <w:r>
+        <w:rPr>
+          <w:rFonts w:ascii="Consolas" w:eastAsiaTheme="minorEastAsia" w:hAnsi="Consolas"/>
+        </w:rPr>
+        <w:t xml:space="preserve">Therefore, </w:t>
+      </w:r>
+      <m:oMath>
+        <m:r>
+          <w:rPr>
+            <w:rFonts w:ascii="Cambria Math" w:eastAsiaTheme="minorEastAsia" w:hAnsi="Cambria Math"/>
+          </w:rPr>
+          <m:t>S</m:t>
+        </m:r>
+      </m:oMath>
+      <w:r>
+        <w:rPr>
+          <w:rFonts w:ascii="Consolas" w:eastAsiaTheme="minorEastAsia" w:hAnsi="Consolas"/>
+        </w:rPr>
+        <w:t xml:space="preserve"> is a lattice</w:t>
+      </w:r>
+    </w:p>
+    <w:p>
+      <w:pPr>
+        <w:spacing w:after="0"/>
+        <w:rPr>
+          <w:rFonts w:ascii="Consolas" w:hAnsi="Consolas" w:cs="Times New Roman"/>
+        </w:rPr>
+      </w:pPr>
+    </w:p>
+    <w:p>
+      <w:pPr>
+        <w:spacing w:after="0"/>
+        <w:rPr>
+          <w:rFonts w:ascii="Consolas" w:eastAsiaTheme="minorEastAsia" w:hAnsi="Consolas"/>
+          <w:i/>
+          <w:iCs/>
+          <w:color w:val="FF0000"/>
+        </w:rPr>
+      </w:pPr>
+      <w:r>
+        <w:rPr>
+          <w:rFonts w:ascii="Consolas" w:hAnsi="Consolas" w:cs="Times New Roman"/>
+        </w:rPr>
+        <w:t>Remember that:</w:t>
+      </w:r>
+      <w:r>
+        <w:rPr>
+          <w:rFonts w:ascii="Consolas" w:hAnsi="Consolas" w:cs="Times New Roman"/>
+        </w:rPr>
+        <w:br/>
+      </w:r>
+      <m:oMath>
+        <m:d>
+          <m:dPr>
+            <m:begChr m:val="|"/>
+            <m:endChr m:val="|"/>
+            <m:ctrlPr>
+              <w:rPr>
+                <w:rFonts w:ascii="Cambria Math" w:hAnsi="Cambria Math"/>
+                <w:i/>
+              </w:rPr>
+            </m:ctrlPr>
+          </m:dPr>
+          <m:e>
+            <m:r>
+              <w:rPr>
+                <w:rFonts w:ascii="Cambria Math" w:hAnsi="Cambria Math"/>
+              </w:rPr>
+              <m:t>A</m:t>
+            </m:r>
+          </m:e>
+        </m:d>
+        <m:r>
+          <w:rPr>
+            <w:rFonts w:ascii="Cambria Math" w:hAnsi="Cambria Math"/>
+          </w:rPr>
+          <m:t>=n</m:t>
+        </m:r>
+      </m:oMath>
+      <w:r>
+        <w:rPr>
+          <w:rFonts w:ascii="Consolas" w:eastAsiaTheme="minorEastAsia" w:hAnsi="Consolas"/>
+        </w:rPr>
+        <w:t xml:space="preserve"> </w:t>
+      </w:r>
+      <w:r>
+        <w:rPr>
+          <w:rFonts w:ascii="Consolas" w:eastAsiaTheme="minorEastAsia" w:hAnsi="Consolas"/>
+        </w:rPr>
+        <w:tab/>
+      </w:r>
+      <w:r>
+        <w:rPr>
+          <w:rFonts w:ascii="Consolas" w:eastAsiaTheme="minorEastAsia" w:hAnsi="Consolas"/>
+        </w:rPr>
+        <w:tab/>
+      </w:r>
+      <w:r>
+        <w:rPr>
+          <w:rFonts w:ascii="Consolas" w:eastAsiaTheme="minorEastAsia" w:hAnsi="Consolas"/>
+        </w:rPr>
+        <w:tab/>
+      </w:r>
+      <w:r>
+        <w:rPr>
+          <w:rFonts w:ascii="Consolas" w:eastAsiaTheme="minorEastAsia" w:hAnsi="Consolas"/>
+        </w:rPr>
+        <w:tab/>
+      </w:r>
+      <w:r>
+        <w:rPr>
+          <w:rFonts w:ascii="Consolas" w:eastAsiaTheme="minorEastAsia" w:hAnsi="Consolas"/>
+          <w:i/>
+          <w:iCs/>
+          <w:color w:val="FF0000"/>
+        </w:rPr>
+        <w:t xml:space="preserve">number of elements in </w:t>
+      </w:r>
+      <m:oMath>
+        <m:r>
+          <w:rPr>
+            <w:rFonts w:ascii="Cambria Math" w:eastAsiaTheme="minorEastAsia" w:hAnsi="Cambria Math"/>
+            <w:color w:val="FF0000"/>
+          </w:rPr>
+          <m:t>A</m:t>
+        </m:r>
+      </m:oMath>
+    </w:p>
+    <w:p>
+      <w:pPr>
+        <w:spacing w:after="0"/>
+        <w:rPr>
+          <w:rFonts w:ascii="Consolas" w:eastAsiaTheme="minorEastAsia" w:hAnsi="Consolas"/>
+          <w:i/>
+          <w:iCs/>
+          <w:color w:val="FF0000"/>
+        </w:rPr>
+      </w:pPr>
+      <m:oMath>
+        <m:d>
+          <m:dPr>
+            <m:begChr m:val="|"/>
+            <m:endChr m:val="|"/>
+            <m:ctrlPr>
+              <w:rPr>
+                <w:rFonts w:ascii="Cambria Math" w:hAnsi="Cambria Math"/>
+                <w:i/>
+              </w:rPr>
+            </m:ctrlPr>
+          </m:dPr>
+          <m:e>
+            <m:r>
+              <w:rPr>
+                <w:rFonts w:ascii="Cambria Math" w:hAnsi="Cambria Math"/>
+              </w:rPr>
+              <m:t>∅</m:t>
+            </m:r>
+          </m:e>
+        </m:d>
+        <m:r>
+          <w:rPr>
+            <w:rFonts w:ascii="Cambria Math" w:hAnsi="Cambria Math"/>
+          </w:rPr>
+          <m:t>=0</m:t>
+        </m:r>
+      </m:oMath>
+      <w:r>
+        <w:rPr>
+          <w:rFonts w:ascii="Consolas" w:eastAsiaTheme="minorEastAsia" w:hAnsi="Consolas"/>
+        </w:rPr>
+        <w:t xml:space="preserve">  </w:t>
+      </w:r>
+      <w:r>
+        <w:rPr>
+          <w:rFonts w:ascii="Consolas" w:eastAsiaTheme="minorEastAsia" w:hAnsi="Consolas"/>
+        </w:rPr>
+        <w:tab/>
+      </w:r>
+      <w:r>
+        <w:rPr>
+          <w:rFonts w:ascii="Consolas" w:eastAsiaTheme="minorEastAsia" w:hAnsi="Consolas"/>
+        </w:rPr>
+        <w:tab/>
+      </w:r>
+      <w:r>
+        <w:rPr>
+          <w:rFonts w:ascii="Consolas" w:eastAsiaTheme="minorEastAsia" w:hAnsi="Consolas"/>
+        </w:rPr>
+        <w:tab/>
+      </w:r>
+      <w:r>
+        <w:rPr>
+          <w:rFonts w:ascii="Consolas" w:eastAsiaTheme="minorEastAsia" w:hAnsi="Consolas"/>
+        </w:rPr>
+        <w:tab/>
+      </w:r>
+      <w:r>
+        <w:rPr>
+          <w:rFonts w:ascii="Consolas" w:eastAsiaTheme="minorEastAsia" w:hAnsi="Consolas"/>
+          <w:i/>
+          <w:iCs/>
+          <w:color w:val="FF0000"/>
+        </w:rPr>
+        <w:t xml:space="preserve">number of elements </w:t>
+      </w:r>
+      <w:r>
+        <w:rPr>
+          <w:rFonts w:ascii="Consolas" w:eastAsiaTheme="minorEastAsia" w:hAnsi="Consolas"/>
+          <w:i/>
+          <w:iCs/>
+          <w:color w:val="FF0000"/>
+        </w:rPr>
+        <w:t>in the empty set</w:t>
+      </w:r>
+    </w:p>
+    <w:p>
+      <w:pPr>
+        <w:spacing w:after="0"/>
+        <w:rPr>
+          <w:rFonts w:ascii="Consolas" w:eastAsiaTheme="minorEastAsia" w:hAnsi="Consolas"/>
+          <w:i/>
+          <w:iCs/>
+          <w:color w:val="FF0000"/>
+        </w:rPr>
+      </w:pPr>
+      <m:oMath>
+        <m:d>
+          <m:dPr>
+            <m:begChr m:val="|"/>
+            <m:endChr m:val="|"/>
+            <m:ctrlPr>
+              <w:rPr>
+                <w:rFonts w:ascii="Cambria Math" w:hAnsi="Cambria Math"/>
+                <w:i/>
+              </w:rPr>
+            </m:ctrlPr>
+          </m:dPr>
+          <m:e>
+            <m:r>
+              <w:rPr>
+                <w:rFonts w:ascii="Cambria Math" w:hAnsi="Cambria Math"/>
+              </w:rPr>
+              <m:t>P</m:t>
+            </m:r>
+            <m:d>
+              <m:dPr>
+                <m:ctrlPr>
+                  <w:rPr>
+                    <w:rFonts w:ascii="Cambria Math" w:hAnsi="Cambria Math"/>
+                    <w:i/>
+                  </w:rPr>
+                </m:ctrlPr>
+              </m:dPr>
+              <m:e>
+                <m:r>
+                  <w:rPr>
+                    <w:rFonts w:ascii="Cambria Math" w:hAnsi="Cambria Math"/>
+                  </w:rPr>
+                  <m:t>A</m:t>
+                </m:r>
+              </m:e>
+            </m:d>
+          </m:e>
+        </m:d>
+        <m:r>
+          <w:rPr>
+            <w:rFonts w:ascii="Cambria Math" w:hAnsi="Cambria Math"/>
+          </w:rPr>
+          <m:t>=</m:t>
+        </m:r>
+        <m:sSup>
+          <m:sSupPr>
+            <m:ctrlPr>
+              <w:rPr>
+                <w:rFonts w:ascii="Cambria Math" w:hAnsi="Cambria Math"/>
+                <w:i/>
+              </w:rPr>
+            </m:ctrlPr>
+          </m:sSupPr>
+          <m:e>
+            <m:r>
+              <w:rPr>
+                <w:rFonts w:ascii="Cambria Math" w:hAnsi="Cambria Math"/>
+              </w:rPr>
+              <m:t>2</m:t>
+            </m:r>
+          </m:e>
+          <m:sup>
+            <m:r>
+              <w:rPr>
+                <w:rFonts w:ascii="Cambria Math" w:hAnsi="Cambria Math"/>
+              </w:rPr>
+              <m:t>|A|</m:t>
+            </m:r>
+          </m:sup>
+        </m:sSup>
+        <m:r>
+          <w:rPr>
+            <w:rFonts w:ascii="Cambria Math" w:hAnsi="Cambria Math"/>
+          </w:rPr>
+          <m:t>=</m:t>
+        </m:r>
+        <m:sSup>
+          <m:sSupPr>
+            <m:ctrlPr>
+              <w:rPr>
+                <w:rFonts w:ascii="Cambria Math" w:hAnsi="Cambria Math"/>
+                <w:i/>
+              </w:rPr>
+            </m:ctrlPr>
+          </m:sSupPr>
+          <m:e>
+            <m:r>
+              <w:rPr>
+                <w:rFonts w:ascii="Cambria Math" w:hAnsi="Cambria Math"/>
+              </w:rPr>
+              <m:t>2</m:t>
+            </m:r>
+          </m:e>
+          <m:sup>
+            <m:r>
+              <w:rPr>
+                <w:rFonts w:ascii="Cambria Math" w:hAnsi="Cambria Math"/>
+              </w:rPr>
+              <m:t>n</m:t>
+            </m:r>
+          </m:sup>
+        </m:sSup>
+      </m:oMath>
+      <w:r>
+        <w:rPr>
+          <w:rFonts w:ascii="Consolas" w:eastAsiaTheme="minorEastAsia" w:hAnsi="Consolas"/>
+        </w:rPr>
+        <w:t xml:space="preserve"> </w:t>
+      </w:r>
+      <w:r>
+        <w:rPr>
+          <w:rFonts w:ascii="Consolas" w:eastAsiaTheme="minorEastAsia" w:hAnsi="Consolas"/>
+        </w:rPr>
+        <w:tab/>
+      </w:r>
+      <w:r>
+        <w:rPr>
+          <w:rFonts w:ascii="Consolas" w:eastAsiaTheme="minorEastAsia" w:hAnsi="Consolas"/>
+        </w:rPr>
+        <w:tab/>
+      </w:r>
+      <w:r>
+        <w:rPr>
+          <w:rFonts w:ascii="Consolas" w:eastAsiaTheme="minorEastAsia" w:hAnsi="Consolas"/>
+        </w:rPr>
+        <w:tab/>
+      </w:r>
+      <w:r>
+        <w:rPr>
+          <w:rFonts w:ascii="Consolas" w:eastAsiaTheme="minorEastAsia" w:hAnsi="Consolas"/>
+          <w:i/>
+          <w:iCs/>
+          <w:color w:val="FF0000"/>
+        </w:rPr>
+        <w:t xml:space="preserve">number of elements in </w:t>
+      </w:r>
+      <w:r>
+        <w:rPr>
+          <w:rFonts w:ascii="Consolas" w:eastAsiaTheme="minorEastAsia" w:hAnsi="Consolas"/>
+          <w:i/>
+          <w:iCs/>
+          <w:color w:val="FF0000"/>
+        </w:rPr>
+        <w:t>the powerset</w:t>
+      </w:r>
+    </w:p>
+    <w:p>
+      <w:pPr>
+        <w:spacing w:after="0"/>
+        <w:rPr>
+          <w:rFonts w:ascii="Consolas" w:eastAsiaTheme="minorEastAsia" w:hAnsi="Consolas"/>
+        </w:rPr>
+      </w:pPr>
+      <m:oMath>
+        <m:d>
+          <m:dPr>
+            <m:begChr m:val="|"/>
+            <m:endChr m:val="|"/>
+            <m:ctrlPr>
+              <w:rPr>
+                <w:rFonts w:ascii="Cambria Math" w:hAnsi="Cambria Math"/>
+                <w:i/>
+              </w:rPr>
+            </m:ctrlPr>
+          </m:dPr>
+          <m:e>
+            <m:r>
+              <w:rPr>
+                <w:rFonts w:ascii="Cambria Math" w:hAnsi="Cambria Math"/>
+              </w:rPr>
+              <m:t>P(∅)</m:t>
+            </m:r>
+          </m:e>
+        </m:d>
+        <m:r>
+          <w:rPr>
+            <w:rFonts w:ascii="Cambria Math" w:hAnsi="Cambria Math"/>
+          </w:rPr>
+          <m:t>=</m:t>
+        </m:r>
+        <m:sSup>
+          <m:sSupPr>
+            <m:ctrlPr>
+              <w:rPr>
+                <w:rFonts w:ascii="Cambria Math" w:hAnsi="Cambria Math"/>
+                <w:i/>
+              </w:rPr>
+            </m:ctrlPr>
+          </m:sSupPr>
+          <m:e>
+            <m:r>
+              <w:rPr>
+                <w:rFonts w:ascii="Cambria Math" w:hAnsi="Cambria Math"/>
+              </w:rPr>
+              <m:t>2</m:t>
+            </m:r>
+          </m:e>
+          <m:sup>
+            <m:r>
+              <w:rPr>
+                <w:rFonts w:ascii="Cambria Math" w:hAnsi="Cambria Math"/>
+              </w:rPr>
+              <m:t>0</m:t>
+            </m:r>
+          </m:sup>
+        </m:sSup>
+        <m:r>
+          <w:rPr>
+            <w:rFonts w:ascii="Cambria Math" w:hAnsi="Cambria Math"/>
+          </w:rPr>
+          <m:t>=1</m:t>
+        </m:r>
+      </m:oMath>
+      <w:r>
+        <w:rPr>
+          <w:rFonts w:ascii="Consolas" w:eastAsiaTheme="minorEastAsia" w:hAnsi="Consolas"/>
+        </w:rPr>
+        <w:t xml:space="preserve"> </w:t>
+      </w:r>
+      <w:r>
+        <w:rPr>
+          <w:rFonts w:ascii="Consolas" w:eastAsiaTheme="minorEastAsia" w:hAnsi="Consolas"/>
+        </w:rPr>
+        <w:tab/>
+      </w:r>
+      <w:r>
+        <w:rPr>
+          <w:rFonts w:ascii="Consolas" w:eastAsiaTheme="minorEastAsia" w:hAnsi="Consolas"/>
+        </w:rPr>
+        <w:tab/>
+      </w:r>
+      <w:r>
+        <w:rPr>
+          <w:rFonts w:ascii="Consolas" w:eastAsiaTheme="minorEastAsia" w:hAnsi="Consolas"/>
+        </w:rPr>
+        <w:tab/>
+      </w:r>
+      <w:r>
+        <w:rPr>
+          <w:rFonts w:ascii="Consolas" w:eastAsiaTheme="minorEastAsia" w:hAnsi="Consolas"/>
+          <w:i/>
+          <w:iCs/>
+          <w:color w:val="FF0000"/>
+        </w:rPr>
+        <w:t xml:space="preserve">number of elements in </w:t>
+      </w:r>
+      <w:r>
+        <w:rPr>
+          <w:rFonts w:ascii="Consolas" w:eastAsiaTheme="minorEastAsia" w:hAnsi="Consolas"/>
+          <w:i/>
+          <w:iCs/>
+          <w:color w:val="FF0000"/>
+        </w:rPr>
+        <w:t>the empty set</w:t>
+      </w:r>
+    </w:p>
+    <w:p>
+      <w:pPr>
+        <w:spacing w:after="0"/>
+        <w:rPr>
+          <w:rFonts w:ascii="Consolas" w:hAnsi="Consolas"/>
+        </w:rPr>
+      </w:pPr>
+    </w:p>
+    <w:p>
+      <w:pPr>
+        <w:spacing w:after="0"/>
+        <w:rPr>
+          <w:rFonts w:ascii="Consolas" w:hAnsi="Consolas"/>
+        </w:rPr>
+      </w:pPr>
+    </w:p>
+    <w:p>
+      <w:pPr>
+        <w:spacing w:after="0"/>
+        <w:rPr>
+          <w:rFonts w:ascii="Consolas" w:hAnsi="Consolas"/>
+        </w:rPr>
+      </w:pPr>
+      <w:r>
+        <w:rPr>
+          <w:rFonts w:ascii="Consolas" w:hAnsi="Consolas"/>
+        </w:rPr>
+        <w:lastRenderedPageBreak/>
+        <w:t xml:space="preserve">Also: </w:t>
+      </w:r>
+    </w:p>
+    <w:p>
+      <w:pPr>
+        <w:spacing w:after="0"/>
+        <w:rPr>
+          <w:rFonts w:ascii="Consolas" w:eastAsiaTheme="minorEastAsia" w:hAnsi="Consolas"/>
+        </w:rPr>
+      </w:pPr>
+      <m:oMath>
+        <m:r>
+          <w:rPr>
+            <w:rFonts w:ascii="Cambria Math" w:hAnsi="Cambria Math"/>
+          </w:rPr>
+          <m:t>P</m:t>
+        </m:r>
+        <m:d>
+          <m:dPr>
+            <m:ctrlPr>
+              <w:rPr>
+                <w:rFonts w:ascii="Cambria Math" w:hAnsi="Cambria Math"/>
+                <w:i/>
+              </w:rPr>
+            </m:ctrlPr>
+          </m:dPr>
+          <m:e>
+            <m:r>
+              <w:rPr>
+                <w:rFonts w:ascii="Cambria Math" w:hAnsi="Cambria Math"/>
+              </w:rPr>
+              <m:t>∅</m:t>
+            </m:r>
+          </m:e>
+        </m:d>
+        <m:r>
+          <w:rPr>
+            <w:rFonts w:ascii="Cambria Math" w:hAnsi="Cambria Math"/>
+          </w:rPr>
+          <m:t>={</m:t>
+        </m:r>
+        <m:r>
+          <w:rPr>
+            <w:rFonts w:ascii="Cambria Math" w:hAnsi="Cambria Math"/>
+          </w:rPr>
+          <m:t>∅</m:t>
+        </m:r>
+        <m:r>
+          <w:rPr>
+            <w:rFonts w:ascii="Cambria Math" w:hAnsi="Cambria Math"/>
+          </w:rPr>
+          <m:t>}</m:t>
+        </m:r>
+      </m:oMath>
+      <w:r>
+        <w:rPr>
+          <w:rFonts w:ascii="Consolas" w:eastAsiaTheme="minorEastAsia" w:hAnsi="Consolas"/>
+        </w:rPr>
+        <w:t xml:space="preserve"> </w:t>
+      </w:r>
+      <w:r>
+        <w:rPr>
+          <w:rFonts w:ascii="Consolas" w:eastAsiaTheme="minorEastAsia" w:hAnsi="Consolas"/>
+        </w:rPr>
+        <w:tab/>
+      </w:r>
+      <w:r>
+        <w:rPr>
+          <w:rFonts w:ascii="Consolas" w:eastAsiaTheme="minorEastAsia" w:hAnsi="Consolas"/>
+        </w:rPr>
+        <w:tab/>
+      </w:r>
+      <w:r>
+        <w:rPr>
+          <w:rFonts w:ascii="Consolas" w:eastAsiaTheme="minorEastAsia" w:hAnsi="Consolas"/>
+        </w:rPr>
+        <w:tab/>
+      </w:r>
+      <w:r>
+        <w:rPr>
+          <w:rFonts w:ascii="Consolas" w:eastAsiaTheme="minorEastAsia" w:hAnsi="Consolas"/>
+        </w:rPr>
+        <w:tab/>
+      </w:r>
+      <m:oMath>
+        <m:sSup>
+          <m:sSupPr>
+            <m:ctrlPr>
+              <w:rPr>
+                <w:rFonts w:ascii="Cambria Math" w:eastAsiaTheme="minorEastAsia" w:hAnsi="Cambria Math"/>
+                <w:i/>
+                <w:color w:val="FF0000"/>
+              </w:rPr>
+            </m:ctrlPr>
+          </m:sSupPr>
+          <m:e>
+            <m:r>
+              <w:rPr>
+                <w:rFonts w:ascii="Cambria Math" w:eastAsiaTheme="minorEastAsia" w:hAnsi="Cambria Math"/>
+                <w:color w:val="FF0000"/>
+              </w:rPr>
+              <m:t>2</m:t>
+            </m:r>
+          </m:e>
+          <m:sup>
+            <m:r>
+              <w:rPr>
+                <w:rFonts w:ascii="Cambria Math" w:eastAsiaTheme="minorEastAsia" w:hAnsi="Cambria Math"/>
+                <w:color w:val="FF0000"/>
+              </w:rPr>
+              <m:t>0</m:t>
+            </m:r>
+          </m:sup>
+        </m:sSup>
+        <m:r>
+          <w:rPr>
+            <w:rFonts w:ascii="Cambria Math" w:eastAsiaTheme="minorEastAsia" w:hAnsi="Cambria Math"/>
+            <w:color w:val="FF0000"/>
+          </w:rPr>
+          <m:t>=1</m:t>
+        </m:r>
+      </m:oMath>
+    </w:p>
+    <w:p>
+      <w:pPr>
+        <w:spacing w:after="0"/>
+        <w:rPr>
+          <w:rFonts w:ascii="Consolas" w:eastAsiaTheme="minorEastAsia" w:hAnsi="Consolas"/>
+        </w:rPr>
+      </w:pPr>
+      <m:oMath>
+        <m:r>
+          <w:rPr>
+            <w:rFonts w:ascii="Cambria Math" w:hAnsi="Cambria Math"/>
+          </w:rPr>
+          <m:t>P(</m:t>
+        </m:r>
+        <m:r>
+          <w:rPr>
+            <w:rFonts w:ascii="Cambria Math" w:hAnsi="Cambria Math"/>
+          </w:rPr>
+          <m:t>P</m:t>
+        </m:r>
+        <m:d>
+          <m:dPr>
+            <m:ctrlPr>
+              <w:rPr>
+                <w:rFonts w:ascii="Cambria Math" w:hAnsi="Cambria Math"/>
+                <w:i/>
+              </w:rPr>
+            </m:ctrlPr>
+          </m:dPr>
+          <m:e>
+            <m:r>
+              <w:rPr>
+                <w:rFonts w:ascii="Cambria Math" w:hAnsi="Cambria Math"/>
+              </w:rPr>
+              <m:t>∅</m:t>
+            </m:r>
+          </m:e>
+        </m:d>
+        <m:r>
+          <w:rPr>
+            <w:rFonts w:ascii="Cambria Math" w:hAnsi="Cambria Math"/>
+          </w:rPr>
+          <m:t>)</m:t>
+        </m:r>
+        <m:r>
+          <w:rPr>
+            <w:rFonts w:ascii="Cambria Math" w:hAnsi="Cambria Math"/>
+          </w:rPr>
+          <m:t>={∅</m:t>
+        </m:r>
+        <m:r>
+          <w:rPr>
+            <w:rFonts w:ascii="Cambria Math" w:hAnsi="Cambria Math"/>
+          </w:rPr>
+          <m:t>,  {∅}</m:t>
+        </m:r>
+        <m:r>
+          <w:rPr>
+            <w:rFonts w:ascii="Cambria Math" w:hAnsi="Cambria Math"/>
+          </w:rPr>
+          <m:t>}</m:t>
+        </m:r>
+      </m:oMath>
+      <w:r>
+        <w:rPr>
+          <w:rFonts w:ascii="Consolas" w:eastAsiaTheme="minorEastAsia" w:hAnsi="Consolas"/>
+        </w:rPr>
+        <w:t xml:space="preserve"> </w:t>
+      </w:r>
+      <w:r>
+        <w:rPr>
+          <w:rFonts w:ascii="Consolas" w:eastAsiaTheme="minorEastAsia" w:hAnsi="Consolas"/>
+        </w:rPr>
+        <w:tab/>
+      </w:r>
+      <w:r>
+        <w:rPr>
+          <w:rFonts w:ascii="Consolas" w:eastAsiaTheme="minorEastAsia" w:hAnsi="Consolas"/>
+        </w:rPr>
+        <w:tab/>
+      </w:r>
+      <w:r>
+        <w:rPr>
+          <w:rFonts w:ascii="Consolas" w:eastAsiaTheme="minorEastAsia" w:hAnsi="Consolas"/>
+        </w:rPr>
+        <w:tab/>
+      </w:r>
+      <m:oMath>
+        <m:sSup>
+          <m:sSupPr>
+            <m:ctrlPr>
+              <w:rPr>
+                <w:rFonts w:ascii="Cambria Math" w:eastAsiaTheme="minorEastAsia" w:hAnsi="Cambria Math"/>
+                <w:i/>
+                <w:color w:val="FF0000"/>
+              </w:rPr>
+            </m:ctrlPr>
+          </m:sSupPr>
+          <m:e>
+            <m:r>
+              <w:rPr>
+                <w:rFonts w:ascii="Cambria Math" w:eastAsiaTheme="minorEastAsia" w:hAnsi="Cambria Math"/>
+                <w:color w:val="FF0000"/>
+              </w:rPr>
+              <m:t>2</m:t>
+            </m:r>
+          </m:e>
+          <m:sup>
+            <m:r>
+              <w:rPr>
+                <w:rFonts w:ascii="Cambria Math" w:eastAsiaTheme="minorEastAsia" w:hAnsi="Cambria Math"/>
+                <w:color w:val="FF0000"/>
+              </w:rPr>
+              <m:t>1</m:t>
+            </m:r>
+          </m:sup>
+        </m:sSup>
+        <m:r>
+          <w:rPr>
+            <w:rFonts w:ascii="Cambria Math" w:eastAsiaTheme="minorEastAsia" w:hAnsi="Cambria Math"/>
+            <w:color w:val="FF0000"/>
+          </w:rPr>
+          <m:t>=</m:t>
+        </m:r>
+        <m:r>
+          <w:rPr>
+            <w:rFonts w:ascii="Cambria Math" w:eastAsiaTheme="minorEastAsia" w:hAnsi="Cambria Math"/>
+            <w:color w:val="FF0000"/>
+          </w:rPr>
+          <m:t>2</m:t>
+        </m:r>
+      </m:oMath>
+      <w:r>
+        <w:rPr>
+          <w:rFonts w:ascii="Consolas" w:eastAsiaTheme="minorEastAsia" w:hAnsi="Consolas"/>
+          <w:color w:val="FF0000"/>
+        </w:rPr>
+        <w:t xml:space="preserve">. </w:t>
+      </w:r>
+      <w:r>
+        <w:rPr>
+          <w:rFonts w:ascii="Consolas" w:eastAsiaTheme="minorEastAsia" w:hAnsi="Consolas"/>
+          <w:i/>
+          <w:iCs/>
+          <w:color w:val="FF0000"/>
+        </w:rPr>
+        <w:t>every set is a subset of itself</w:t>
+      </w:r>
+    </w:p>
+    <w:p>
+      <w:pPr>
+        <w:spacing w:after="0"/>
+        <w:rPr>
+          <w:rFonts w:ascii="Consolas" w:eastAsiaTheme="minorEastAsia" w:hAnsi="Consolas"/>
+        </w:rPr>
+      </w:pPr>
+      <m:oMath>
+        <m:r>
+          <w:rPr>
+            <w:rFonts w:ascii="Cambria Math" w:hAnsi="Cambria Math"/>
+          </w:rPr>
+          <m:t>P(</m:t>
+        </m:r>
+        <m:r>
+          <w:rPr>
+            <w:rFonts w:ascii="Cambria Math" w:hAnsi="Cambria Math"/>
+          </w:rPr>
+          <m:t>P(P</m:t>
+        </m:r>
+        <m:d>
+          <m:dPr>
+            <m:ctrlPr>
+              <w:rPr>
+                <w:rFonts w:ascii="Cambria Math" w:hAnsi="Cambria Math"/>
+                <w:i/>
+              </w:rPr>
+            </m:ctrlPr>
+          </m:dPr>
+          <m:e>
+            <m:r>
+              <w:rPr>
+                <w:rFonts w:ascii="Cambria Math" w:hAnsi="Cambria Math"/>
+              </w:rPr>
+              <m:t>∅</m:t>
+            </m:r>
+          </m:e>
+        </m:d>
+        <m:r>
+          <w:rPr>
+            <w:rFonts w:ascii="Cambria Math" w:hAnsi="Cambria Math"/>
+          </w:rPr>
+          <m:t>)</m:t>
+        </m:r>
+        <m:r>
+          <w:rPr>
+            <w:rFonts w:ascii="Cambria Math" w:hAnsi="Cambria Math"/>
+          </w:rPr>
+          <m:t>)={</m:t>
+        </m:r>
+        <m:r>
+          <w:rPr>
+            <w:rFonts w:ascii="Cambria Math" w:hAnsi="Cambria Math"/>
+          </w:rPr>
+          <m:t>∅</m:t>
+        </m:r>
+        <m:r>
+          <w:rPr>
+            <w:rFonts w:ascii="Cambria Math" w:hAnsi="Cambria Math"/>
+          </w:rPr>
+          <m:t xml:space="preserve">,  </m:t>
+        </m:r>
+        <m:d>
+          <m:dPr>
+            <m:begChr m:val="{"/>
+            <m:endChr m:val="}"/>
+            <m:ctrlPr>
+              <w:rPr>
+                <w:rFonts w:ascii="Cambria Math" w:hAnsi="Cambria Math"/>
+                <w:i/>
+              </w:rPr>
+            </m:ctrlPr>
+          </m:dPr>
+          <m:e>
+            <m:r>
+              <w:rPr>
+                <w:rFonts w:ascii="Cambria Math" w:hAnsi="Cambria Math"/>
+              </w:rPr>
+              <m:t>∅</m:t>
+            </m:r>
+          </m:e>
+        </m:d>
+        <m:r>
+          <w:rPr>
+            <w:rFonts w:ascii="Cambria Math" w:hAnsi="Cambria Math"/>
+          </w:rPr>
+          <m:t>,  {</m:t>
+        </m:r>
+        <m:r>
+          <w:rPr>
+            <w:rFonts w:ascii="Cambria Math" w:hAnsi="Cambria Math"/>
+          </w:rPr>
+          <m:t>∅</m:t>
+        </m:r>
+        <m:r>
+          <w:rPr>
+            <w:rFonts w:ascii="Cambria Math" w:hAnsi="Cambria Math"/>
+          </w:rPr>
+          <m:t>,{</m:t>
+        </m:r>
+        <m:r>
+          <w:rPr>
+            <w:rFonts w:ascii="Cambria Math" w:hAnsi="Cambria Math"/>
+          </w:rPr>
+          <m:t>∅</m:t>
+        </m:r>
+        <m:r>
+          <w:rPr>
+            <w:rFonts w:ascii="Cambria Math" w:hAnsi="Cambria Math"/>
+          </w:rPr>
+          <m:t>}</m:t>
+        </m:r>
+        <m:r>
+          <w:rPr>
+            <w:rFonts w:ascii="Cambria Math" w:hAnsi="Cambria Math"/>
+          </w:rPr>
+          <m:t>}</m:t>
+        </m:r>
+      </m:oMath>
+      <w:r>
+        <w:rPr>
+          <w:rFonts w:ascii="Consolas" w:eastAsiaTheme="minorEastAsia" w:hAnsi="Consolas"/>
+        </w:rPr>
+        <w:t xml:space="preserve"> </w:t>
+      </w:r>
+      <w:r>
+        <w:rPr>
+          <w:rFonts w:ascii="Consolas" w:eastAsiaTheme="minorEastAsia" w:hAnsi="Consolas"/>
+        </w:rPr>
+        <w:tab/>
+      </w:r>
+      <m:oMath>
+        <m:sSup>
+          <m:sSupPr>
+            <m:ctrlPr>
+              <w:rPr>
+                <w:rFonts w:ascii="Cambria Math" w:eastAsiaTheme="minorEastAsia" w:hAnsi="Cambria Math"/>
+                <w:i/>
+                <w:color w:val="FF0000"/>
+              </w:rPr>
+            </m:ctrlPr>
+          </m:sSupPr>
+          <m:e>
+            <m:r>
+              <w:rPr>
+                <w:rFonts w:ascii="Cambria Math" w:eastAsiaTheme="minorEastAsia" w:hAnsi="Cambria Math"/>
+                <w:color w:val="FF0000"/>
+              </w:rPr>
+              <m:t>2</m:t>
+            </m:r>
+          </m:e>
+          <m:sup>
+            <m:r>
+              <w:rPr>
+                <w:rFonts w:ascii="Cambria Math" w:eastAsiaTheme="minorEastAsia" w:hAnsi="Cambria Math"/>
+                <w:color w:val="FF0000"/>
+              </w:rPr>
+              <m:t>2</m:t>
+            </m:r>
+          </m:sup>
+        </m:sSup>
+        <m:r>
+          <w:rPr>
+            <w:rFonts w:ascii="Cambria Math" w:eastAsiaTheme="minorEastAsia" w:hAnsi="Cambria Math"/>
+            <w:color w:val="FF0000"/>
+          </w:rPr>
+          <m:t>=</m:t>
+        </m:r>
+        <m:r>
+          <w:rPr>
+            <w:rFonts w:ascii="Cambria Math" w:eastAsiaTheme="minorEastAsia" w:hAnsi="Cambria Math"/>
+            <w:color w:val="FF0000"/>
+          </w:rPr>
+          <m:t>4</m:t>
+        </m:r>
+      </m:oMath>
+    </w:p>
+    <w:p>
+      <w:pPr>
+        <w:spacing w:after="0"/>
+        <w:rPr>
+          <w:rFonts w:ascii="Consolas" w:hAnsi="Consolas"/>
+        </w:rPr>
+      </w:pPr>
+    </w:p>
+    <w:p>
+      <w:pPr>
+        <w:spacing w:after="0"/>
+        <w:rPr>
+          <w:rFonts w:ascii="Consolas" w:hAnsi="Consolas"/>
+        </w:rPr>
+      </w:pPr>
+    </w:p>
+    <w:p>
+      <w:pPr>
+        <w:spacing w:after="0"/>
+        <w:rPr>
+          <w:rFonts w:ascii="Consolas" w:hAnsi="Consolas"/>
+        </w:rPr>
+      </w:pPr>
+    </w:p>
+    <w:p>
+      <w:pPr>
+        <w:spacing w:after="0"/>
+        <w:rPr>
+          <w:rFonts w:ascii="Consolas" w:hAnsi="Consolas"/>
+        </w:rPr>
+      </w:pPr>
+    </w:p>
+    <w:p>
+      <w:pPr>
+        <w:spacing w:after="0"/>
+        <w:rPr>
+          <w:rFonts w:ascii="Consolas" w:hAnsi="Consolas"/>
+        </w:rPr>
+      </w:pPr>
+    </w:p>
+    <w:p>
+      <w:pPr>
+        <w:spacing w:after="0"/>
+        <w:rPr>
+          <w:rFonts w:ascii="Consolas" w:hAnsi="Consolas"/>
+        </w:rPr>
+      </w:pPr>
+    </w:p>
+    <w:p>
+      <w:pPr>
+        <w:spacing w:after="0"/>
+        <w:rPr>
+          <w:rFonts w:ascii="Consolas" w:hAnsi="Consolas"/>
+        </w:rPr>
+      </w:pPr>
+    </w:p>
+    <w:p>
+      <w:pPr>
+        <w:spacing w:after="0"/>
+        <w:rPr>
+          <w:rFonts w:ascii="Consolas" w:hAnsi="Consolas"/>
+        </w:rPr>
+      </w:pPr>
+    </w:p>
+    <w:p>
+      <w:pPr>
+        <w:spacing w:after="0"/>
+        <w:rPr>
+          <w:rFonts w:ascii="Consolas" w:hAnsi="Consolas"/>
+        </w:rPr>
+      </w:pPr>
+    </w:p>
+    <w:p>
+      <w:pPr>
+        <w:spacing w:after="0"/>
+        <w:rPr>
+          <w:rFonts w:ascii="Consolas" w:hAnsi="Consolas"/>
+        </w:rPr>
+      </w:pPr>
+    </w:p>
+    <w:p>
+      <w:pPr>
+        <w:spacing w:after="0"/>
+        <w:rPr>
+          <w:rFonts w:ascii="Consolas" w:hAnsi="Consolas"/>
+        </w:rPr>
+      </w:pPr>
+    </w:p>
+    <w:p>
+      <w:pPr>
+        <w:spacing w:after="0"/>
+        <w:rPr>
+          <w:rFonts w:ascii="Consolas" w:hAnsi="Consolas"/>
+        </w:rPr>
+      </w:pPr>
+    </w:p>
+    <w:p>
+      <w:pPr>
+        <w:spacing w:after="0"/>
+        <w:rPr>
+          <w:rFonts w:ascii="Consolas" w:hAnsi="Consolas"/>
+        </w:rPr>
+      </w:pPr>
+    </w:p>
+    <w:p>
+      <w:pPr>
+        <w:spacing w:after="0"/>
+        <w:rPr>
+          <w:rFonts w:ascii="Consolas" w:hAnsi="Consolas"/>
+        </w:rPr>
+      </w:pPr>
+    </w:p>
+    <w:p>
+      <w:pPr>
+        <w:spacing w:after="0"/>
+        <w:rPr>
+          <w:rFonts w:ascii="Consolas" w:hAnsi="Consolas"/>
+        </w:rPr>
+      </w:pPr>
+    </w:p>
+    <w:p>
+      <w:pPr>
+        <w:spacing w:after="0"/>
+        <w:rPr>
+          <w:rFonts w:ascii="Consolas" w:hAnsi="Consolas"/>
+        </w:rPr>
+      </w:pPr>
+    </w:p>
+    <w:p>
+      <w:pPr>
+        <w:spacing w:after="0"/>
+        <w:rPr>
+          <w:rFonts w:ascii="Consolas" w:hAnsi="Consolas"/>
+        </w:rPr>
+      </w:pPr>
+    </w:p>
+    <w:p>
+      <w:pPr>
+        <w:spacing w:after="0"/>
+        <w:rPr>
+          <w:rFonts w:ascii="Consolas" w:hAnsi="Consolas"/>
+        </w:rPr>
+      </w:pPr>
+    </w:p>
+    <w:p>
+      <w:pPr>
+        <w:spacing w:after="0"/>
+        <w:rPr>
+          <w:rFonts w:ascii="Consolas" w:hAnsi="Consolas"/>
+        </w:rPr>
+      </w:pPr>
+    </w:p>
+    <w:p>
+      <w:pPr>
+        <w:spacing w:after="0"/>
+        <w:rPr>
+          <w:rFonts w:ascii="Consolas" w:hAnsi="Consolas"/>
+        </w:rPr>
+      </w:pPr>
+    </w:p>
+    <w:p>
+      <w:pPr>
+        <w:spacing w:after="0"/>
+        <w:rPr>
+          <w:rFonts w:ascii="Consolas" w:hAnsi="Consolas"/>
+        </w:rPr>
+      </w:pPr>
+    </w:p>
+    <w:p>
+      <w:pPr>
+        <w:spacing w:after="0"/>
+        <w:rPr>
+          <w:rFonts w:ascii="Consolas" w:hAnsi="Consolas"/>
+        </w:rPr>
+      </w:pPr>
+    </w:p>
+    <w:p>
+      <w:pPr>
+        <w:spacing w:after="0"/>
+        <w:rPr>
+          <w:rFonts w:ascii="Consolas" w:hAnsi="Consolas"/>
+        </w:rPr>
+      </w:pPr>
+    </w:p>
+    <w:p>
+      <w:pPr>
+        <w:spacing w:after="0"/>
+        <w:rPr>
+          <w:rFonts w:ascii="Consolas" w:hAnsi="Consolas"/>
+        </w:rPr>
+      </w:pPr>
+    </w:p>
+    <w:p>
+      <w:pPr>
+        <w:spacing w:after="0"/>
+        <w:rPr>
+          <w:rFonts w:ascii="Consolas" w:hAnsi="Consolas"/>
+        </w:rPr>
+      </w:pPr>
+    </w:p>
+    <w:p>
+      <w:pPr>
+        <w:spacing w:after="0"/>
+        <w:rPr>
+          <w:rFonts w:ascii="Consolas" w:hAnsi="Consolas"/>
+        </w:rPr>
+      </w:pPr>
+    </w:p>
+    <w:p>
+      <w:pPr>
+        <w:spacing w:after="0"/>
+        <w:rPr>
+          <w:rFonts w:ascii="Consolas" w:hAnsi="Consolas"/>
+        </w:rPr>
+      </w:pPr>
+    </w:p>
+    <w:p>
+      <w:pPr>
+        <w:spacing w:after="0"/>
+        <w:rPr>
+          <w:rFonts w:ascii="Consolas" w:hAnsi="Consolas"/>
+        </w:rPr>
+      </w:pPr>
+    </w:p>
+    <w:p>
+      <w:pPr>
+        <w:spacing w:after="0"/>
+        <w:rPr>
+          <w:rFonts w:ascii="Consolas" w:hAnsi="Consolas"/>
+        </w:rPr>
+      </w:pPr>
+    </w:p>
+    <w:p>
+      <w:pPr>
+        <w:spacing w:after="0"/>
+        <w:rPr>
+          <w:rFonts w:ascii="Consolas" w:hAnsi="Consolas"/>
+        </w:rPr>
+      </w:pPr>
+    </w:p>
+    <w:p>
+      <w:pPr>
+        <w:spacing w:after="0"/>
+        <w:rPr>
+          <w:rFonts w:ascii="Consolas" w:hAnsi="Consolas"/>
+        </w:rPr>
+      </w:pPr>
+    </w:p>
+    <w:p>
+      <w:pPr>
+        <w:spacing w:after="0"/>
+        <w:rPr>
+          <w:rFonts w:ascii="Consolas" w:hAnsi="Consolas"/>
+        </w:rPr>
+      </w:pPr>
+    </w:p>
+    <w:p>
+      <w:pPr>
+        <w:spacing w:after="0"/>
+        <w:rPr>
+          <w:rFonts w:ascii="Consolas" w:hAnsi="Consolas"/>
+        </w:rPr>
+      </w:pPr>
+    </w:p>
+    <w:p>
+      <w:pPr>
+        <w:spacing w:after="0"/>
+        <w:rPr>
+          <w:rFonts w:ascii="Consolas" w:hAnsi="Consolas"/>
+        </w:rPr>
+      </w:pPr>
+    </w:p>
+    <w:p>
+      <w:pPr>
+        <w:spacing w:after="0"/>
+        <w:rPr>
+          <w:rFonts w:ascii="Consolas" w:hAnsi="Consolas"/>
+        </w:rPr>
+      </w:pPr>
+    </w:p>
+    <w:p>
+      <w:pPr>
+        <w:spacing w:after="0"/>
+        <w:rPr>
+          <w:rFonts w:ascii="Consolas" w:hAnsi="Consolas"/>
+        </w:rPr>
+      </w:pPr>
+    </w:p>
+    <w:p>
+      <w:pPr>
+        <w:spacing w:after="0"/>
+        <w:rPr>
+          <w:rFonts w:ascii="Consolas" w:hAnsi="Consolas"/>
+        </w:rPr>
+      </w:pPr>
+    </w:p>
+    <w:p>
+      <w:pPr>
+        <w:spacing w:after="0"/>
+        <w:rPr>
+          <w:rFonts w:ascii="Consolas" w:hAnsi="Consolas"/>
+        </w:rPr>
+      </w:pPr>
+    </w:p>
+    <w:p>
+      <w:pPr>
+        <w:spacing w:after="0"/>
+        <w:rPr>
+          <w:rFonts w:ascii="Consolas" w:hAnsi="Consolas"/>
+        </w:rPr>
+      </w:pPr>
+    </w:p>
+    <w:p>
+      <w:pPr>
+        <w:spacing w:after="0"/>
+        <w:rPr>
+          <w:rFonts w:ascii="Consolas" w:hAnsi="Consolas"/>
+        </w:rPr>
+      </w:pPr>
+    </w:p>
+    <w:p>
+      <w:pPr>
+        <w:spacing w:after="0"/>
+        <w:rPr>
+          <w:rFonts w:ascii="Consolas" w:hAnsi="Consolas"/>
+        </w:rPr>
+      </w:pPr>
+    </w:p>
+    <w:p>
+      <w:pPr>
+        <w:spacing w:after="0"/>
+        <w:rPr>
+          <w:rFonts w:ascii="Consolas" w:hAnsi="Consolas"/>
+        </w:rPr>
+      </w:pPr>
+    </w:p>
+    <w:p>
+      <w:pPr>
+        <w:spacing w:after="0"/>
+        <w:rPr>
+          <w:rFonts w:ascii="Consolas" w:hAnsi="Consolas"/>
+          <w:b/>
+          <w:bCs/>
+        </w:rPr>
+      </w:pPr>
+      <w:r>
+        <w:rPr>
+          <w:rFonts w:ascii="Consolas" w:hAnsi="Consolas"/>
+          <w:b/>
+          <w:bCs/>
+        </w:rPr>
+        <w:lastRenderedPageBreak/>
+        <w:t>Lesson 0</w:t>
+      </w:r>
+    </w:p>
+    <w:p>
+      <w:pPr>
+        <w:spacing w:after="0"/>
+        <w:rPr>
+          <w:rFonts w:ascii="Consolas" w:hAnsi="Consolas"/>
+        </w:rPr>
+      </w:pPr>
+      <w:hyperlink r:id="rId8" w:history="1">
+        <w:r>
+          <w:rPr>
+            <w:rStyle w:val="Hyperlink"/>
+            <w:rFonts w:ascii="Consolas" w:hAnsi="Consolas"/>
+          </w:rPr>
+          <w:t>https://math.libretexts.org/Courses/Monroe_Community_College/MATH_220_Discrete_Math/5%3A_Functions/5.4%3A_Onto_Functions_and_Images%2F%2FPreimages_of_Sets</w:t>
+        </w:r>
+      </w:hyperlink>
+      <w:r>
+        <w:rPr>
+          <w:rFonts w:ascii="Consolas" w:hAnsi="Consolas"/>
+        </w:rPr>
+        <w:t xml:space="preserve"> </w:t>
+      </w:r>
+    </w:p>
+    <w:p>
+      <w:pPr>
+        <w:spacing w:after="0"/>
+        <w:rPr>
+          <w:rFonts w:ascii="Consolas" w:hAnsi="Consolas"/>
+        </w:rPr>
+      </w:pPr>
+      <w:r>
+        <w:rPr>
+          <w:rFonts w:ascii="Consolas" w:hAnsi="Consolas"/>
+        </w:rPr>
+        <w:t>Onto Functions and Images/Preimages of Sets</w:t>
+      </w:r>
+    </w:p>
+    <w:p>
+      <w:pPr>
+        <w:spacing w:after="0"/>
+        <w:rPr>
+          <w:rFonts w:ascii="Consolas" w:hAnsi="Consolas"/>
+        </w:rPr>
+      </w:pPr>
+      <w:r>
+        <w:rPr>
+          <w:rFonts w:ascii="Consolas" w:eastAsiaTheme="minorEastAsia" w:hAnsi="Consolas" w:cs="Times New Roman"/>
+          <w:noProof/>
+        </w:rPr>
+        <mc:AlternateContent>
+          <mc:Choice Requires="wps">
+            <w:drawing>
+              <wp:anchor distT="0" distB="0" distL="114300" distR="114300" simplePos="0" relativeHeight="251671552" behindDoc="0" locked="0" layoutInCell="1" allowOverlap="1" wp14:anchorId="090547FE" wp14:editId="52753347">
+                <wp:simplePos x="0" y="0"/>
+                <wp:positionH relativeFrom="column">
+                  <wp:posOffset>0</wp:posOffset>
+                </wp:positionH>
+                <wp:positionV relativeFrom="paragraph">
+                  <wp:posOffset>174051</wp:posOffset>
+                </wp:positionV>
+                <wp:extent cx="5621655" cy="889951"/>
+                <wp:effectExtent l="0" t="0" r="0" b="5715"/>
+                <wp:wrapNone/>
+                <wp:docPr id="7" name="Text Box 7"/>
+                <wp:cNvGraphicFramePr/>
+                <a:graphic xmlns:a="http://schemas.openxmlformats.org/drawingml/2006/main">
+                  <a:graphicData uri="http://schemas.microsoft.com/office/word/2010/wordprocessingShape">
+                    <wps:wsp>
+                      <wps:cNvSpPr txBox="1"/>
+                      <wps:spPr>
+                        <a:xfrm>
+                          <a:off x="0" y="0"/>
+                          <a:ext cx="5621655" cy="889951"/>
+                        </a:xfrm>
+                        <a:prstGeom prst="rect">
+                          <a:avLst/>
+                        </a:prstGeom>
+                        <a:solidFill>
+                          <a:schemeClr val="bg2"/>
+                        </a:solidFill>
+                        <a:ln w="6350">
+                          <a:noFill/>
+                        </a:ln>
+                      </wps:spPr>
+                      <wps:txbx>
+                        <w:txbxContent>
+                          <w:p>
+                            <w:pPr>
+                              <w:spacing w:after="0"/>
+                              <w:rPr>
+                                <w:rFonts w:eastAsiaTheme="minorEastAsia"/>
+                                <w:b/>
+                                <w:bCs/>
+                              </w:rPr>
+                            </w:pPr>
+                            <w:r>
+                              <w:rPr>
+                                <w:rFonts w:ascii="Consolas" w:hAnsi="Consolas"/>
+                                <w:b/>
+                                <w:bCs/>
+                              </w:rPr>
+                              <w:t>Image of a Set</w:t>
+                            </w:r>
+                          </w:p>
+                          <w:p>
+                            <w:pPr>
+                              <w:spacing w:after="0"/>
+                              <w:rPr>
+                                <w:rFonts w:ascii="Consolas" w:hAnsi="Consolas"/>
+                              </w:rPr>
+                            </w:pPr>
+                            <w:r>
+                              <w:rPr>
+                                <w:rFonts w:ascii="Consolas" w:hAnsi="Consolas"/>
+                              </w:rPr>
+                              <w:t xml:space="preserve">Given a function </w:t>
+                            </w:r>
+                            <m:oMath>
+                              <m:r>
+                                <w:rPr>
+                                  <w:rFonts w:ascii="Cambria Math" w:hAnsi="Cambria Math"/>
+                                </w:rPr>
+                                <m:t>f:A→B</m:t>
+                              </m:r>
+                            </m:oMath>
+                            <w:r>
+                              <w:rPr>
+                                <w:rFonts w:ascii="Consolas" w:hAnsi="Consolas"/>
+                              </w:rPr>
+                              <w:t xml:space="preserve">, and  </w:t>
+                            </w:r>
+                            <m:oMath>
+                              <m:r>
+                                <w:rPr>
+                                  <w:rFonts w:ascii="Cambria Math" w:hAnsi="Cambria Math"/>
+                                </w:rPr>
+                                <m:t>C</m:t>
+                              </m:r>
+                              <m:r>
+                                <w:rPr>
+                                  <w:rFonts w:ascii="Cambria Math" w:hAnsi="Cambria Math" w:cs="Cambria Math"/>
+                                </w:rPr>
+                                <m:t>⊆</m:t>
+                              </m:r>
+                              <m:r>
+                                <w:rPr>
+                                  <w:rFonts w:ascii="Cambria Math" w:hAnsi="Cambria Math"/>
+                                </w:rPr>
+                                <m:t>A</m:t>
+                              </m:r>
+                            </m:oMath>
+                            <w:r>
+                              <w:rPr>
+                                <w:rFonts w:ascii="Consolas" w:hAnsi="Consolas"/>
+                              </w:rPr>
+                              <w:t xml:space="preserve">, the image of </w:t>
+                            </w:r>
+                            <m:oMath>
+                              <m:r>
+                                <w:rPr>
+                                  <w:rFonts w:ascii="Cambria Math" w:hAnsi="Cambria Math"/>
+                                </w:rPr>
+                                <m:t>C</m:t>
+                              </m:r>
+                            </m:oMath>
+                            <w:r>
+                              <w:rPr>
+                                <w:rFonts w:ascii="Consolas" w:hAnsi="Consolas"/>
+                              </w:rPr>
+                              <w:t xml:space="preserve"> under </w:t>
+                            </w:r>
+                            <m:oMath>
+                              <m:r>
+                                <w:rPr>
+                                  <w:rFonts w:ascii="Cambria Math" w:hAnsi="Cambria Math"/>
+                                </w:rPr>
+                                <m:t>f</m:t>
+                              </m:r>
+                            </m:oMath>
+                            <w:r>
+                              <w:rPr>
+                                <w:rFonts w:ascii="Consolas" w:hAnsi="Consolas"/>
+                              </w:rPr>
+                              <w:t xml:space="preserve"> </w:t>
+                            </w:r>
+                            <w:r>
+                              <w:rPr>
+                                <w:rFonts w:ascii="Consolas" w:hAnsi="Consolas"/>
+                              </w:rPr>
+                              <w:t>is defined as</w:t>
+                            </w:r>
+                            <w:r>
+                              <w:rPr>
+                                <w:rFonts w:ascii="Consolas" w:hAnsi="Consolas"/>
+                              </w:rPr>
+                              <w:t xml:space="preserve"> </w:t>
+                            </w:r>
+                            <m:oMath>
+                              <m:r>
+                                <w:rPr>
+                                  <w:rFonts w:ascii="Cambria Math" w:hAnsi="Cambria Math"/>
+                                </w:rPr>
+                                <m:t>f(C)={f(x)</m:t>
+                              </m:r>
+                              <m:r>
+                                <w:rPr>
+                                  <w:rFonts w:ascii="Cambria Math" w:hAnsi="Cambria Math" w:cs="Cambria Math"/>
+                                </w:rPr>
+                                <m:t>∣</m:t>
+                              </m:r>
+                              <m:r>
+                                <w:rPr>
+                                  <w:rFonts w:ascii="Cambria Math" w:hAnsi="Cambria Math"/>
+                                </w:rPr>
+                                <m:t>x</m:t>
+                              </m:r>
+                              <m:r>
+                                <w:rPr>
+                                  <w:rFonts w:ascii="Cambria Math" w:hAnsi="Cambria Math" w:cs="Cambria Math"/>
+                                </w:rPr>
+                                <m:t>∈</m:t>
+                              </m:r>
+                              <m:r>
+                                <w:rPr>
+                                  <w:rFonts w:ascii="Cambria Math" w:hAnsi="Cambria Math"/>
+                                </w:rPr>
+                                <m:t>C}</m:t>
+                              </m:r>
+                            </m:oMath>
+                          </w:p>
+                          <w:p>
+                            <w:pPr>
+                              <w:rPr>
+                                <w:rFonts w:ascii="Consolas" w:hAnsi="Consolas"/>
+                                <w:i/>
+                                <w:color w:val="FF0000"/>
+                              </w:rPr>
+                            </w:pPr>
+                            <m:oMath>
+                              <m:r>
+                                <w:rPr>
+                                  <w:rFonts w:ascii="Cambria Math" w:hAnsi="Cambria Math"/>
+                                  <w:color w:val="FF0000"/>
+                                </w:rPr>
+                                <m:t>f(C)</m:t>
+                              </m:r>
+                            </m:oMath>
+                            <w:r>
+                              <w:rPr>
+                                <w:rFonts w:ascii="Consolas" w:hAnsi="Consolas"/>
+                                <w:i/>
+                                <w:color w:val="FF0000"/>
+                              </w:rPr>
+                              <w:t xml:space="preserve"> </w:t>
+                            </w:r>
+                            <w:r>
+                              <w:rPr>
+                                <w:rFonts w:ascii="Consolas" w:hAnsi="Consolas"/>
+                                <w:i/>
+                                <w:color w:val="FF0000"/>
+                              </w:rPr>
+                              <w:t xml:space="preserve">is the set of all the images of the elements of </w:t>
+                            </w:r>
+                            <m:oMath>
+                              <m:r>
+                                <w:rPr>
+                                  <w:rFonts w:ascii="Cambria Math" w:hAnsi="Cambria Math"/>
+                                  <w:color w:val="FF0000"/>
+                                </w:rPr>
+                                <m:t>C</m:t>
+                              </m:r>
+                            </m:oMath>
+                          </w:p>
+                        </w:txbxContent>
+                      </wps:txbx>
+                      <wps:bodyPr rot="0" spcFirstLastPara="0" vertOverflow="overflow" horzOverflow="overflow" vert="horz" wrap="square" lIns="91440" tIns="45720" rIns="91440" bIns="45720" numCol="1" spcCol="0" rtlCol="0" fromWordArt="0" anchor="t" anchorCtr="0" forceAA="0" compatLnSpc="1">
+                        <a:prstTxWarp prst="textNoShape">
+                          <a:avLst/>
+                        </a:prstTxWarp>
+                        <a:noAutofit/>
+                      </wps:bodyPr>
+                    </wps:wsp>
+                  </a:graphicData>
+                </a:graphic>
+                <wp14:sizeRelH relativeFrom="margin">
+                  <wp14:pctWidth>0</wp14:pctWidth>
+                </wp14:sizeRelH>
+                <wp14:sizeRelV relativeFrom="margin">
+                  <wp14:pctHeight>0</wp14:pctHeight>
+                </wp14:sizeRelV>
+              </wp:anchor>
+            </w:drawing>
+          </mc:Choice>
+          <mc:Fallback>
+            <w:pict>
+              <v:shape w14:anchorId="090547FE" id="Text Box 7" o:spid="_x0000_s1061" type="#_x0000_t202" style="position:absolute;margin-left:0;margin-top:13.7pt;width:442.65pt;height:70.05pt;z-index:251671552;visibility:visible;mso-wrap-style:square;mso-width-percent:0;mso-height-percent:0;mso-wrap-distance-left:9pt;mso-wrap-distance-top:0;mso-wrap-distance-right:9pt;mso-wrap-distance-bottom:0;mso-position-horizontal:absolute;mso-position-horizontal-relative:text;mso-position-vertical:absolute;mso-position-vertical-relative:text;mso-width-percent:0;mso-height-percent:0;mso-width-relative:margin;mso-height-relative:margin;v-text-anchor:top" o:gfxdata="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" fillcolor="#e7e6e6 [3214]" stroked="f" strokeweight=".5pt">
+                <v:textbox>
+                  <w:txbxContent>
+                    <w:p>
+                      <w:pPr>
+                        <w:spacing w:after="0"/>
+                        <w:rPr>
+                          <w:rFonts w:eastAsiaTheme="minorEastAsia"/>
+                          <w:b/>
+                          <w:bCs/>
+                        </w:rPr>
+                      </w:pPr>
+                      <w:r>
+                        <w:rPr>
+                          <w:rFonts w:ascii="Consolas" w:hAnsi="Consolas"/>
+                          <w:b/>
+                          <w:bCs/>
+                        </w:rPr>
+                        <w:t>Image of a Set</w:t>
+                      </w:r>
+                    </w:p>
+                    <w:p>
+                      <w:pPr>
+                        <w:spacing w:after="0"/>
+                        <w:rPr>
+                          <w:rFonts w:ascii="Consolas" w:hAnsi="Consolas"/>
+                        </w:rPr>
+                      </w:pPr>
+                      <w:r>
+                        <w:rPr>
+                          <w:rFonts w:ascii="Consolas" w:hAnsi="Consolas"/>
+                        </w:rPr>
+                        <w:t xml:space="preserve">Given a function </w:t>
+                      </w:r>
+                      <m:oMath>
+                        <m:r>
+                          <w:rPr>
+                            <w:rFonts w:ascii="Cambria Math" w:hAnsi="Cambria Math"/>
+                          </w:rPr>
+                          <m:t>f:A→B</m:t>
+                        </m:r>
+                      </m:oMath>
+                      <w:r>
+                        <w:rPr>
+                          <w:rFonts w:ascii="Consolas" w:hAnsi="Consolas"/>
+                        </w:rPr>
+                        <w:t xml:space="preserve">, and  </w:t>
+                      </w:r>
+                      <m:oMath>
+                        <m:r>
+                          <w:rPr>
+                            <w:rFonts w:ascii="Cambria Math" w:hAnsi="Cambria Math"/>
+                          </w:rPr>
+                          <m:t>C</m:t>
+                        </m:r>
+                        <m:r>
+                          <w:rPr>
+                            <w:rFonts w:ascii="Cambria Math" w:hAnsi="Cambria Math" w:cs="Cambria Math"/>
+                          </w:rPr>
+                          <m:t>⊆</m:t>
+                        </m:r>
+                        <m:r>
+                          <w:rPr>
+                            <w:rFonts w:ascii="Cambria Math" w:hAnsi="Cambria Math"/>
+                          </w:rPr>
+                          <m:t>A</m:t>
+                        </m:r>
+                      </m:oMath>
+                      <w:r>
+                        <w:rPr>
+                          <w:rFonts w:ascii="Consolas" w:hAnsi="Consolas"/>
+                        </w:rPr>
+                        <w:t xml:space="preserve">, the image of </w:t>
+                      </w:r>
+                      <m:oMath>
+                        <m:r>
+                          <w:rPr>
+                            <w:rFonts w:ascii="Cambria Math" w:hAnsi="Cambria Math"/>
+                          </w:rPr>
+                          <m:t>C</m:t>
+                        </m:r>
+                      </m:oMath>
+                      <w:r>
+                        <w:rPr>
+                          <w:rFonts w:ascii="Consolas" w:hAnsi="Consolas"/>
+                        </w:rPr>
+                        <w:t xml:space="preserve"> under </w:t>
+                      </w:r>
+                      <m:oMath>
+                        <m:r>
+                          <w:rPr>
+                            <w:rFonts w:ascii="Cambria Math" w:hAnsi="Cambria Math"/>
+                          </w:rPr>
+                          <m:t>f</m:t>
+                        </m:r>
+                      </m:oMath>
+                      <w:r>
+                        <w:rPr>
+                          <w:rFonts w:ascii="Consolas" w:hAnsi="Consolas"/>
+                        </w:rPr>
+                        <w:t xml:space="preserve"> </w:t>
+                      </w:r>
+                      <w:r>
+                        <w:rPr>
+                          <w:rFonts w:ascii="Consolas" w:hAnsi="Consolas"/>
+                        </w:rPr>
+                        <w:t>is defined as</w:t>
+                      </w:r>
+                      <w:r>
+                        <w:rPr>
+                          <w:rFonts w:ascii="Consolas" w:hAnsi="Consolas"/>
+                        </w:rPr>
+                        <w:t xml:space="preserve"> </w:t>
+                      </w:r>
+                      <m:oMath>
+                        <m:r>
+                          <w:rPr>
+                            <w:rFonts w:ascii="Cambria Math" w:hAnsi="Cambria Math"/>
+                          </w:rPr>
+                          <m:t>f(C)={f(x)</m:t>
+                        </m:r>
+                        <m:r>
+                          <w:rPr>
+                            <w:rFonts w:ascii="Cambria Math" w:hAnsi="Cambria Math" w:cs="Cambria Math"/>
+                          </w:rPr>
+                          <m:t>∣</m:t>
+                        </m:r>
+                        <m:r>
+                          <w:rPr>
+                            <w:rFonts w:ascii="Cambria Math" w:hAnsi="Cambria Math"/>
+                          </w:rPr>
+                          <m:t>x</m:t>
+                        </m:r>
+                        <m:r>
+                          <w:rPr>
+                            <w:rFonts w:ascii="Cambria Math" w:hAnsi="Cambria Math" w:cs="Cambria Math"/>
+                          </w:rPr>
+                          <m:t>∈</m:t>
+                        </m:r>
+                        <m:r>
+                          <w:rPr>
+                            <w:rFonts w:ascii="Cambria Math" w:hAnsi="Cambria Math"/>
+                          </w:rPr>
+                          <m:t>C}</m:t>
+                        </m:r>
+                      </m:oMath>
+                    </w:p>
+                    <w:p>
+                      <w:pPr>
+                        <w:rPr>
+                          <w:rFonts w:ascii="Consolas" w:hAnsi="Consolas"/>
+                          <w:i/>
+                          <w:color w:val="FF0000"/>
+                        </w:rPr>
+                      </w:pPr>
+                      <m:oMath>
+                        <m:r>
+                          <w:rPr>
+                            <w:rFonts w:ascii="Cambria Math" w:hAnsi="Cambria Math"/>
+                            <w:color w:val="FF0000"/>
+                          </w:rPr>
+                          <m:t>f(C)</m:t>
+                        </m:r>
+                      </m:oMath>
+                      <w:r>
+                        <w:rPr>
+                          <w:rFonts w:ascii="Consolas" w:hAnsi="Consolas"/>
+                          <w:i/>
+                          <w:color w:val="FF0000"/>
+                        </w:rPr>
+                        <w:t xml:space="preserve"> </w:t>
+                      </w:r>
+                      <w:r>
+                        <w:rPr>
+                          <w:rFonts w:ascii="Consolas" w:hAnsi="Consolas"/>
+                          <w:i/>
+                          <w:color w:val="FF0000"/>
+                        </w:rPr>
+                        <w:t xml:space="preserve">is the set of all the images of the elements of </w:t>
+                      </w:r>
+                      <m:oMath>
+                        <m:r>
+                          <w:rPr>
+                            <w:rFonts w:ascii="Cambria Math" w:hAnsi="Cambria Math"/>
+                            <w:color w:val="FF0000"/>
+                          </w:rPr>
+                          <m:t>C</m:t>
+                        </m:r>
+                      </m:oMath>
+                    </w:p>
+                  </w:txbxContent>
+                </v:textbox>
+              </v:shape>
+            </w:pict>
+          </mc:Fallback>
+        </mc:AlternateContent>
+      </w:r>
+    </w:p>
+    <w:p>
+      <w:pPr>
+        <w:spacing w:after="0"/>
+        <w:rPr>
+          <w:rFonts w:ascii="Consolas" w:hAnsi="Consolas"/>
+        </w:rPr>
+      </w:pPr>
+    </w:p>
+    <w:p>
+      <w:pPr>
+        <w:spacing w:after="0"/>
+        <w:rPr>
+          <w:rFonts w:ascii="Consolas" w:hAnsi="Consolas"/>
+        </w:rPr>
+      </w:pPr>
+      <w:r>
+        <w:rPr>
+          <w:rFonts w:ascii="Consolas" w:eastAsiaTheme="minorEastAsia" w:hAnsi="Consolas" w:cs="Times New Roman"/>
+          <w:noProof/>
+        </w:rPr>
+        <mc:AlternateContent>
+          <mc:Choice Requires="wps">
+            <w:drawing>
+              <wp:anchor distT="0" distB="0" distL="114300" distR="114300" simplePos="0" relativeHeight="251673600" behindDoc="0" locked="0" layoutInCell="1" allowOverlap="1" wp14:anchorId="5E58514E" wp14:editId="28E9884C">
+                <wp:simplePos x="0" y="0"/>
+                <wp:positionH relativeFrom="column">
+                  <wp:posOffset>0</wp:posOffset>
+                </wp:positionH>
+                <wp:positionV relativeFrom="paragraph">
+                  <wp:posOffset>947863</wp:posOffset>
+                </wp:positionV>
+                <wp:extent cx="5621655" cy="889951"/>
+                <wp:effectExtent l="0" t="0" r="0" b="5715"/>
+                <wp:wrapNone/>
+                <wp:docPr id="8" name="Text Box 8"/>
+                <wp:cNvGraphicFramePr/>
+                <a:graphic xmlns:a="http://schemas.openxmlformats.org/drawingml/2006/main">
+                  <a:graphicData uri="http://schemas.microsoft.com/office/word/2010/wordprocessingShape">
+                    <wps:wsp>
+                      <wps:cNvSpPr txBox="1"/>
+                      <wps:spPr>
+                        <a:xfrm>
+                          <a:off x="0" y="0"/>
+                          <a:ext cx="5621655" cy="889951"/>
+                        </a:xfrm>
+                        <a:prstGeom prst="rect">
+                          <a:avLst/>
+                        </a:prstGeom>
+                        <a:solidFill>
+                          <a:schemeClr val="bg2"/>
+                        </a:solidFill>
+                        <a:ln w="6350">
+                          <a:noFill/>
+                        </a:ln>
+                      </wps:spPr>
+                      <wps:txbx>
+                        <w:txbxContent>
+                          <w:p>
+                            <w:pPr>
+                              <w:spacing w:after="0"/>
+                              <w:rPr>
+                                <w:rFonts w:eastAsiaTheme="minorEastAsia"/>
+                                <w:b/>
+                                <w:bCs/>
+                              </w:rPr>
+                            </w:pPr>
+                            <w:r>
+                              <w:rPr>
+                                <w:rFonts w:ascii="Consolas" w:hAnsi="Consolas"/>
+                                <w:b/>
+                                <w:bCs/>
+                              </w:rPr>
+                              <w:t>Preimage of a Set</w:t>
+                            </w:r>
+                          </w:p>
+                          <w:p>
+                            <w:pPr>
+                              <w:spacing w:after="0"/>
+                              <w:rPr>
+                                <w:rFonts w:ascii="Consolas" w:hAnsi="Consolas"/>
+                              </w:rPr>
+                            </w:pPr>
+                            <w:r>
+                              <w:rPr>
+                                <w:rFonts w:ascii="Consolas" w:hAnsi="Consolas"/>
+                              </w:rPr>
+                              <w:t xml:space="preserve">Given a function </w:t>
+                            </w:r>
+                            <m:oMath>
+                              <m:r>
+                                <w:rPr>
+                                  <w:rFonts w:ascii="Cambria Math" w:hAnsi="Cambria Math"/>
+                                </w:rPr>
+                                <m:t>f:A→B</m:t>
+                              </m:r>
+                            </m:oMath>
+                            <w:r>
+                              <w:rPr>
+                                <w:rFonts w:ascii="Consolas" w:hAnsi="Consolas"/>
+                              </w:rPr>
+                              <w:t xml:space="preserve">, and  </w:t>
+                            </w:r>
+                            <m:oMath>
+                              <m:r>
+                                <w:rPr>
+                                  <w:rFonts w:ascii="Cambria Math" w:hAnsi="Cambria Math"/>
+                                </w:rPr>
+                                <m:t>D</m:t>
+                              </m:r>
+                              <m:r>
+                                <w:rPr>
+                                  <w:rFonts w:ascii="Cambria Math" w:hAnsi="Cambria Math" w:cs="Cambria Math"/>
+                                </w:rPr>
+                                <m:t>⊆</m:t>
+                              </m:r>
+                              <m:r>
+                                <w:rPr>
+                                  <w:rFonts w:ascii="Cambria Math" w:hAnsi="Cambria Math"/>
+                                </w:rPr>
+                                <m:t>A</m:t>
+                              </m:r>
+                            </m:oMath>
+                            <w:r>
+                              <w:rPr>
+                                <w:rFonts w:ascii="Consolas" w:hAnsi="Consolas"/>
+                              </w:rPr>
+                              <w:t xml:space="preserve">, the image of </w:t>
+                            </w:r>
+                            <m:oMath>
+                              <m:r>
+                                <w:rPr>
+                                  <w:rFonts w:ascii="Cambria Math" w:hAnsi="Cambria Math"/>
+                                </w:rPr>
+                                <m:t>C</m:t>
+                              </m:r>
+                            </m:oMath>
+                            <w:r>
+                              <w:rPr>
+                                <w:rFonts w:ascii="Consolas" w:hAnsi="Consolas"/>
+                              </w:rPr>
+                              <w:t xml:space="preserve"> under </w:t>
+                            </w:r>
+                            <m:oMath>
+                              <m:r>
+                                <w:rPr>
+                                  <w:rFonts w:ascii="Cambria Math" w:hAnsi="Cambria Math"/>
+                                </w:rPr>
+                                <m:t>f</m:t>
+                              </m:r>
+                            </m:oMath>
+                            <w:r>
+                              <w:rPr>
+                                <w:rFonts w:ascii="Consolas" w:hAnsi="Consolas"/>
+                              </w:rPr>
+                              <w:t xml:space="preserve"> </w:t>
+                            </w:r>
+                            <w:r>
+                              <w:rPr>
+                                <w:rFonts w:ascii="Consolas" w:hAnsi="Consolas"/>
+                              </w:rPr>
+                              <w:t>is defined as</w:t>
+                            </w:r>
+                            <w:r>
+                              <w:rPr>
+                                <w:rFonts w:ascii="Consolas" w:hAnsi="Consolas"/>
+                              </w:rPr>
+                              <w:t xml:space="preserve"> </w:t>
+                            </w:r>
+                            <m:oMath>
+                              <m:sSup>
+                                <m:sSupPr>
+                                  <m:ctrlPr>
+                                    <w:rPr>
+                                      <w:rFonts w:ascii="Cambria Math" w:hAnsi="Cambria Math"/>
+                                      <w:i/>
+                                    </w:rPr>
+                                  </m:ctrlPr>
+                                </m:sSupPr>
+                                <m:e>
+                                  <m:r>
+                                    <w:rPr>
+                                      <w:rFonts w:ascii="Cambria Math" w:hAnsi="Cambria Math"/>
+                                    </w:rPr>
+                                    <m:t>f</m:t>
+                                  </m:r>
+                                </m:e>
+                                <m:sup>
+                                  <m:r>
+                                    <w:rPr>
+                                      <w:rFonts w:ascii="Cambria Math" w:hAnsi="Cambria Math"/>
+                                    </w:rPr>
+                                    <m:t>-1</m:t>
+                                  </m:r>
+                                </m:sup>
+                              </m:sSup>
+                              <m:r>
+                                <w:rPr>
+                                  <w:rFonts w:ascii="Cambria Math" w:hAnsi="Cambria Math"/>
+                                </w:rPr>
+                                <m:t>(D)={x∈A∣f(x)∈D}</m:t>
+                              </m:r>
+                            </m:oMath>
+                          </w:p>
+                          <w:p>
+                            <w:pPr>
+                              <w:rPr>
+                                <w:rFonts w:ascii="Consolas" w:hAnsi="Consolas"/>
+                                <w:i/>
+                                <w:color w:val="FF0000"/>
+                              </w:rPr>
+                            </w:pPr>
+                            <m:oMath>
+                              <m:r>
+                                <w:rPr>
+                                  <w:rFonts w:ascii="Cambria Math" w:hAnsi="Cambria Math"/>
+                                  <w:color w:val="FF0000"/>
+                                </w:rPr>
+                                <m:t>f(C)</m:t>
+                              </m:r>
+                            </m:oMath>
+                            <w:r>
+                              <w:rPr>
+                                <w:rFonts w:ascii="Consolas" w:hAnsi="Consolas"/>
+                                <w:i/>
+                                <w:color w:val="FF0000"/>
+                              </w:rPr>
+                              <w:t xml:space="preserve"> </w:t>
+                            </w:r>
+                            <w:r>
+                              <w:rPr>
+                                <w:rFonts w:ascii="Consolas" w:hAnsi="Consolas"/>
+                                <w:i/>
+                                <w:color w:val="FF0000"/>
+                              </w:rPr>
+                              <w:t xml:space="preserve">is the set of all the images of the elements of </w:t>
+                            </w:r>
+                            <m:oMath>
+                              <m:r>
+                                <w:rPr>
+                                  <w:rFonts w:ascii="Cambria Math" w:hAnsi="Cambria Math"/>
+                                  <w:color w:val="FF0000"/>
+                                </w:rPr>
+                                <m:t>C</m:t>
+                              </m:r>
+                            </m:oMath>
+                          </w:p>
+                        </w:txbxContent>
+                      </wps:txbx>
+                      <wps:bodyPr rot="0" spcFirstLastPara="0" vertOverflow="overflow" horzOverflow="overflow" vert="horz" wrap="square" lIns="91440" tIns="45720" rIns="91440" bIns="45720" numCol="1" spcCol="0" rtlCol="0" fromWordArt="0" anchor="t" anchorCtr="0" forceAA="0" compatLnSpc="1">
+                        <a:prstTxWarp prst="textNoShape">
+                          <a:avLst/>
+                        </a:prstTxWarp>
+                        <a:noAutofit/>
+                      </wps:bodyPr>
+                    </wps:wsp>
+                  </a:graphicData>
+                </a:graphic>
+                <wp14:sizeRelH relativeFrom="margin">
+                  <wp14:pctWidth>0</wp14:pctWidth>
+                </wp14:sizeRelH>
+                <wp14:sizeRelV relativeFrom="margin">
+                  <wp14:pctHeight>0</wp14:pctHeight>
+                </wp14:sizeRelV>
+              </wp:anchor>
+            </w:drawing>
+          </mc:Choice>
+          <mc:Fallback>
+            <w:pict>
+              <v:shape w14:anchorId="5E58514E" id="Text Box 8" o:spid="_x0000_s1062" type="#_x0000_t202" style="position:absolute;margin-left:0;margin-top:74.65pt;width:442.65pt;height:70.05pt;z-index:251673600;visibility:visible;mso-wrap-style:square;mso-width-percent:0;mso-height-percent:0;mso-wrap-distance-left:9pt;mso-wrap-distance-top:0;mso-wrap-distance-right:9pt;mso-wrap-distance-bottom:0;mso-position-horizontal:absolute;mso-position-horizontal-relative:text;mso-position-vertical:absolute;mso-position-vertical-relative:text;mso-width-percent:0;mso-height-percent:0;mso-width-relative:margin;mso-height-relative:margin;v-text-anchor:top" o:gfxdata="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" fillcolor="#e7e6e6 [3214]" stroked="f" strokeweight=".5pt">
+                <v:textbox>
+                  <w:txbxContent>
+                    <w:p>
+                      <w:pPr>
+                        <w:spacing w:after="0"/>
+                        <w:rPr>
+                          <w:rFonts w:eastAsiaTheme="minorEastAsia"/>
+                          <w:b/>
+                          <w:bCs/>
+                        </w:rPr>
+                      </w:pPr>
+                      <w:r>
+                        <w:rPr>
+                          <w:rFonts w:ascii="Consolas" w:hAnsi="Consolas"/>
+                          <w:b/>
+                          <w:bCs/>
+                        </w:rPr>
+                        <w:t>Preimage of a Set</w:t>
+                      </w:r>
+                    </w:p>
+                    <w:p>
+                      <w:pPr>
+                        <w:spacing w:after="0"/>
+                        <w:rPr>
+                          <w:rFonts w:ascii="Consolas" w:hAnsi="Consolas"/>
+                        </w:rPr>
+                      </w:pPr>
+                      <w:r>
+                        <w:rPr>
+                          <w:rFonts w:ascii="Consolas" w:hAnsi="Consolas"/>
+                        </w:rPr>
+                        <w:t xml:space="preserve">Given a function </w:t>
+                      </w:r>
+                      <m:oMath>
+                        <m:r>
+                          <w:rPr>
+                            <w:rFonts w:ascii="Cambria Math" w:hAnsi="Cambria Math"/>
+                          </w:rPr>
+                          <m:t>f:A→B</m:t>
+                        </m:r>
+                      </m:oMath>
+                      <w:r>
+                        <w:rPr>
+                          <w:rFonts w:ascii="Consolas" w:hAnsi="Consolas"/>
+                        </w:rPr>
+                        <w:t xml:space="preserve">, and  </w:t>
+                      </w:r>
+                      <m:oMath>
+                        <m:r>
+                          <w:rPr>
+                            <w:rFonts w:ascii="Cambria Math" w:hAnsi="Cambria Math"/>
+                          </w:rPr>
+                          <m:t>D</m:t>
+                        </m:r>
+                        <m:r>
+                          <w:rPr>
+                            <w:rFonts w:ascii="Cambria Math" w:hAnsi="Cambria Math" w:cs="Cambria Math"/>
+                          </w:rPr>
+                          <m:t>⊆</m:t>
+                        </m:r>
+                        <m:r>
+                          <w:rPr>
+                            <w:rFonts w:ascii="Cambria Math" w:hAnsi="Cambria Math"/>
+                          </w:rPr>
+                          <m:t>A</m:t>
+                        </m:r>
+                      </m:oMath>
+                      <w:r>
+                        <w:rPr>
+                          <w:rFonts w:ascii="Consolas" w:hAnsi="Consolas"/>
+                        </w:rPr>
+                        <w:t xml:space="preserve">, the image of </w:t>
+                      </w:r>
+                      <m:oMath>
+                        <m:r>
+                          <w:rPr>
+                            <w:rFonts w:ascii="Cambria Math" w:hAnsi="Cambria Math"/>
+                          </w:rPr>
+                          <m:t>C</m:t>
+                        </m:r>
+                      </m:oMath>
+                      <w:r>
+                        <w:rPr>
+                          <w:rFonts w:ascii="Consolas" w:hAnsi="Consolas"/>
+                        </w:rPr>
+                        <w:t xml:space="preserve"> under </w:t>
+                      </w:r>
+                      <m:oMath>
+                        <m:r>
+                          <w:rPr>
+                            <w:rFonts w:ascii="Cambria Math" w:hAnsi="Cambria Math"/>
+                          </w:rPr>
+                          <m:t>f</m:t>
+                        </m:r>
+                      </m:oMath>
+                      <w:r>
+                        <w:rPr>
+                          <w:rFonts w:ascii="Consolas" w:hAnsi="Consolas"/>
+                        </w:rPr>
+                        <w:t xml:space="preserve"> </w:t>
+                      </w:r>
+                      <w:r>
+                        <w:rPr>
+                          <w:rFonts w:ascii="Consolas" w:hAnsi="Consolas"/>
+                        </w:rPr>
+                        <w:t>is defined as</w:t>
+                      </w:r>
+                      <w:r>
+                        <w:rPr>
+                          <w:rFonts w:ascii="Consolas" w:hAnsi="Consolas"/>
+                        </w:rPr>
+                        <w:t xml:space="preserve"> </w:t>
+                      </w:r>
+                      <m:oMath>
+                        <m:sSup>
+                          <m:sSupPr>
+                            <m:ctrlPr>
+                              <w:rPr>
+                                <w:rFonts w:ascii="Cambria Math" w:hAnsi="Cambria Math"/>
+                                <w:i/>
+                              </w:rPr>
+                            </m:ctrlPr>
+                          </m:sSupPr>
+                          <m:e>
+                            <m:r>
+                              <w:rPr>
+                                <w:rFonts w:ascii="Cambria Math" w:hAnsi="Cambria Math"/>
+                              </w:rPr>
+                              <m:t>f</m:t>
+                            </m:r>
+                          </m:e>
+                          <m:sup>
+                            <m:r>
+                              <w:rPr>
+                                <w:rFonts w:ascii="Cambria Math" w:hAnsi="Cambria Math"/>
+                              </w:rPr>
+                              <m:t>-1</m:t>
+                            </m:r>
+                          </m:sup>
+                        </m:sSup>
+                        <m:r>
+                          <w:rPr>
+                            <w:rFonts w:ascii="Cambria Math" w:hAnsi="Cambria Math"/>
+                          </w:rPr>
+                          <m:t>(D)={x∈A∣f(x)∈D}</m:t>
+                        </m:r>
+                      </m:oMath>
+                    </w:p>
+                    <w:p>
+                      <w:pPr>
+                        <w:rPr>
+                          <w:rFonts w:ascii="Consolas" w:hAnsi="Consolas"/>
+                          <w:i/>
+                          <w:color w:val="FF0000"/>
+                        </w:rPr>
+                      </w:pPr>
+                      <m:oMath>
+                        <m:r>
+                          <w:rPr>
+                            <w:rFonts w:ascii="Cambria Math" w:hAnsi="Cambria Math"/>
+                            <w:color w:val="FF0000"/>
+                          </w:rPr>
+                          <m:t>f(C)</m:t>
+                        </m:r>
+                      </m:oMath>
+                      <w:r>
+                        <w:rPr>
+                          <w:rFonts w:ascii="Consolas" w:hAnsi="Consolas"/>
+                          <w:i/>
+                          <w:color w:val="FF0000"/>
+                        </w:rPr>
+                        <w:t xml:space="preserve"> </w:t>
+                      </w:r>
+                      <w:r>
+                        <w:rPr>
+                          <w:rFonts w:ascii="Consolas" w:hAnsi="Consolas"/>
+                          <w:i/>
+                          <w:color w:val="FF0000"/>
+                        </w:rPr>
+                        <w:t xml:space="preserve">is the set of all the images of the elements of </w:t>
+                      </w:r>
+                      <m:oMath>
+                        <m:r>
+                          <w:rPr>
+                            <w:rFonts w:ascii="Cambria Math" w:hAnsi="Cambria Math"/>
+                            <w:color w:val="FF0000"/>
+                          </w:rPr>
+                          <m:t>C</m:t>
+                        </m:r>
+                      </m:oMath>
+                    </w:p>
+                  </w:txbxContent>
+                </v:textbox>
+              </v:shape>
+            </w:pict>
+          </mc:Fallback>
+        </mc:AlternateContent>
+      </w:r>
     </w:p>
     <w:sectPr>
       <w:pgSz w:w="12240" w:h="15840"/>
@@ -17,7 +6116,7 @@
 </file>
 
 <file path=word/styles.xml><?xml version="1.0" encoding="utf-8"?>
-<w:styles xmlns:mc="http://schemas.openxmlformats.org/markup-compatibility/2006" xmlns:r="http://schemas.openxmlformats.org/officeDocument/2006/relationships" xmlns:w="http://schemas.openxmlformats.org/wordprocessingml/2006/main" xmlns:w14="http://schemas.microsoft.com/office/word/2010/wordml" xmlns:w15="http://schemas.microsoft.com/office/word/2012/wordml" xmlns:w16cid="http://schemas.microsoft.com/office/word/2016/wordml/cid" xmlns:w16se="http://schemas.microsoft.com/office/word/2015/wordml/symex" mc:Ignorable="w14 w15 w16se w16cid">
+<w:styles xmlns:mc="http://schemas.openxmlformats.org/markup-compatibility/2006" xmlns:r="http://schemas.openxmlformats.org/officeDocument/2006/relationships" xmlns:w="http://schemas.openxmlformats.org/wordprocessingml/2006/main" xmlns:w14="http://schemas.microsoft.com/office/word/2010/wordml" xmlns:w15="http://schemas.microsoft.com/office/word/2012/wordml" xmlns:w16cex="http://schemas.microsoft.com/office/word/2018/wordml/cex" xmlns:w16cid="http://schemas.microsoft.com/office/word/2016/wordml/cid" xmlns:w16="http://schemas.microsoft.com/office/word/2018/wordml" xmlns:w16sdtdh="http://schemas.microsoft.com/office/word/2020/wordml/sdtdatahash" xmlns:w16se="http://schemas.microsoft.com/office/word/2015/wordml/symex" mc:Ignorable="w14 w15 w16se w16cid w16 w16cex w16sdtdh">
   <w:docDefaults>
     <w:rPrDefault>
       <w:rPr>
@@ -442,6 +6541,39 @@
     <w:semiHidden/>
     <w:unhideWhenUsed/>
   </w:style>
+  <w:style w:type="character" w:styleId="PlaceholderText">
+    <w:name w:val="Placeholder Text"/>
+    <w:basedOn w:val="DefaultParagraphFont"/>
+    <w:uiPriority w:val="99"/>
+    <w:semiHidden/>
+    <w:rsid w:val="00C24814"/>
+    <w:rPr>
+      <w:color w:val="808080"/>
+    </w:rPr>
+  </w:style>
+  <w:style w:type="character" w:styleId="Hyperlink">
+    <w:name w:val="Hyperlink"/>
+    <w:basedOn w:val="DefaultParagraphFont"/>
+    <w:uiPriority w:val="99"/>
+    <w:unhideWhenUsed/>
+    <w:rsid w:val="00764576"/>
+    <w:rPr>
+      <w:color w:val="0563C1" w:themeColor="hyperlink"/>
+      <w:u w:val="single"/>
+    </w:rPr>
+  </w:style>
+  <w:style w:type="character" w:styleId="UnresolvedMention">
+    <w:name w:val="Unresolved Mention"/>
+    <w:basedOn w:val="DefaultParagraphFont"/>
+    <w:uiPriority w:val="99"/>
+    <w:semiHidden/>
+    <w:unhideWhenUsed/>
+    <w:rsid w:val="00764576"/>
+    <w:rPr>
+      <w:color w:val="605E5C"/>
+      <w:shd w:val="clear" w:color="auto" w:fill="E1DFDD"/>
+    </w:rPr>
+  </w:style>
 </w:styles>
 </file>
 
@@ -741,6 +6873,21 @@
 </file>
 
 <file path=customXml/item1.xml><?xml version="1.0" encoding="utf-8"?>
+<p:properties xmlns:p="http://schemas.microsoft.com/office/2006/metadata/properties" xmlns:xsi="http://www.w3.org/2001/XMLSchema-instance" xmlns:pc="http://schemas.microsoft.com/office/infopath/2007/PartnerControls">
+  <documentManagement/>
+</p:properties>
+</file>
+
+<file path=customXml/item2.xml><?xml version="1.0" encoding="utf-8"?>
+<?mso-contentType ?>
+<FormTemplates xmlns="http://schemas.microsoft.com/sharepoint/v3/contenttype/forms">
+  <Display>DocumentLibraryForm</Display>
+  <Edit>DocumentLibraryForm</Edit>
+  <New>DocumentLibraryForm</New>
+</FormTemplates>
+</file>
+
+<file path=customXml/item3.xml><?xml version="1.0" encoding="utf-8"?>
 <ct:contentTypeSchema xmlns:ct="http://schemas.microsoft.com/office/2006/metadata/contentType" xmlns:ma="http://schemas.microsoft.com/office/2006/metadata/properties/metaAttributes" ct:_="" ma:_="" ma:contentTypeName="Document" ma:contentTypeID="0x0101002D1DB64E4318C04285BAE60C3961B499" ma:contentTypeVersion="13" ma:contentTypeDescription="Create a new document." ma:contentTypeScope="" ma:versionID="95d2a6ce2397b467023ed60b88c18c24">
   <xsd:schema xmlns:xsd="http://www.w3.org/2001/XMLSchema" xmlns:xs="http://www.w3.org/2001/XMLSchema" xmlns:p="http://schemas.microsoft.com/office/2006/metadata/properties" xmlns:ns3="d8642d74-48dc-4739-8259-7be2e8b6c003" xmlns:ns4="123d333b-f925-4dfc-8e09-c18ba2073d33" targetNamespace="http://schemas.microsoft.com/office/2006/metadata/properties" ma:root="true" ma:fieldsID="2165d6135651e3dc8b24f97ef9bf2669" ns3:_="" ns4:_="">
     <xsd:import namespace="d8642d74-48dc-4739-8259-7be2e8b6c003"/>
@@ -963,22 +7110,24 @@
 </ct:contentTypeSchema>
 </file>
 
-<file path=customXml/item2.xml><?xml version="1.0" encoding="utf-8"?>
-<?mso-contentType ?>
-<FormTemplates xmlns="http://schemas.microsoft.com/sharepoint/v3/contenttype/forms">
-  <Display>DocumentLibraryForm</Display>
-  <Edit>DocumentLibraryForm</Edit>
-  <New>DocumentLibraryForm</New>
-</FormTemplates>
+<file path=customXml/itemProps1.xml><?xml version="1.0" encoding="utf-8"?>
+<ds:datastoreItem xmlns:ds="http://schemas.openxmlformats.org/officeDocument/2006/customXml" ds:itemID="{524C83BC-084A-4662-AF13-934632DF2334}">
+  <ds:schemaRefs>
+    <ds:schemaRef ds:uri="http://schemas.microsoft.com/office/2006/metadata/properties"/>
+    <ds:schemaRef ds:uri="http://schemas.microsoft.com/office/infopath/2007/PartnerControls"/>
+  </ds:schemaRefs>
+</ds:datastoreItem>
 </file>
 
-<file path=customXml/item3.xml><?xml version="1.0" encoding="utf-8"?>
-<p:properties xmlns:p="http://schemas.microsoft.com/office/2006/metadata/properties" xmlns:xsi="http://www.w3.org/2001/XMLSchema-instance" xmlns:pc="http://schemas.microsoft.com/office/infopath/2007/PartnerControls">
-  <documentManagement/>
-</p:properties>
+<file path=customXml/itemProps2.xml><?xml version="1.0" encoding="utf-8"?>
+<ds:datastoreItem xmlns:ds="http://schemas.openxmlformats.org/officeDocument/2006/customXml" ds:itemID="{658374FC-0915-489B-9532-6F90DCEF8A58}">
+  <ds:schemaRefs>
+    <ds:schemaRef ds:uri="http://schemas.microsoft.com/sharepoint/v3/contenttype/forms"/>
+  </ds:schemaRefs>
+</ds:datastoreItem>
 </file>
 
-<file path=customXml/itemProps1.xml><?xml version="1.0" encoding="utf-8"?>
+<file path=customXml/itemProps3.xml><?xml version="1.0" encoding="utf-8"?>
 <ds:datastoreItem xmlns:ds="http://schemas.openxmlformats.org/officeDocument/2006/customXml" ds:itemID="{ED837F20-B5EA-45EB-9AC7-5A3C4F7DA936}">
   <ds:schemaRefs>
     <ds:schemaRef ds:uri="http://schemas.microsoft.com/office/2006/metadata/contentType"/>
@@ -995,21 +7144,4 @@
     <ds:schemaRef ds:uri="http://schemas.microsoft.com/internal/obd"/>
   </ds:schemaRefs>
 </ds:datastoreItem>
-</file>
-
-<file path=customXml/itemProps2.xml><?xml version="1.0" encoding="utf-8"?>
-<ds:datastoreItem xmlns:ds="http://schemas.openxmlformats.org/officeDocument/2006/customXml" ds:itemID="{658374FC-0915-489B-9532-6F90DCEF8A58}">
-  <ds:schemaRefs>
-    <ds:schemaRef ds:uri="http://schemas.microsoft.com/sharepoint/v3/contenttype/forms"/>
-  </ds:schemaRefs>
-</ds:datastoreItem>
-</file>
-
-<file path=customXml/itemProps3.xml><?xml version="1.0" encoding="utf-8"?>
-<ds:datastoreItem xmlns:ds="http://schemas.openxmlformats.org/officeDocument/2006/customXml" ds:itemID="{524C83BC-084A-4662-AF13-934632DF2334}">
-  <ds:schemaRefs>
-    <ds:schemaRef ds:uri="http://schemas.microsoft.com/office/2006/metadata/properties"/>
-    <ds:schemaRef ds:uri="http://schemas.microsoft.com/office/infopath/2007/PartnerControls"/>
-  </ds:schemaRefs>
-</ds:datastoreItem>
 </file>
--- a/year2/MAT2611/Notes for MAT2611.docx
+++ b/year2/MAT2611/Notes for MAT2611.docx
@@ -27,7 +27,7 @@
           <w:rFonts w:ascii="Consolas" w:hAnsi="Consolas"/>
         </w:rPr>
       </w:pPr>
-      <w:hyperlink r:id="rId7" w:history="1">
+      <w:hyperlink r:id="rId8" w:history="1">
         <w:r>
           <w:rPr>
             <w:rStyle w:val="Hyperlink"/>
@@ -702,13 +702,7 @@
                                 <w:rPr>
                                   <w:rFonts w:ascii="Cambria Math" w:hAnsi="Cambria Math"/>
                                 </w:rPr>
-                                <m:t>B</m:t>
-                              </m:r>
-                              <m:r>
-                                <w:rPr>
-                                  <w:rFonts w:ascii="Cambria Math" w:hAnsi="Cambria Math"/>
-                                </w:rPr>
-                                <m:t xml:space="preserve">  ⟺</m:t>
+                                <m:t>B  ⟺</m:t>
                               </m:r>
                               <m:d>
                                 <m:dPr>
@@ -809,13 +803,7 @@
                           <w:rPr>
                             <w:rFonts w:ascii="Cambria Math" w:hAnsi="Cambria Math"/>
                           </w:rPr>
-                          <m:t>B</m:t>
-                        </m:r>
-                        <m:r>
-                          <w:rPr>
-                            <w:rFonts w:ascii="Cambria Math" w:hAnsi="Cambria Math"/>
-                          </w:rPr>
-                          <m:t xml:space="preserve">  ⟺</m:t>
+                          <m:t>B  ⟺</m:t>
                         </m:r>
                         <m:d>
                           <m:dPr>
@@ -3480,7 +3468,25 @@
           <w:sz w:val="24"/>
           <w:szCs w:val="24"/>
         </w:rPr>
-        <w:t xml:space="preserve">Example: is the poset </w:t>
+        <w:t xml:space="preserve">Example: is the </w:t>
+      </w:r>
+      <w:proofErr w:type="spellStart"/>
+      <w:r>
+        <w:rPr>
+          <w:rFonts w:ascii="Consolas" w:eastAsiaTheme="minorEastAsia" w:hAnsi="Consolas"/>
+          <w:sz w:val="24"/>
+          <w:szCs w:val="24"/>
+        </w:rPr>
+        <w:t>poset</w:t>
+      </w:r>
+      <w:proofErr w:type="spellEnd"/>
+      <w:r>
+        <w:rPr>
+          <w:rFonts w:ascii="Consolas" w:eastAsiaTheme="minorEastAsia" w:hAnsi="Consolas"/>
+          <w:sz w:val="24"/>
+          <w:szCs w:val="24"/>
+        </w:rPr>
+        <w:t xml:space="preserve"> </w:t>
       </w:r>
       <m:oMath>
         <m:r>
@@ -4379,19 +4385,7 @@
           <w:rPr>
             <w:rFonts w:ascii="Cambria Math" w:hAnsi="Cambria Math"/>
           </w:rPr>
-          <m:t>={</m:t>
-        </m:r>
-        <m:r>
-          <w:rPr>
-            <w:rFonts w:ascii="Cambria Math" w:hAnsi="Cambria Math"/>
-          </w:rPr>
-          <m:t>∅</m:t>
-        </m:r>
-        <m:r>
-          <w:rPr>
-            <w:rFonts w:ascii="Cambria Math" w:hAnsi="Cambria Math"/>
-          </w:rPr>
-          <m:t>}</m:t>
+          <m:t>={∅}</m:t>
         </m:r>
       </m:oMath>
       <w:r>
@@ -4475,13 +4469,7 @@
           <w:rPr>
             <w:rFonts w:ascii="Cambria Math" w:hAnsi="Cambria Math"/>
           </w:rPr>
-          <m:t>P(</m:t>
-        </m:r>
-        <m:r>
-          <w:rPr>
-            <w:rFonts w:ascii="Cambria Math" w:hAnsi="Cambria Math"/>
-          </w:rPr>
-          <m:t>P</m:t>
+          <m:t>P(P</m:t>
         </m:r>
         <m:d>
           <m:dPr>
@@ -4505,25 +4493,7 @@
           <w:rPr>
             <w:rFonts w:ascii="Cambria Math" w:hAnsi="Cambria Math"/>
           </w:rPr>
-          <m:t>)</m:t>
-        </m:r>
-        <m:r>
-          <w:rPr>
-            <w:rFonts w:ascii="Cambria Math" w:hAnsi="Cambria Math"/>
-          </w:rPr>
-          <m:t>={∅</m:t>
-        </m:r>
-        <m:r>
-          <w:rPr>
-            <w:rFonts w:ascii="Cambria Math" w:hAnsi="Cambria Math"/>
-          </w:rPr>
-          <m:t>,  {∅}</m:t>
-        </m:r>
-        <m:r>
-          <w:rPr>
-            <w:rFonts w:ascii="Cambria Math" w:hAnsi="Cambria Math"/>
-          </w:rPr>
-          <m:t>}</m:t>
+          <m:t>)={∅,  {∅}}</m:t>
         </m:r>
       </m:oMath>
       <w:r>
@@ -4585,14 +4555,7 @@
             <w:rFonts w:ascii="Cambria Math" w:eastAsiaTheme="minorEastAsia" w:hAnsi="Cambria Math"/>
             <w:color w:val="FF0000"/>
           </w:rPr>
-          <m:t>=</m:t>
-        </m:r>
-        <m:r>
-          <w:rPr>
-            <w:rFonts w:ascii="Cambria Math" w:eastAsiaTheme="minorEastAsia" w:hAnsi="Cambria Math"/>
-            <w:color w:val="FF0000"/>
-          </w:rPr>
-          <m:t>2</m:t>
+          <m:t>=2</m:t>
         </m:r>
       </m:oMath>
       <w:r>
@@ -4624,13 +4587,7 @@
           <w:rPr>
             <w:rFonts w:ascii="Cambria Math" w:hAnsi="Cambria Math"/>
           </w:rPr>
-          <m:t>P(</m:t>
-        </m:r>
-        <m:r>
-          <w:rPr>
-            <w:rFonts w:ascii="Cambria Math" w:hAnsi="Cambria Math"/>
-          </w:rPr>
-          <m:t>P(P</m:t>
+          <m:t>P(P(P</m:t>
         </m:r>
         <m:d>
           <m:dPr>
@@ -4654,25 +4611,7 @@
           <w:rPr>
             <w:rFonts w:ascii="Cambria Math" w:hAnsi="Cambria Math"/>
           </w:rPr>
-          <m:t>)</m:t>
-        </m:r>
-        <m:r>
-          <w:rPr>
-            <w:rFonts w:ascii="Cambria Math" w:hAnsi="Cambria Math"/>
-          </w:rPr>
-          <m:t>)={</m:t>
-        </m:r>
-        <m:r>
-          <w:rPr>
-            <w:rFonts w:ascii="Cambria Math" w:hAnsi="Cambria Math"/>
-          </w:rPr>
-          <m:t>∅</m:t>
-        </m:r>
-        <m:r>
-          <w:rPr>
-            <w:rFonts w:ascii="Cambria Math" w:hAnsi="Cambria Math"/>
-          </w:rPr>
-          <m:t xml:space="preserve">,  </m:t>
+          <m:t xml:space="preserve">))={∅,  </m:t>
         </m:r>
         <m:d>
           <m:dPr>
@@ -4698,37 +4637,7 @@
           <w:rPr>
             <w:rFonts w:ascii="Cambria Math" w:hAnsi="Cambria Math"/>
           </w:rPr>
-          <m:t>,  {</m:t>
-        </m:r>
-        <m:r>
-          <w:rPr>
-            <w:rFonts w:ascii="Cambria Math" w:hAnsi="Cambria Math"/>
-          </w:rPr>
-          <m:t>∅</m:t>
-        </m:r>
-        <m:r>
-          <w:rPr>
-            <w:rFonts w:ascii="Cambria Math" w:hAnsi="Cambria Math"/>
-          </w:rPr>
-          <m:t>,{</m:t>
-        </m:r>
-        <m:r>
-          <w:rPr>
-            <w:rFonts w:ascii="Cambria Math" w:hAnsi="Cambria Math"/>
-          </w:rPr>
-          <m:t>∅</m:t>
-        </m:r>
-        <m:r>
-          <w:rPr>
-            <w:rFonts w:ascii="Cambria Math" w:hAnsi="Cambria Math"/>
-          </w:rPr>
-          <m:t>}</m:t>
-        </m:r>
-        <m:r>
-          <w:rPr>
-            <w:rFonts w:ascii="Cambria Math" w:hAnsi="Cambria Math"/>
-          </w:rPr>
-          <m:t>}</m:t>
+          <m:t>,  {∅,{∅}}</m:t>
         </m:r>
       </m:oMath>
       <w:r>
@@ -4778,14 +4687,7 @@
             <w:rFonts w:ascii="Cambria Math" w:eastAsiaTheme="minorEastAsia" w:hAnsi="Cambria Math"/>
             <w:color w:val="FF0000"/>
           </w:rPr>
-          <m:t>=</m:t>
-        </m:r>
-        <m:r>
-          <w:rPr>
-            <w:rFonts w:ascii="Cambria Math" w:eastAsiaTheme="minorEastAsia" w:hAnsi="Cambria Math"/>
-            <w:color w:val="FF0000"/>
-          </w:rPr>
-          <m:t>4</m:t>
+          <m:t>=4</m:t>
         </m:r>
       </m:oMath>
     </w:p>
@@ -5151,7 +5053,7639 @@
           <w:rFonts w:ascii="Consolas" w:hAnsi="Consolas"/>
         </w:rPr>
       </w:pPr>
-      <w:hyperlink r:id="rId8" w:history="1">
+      <w:hyperlink r:id="rId9" w:history="1">
+        <w:r>
+          <w:rPr>
+            <w:rStyle w:val="Hyperlink"/>
+            <w:rFonts w:ascii="Consolas" w:hAnsi="Consolas"/>
+          </w:rPr>
+          <w:t>https://math.libretexts.org/Courses/Monroe_Community_College/MATH_220_Discrete_Math/5%3A_Functions/5.2%3A_De%EF%AC%81nition_of_Functions</w:t>
+        </w:r>
+      </w:hyperlink>
+      <w:r>
+        <w:rPr>
+          <w:rFonts w:ascii="Consolas" w:hAnsi="Consolas"/>
+        </w:rPr>
+        <w:t xml:space="preserve"> </w:t>
+      </w:r>
+    </w:p>
+    <w:p>
+      <w:pPr>
+        <w:spacing w:after="0"/>
+        <w:rPr>
+          <w:rFonts w:ascii="Consolas" w:hAnsi="Consolas"/>
+        </w:rPr>
+      </w:pPr>
+      <w:r>
+        <w:rPr>
+          <w:rFonts w:ascii="Consolas" w:hAnsi="Consolas"/>
+        </w:rPr>
+        <w:t>Functions</w:t>
+      </w:r>
+    </w:p>
+    <w:p>
+      <w:pPr>
+        <w:spacing w:after="0"/>
+        <w:rPr>
+          <w:rFonts w:ascii="Consolas" w:hAnsi="Consolas"/>
+        </w:rPr>
+      </w:pPr>
+      <w:r>
+        <w:rPr>
+          <w:rFonts w:ascii="Consolas" w:eastAsiaTheme="minorEastAsia" w:hAnsi="Consolas" w:cs="Times New Roman"/>
+          <w:noProof/>
+        </w:rPr>
+        <mc:AlternateContent>
+          <mc:Choice Requires="wps">
+            <w:drawing>
+              <wp:anchor distT="0" distB="0" distL="114300" distR="114300" simplePos="0" relativeHeight="251675648" behindDoc="0" locked="0" layoutInCell="1" allowOverlap="1" wp14:anchorId="25707791" wp14:editId="06FA027A">
+                <wp:simplePos x="0" y="0"/>
+                <wp:positionH relativeFrom="column">
+                  <wp:posOffset>0</wp:posOffset>
+                </wp:positionH>
+                <wp:positionV relativeFrom="paragraph">
+                  <wp:posOffset>36830</wp:posOffset>
+                </wp:positionV>
+                <wp:extent cx="6035040" cy="1912620"/>
+                <wp:effectExtent l="0" t="0" r="3810" b="0"/>
+                <wp:wrapNone/>
+                <wp:docPr id="4" name="Text Box 4"/>
+                <wp:cNvGraphicFramePr/>
+                <a:graphic xmlns:a="http://schemas.openxmlformats.org/drawingml/2006/main">
+                  <a:graphicData uri="http://schemas.microsoft.com/office/word/2010/wordprocessingShape">
+                    <wps:wsp>
+                      <wps:cNvSpPr txBox="1"/>
+                      <wps:spPr>
+                        <a:xfrm>
+                          <a:off x="0" y="0"/>
+                          <a:ext cx="6035040" cy="1912620"/>
+                        </a:xfrm>
+                        <a:prstGeom prst="rect">
+                          <a:avLst/>
+                        </a:prstGeom>
+                        <a:solidFill>
+                          <a:schemeClr val="bg2"/>
+                        </a:solidFill>
+                        <a:ln w="6350">
+                          <a:noFill/>
+                        </a:ln>
+                      </wps:spPr>
+                      <wps:txbx>
+                        <w:txbxContent>
+                          <w:p>
+                            <w:pPr>
+                              <w:spacing w:after="0"/>
+                              <w:rPr>
+                                <w:rFonts w:eastAsiaTheme="minorEastAsia"/>
+                                <w:b/>
+                                <w:bCs/>
+                              </w:rPr>
+                            </w:pPr>
+                            <w:r>
+                              <w:rPr>
+                                <w:rFonts w:ascii="Consolas" w:hAnsi="Consolas"/>
+                                <w:b/>
+                                <w:bCs/>
+                              </w:rPr>
+                              <w:t>Function</w:t>
+                            </w:r>
+                          </w:p>
+                          <w:p>
+                            <w:pPr>
+                              <w:spacing w:after="0"/>
+                              <w:rPr>
+                                <w:rFonts w:ascii="Consolas" w:eastAsiaTheme="minorEastAsia" w:hAnsi="Consolas"/>
+                              </w:rPr>
+                            </w:pPr>
+                            <w:r>
+                              <w:rPr>
+                                <w:rFonts w:ascii="Consolas" w:hAnsi="Consolas"/>
+                              </w:rPr>
+                              <w:t xml:space="preserve">Let  </w:t>
+                            </w:r>
+                            <m:oMath>
+                              <m:r>
+                                <w:rPr>
+                                  <w:rFonts w:ascii="Cambria Math" w:hAnsi="Cambria Math"/>
+                                </w:rPr>
+                                <m:t>A</m:t>
+                              </m:r>
+                            </m:oMath>
+                            <w:r>
+                              <w:rPr>
+                                <w:rFonts w:ascii="Consolas" w:hAnsi="Consolas"/>
+                              </w:rPr>
+                              <w:t xml:space="preserve">  and </w:t>
+                            </w:r>
+                            <m:oMath>
+                              <m:r>
+                                <w:rPr>
+                                  <w:rFonts w:ascii="Cambria Math" w:hAnsi="Cambria Math"/>
+                                </w:rPr>
+                                <m:t>B</m:t>
+                              </m:r>
+                            </m:oMath>
+                            <w:r>
+                              <w:rPr>
+                                <w:rFonts w:ascii="Consolas" w:hAnsi="Consolas"/>
+                              </w:rPr>
+                              <w:t xml:space="preserve"> be nonempty sets. A function from </w:t>
+                            </w:r>
+                            <m:oMath>
+                              <m:r>
+                                <w:rPr>
+                                  <w:rFonts w:ascii="Cambria Math" w:hAnsi="Cambria Math"/>
+                                </w:rPr>
+                                <m:t>A</m:t>
+                              </m:r>
+                            </m:oMath>
+                            <w:r>
+                              <w:rPr>
+                                <w:rFonts w:ascii="Consolas" w:hAnsi="Consolas"/>
+                              </w:rPr>
+                              <w:t xml:space="preserve"> to </w:t>
+                            </w:r>
+                            <m:oMath>
+                              <m:r>
+                                <w:rPr>
+                                  <w:rFonts w:ascii="Cambria Math" w:hAnsi="Cambria Math"/>
+                                </w:rPr>
+                                <m:t>B</m:t>
+                              </m:r>
+                            </m:oMath>
+                            <w:r>
+                              <w:rPr>
+                                <w:rFonts w:ascii="Consolas" w:hAnsi="Consolas"/>
+                              </w:rPr>
+                              <w:t xml:space="preserve"> is a rule that assigns to every element of </w:t>
+                            </w:r>
+                            <m:oMath>
+                              <m:r>
+                                <w:rPr>
+                                  <w:rFonts w:ascii="Cambria Math" w:hAnsi="Cambria Math"/>
+                                </w:rPr>
+                                <m:t>A</m:t>
+                              </m:r>
+                            </m:oMath>
+                            <w:r>
+                              <w:rPr>
+                                <w:rFonts w:ascii="Consolas" w:hAnsi="Consolas"/>
+                              </w:rPr>
+                              <w:t xml:space="preserve">  a unique element in </w:t>
+                            </w:r>
+                            <m:oMath>
+                              <m:r>
+                                <w:rPr>
+                                  <w:rFonts w:ascii="Cambria Math" w:hAnsi="Cambria Math"/>
+                                </w:rPr>
+                                <m:t>B</m:t>
+                              </m:r>
+                            </m:oMath>
+                            <w:r>
+                              <w:rPr>
+                                <w:rFonts w:ascii="Consolas" w:eastAsiaTheme="minorEastAsia" w:hAnsi="Consolas"/>
+                              </w:rPr>
+                              <w:t>.</w:t>
+                            </w:r>
+                          </w:p>
+                          <w:p>
+                            <w:pPr>
+                              <w:spacing w:after="0"/>
+                              <w:rPr>
+                                <w:rFonts w:ascii="Consolas" w:eastAsiaTheme="minorEastAsia" w:hAnsi="Consolas"/>
+                              </w:rPr>
+                            </w:pPr>
+                          </w:p>
+                          <w:p>
+                            <w:pPr>
+                              <w:spacing w:after="0"/>
+                              <w:rPr>
+                                <w:rFonts w:ascii="Consolas" w:eastAsiaTheme="minorEastAsia" w:hAnsi="Consolas"/>
+                              </w:rPr>
+                            </w:pPr>
+                            <m:oMath>
+                              <m:r>
+                                <w:rPr>
+                                  <w:rFonts w:ascii="Cambria Math" w:eastAsiaTheme="minorEastAsia" w:hAnsi="Cambria Math"/>
+                                </w:rPr>
+                                <m:t>A</m:t>
+                              </m:r>
+                            </m:oMath>
+                            <w:r>
+                              <w:rPr>
+                                <w:rFonts w:ascii="Consolas" w:eastAsiaTheme="minorEastAsia" w:hAnsi="Consolas"/>
+                              </w:rPr>
+                              <w:t xml:space="preserve"> is the domain of the function</w:t>
+                            </w:r>
+                          </w:p>
+                          <w:p>
+                            <w:pPr>
+                              <w:spacing w:after="0"/>
+                              <w:rPr>
+                                <w:rFonts w:ascii="Consolas" w:eastAsiaTheme="minorEastAsia" w:hAnsi="Consolas"/>
+                              </w:rPr>
+                            </w:pPr>
+                            <m:oMath>
+                              <m:r>
+                                <w:rPr>
+                                  <w:rFonts w:ascii="Cambria Math" w:eastAsiaTheme="minorEastAsia" w:hAnsi="Cambria Math"/>
+                                </w:rPr>
+                                <m:t>B</m:t>
+                              </m:r>
+                            </m:oMath>
+                            <w:r>
+                              <w:rPr>
+                                <w:rFonts w:ascii="Consolas" w:eastAsiaTheme="minorEastAsia" w:hAnsi="Consolas"/>
+                              </w:rPr>
+                              <w:t xml:space="preserve"> is the codomain of the function</w:t>
+                            </w:r>
+                          </w:p>
+                          <w:p>
+                            <w:pPr>
+                              <w:spacing w:after="0"/>
+                              <w:rPr>
+                                <w:rFonts w:ascii="Consolas" w:eastAsiaTheme="minorEastAsia" w:hAnsi="Consolas"/>
+                              </w:rPr>
+                            </w:pPr>
+                          </w:p>
+                          <w:p>
+                            <w:pPr>
+                              <w:spacing w:after="0"/>
+                              <w:rPr>
+                                <w:rFonts w:ascii="Consolas" w:eastAsiaTheme="minorEastAsia" w:hAnsi="Consolas"/>
+                                <w:i/>
+                                <w:iCs/>
+                                <w:color w:val="FF0000"/>
+                              </w:rPr>
+                            </w:pPr>
+                            <w:r>
+                              <w:rPr>
+                                <w:rFonts w:ascii="Consolas" w:eastAsiaTheme="minorEastAsia" w:hAnsi="Consolas"/>
+                              </w:rPr>
+                              <w:t xml:space="preserve">If the function is called  </w:t>
+                            </w:r>
+                            <m:oMath>
+                              <m:r>
+                                <w:rPr>
+                                  <w:rFonts w:ascii="Cambria Math" w:eastAsiaTheme="minorEastAsia" w:hAnsi="Cambria Math"/>
+                                </w:rPr>
+                                <m:t>f</m:t>
+                              </m:r>
+                            </m:oMath>
+                            <w:r>
+                              <w:rPr>
+                                <w:rFonts w:ascii="Consolas" w:eastAsiaTheme="minorEastAsia" w:hAnsi="Consolas"/>
+                              </w:rPr>
+                              <w:t xml:space="preserve"> , we write  </w:t>
+                            </w:r>
+                            <m:oMath>
+                              <m:r>
+                                <w:rPr>
+                                  <w:rFonts w:ascii="Cambria Math" w:eastAsiaTheme="minorEastAsia" w:hAnsi="Cambria Math"/>
+                                </w:rPr>
+                                <m:t>f:A→B</m:t>
+                              </m:r>
+                            </m:oMath>
+                            <w:r>
+                              <w:rPr>
+                                <w:rFonts w:ascii="Consolas" w:eastAsiaTheme="minorEastAsia" w:hAnsi="Consolas"/>
+                              </w:rPr>
+                              <w:t xml:space="preserve">. Given </w:t>
+                            </w:r>
+                            <m:oMath>
+                              <m:r>
+                                <w:rPr>
+                                  <w:rFonts w:ascii="Cambria Math" w:eastAsiaTheme="minorEastAsia" w:hAnsi="Cambria Math"/>
+                                </w:rPr>
+                                <m:t>x</m:t>
+                              </m:r>
+                              <m:r>
+                                <w:rPr>
+                                  <w:rFonts w:ascii="Cambria Math" w:eastAsiaTheme="minorEastAsia" w:hAnsi="Cambria Math" w:cs="Cambria Math"/>
+                                </w:rPr>
+                                <m:t>∈</m:t>
+                              </m:r>
+                              <m:r>
+                                <w:rPr>
+                                  <w:rFonts w:ascii="Cambria Math" w:eastAsiaTheme="minorEastAsia" w:hAnsi="Cambria Math"/>
+                                </w:rPr>
+                                <m:t>A</m:t>
+                              </m:r>
+                            </m:oMath>
+                            <w:r>
+                              <w:rPr>
+                                <w:rFonts w:ascii="Consolas" w:eastAsiaTheme="minorEastAsia" w:hAnsi="Consolas"/>
+                              </w:rPr>
+                              <w:t xml:space="preserve"> , its associated element in </w:t>
+                            </w:r>
+                            <m:oMath>
+                              <m:r>
+                                <w:rPr>
+                                  <w:rFonts w:ascii="Cambria Math" w:eastAsiaTheme="minorEastAsia" w:hAnsi="Cambria Math"/>
+                                </w:rPr>
+                                <m:t>B</m:t>
+                              </m:r>
+                            </m:oMath>
+                            <w:r>
+                              <w:rPr>
+                                <w:rFonts w:ascii="Consolas" w:eastAsiaTheme="minorEastAsia" w:hAnsi="Consolas"/>
+                              </w:rPr>
+                              <w:t xml:space="preserve">  is called its </w:t>
+                            </w:r>
+                            <w:r>
+                              <w:rPr>
+                                <w:rFonts w:ascii="Consolas" w:eastAsiaTheme="minorEastAsia" w:hAnsi="Consolas"/>
+                                <w:u w:val="single"/>
+                              </w:rPr>
+                              <w:t>image</w:t>
+                            </w:r>
+                            <w:r>
+                              <w:rPr>
+                                <w:rFonts w:ascii="Consolas" w:eastAsiaTheme="minorEastAsia" w:hAnsi="Consolas"/>
+                              </w:rPr>
+                              <w:t>.</w:t>
+                            </w:r>
+                          </w:p>
+                          <w:p>
+                            <w:pPr>
+                              <w:spacing w:after="0"/>
+                              <w:rPr>
+                                <w:rFonts w:ascii="Consolas" w:eastAsiaTheme="minorEastAsia" w:hAnsi="Consolas"/>
+                                <w:i/>
+                                <w:iCs/>
+                                <w:color w:val="FF0000"/>
+                              </w:rPr>
+                            </w:pPr>
+                            <w:r>
+                              <w:rPr>
+                                <w:rFonts w:ascii="Consolas" w:eastAsiaTheme="minorEastAsia" w:hAnsi="Consolas"/>
+                                <w:i/>
+                                <w:iCs/>
+                                <w:color w:val="FF0000"/>
+                              </w:rPr>
+                              <w:t>for every element in the domain, there exists a unique image in the codomain</w:t>
+                            </w:r>
+                          </w:p>
+                        </w:txbxContent>
+                      </wps:txbx>
+                      <wps:bodyPr rot="0" spcFirstLastPara="0" vertOverflow="overflow" horzOverflow="overflow" vert="horz" wrap="square" lIns="91440" tIns="45720" rIns="91440" bIns="45720" numCol="1" spcCol="0" rtlCol="0" fromWordArt="0" anchor="t" anchorCtr="0" forceAA="0" compatLnSpc="1">
+                        <a:prstTxWarp prst="textNoShape">
+                          <a:avLst/>
+                        </a:prstTxWarp>
+                        <a:noAutofit/>
+                      </wps:bodyPr>
+                    </wps:wsp>
+                  </a:graphicData>
+                </a:graphic>
+                <wp14:sizeRelH relativeFrom="margin">
+                  <wp14:pctWidth>0</wp14:pctWidth>
+                </wp14:sizeRelH>
+                <wp14:sizeRelV relativeFrom="margin">
+                  <wp14:pctHeight>0</wp14:pctHeight>
+                </wp14:sizeRelV>
+              </wp:anchor>
+            </w:drawing>
+          </mc:Choice>
+          <mc:Fallback>
+            <w:pict>
+              <v:shape w14:anchorId="25707791" id="Text Box 4" o:spid="_x0000_s1061" type="#_x0000_t202" style="position:absolute;margin-left:0;margin-top:2.9pt;width:475.2pt;height:150.6pt;z-index:251675648;visibility:visible;mso-wrap-style:square;mso-width-percent:0;mso-height-percent:0;mso-wrap-distance-left:9pt;mso-wrap-distance-top:0;mso-wrap-distance-right:9pt;mso-wrap-distance-bottom:0;mso-position-horizontal:absolute;mso-position-horizontal-relative:text;mso-position-vertical:absolute;mso-position-vertical-relative:text;mso-width-percent:0;mso-height-percent:0;mso-width-relative:margin;mso-height-relative:margin;v-text-anchor:top" o:gfxdata="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" fillcolor="#e7e6e6 [3214]" stroked="f" strokeweight=".5pt">
+                <v:textbox>
+                  <w:txbxContent>
+                    <w:p>
+                      <w:pPr>
+                        <w:spacing w:after="0"/>
+                        <w:rPr>
+                          <w:rFonts w:eastAsiaTheme="minorEastAsia"/>
+                          <w:b/>
+                          <w:bCs/>
+                        </w:rPr>
+                      </w:pPr>
+                      <w:r>
+                        <w:rPr>
+                          <w:rFonts w:ascii="Consolas" w:hAnsi="Consolas"/>
+                          <w:b/>
+                          <w:bCs/>
+                        </w:rPr>
+                        <w:t>Function</w:t>
+                      </w:r>
+                    </w:p>
+                    <w:p>
+                      <w:pPr>
+                        <w:spacing w:after="0"/>
+                        <w:rPr>
+                          <w:rFonts w:ascii="Consolas" w:eastAsiaTheme="minorEastAsia" w:hAnsi="Consolas"/>
+                        </w:rPr>
+                      </w:pPr>
+                      <w:r>
+                        <w:rPr>
+                          <w:rFonts w:ascii="Consolas" w:hAnsi="Consolas"/>
+                        </w:rPr>
+                        <w:t xml:space="preserve">Let  </w:t>
+                      </w:r>
+                      <m:oMath>
+                        <m:r>
+                          <w:rPr>
+                            <w:rFonts w:ascii="Cambria Math" w:hAnsi="Cambria Math"/>
+                          </w:rPr>
+                          <m:t>A</m:t>
+                        </m:r>
+                      </m:oMath>
+                      <w:r>
+                        <w:rPr>
+                          <w:rFonts w:ascii="Consolas" w:hAnsi="Consolas"/>
+                        </w:rPr>
+                        <w:t xml:space="preserve">  and </w:t>
+                      </w:r>
+                      <m:oMath>
+                        <m:r>
+                          <w:rPr>
+                            <w:rFonts w:ascii="Cambria Math" w:hAnsi="Cambria Math"/>
+                          </w:rPr>
+                          <m:t>B</m:t>
+                        </m:r>
+                      </m:oMath>
+                      <w:r>
+                        <w:rPr>
+                          <w:rFonts w:ascii="Consolas" w:hAnsi="Consolas"/>
+                        </w:rPr>
+                        <w:t xml:space="preserve"> be nonempty sets. A function from </w:t>
+                      </w:r>
+                      <m:oMath>
+                        <m:r>
+                          <w:rPr>
+                            <w:rFonts w:ascii="Cambria Math" w:hAnsi="Cambria Math"/>
+                          </w:rPr>
+                          <m:t>A</m:t>
+                        </m:r>
+                      </m:oMath>
+                      <w:r>
+                        <w:rPr>
+                          <w:rFonts w:ascii="Consolas" w:hAnsi="Consolas"/>
+                        </w:rPr>
+                        <w:t xml:space="preserve"> to </w:t>
+                      </w:r>
+                      <m:oMath>
+                        <m:r>
+                          <w:rPr>
+                            <w:rFonts w:ascii="Cambria Math" w:hAnsi="Cambria Math"/>
+                          </w:rPr>
+                          <m:t>B</m:t>
+                        </m:r>
+                      </m:oMath>
+                      <w:r>
+                        <w:rPr>
+                          <w:rFonts w:ascii="Consolas" w:hAnsi="Consolas"/>
+                        </w:rPr>
+                        <w:t xml:space="preserve"> is a rule that assigns to every element of </w:t>
+                      </w:r>
+                      <m:oMath>
+                        <m:r>
+                          <w:rPr>
+                            <w:rFonts w:ascii="Cambria Math" w:hAnsi="Cambria Math"/>
+                          </w:rPr>
+                          <m:t>A</m:t>
+                        </m:r>
+                      </m:oMath>
+                      <w:r>
+                        <w:rPr>
+                          <w:rFonts w:ascii="Consolas" w:hAnsi="Consolas"/>
+                        </w:rPr>
+                        <w:t xml:space="preserve">  a unique element in </w:t>
+                      </w:r>
+                      <m:oMath>
+                        <m:r>
+                          <w:rPr>
+                            <w:rFonts w:ascii="Cambria Math" w:hAnsi="Cambria Math"/>
+                          </w:rPr>
+                          <m:t>B</m:t>
+                        </m:r>
+                      </m:oMath>
+                      <w:r>
+                        <w:rPr>
+                          <w:rFonts w:ascii="Consolas" w:eastAsiaTheme="minorEastAsia" w:hAnsi="Consolas"/>
+                        </w:rPr>
+                        <w:t>.</w:t>
+                      </w:r>
+                    </w:p>
+                    <w:p>
+                      <w:pPr>
+                        <w:spacing w:after="0"/>
+                        <w:rPr>
+                          <w:rFonts w:ascii="Consolas" w:eastAsiaTheme="minorEastAsia" w:hAnsi="Consolas"/>
+                        </w:rPr>
+                      </w:pPr>
+                    </w:p>
+                    <w:p>
+                      <w:pPr>
+                        <w:spacing w:after="0"/>
+                        <w:rPr>
+                          <w:rFonts w:ascii="Consolas" w:eastAsiaTheme="minorEastAsia" w:hAnsi="Consolas"/>
+                        </w:rPr>
+                      </w:pPr>
+                      <m:oMath>
+                        <m:r>
+                          <w:rPr>
+                            <w:rFonts w:ascii="Cambria Math" w:eastAsiaTheme="minorEastAsia" w:hAnsi="Cambria Math"/>
+                          </w:rPr>
+                          <m:t>A</m:t>
+                        </m:r>
+                      </m:oMath>
+                      <w:r>
+                        <w:rPr>
+                          <w:rFonts w:ascii="Consolas" w:eastAsiaTheme="minorEastAsia" w:hAnsi="Consolas"/>
+                        </w:rPr>
+                        <w:t xml:space="preserve"> is the domain of the function</w:t>
+                      </w:r>
+                    </w:p>
+                    <w:p>
+                      <w:pPr>
+                        <w:spacing w:after="0"/>
+                        <w:rPr>
+                          <w:rFonts w:ascii="Consolas" w:eastAsiaTheme="minorEastAsia" w:hAnsi="Consolas"/>
+                        </w:rPr>
+                      </w:pPr>
+                      <m:oMath>
+                        <m:r>
+                          <w:rPr>
+                            <w:rFonts w:ascii="Cambria Math" w:eastAsiaTheme="minorEastAsia" w:hAnsi="Cambria Math"/>
+                          </w:rPr>
+                          <m:t>B</m:t>
+                        </m:r>
+                      </m:oMath>
+                      <w:r>
+                        <w:rPr>
+                          <w:rFonts w:ascii="Consolas" w:eastAsiaTheme="minorEastAsia" w:hAnsi="Consolas"/>
+                        </w:rPr>
+                        <w:t xml:space="preserve"> is the codomain of the function</w:t>
+                      </w:r>
+                    </w:p>
+                    <w:p>
+                      <w:pPr>
+                        <w:spacing w:after="0"/>
+                        <w:rPr>
+                          <w:rFonts w:ascii="Consolas" w:eastAsiaTheme="minorEastAsia" w:hAnsi="Consolas"/>
+                        </w:rPr>
+                      </w:pPr>
+                    </w:p>
+                    <w:p>
+                      <w:pPr>
+                        <w:spacing w:after="0"/>
+                        <w:rPr>
+                          <w:rFonts w:ascii="Consolas" w:eastAsiaTheme="minorEastAsia" w:hAnsi="Consolas"/>
+                          <w:i/>
+                          <w:iCs/>
+                          <w:color w:val="FF0000"/>
+                        </w:rPr>
+                      </w:pPr>
+                      <w:r>
+                        <w:rPr>
+                          <w:rFonts w:ascii="Consolas" w:eastAsiaTheme="minorEastAsia" w:hAnsi="Consolas"/>
+                        </w:rPr>
+                        <w:t xml:space="preserve">If the function is called  </w:t>
+                      </w:r>
+                      <m:oMath>
+                        <m:r>
+                          <w:rPr>
+                            <w:rFonts w:ascii="Cambria Math" w:eastAsiaTheme="minorEastAsia" w:hAnsi="Cambria Math"/>
+                          </w:rPr>
+                          <m:t>f</m:t>
+                        </m:r>
+                      </m:oMath>
+                      <w:r>
+                        <w:rPr>
+                          <w:rFonts w:ascii="Consolas" w:eastAsiaTheme="minorEastAsia" w:hAnsi="Consolas"/>
+                        </w:rPr>
+                        <w:t xml:space="preserve"> , we write  </w:t>
+                      </w:r>
+                      <m:oMath>
+                        <m:r>
+                          <w:rPr>
+                            <w:rFonts w:ascii="Cambria Math" w:eastAsiaTheme="minorEastAsia" w:hAnsi="Cambria Math"/>
+                          </w:rPr>
+                          <m:t>f:A→B</m:t>
+                        </m:r>
+                      </m:oMath>
+                      <w:r>
+                        <w:rPr>
+                          <w:rFonts w:ascii="Consolas" w:eastAsiaTheme="minorEastAsia" w:hAnsi="Consolas"/>
+                        </w:rPr>
+                        <w:t xml:space="preserve">. Given </w:t>
+                      </w:r>
+                      <m:oMath>
+                        <m:r>
+                          <w:rPr>
+                            <w:rFonts w:ascii="Cambria Math" w:eastAsiaTheme="minorEastAsia" w:hAnsi="Cambria Math"/>
+                          </w:rPr>
+                          <m:t>x</m:t>
+                        </m:r>
+                        <m:r>
+                          <w:rPr>
+                            <w:rFonts w:ascii="Cambria Math" w:eastAsiaTheme="minorEastAsia" w:hAnsi="Cambria Math" w:cs="Cambria Math"/>
+                          </w:rPr>
+                          <m:t>∈</m:t>
+                        </m:r>
+                        <m:r>
+                          <w:rPr>
+                            <w:rFonts w:ascii="Cambria Math" w:eastAsiaTheme="minorEastAsia" w:hAnsi="Cambria Math"/>
+                          </w:rPr>
+                          <m:t>A</m:t>
+                        </m:r>
+                      </m:oMath>
+                      <w:r>
+                        <w:rPr>
+                          <w:rFonts w:ascii="Consolas" w:eastAsiaTheme="minorEastAsia" w:hAnsi="Consolas"/>
+                        </w:rPr>
+                        <w:t xml:space="preserve"> , its associated element in </w:t>
+                      </w:r>
+                      <m:oMath>
+                        <m:r>
+                          <w:rPr>
+                            <w:rFonts w:ascii="Cambria Math" w:eastAsiaTheme="minorEastAsia" w:hAnsi="Cambria Math"/>
+                          </w:rPr>
+                          <m:t>B</m:t>
+                        </m:r>
+                      </m:oMath>
+                      <w:r>
+                        <w:rPr>
+                          <w:rFonts w:ascii="Consolas" w:eastAsiaTheme="minorEastAsia" w:hAnsi="Consolas"/>
+                        </w:rPr>
+                        <w:t xml:space="preserve">  is called its </w:t>
+                      </w:r>
+                      <w:r>
+                        <w:rPr>
+                          <w:rFonts w:ascii="Consolas" w:eastAsiaTheme="minorEastAsia" w:hAnsi="Consolas"/>
+                          <w:u w:val="single"/>
+                        </w:rPr>
+                        <w:t>image</w:t>
+                      </w:r>
+                      <w:r>
+                        <w:rPr>
+                          <w:rFonts w:ascii="Consolas" w:eastAsiaTheme="minorEastAsia" w:hAnsi="Consolas"/>
+                        </w:rPr>
+                        <w:t>.</w:t>
+                      </w:r>
+                    </w:p>
+                    <w:p>
+                      <w:pPr>
+                        <w:spacing w:after="0"/>
+                        <w:rPr>
+                          <w:rFonts w:ascii="Consolas" w:eastAsiaTheme="minorEastAsia" w:hAnsi="Consolas"/>
+                          <w:i/>
+                          <w:iCs/>
+                          <w:color w:val="FF0000"/>
+                        </w:rPr>
+                      </w:pPr>
+                      <w:r>
+                        <w:rPr>
+                          <w:rFonts w:ascii="Consolas" w:eastAsiaTheme="minorEastAsia" w:hAnsi="Consolas"/>
+                          <w:i/>
+                          <w:iCs/>
+                          <w:color w:val="FF0000"/>
+                        </w:rPr>
+                        <w:t>for every element in the domain, there exists a unique image in the codomain</w:t>
+                      </w:r>
+                    </w:p>
+                  </w:txbxContent>
+                </v:textbox>
+              </v:shape>
+            </w:pict>
+          </mc:Fallback>
+        </mc:AlternateContent>
+      </w:r>
+    </w:p>
+    <w:p>
+      <w:pPr>
+        <w:rPr>
+          <w:rFonts w:ascii="Consolas" w:hAnsi="Consolas"/>
+          <w:b/>
+          <w:bCs/>
+        </w:rPr>
+      </w:pPr>
+    </w:p>
+    <w:p>
+      <w:pPr>
+        <w:rPr>
+          <w:rFonts w:ascii="Consolas" w:hAnsi="Consolas"/>
+          <w:b/>
+          <w:bCs/>
+        </w:rPr>
+      </w:pPr>
+    </w:p>
+    <w:p>
+      <w:pPr>
+        <w:rPr>
+          <w:rFonts w:ascii="Consolas" w:hAnsi="Consolas"/>
+          <w:b/>
+          <w:bCs/>
+        </w:rPr>
+      </w:pPr>
+    </w:p>
+    <w:p>
+      <w:pPr>
+        <w:rPr>
+          <w:rFonts w:ascii="Consolas" w:hAnsi="Consolas"/>
+          <w:b/>
+          <w:bCs/>
+        </w:rPr>
+      </w:pPr>
+    </w:p>
+    <w:p>
+      <w:pPr>
+        <w:rPr>
+          <w:rFonts w:ascii="Consolas" w:hAnsi="Consolas"/>
+          <w:b/>
+          <w:bCs/>
+        </w:rPr>
+      </w:pPr>
+    </w:p>
+    <w:p>
+      <w:pPr>
+        <w:rPr>
+          <w:rFonts w:ascii="Consolas" w:hAnsi="Consolas"/>
+          <w:b/>
+          <w:bCs/>
+        </w:rPr>
+      </w:pPr>
+    </w:p>
+    <w:p>
+      <w:pPr>
+        <w:rPr>
+          <w:rFonts w:ascii="Consolas" w:hAnsi="Consolas"/>
+          <w:b/>
+          <w:bCs/>
+        </w:rPr>
+      </w:pPr>
+      <w:r>
+        <w:rPr>
+          <w:rFonts w:ascii="Consolas" w:hAnsi="Consolas"/>
+          <w:b/>
+          <w:bCs/>
+          <w:noProof/>
+        </w:rPr>
+        <mc:AlternateContent>
+          <mc:Choice Requires="wps">
+            <w:drawing>
+              <wp:anchor distT="0" distB="0" distL="114300" distR="114300" simplePos="0" relativeHeight="251678720" behindDoc="0" locked="0" layoutInCell="1" allowOverlap="1" wp14:anchorId="240CCFD4" wp14:editId="2A392BF2">
+                <wp:simplePos x="0" y="0"/>
+                <wp:positionH relativeFrom="column">
+                  <wp:posOffset>938254</wp:posOffset>
+                </wp:positionH>
+                <wp:positionV relativeFrom="paragraph">
+                  <wp:posOffset>231527</wp:posOffset>
+                </wp:positionV>
+                <wp:extent cx="4738977" cy="445273"/>
+                <wp:effectExtent l="0" t="0" r="5080" b="0"/>
+                <wp:wrapNone/>
+                <wp:docPr id="9" name="Text Box 9"/>
+                <wp:cNvGraphicFramePr/>
+                <a:graphic xmlns:a="http://schemas.openxmlformats.org/drawingml/2006/main">
+                  <a:graphicData uri="http://schemas.microsoft.com/office/word/2010/wordprocessingShape">
+                    <wps:wsp>
+                      <wps:cNvSpPr txBox="1"/>
+                      <wps:spPr>
+                        <a:xfrm>
+                          <a:off x="0" y="0"/>
+                          <a:ext cx="4738977" cy="445273"/>
+                        </a:xfrm>
+                        <a:prstGeom prst="rect">
+                          <a:avLst/>
+                        </a:prstGeom>
+                        <a:solidFill>
+                          <a:schemeClr val="lt1"/>
+                        </a:solidFill>
+                        <a:ln w="6350">
+                          <a:noFill/>
+                        </a:ln>
+                      </wps:spPr>
+                      <wps:txbx>
+                        <w:txbxContent>
+                          <w:tbl>
+                            <w:tblPr>
+                              <w:tblStyle w:val="TableGrid"/>
+                              <w:tblW w:w="0" w:type="auto"/>
+                              <w:tblLook w:val="04A0" w:firstRow="1" w:lastRow="0" w:firstColumn="1" w:lastColumn="0" w:noHBand="0" w:noVBand="1"/>
+                            </w:tblPr>
+                            <w:tblGrid>
+                              <w:gridCol w:w="896"/>
+                              <w:gridCol w:w="896"/>
+                              <w:gridCol w:w="896"/>
+                              <w:gridCol w:w="896"/>
+                              <w:gridCol w:w="896"/>
+                              <w:gridCol w:w="896"/>
+                              <w:gridCol w:w="896"/>
+                              <w:gridCol w:w="897"/>
+                            </w:tblGrid>
+                            <w:tr>
+                              <w:tc>
+                                <w:tcPr>
+                                  <w:tcW w:w="896" w:type="dxa"/>
+                                </w:tcPr>
+                                <w:p>
+                                  <m:oMathPara>
+                                    <m:oMath>
+                                      <m:r>
+                                        <w:rPr>
+                                          <w:rFonts w:ascii="Cambria Math" w:hAnsi="Cambria Math"/>
+                                        </w:rPr>
+                                        <m:t>n</m:t>
+                                      </m:r>
+                                    </m:oMath>
+                                  </m:oMathPara>
+                                </w:p>
+                              </w:tc>
+                              <w:tc>
+                                <w:tcPr>
+                                  <w:tcW w:w="896" w:type="dxa"/>
+                                </w:tcPr>
+                                <w:p>
+                                  <w:r>
+                                    <w:t>0</w:t>
+                                  </w:r>
+                                </w:p>
+                              </w:tc>
+                              <w:tc>
+                                <w:tcPr>
+                                  <w:tcW w:w="896" w:type="dxa"/>
+                                </w:tcPr>
+                                <w:p>
+                                  <w:r>
+                                    <w:t>1</w:t>
+                                  </w:r>
+                                </w:p>
+                              </w:tc>
+                              <w:tc>
+                                <w:tcPr>
+                                  <w:tcW w:w="896" w:type="dxa"/>
+                                </w:tcPr>
+                                <w:p>
+                                  <w:r>
+                                    <w:t xml:space="preserve">2 </w:t>
+                                  </w:r>
+                                </w:p>
+                              </w:tc>
+                              <w:tc>
+                                <w:tcPr>
+                                  <w:tcW w:w="896" w:type="dxa"/>
+                                </w:tcPr>
+                                <w:p>
+                                  <w:r>
+                                    <w:t>3</w:t>
+                                  </w:r>
+                                </w:p>
+                              </w:tc>
+                              <w:tc>
+                                <w:tcPr>
+                                  <w:tcW w:w="896" w:type="dxa"/>
+                                </w:tcPr>
+                                <w:p>
+                                  <w:r>
+                                    <w:t>4</w:t>
+                                  </w:r>
+                                </w:p>
+                              </w:tc>
+                              <w:tc>
+                                <w:tcPr>
+                                  <w:tcW w:w="896" w:type="dxa"/>
+                                </w:tcPr>
+                                <w:p>
+                                  <w:r>
+                                    <w:t>5</w:t>
+                                  </w:r>
+                                </w:p>
+                              </w:tc>
+                              <w:tc>
+                                <w:tcPr>
+                                  <w:tcW w:w="897" w:type="dxa"/>
+                                </w:tcPr>
+                                <w:p>
+                                  <w:r>
+                                    <w:t>6</w:t>
+                                  </w:r>
+                                </w:p>
+                              </w:tc>
+                            </w:tr>
+                            <w:tr>
+                              <w:tc>
+                                <w:tcPr>
+                                  <w:tcW w:w="896" w:type="dxa"/>
+                                </w:tcPr>
+                                <w:p>
+                                  <m:oMathPara>
+                                    <m:oMath>
+                                      <m:r>
+                                        <w:rPr>
+                                          <w:rFonts w:ascii="Cambria Math" w:hAnsi="Cambria Math"/>
+                                        </w:rPr>
+                                        <m:t>f(n)</m:t>
+                                      </m:r>
+                                    </m:oMath>
+                                  </m:oMathPara>
+                                </w:p>
+                              </w:tc>
+                              <w:tc>
+                                <w:tcPr>
+                                  <w:tcW w:w="896" w:type="dxa"/>
+                                </w:tcPr>
+                                <w:p>
+                                  <w:r>
+                                    <w:t>0</w:t>
+                                  </w:r>
+                                </w:p>
+                              </w:tc>
+                              <w:tc>
+                                <w:tcPr>
+                                  <w:tcW w:w="896" w:type="dxa"/>
+                                </w:tcPr>
+                                <w:p>
+                                  <w:r>
+                                    <w:t>3</w:t>
+                                  </w:r>
+                                </w:p>
+                              </w:tc>
+                              <w:tc>
+                                <w:tcPr>
+                                  <w:tcW w:w="896" w:type="dxa"/>
+                                </w:tcPr>
+                                <w:p>
+                                  <w:r>
+                                    <w:t>1</w:t>
+                                  </w:r>
+                                </w:p>
+                              </w:tc>
+                              <w:tc>
+                                <w:tcPr>
+                                  <w:tcW w:w="896" w:type="dxa"/>
+                                </w:tcPr>
+                                <w:p>
+                                  <w:r>
+                                    <w:t>4</w:t>
+                                  </w:r>
+                                </w:p>
+                              </w:tc>
+                              <w:tc>
+                                <w:tcPr>
+                                  <w:tcW w:w="896" w:type="dxa"/>
+                                </w:tcPr>
+                                <w:p>
+                                  <w:r>
+                                    <w:t>2</w:t>
+                                  </w:r>
+                                </w:p>
+                              </w:tc>
+                              <w:tc>
+                                <w:tcPr>
+                                  <w:tcW w:w="896" w:type="dxa"/>
+                                </w:tcPr>
+                                <w:p>
+                                  <w:r>
+                                    <w:t>0</w:t>
+                                  </w:r>
+                                </w:p>
+                              </w:tc>
+                              <w:tc>
+                                <w:tcPr>
+                                  <w:tcW w:w="897" w:type="dxa"/>
+                                </w:tcPr>
+                                <w:p>
+                                  <w:r>
+                                    <w:t>3</w:t>
+                                  </w:r>
+                                </w:p>
+                              </w:tc>
+                            </w:tr>
+                          </w:tbl>
+                          <w:p/>
+                        </w:txbxContent>
+                      </wps:txbx>
+                      <wps:bodyPr rot="0" spcFirstLastPara="0" vertOverflow="overflow" horzOverflow="overflow" vert="horz" wrap="square" lIns="91440" tIns="45720" rIns="91440" bIns="45720" numCol="1" spcCol="0" rtlCol="0" fromWordArt="0" anchor="t" anchorCtr="0" forceAA="0" compatLnSpc="1">
+                        <a:prstTxWarp prst="textNoShape">
+                          <a:avLst/>
+                        </a:prstTxWarp>
+                        <a:noAutofit/>
+                      </wps:bodyPr>
+                    </wps:wsp>
+                  </a:graphicData>
+                </a:graphic>
+                <wp14:sizeRelV relativeFrom="margin">
+                  <wp14:pctHeight>0</wp14:pctHeight>
+                </wp14:sizeRelV>
+              </wp:anchor>
+            </w:drawing>
+          </mc:Choice>
+          <mc:Fallback>
+            <w:pict>
+              <v:shape w14:anchorId="240CCFD4" id="Text Box 9" o:spid="_x0000_s1062" type="#_x0000_t202" style="position:absolute;margin-left:73.9pt;margin-top:18.25pt;width:373.15pt;height:35.05pt;z-index:251678720;visibility:visible;mso-wrap-style:square;mso-height-percent:0;mso-wrap-distance-left:9pt;mso-wrap-distance-top:0;mso-wrap-distance-right:9pt;mso-wrap-distance-bottom:0;mso-position-horizontal:absolute;mso-position-horizontal-relative:text;mso-position-vertical:absolute;mso-position-vertical-relative:text;mso-height-percent:0;mso-height-relative:margin;v-text-anchor:top" o:gfxdata="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" fillcolor="white [3201]" stroked="f" strokeweight=".5pt">
+                <v:textbox>
+                  <w:txbxContent>
+                    <w:tbl>
+                      <w:tblPr>
+                        <w:tblStyle w:val="TableGrid"/>
+                        <w:tblW w:w="0" w:type="auto"/>
+                        <w:tblLook w:val="04A0" w:firstRow="1" w:lastRow="0" w:firstColumn="1" w:lastColumn="0" w:noHBand="0" w:noVBand="1"/>
+                      </w:tblPr>
+                      <w:tblGrid>
+                        <w:gridCol w:w="896"/>
+                        <w:gridCol w:w="896"/>
+                        <w:gridCol w:w="896"/>
+                        <w:gridCol w:w="896"/>
+                        <w:gridCol w:w="896"/>
+                        <w:gridCol w:w="896"/>
+                        <w:gridCol w:w="896"/>
+                        <w:gridCol w:w="897"/>
+                      </w:tblGrid>
+                      <w:tr>
+                        <w:tc>
+                          <w:tcPr>
+                            <w:tcW w:w="896" w:type="dxa"/>
+                          </w:tcPr>
+                          <w:p>
+                            <m:oMathPara>
+                              <m:oMath>
+                                <m:r>
+                                  <w:rPr>
+                                    <w:rFonts w:ascii="Cambria Math" w:hAnsi="Cambria Math"/>
+                                  </w:rPr>
+                                  <m:t>n</m:t>
+                                </m:r>
+                              </m:oMath>
+                            </m:oMathPara>
+                          </w:p>
+                        </w:tc>
+                        <w:tc>
+                          <w:tcPr>
+                            <w:tcW w:w="896" w:type="dxa"/>
+                          </w:tcPr>
+                          <w:p>
+                            <w:r>
+                              <w:t>0</w:t>
+                            </w:r>
+                          </w:p>
+                        </w:tc>
+                        <w:tc>
+                          <w:tcPr>
+                            <w:tcW w:w="896" w:type="dxa"/>
+                          </w:tcPr>
+                          <w:p>
+                            <w:r>
+                              <w:t>1</w:t>
+                            </w:r>
+                          </w:p>
+                        </w:tc>
+                        <w:tc>
+                          <w:tcPr>
+                            <w:tcW w:w="896" w:type="dxa"/>
+                          </w:tcPr>
+                          <w:p>
+                            <w:r>
+                              <w:t xml:space="preserve">2 </w:t>
+                            </w:r>
+                          </w:p>
+                        </w:tc>
+                        <w:tc>
+                          <w:tcPr>
+                            <w:tcW w:w="896" w:type="dxa"/>
+                          </w:tcPr>
+                          <w:p>
+                            <w:r>
+                              <w:t>3</w:t>
+                            </w:r>
+                          </w:p>
+                        </w:tc>
+                        <w:tc>
+                          <w:tcPr>
+                            <w:tcW w:w="896" w:type="dxa"/>
+                          </w:tcPr>
+                          <w:p>
+                            <w:r>
+                              <w:t>4</w:t>
+                            </w:r>
+                          </w:p>
+                        </w:tc>
+                        <w:tc>
+                          <w:tcPr>
+                            <w:tcW w:w="896" w:type="dxa"/>
+                          </w:tcPr>
+                          <w:p>
+                            <w:r>
+                              <w:t>5</w:t>
+                            </w:r>
+                          </w:p>
+                        </w:tc>
+                        <w:tc>
+                          <w:tcPr>
+                            <w:tcW w:w="897" w:type="dxa"/>
+                          </w:tcPr>
+                          <w:p>
+                            <w:r>
+                              <w:t>6</w:t>
+                            </w:r>
+                          </w:p>
+                        </w:tc>
+                      </w:tr>
+                      <w:tr>
+                        <w:tc>
+                          <w:tcPr>
+                            <w:tcW w:w="896" w:type="dxa"/>
+                          </w:tcPr>
+                          <w:p>
+                            <m:oMathPara>
+                              <m:oMath>
+                                <m:r>
+                                  <w:rPr>
+                                    <w:rFonts w:ascii="Cambria Math" w:hAnsi="Cambria Math"/>
+                                  </w:rPr>
+                                  <m:t>f(n)</m:t>
+                                </m:r>
+                              </m:oMath>
+                            </m:oMathPara>
+                          </w:p>
+                        </w:tc>
+                        <w:tc>
+                          <w:tcPr>
+                            <w:tcW w:w="896" w:type="dxa"/>
+                          </w:tcPr>
+                          <w:p>
+                            <w:r>
+                              <w:t>0</w:t>
+                            </w:r>
+                          </w:p>
+                        </w:tc>
+                        <w:tc>
+                          <w:tcPr>
+                            <w:tcW w:w="896" w:type="dxa"/>
+                          </w:tcPr>
+                          <w:p>
+                            <w:r>
+                              <w:t>3</w:t>
+                            </w:r>
+                          </w:p>
+                        </w:tc>
+                        <w:tc>
+                          <w:tcPr>
+                            <w:tcW w:w="896" w:type="dxa"/>
+                          </w:tcPr>
+                          <w:p>
+                            <w:r>
+                              <w:t>1</w:t>
+                            </w:r>
+                          </w:p>
+                        </w:tc>
+                        <w:tc>
+                          <w:tcPr>
+                            <w:tcW w:w="896" w:type="dxa"/>
+                          </w:tcPr>
+                          <w:p>
+                            <w:r>
+                              <w:t>4</w:t>
+                            </w:r>
+                          </w:p>
+                        </w:tc>
+                        <w:tc>
+                          <w:tcPr>
+                            <w:tcW w:w="896" w:type="dxa"/>
+                          </w:tcPr>
+                          <w:p>
+                            <w:r>
+                              <w:t>2</w:t>
+                            </w:r>
+                          </w:p>
+                        </w:tc>
+                        <w:tc>
+                          <w:tcPr>
+                            <w:tcW w:w="896" w:type="dxa"/>
+                          </w:tcPr>
+                          <w:p>
+                            <w:r>
+                              <w:t>0</w:t>
+                            </w:r>
+                          </w:p>
+                        </w:tc>
+                        <w:tc>
+                          <w:tcPr>
+                            <w:tcW w:w="897" w:type="dxa"/>
+                          </w:tcPr>
+                          <w:p>
+                            <w:r>
+                              <w:t>3</w:t>
+                            </w:r>
+                          </w:p>
+                        </w:tc>
+                      </w:tr>
+                    </w:tbl>
+                    <w:p/>
+                  </w:txbxContent>
+                </v:textbox>
+              </v:shape>
+            </w:pict>
+          </mc:Fallback>
+        </mc:AlternateContent>
+      </w:r>
+    </w:p>
+    <w:p>
+      <w:pPr>
+        <w:rPr>
+          <w:rFonts w:ascii="Consolas" w:hAnsi="Consolas"/>
+        </w:rPr>
+      </w:pPr>
+      <m:oMath>
+        <m:r>
+          <w:rPr>
+            <w:rFonts w:ascii="Cambria Math" w:hAnsi="Cambria Math"/>
+          </w:rPr>
+          <m:t>f</m:t>
+        </m:r>
+        <m:d>
+          <m:dPr>
+            <m:ctrlPr>
+              <w:rPr>
+                <w:rFonts w:ascii="Cambria Math" w:hAnsi="Cambria Math"/>
+                <w:i/>
+              </w:rPr>
+            </m:ctrlPr>
+          </m:dPr>
+          <m:e>
+            <m:r>
+              <w:rPr>
+                <w:rFonts w:ascii="Cambria Math" w:hAnsi="Cambria Math"/>
+              </w:rPr>
+              <m:t>x</m:t>
+            </m:r>
+          </m:e>
+        </m:d>
+        <m:r>
+          <w:rPr>
+            <w:rFonts w:ascii="Cambria Math" w:hAnsi="Cambria Math"/>
+          </w:rPr>
+          <m:t>=3x</m:t>
+        </m:r>
+      </m:oMath>
+      <w:r>
+        <w:rPr>
+          <w:rFonts w:ascii="Consolas" w:eastAsiaTheme="minorEastAsia" w:hAnsi="Consolas"/>
+        </w:rPr>
+        <w:t xml:space="preserve"> </w:t>
+      </w:r>
+    </w:p>
+    <w:p>
+      <w:pPr>
+        <w:rPr>
+          <w:rFonts w:ascii="Consolas" w:hAnsi="Consolas"/>
+          <w:b/>
+          <w:bCs/>
+        </w:rPr>
+      </w:pPr>
+      <w:r>
+        <w:rPr>
+          <w:rFonts w:ascii="Consolas" w:eastAsiaTheme="minorEastAsia" w:hAnsi="Consolas" w:cs="Times New Roman"/>
+          <w:noProof/>
+        </w:rPr>
+        <mc:AlternateContent>
+          <mc:Choice Requires="wps">
+            <w:drawing>
+              <wp:anchor distT="0" distB="0" distL="114300" distR="114300" simplePos="0" relativeHeight="251677696" behindDoc="0" locked="0" layoutInCell="1" allowOverlap="1" wp14:anchorId="39539991" wp14:editId="7E9A1B73">
+                <wp:simplePos x="0" y="0"/>
+                <wp:positionH relativeFrom="column">
+                  <wp:posOffset>0</wp:posOffset>
+                </wp:positionH>
+                <wp:positionV relativeFrom="paragraph">
+                  <wp:posOffset>212173</wp:posOffset>
+                </wp:positionV>
+                <wp:extent cx="6035040" cy="715618"/>
+                <wp:effectExtent l="0" t="0" r="3810" b="8890"/>
+                <wp:wrapNone/>
+                <wp:docPr id="5" name="Text Box 5"/>
+                <wp:cNvGraphicFramePr/>
+                <a:graphic xmlns:a="http://schemas.openxmlformats.org/drawingml/2006/main">
+                  <a:graphicData uri="http://schemas.microsoft.com/office/word/2010/wordprocessingShape">
+                    <wps:wsp>
+                      <wps:cNvSpPr txBox="1"/>
+                      <wps:spPr>
+                        <a:xfrm>
+                          <a:off x="0" y="0"/>
+                          <a:ext cx="6035040" cy="715618"/>
+                        </a:xfrm>
+                        <a:prstGeom prst="rect">
+                          <a:avLst/>
+                        </a:prstGeom>
+                        <a:solidFill>
+                          <a:schemeClr val="bg2"/>
+                        </a:solidFill>
+                        <a:ln w="6350">
+                          <a:noFill/>
+                        </a:ln>
+                      </wps:spPr>
+                      <wps:txbx>
+                        <w:txbxContent>
+                          <w:p>
+                            <w:pPr>
+                              <w:spacing w:after="0"/>
+                              <w:rPr>
+                                <w:rFonts w:eastAsiaTheme="minorEastAsia"/>
+                                <w:b/>
+                                <w:bCs/>
+                              </w:rPr>
+                            </w:pPr>
+                            <w:r>
+                              <w:rPr>
+                                <w:rFonts w:ascii="Consolas" w:hAnsi="Consolas"/>
+                                <w:b/>
+                                <w:bCs/>
+                              </w:rPr>
+                              <w:t xml:space="preserve">A Function as a Set of Ordered Pairs </w:t>
+                            </w:r>
+                          </w:p>
+                          <w:p>
+                            <w:pPr>
+                              <w:spacing w:after="0"/>
+                              <w:rPr>
+                                <w:rFonts w:ascii="Consolas" w:eastAsiaTheme="minorEastAsia" w:hAnsi="Consolas"/>
+                              </w:rPr>
+                            </w:pPr>
+                            <w:r>
+                              <w:rPr>
+                                <w:rFonts w:ascii="Consolas" w:eastAsiaTheme="minorEastAsia" w:hAnsi="Consolas"/>
+                              </w:rPr>
+                              <w:t xml:space="preserve">A function </w:t>
+                            </w:r>
+                            <m:oMath>
+                              <m:r>
+                                <w:rPr>
+                                  <w:rFonts w:ascii="Cambria Math" w:eastAsiaTheme="minorEastAsia" w:hAnsi="Cambria Math"/>
+                                </w:rPr>
+                                <m:t>f:A→B</m:t>
+                              </m:r>
+                            </m:oMath>
+                            <w:r>
+                              <w:rPr>
+                                <w:rFonts w:ascii="Consolas" w:eastAsiaTheme="minorEastAsia" w:hAnsi="Consolas"/>
+                              </w:rPr>
+                              <w:t xml:space="preserve"> can be written as a set of ordered pairs  </w:t>
+                            </w:r>
+                            <m:oMath>
+                              <m:r>
+                                <w:rPr>
+                                  <w:rFonts w:ascii="Cambria Math" w:eastAsiaTheme="minorEastAsia" w:hAnsi="Cambria Math"/>
+                                </w:rPr>
+                                <m:t>(x,y)</m:t>
+                              </m:r>
+                            </m:oMath>
+                            <w:r>
+                              <w:rPr>
+                                <w:rFonts w:ascii="Consolas" w:eastAsiaTheme="minorEastAsia" w:hAnsi="Consolas"/>
+                              </w:rPr>
+                              <w:t xml:space="preserve">  from  </w:t>
+                            </w:r>
+                            <m:oMath>
+                              <m:r>
+                                <w:rPr>
+                                  <w:rFonts w:ascii="Cambria Math" w:eastAsiaTheme="minorEastAsia" w:hAnsi="Cambria Math"/>
+                                </w:rPr>
+                                <m:t>A×B</m:t>
+                              </m:r>
+                            </m:oMath>
+                            <w:r>
+                              <w:rPr>
+                                <w:rFonts w:ascii="Consolas" w:eastAsiaTheme="minorEastAsia" w:hAnsi="Consolas"/>
+                              </w:rPr>
+                              <w:t xml:space="preserve"> such that  </w:t>
+                            </w:r>
+                            <m:oMath>
+                              <m:r>
+                                <w:rPr>
+                                  <w:rFonts w:ascii="Cambria Math" w:eastAsiaTheme="minorEastAsia" w:hAnsi="Cambria Math"/>
+                                </w:rPr>
+                                <m:t>y=f(x)</m:t>
+                              </m:r>
+                            </m:oMath>
+                            <w:r>
+                              <w:rPr>
+                                <w:rFonts w:ascii="Consolas" w:eastAsiaTheme="minorEastAsia" w:hAnsi="Consolas"/>
+                              </w:rPr>
+                              <w:t>.</w:t>
+                            </w:r>
+                          </w:p>
+                        </w:txbxContent>
+                      </wps:txbx>
+                      <wps:bodyPr rot="0" spcFirstLastPara="0" vertOverflow="overflow" horzOverflow="overflow" vert="horz" wrap="square" lIns="91440" tIns="45720" rIns="91440" bIns="45720" numCol="1" spcCol="0" rtlCol="0" fromWordArt="0" anchor="t" anchorCtr="0" forceAA="0" compatLnSpc="1">
+                        <a:prstTxWarp prst="textNoShape">
+                          <a:avLst/>
+                        </a:prstTxWarp>
+                        <a:noAutofit/>
+                      </wps:bodyPr>
+                    </wps:wsp>
+                  </a:graphicData>
+                </a:graphic>
+                <wp14:sizeRelH relativeFrom="margin">
+                  <wp14:pctWidth>0</wp14:pctWidth>
+                </wp14:sizeRelH>
+                <wp14:sizeRelV relativeFrom="margin">
+                  <wp14:pctHeight>0</wp14:pctHeight>
+                </wp14:sizeRelV>
+              </wp:anchor>
+            </w:drawing>
+          </mc:Choice>
+          <mc:Fallback>
+            <w:pict>
+              <v:shape w14:anchorId="39539991" id="Text Box 5" o:spid="_x0000_s1063" type="#_x0000_t202" style="position:absolute;margin-left:0;margin-top:16.7pt;width:475.2pt;height:56.35pt;z-index:251677696;visibility:visible;mso-wrap-style:square;mso-width-percent:0;mso-height-percent:0;mso-wrap-distance-left:9pt;mso-wrap-distance-top:0;mso-wrap-distance-right:9pt;mso-wrap-distance-bottom:0;mso-position-horizontal:absolute;mso-position-horizontal-relative:text;mso-position-vertical:absolute;mso-position-vertical-relative:text;mso-width-percent:0;mso-height-percent:0;mso-width-relative:margin;mso-height-relative:margin;v-text-anchor:top" o:gfxdata="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" fillcolor="#e7e6e6 [3214]" stroked="f" strokeweight=".5pt">
+                <v:textbox>
+                  <w:txbxContent>
+                    <w:p>
+                      <w:pPr>
+                        <w:spacing w:after="0"/>
+                        <w:rPr>
+                          <w:rFonts w:eastAsiaTheme="minorEastAsia"/>
+                          <w:b/>
+                          <w:bCs/>
+                        </w:rPr>
+                      </w:pPr>
+                      <w:r>
+                        <w:rPr>
+                          <w:rFonts w:ascii="Consolas" w:hAnsi="Consolas"/>
+                          <w:b/>
+                          <w:bCs/>
+                        </w:rPr>
+                        <w:t xml:space="preserve">A Function as a Set of Ordered Pairs </w:t>
+                      </w:r>
+                    </w:p>
+                    <w:p>
+                      <w:pPr>
+                        <w:spacing w:after="0"/>
+                        <w:rPr>
+                          <w:rFonts w:ascii="Consolas" w:eastAsiaTheme="minorEastAsia" w:hAnsi="Consolas"/>
+                        </w:rPr>
+                      </w:pPr>
+                      <w:r>
+                        <w:rPr>
+                          <w:rFonts w:ascii="Consolas" w:eastAsiaTheme="minorEastAsia" w:hAnsi="Consolas"/>
+                        </w:rPr>
+                        <w:t xml:space="preserve">A function </w:t>
+                      </w:r>
+                      <m:oMath>
+                        <m:r>
+                          <w:rPr>
+                            <w:rFonts w:ascii="Cambria Math" w:eastAsiaTheme="minorEastAsia" w:hAnsi="Cambria Math"/>
+                          </w:rPr>
+                          <m:t>f:A→B</m:t>
+                        </m:r>
+                      </m:oMath>
+                      <w:r>
+                        <w:rPr>
+                          <w:rFonts w:ascii="Consolas" w:eastAsiaTheme="minorEastAsia" w:hAnsi="Consolas"/>
+                        </w:rPr>
+                        <w:t xml:space="preserve"> can be written as a set of ordered pairs  </w:t>
+                      </w:r>
+                      <m:oMath>
+                        <m:r>
+                          <w:rPr>
+                            <w:rFonts w:ascii="Cambria Math" w:eastAsiaTheme="minorEastAsia" w:hAnsi="Cambria Math"/>
+                          </w:rPr>
+                          <m:t>(x,y)</m:t>
+                        </m:r>
+                      </m:oMath>
+                      <w:r>
+                        <w:rPr>
+                          <w:rFonts w:ascii="Consolas" w:eastAsiaTheme="minorEastAsia" w:hAnsi="Consolas"/>
+                        </w:rPr>
+                        <w:t xml:space="preserve">  from  </w:t>
+                      </w:r>
+                      <m:oMath>
+                        <m:r>
+                          <w:rPr>
+                            <w:rFonts w:ascii="Cambria Math" w:eastAsiaTheme="minorEastAsia" w:hAnsi="Cambria Math"/>
+                          </w:rPr>
+                          <m:t>A×B</m:t>
+                        </m:r>
+                      </m:oMath>
+                      <w:r>
+                        <w:rPr>
+                          <w:rFonts w:ascii="Consolas" w:eastAsiaTheme="minorEastAsia" w:hAnsi="Consolas"/>
+                        </w:rPr>
+                        <w:t xml:space="preserve"> such that  </w:t>
+                      </w:r>
+                      <m:oMath>
+                        <m:r>
+                          <w:rPr>
+                            <w:rFonts w:ascii="Cambria Math" w:eastAsiaTheme="minorEastAsia" w:hAnsi="Cambria Math"/>
+                          </w:rPr>
+                          <m:t>y=f(x)</m:t>
+                        </m:r>
+                      </m:oMath>
+                      <w:r>
+                        <w:rPr>
+                          <w:rFonts w:ascii="Consolas" w:eastAsiaTheme="minorEastAsia" w:hAnsi="Consolas"/>
+                        </w:rPr>
+                        <w:t>.</w:t>
+                      </w:r>
+                    </w:p>
+                  </w:txbxContent>
+                </v:textbox>
+              </v:shape>
+            </w:pict>
+          </mc:Fallback>
+        </mc:AlternateContent>
+      </w:r>
+    </w:p>
+    <w:p>
+      <w:pPr>
+        <w:rPr>
+          <w:rFonts w:ascii="Consolas" w:hAnsi="Consolas"/>
+          <w:b/>
+          <w:bCs/>
+        </w:rPr>
+      </w:pPr>
+    </w:p>
+    <w:p>
+      <w:pPr>
+        <w:rPr>
+          <w:rFonts w:ascii="Consolas" w:hAnsi="Consolas"/>
+          <w:b/>
+          <w:bCs/>
+        </w:rPr>
+      </w:pPr>
+    </w:p>
+    <w:p>
+      <w:pPr>
+        <w:rPr>
+          <w:rFonts w:ascii="Consolas" w:hAnsi="Consolas"/>
+          <w:b/>
+          <w:bCs/>
+        </w:rPr>
+      </w:pPr>
+    </w:p>
+    <w:p>
+      <w:pPr>
+        <w:rPr>
+          <w:rFonts w:ascii="Consolas" w:eastAsiaTheme="minorEastAsia" w:hAnsi="Consolas"/>
+        </w:rPr>
+      </w:pPr>
+      <m:oMath>
+        <m:r>
+          <w:rPr>
+            <w:rFonts w:ascii="Cambria Math" w:hAnsi="Cambria Math"/>
+          </w:rPr>
+          <m:t>f</m:t>
+        </m:r>
+        <m:d>
+          <m:dPr>
+            <m:ctrlPr>
+              <w:rPr>
+                <w:rFonts w:ascii="Cambria Math" w:hAnsi="Cambria Math"/>
+                <w:i/>
+              </w:rPr>
+            </m:ctrlPr>
+          </m:dPr>
+          <m:e>
+            <m:r>
+              <w:rPr>
+                <w:rFonts w:ascii="Cambria Math" w:hAnsi="Cambria Math"/>
+              </w:rPr>
+              <m:t>x</m:t>
+            </m:r>
+          </m:e>
+        </m:d>
+        <m:r>
+          <w:rPr>
+            <w:rFonts w:ascii="Cambria Math" w:hAnsi="Cambria Math"/>
+          </w:rPr>
+          <m:t>= {(0,0),(1,3),(2,1),(3,4),(4,2),(5,0),(6,3)}</m:t>
+        </m:r>
+      </m:oMath>
+      <w:r>
+        <w:rPr>
+          <w:rFonts w:ascii="Consolas" w:eastAsiaTheme="minorEastAsia" w:hAnsi="Consolas"/>
+        </w:rPr>
+        <w:t xml:space="preserve"> </w:t>
+      </w:r>
+    </w:p>
+    <w:p>
+      <w:pPr>
+        <w:rPr>
+          <w:rFonts w:ascii="Consolas" w:eastAsiaTheme="minorEastAsia" w:hAnsi="Consolas"/>
+        </w:rPr>
+      </w:pPr>
+      <w:r>
+        <w:rPr>
+          <w:rFonts w:ascii="Consolas" w:eastAsiaTheme="minorEastAsia" w:hAnsi="Consolas" w:cs="Times New Roman"/>
+          <w:noProof/>
+        </w:rPr>
+        <mc:AlternateContent>
+          <mc:Choice Requires="wps">
+            <w:drawing>
+              <wp:anchor distT="0" distB="0" distL="114300" distR="114300" simplePos="0" relativeHeight="251682816" behindDoc="0" locked="0" layoutInCell="1" allowOverlap="1" wp14:anchorId="7A9300E4" wp14:editId="74962D47">
+                <wp:simplePos x="0" y="0"/>
+                <wp:positionH relativeFrom="column">
+                  <wp:posOffset>0</wp:posOffset>
+                </wp:positionH>
+                <wp:positionV relativeFrom="paragraph">
+                  <wp:posOffset>-635</wp:posOffset>
+                </wp:positionV>
+                <wp:extent cx="6035040" cy="984250"/>
+                <wp:effectExtent l="0" t="0" r="3810" b="6350"/>
+                <wp:wrapNone/>
+                <wp:docPr id="11" name="Text Box 11"/>
+                <wp:cNvGraphicFramePr/>
+                <a:graphic xmlns:a="http://schemas.openxmlformats.org/drawingml/2006/main">
+                  <a:graphicData uri="http://schemas.microsoft.com/office/word/2010/wordprocessingShape">
+                    <wps:wsp>
+                      <wps:cNvSpPr txBox="1"/>
+                      <wps:spPr>
+                        <a:xfrm>
+                          <a:off x="0" y="0"/>
+                          <a:ext cx="6035040" cy="984250"/>
+                        </a:xfrm>
+                        <a:prstGeom prst="rect">
+                          <a:avLst/>
+                        </a:prstGeom>
+                        <a:solidFill>
+                          <a:schemeClr val="bg2"/>
+                        </a:solidFill>
+                        <a:ln w="6350">
+                          <a:noFill/>
+                        </a:ln>
+                      </wps:spPr>
+                      <wps:txbx>
+                        <w:txbxContent>
+                          <w:p>
+                            <w:pPr>
+                              <w:spacing w:after="0"/>
+                              <w:rPr>
+                                <w:rFonts w:eastAsiaTheme="minorEastAsia"/>
+                                <w:b/>
+                                <w:bCs/>
+                              </w:rPr>
+                            </w:pPr>
+                            <w:r>
+                              <w:rPr>
+                                <w:rFonts w:ascii="Consolas" w:hAnsi="Consolas"/>
+                                <w:b/>
+                                <w:bCs/>
+                              </w:rPr>
+                              <w:t xml:space="preserve">Identity Function </w:t>
+                            </w:r>
+                          </w:p>
+                          <w:p>
+                            <w:pPr>
+                              <w:spacing w:after="0"/>
+                              <w:rPr>
+                                <w:rFonts w:ascii="Consolas" w:eastAsiaTheme="minorEastAsia" w:hAnsi="Consolas"/>
+                              </w:rPr>
+                            </w:pPr>
+                            <w:r>
+                              <w:rPr>
+                                <w:rFonts w:ascii="Consolas" w:eastAsiaTheme="minorEastAsia" w:hAnsi="Consolas"/>
+                              </w:rPr>
+                              <w:t xml:space="preserve">The identity function on a nonempty set </w:t>
+                            </w:r>
+                            <m:oMath>
+                              <m:r>
+                                <w:rPr>
+                                  <w:rFonts w:ascii="Cambria Math" w:eastAsiaTheme="minorEastAsia" w:hAnsi="Cambria Math"/>
+                                </w:rPr>
+                                <m:t>A</m:t>
+                              </m:r>
+                            </m:oMath>
+                          </w:p>
+                          <w:p>
+                            <w:pPr>
+                              <w:spacing w:after="0"/>
+                              <w:rPr>
+                                <w:rFonts w:ascii="Consolas" w:eastAsiaTheme="minorEastAsia" w:hAnsi="Consolas"/>
+                              </w:rPr>
+                            </w:pPr>
+                            <m:oMath>
+                              <m:sSub>
+                                <m:sSubPr>
+                                  <m:ctrlPr>
+                                    <w:rPr>
+                                      <w:rFonts w:ascii="Cambria Math" w:eastAsiaTheme="minorEastAsia" w:hAnsi="Cambria Math"/>
+                                      <w:i/>
+                                    </w:rPr>
+                                  </m:ctrlPr>
+                                </m:sSubPr>
+                                <m:e>
+                                  <m:r>
+                                    <w:rPr>
+                                      <w:rFonts w:ascii="Cambria Math" w:eastAsiaTheme="minorEastAsia" w:hAnsi="Cambria Math"/>
+                                    </w:rPr>
+                                    <m:t>I</m:t>
+                                  </m:r>
+                                </m:e>
+                                <m:sub>
+                                  <m:r>
+                                    <w:rPr>
+                                      <w:rFonts w:ascii="Cambria Math" w:eastAsiaTheme="minorEastAsia" w:hAnsi="Cambria Math"/>
+                                    </w:rPr>
+                                    <m:t>A</m:t>
+                                  </m:r>
+                                </m:sub>
+                              </m:sSub>
+                              <m:r>
+                                <w:rPr>
+                                  <w:rFonts w:ascii="Cambria Math" w:eastAsiaTheme="minorEastAsia" w:hAnsi="Cambria Math"/>
+                                </w:rPr>
+                                <m:t>:A→A</m:t>
+                              </m:r>
+                            </m:oMath>
+                            <w:r>
+                              <w:rPr>
+                                <w:rFonts w:ascii="Consolas" w:eastAsiaTheme="minorEastAsia" w:hAnsi="Consolas"/>
+                              </w:rPr>
+                              <w:t xml:space="preserve"> </w:t>
+                            </w:r>
+                            <w:r>
+                              <w:rPr>
+                                <w:rFonts w:ascii="Consolas" w:eastAsiaTheme="minorEastAsia" w:hAnsi="Consolas"/>
+                              </w:rPr>
+                              <w:tab/>
+                            </w:r>
+                            <m:oMath>
+                              <m:sSub>
+                                <m:sSubPr>
+                                  <m:ctrlPr>
+                                    <w:rPr>
+                                      <w:rFonts w:ascii="Cambria Math" w:eastAsiaTheme="minorEastAsia" w:hAnsi="Cambria Math"/>
+                                      <w:i/>
+                                    </w:rPr>
+                                  </m:ctrlPr>
+                                </m:sSubPr>
+                                <m:e>
+                                  <m:r>
+                                    <w:rPr>
+                                      <w:rFonts w:ascii="Cambria Math" w:eastAsiaTheme="minorEastAsia" w:hAnsi="Cambria Math"/>
+                                    </w:rPr>
+                                    <m:t>I</m:t>
+                                  </m:r>
+                                </m:e>
+                                <m:sub>
+                                  <m:r>
+                                    <w:rPr>
+                                      <w:rFonts w:ascii="Cambria Math" w:eastAsiaTheme="minorEastAsia" w:hAnsi="Cambria Math"/>
+                                    </w:rPr>
+                                    <m:t>A</m:t>
+                                  </m:r>
+                                </m:sub>
+                              </m:sSub>
+                              <m:d>
+                                <m:dPr>
+                                  <m:ctrlPr>
+                                    <w:rPr>
+                                      <w:rFonts w:ascii="Cambria Math" w:eastAsiaTheme="minorEastAsia" w:hAnsi="Cambria Math"/>
+                                      <w:i/>
+                                    </w:rPr>
+                                  </m:ctrlPr>
+                                </m:dPr>
+                                <m:e>
+                                  <m:r>
+                                    <w:rPr>
+                                      <w:rFonts w:ascii="Cambria Math" w:eastAsiaTheme="minorEastAsia" w:hAnsi="Cambria Math"/>
+                                    </w:rPr>
+                                    <m:t>x</m:t>
+                                  </m:r>
+                                </m:e>
+                              </m:d>
+                              <m:r>
+                                <w:rPr>
+                                  <w:rFonts w:ascii="Cambria Math" w:eastAsiaTheme="minorEastAsia" w:hAnsi="Cambria Math"/>
+                                </w:rPr>
+                                <m:t xml:space="preserve">=x </m:t>
+                              </m:r>
+                            </m:oMath>
+                          </w:p>
+                          <w:p>
+                            <w:pPr>
+                              <w:spacing w:after="0"/>
+                              <w:rPr>
+                                <w:rFonts w:ascii="Consolas" w:eastAsiaTheme="minorEastAsia" w:hAnsi="Consolas"/>
+                              </w:rPr>
+                            </w:pPr>
+                          </w:p>
+                          <w:p>
+                            <w:pPr>
+                              <w:spacing w:after="0"/>
+                              <w:rPr>
+                                <w:rFonts w:ascii="Consolas" w:eastAsiaTheme="minorEastAsia" w:hAnsi="Consolas"/>
+                              </w:rPr>
+                            </w:pPr>
+                            <w:r>
+                              <w:rPr>
+                                <w:rFonts w:ascii="Consolas" w:eastAsiaTheme="minorEastAsia" w:hAnsi="Consolas"/>
+                              </w:rPr>
+                              <w:t>Maps any element back to itself</w:t>
+                            </w:r>
+                          </w:p>
+                        </w:txbxContent>
+                      </wps:txbx>
+                      <wps:bodyPr rot="0" spcFirstLastPara="0" vertOverflow="overflow" horzOverflow="overflow" vert="horz" wrap="square" lIns="91440" tIns="45720" rIns="91440" bIns="45720" numCol="1" spcCol="0" rtlCol="0" fromWordArt="0" anchor="t" anchorCtr="0" forceAA="0" compatLnSpc="1">
+                        <a:prstTxWarp prst="textNoShape">
+                          <a:avLst/>
+                        </a:prstTxWarp>
+                        <a:noAutofit/>
+                      </wps:bodyPr>
+                    </wps:wsp>
+                  </a:graphicData>
+                </a:graphic>
+                <wp14:sizeRelH relativeFrom="margin">
+                  <wp14:pctWidth>0</wp14:pctWidth>
+                </wp14:sizeRelH>
+                <wp14:sizeRelV relativeFrom="margin">
+                  <wp14:pctHeight>0</wp14:pctHeight>
+                </wp14:sizeRelV>
+              </wp:anchor>
+            </w:drawing>
+          </mc:Choice>
+          <mc:Fallback>
+            <w:pict>
+              <v:shape w14:anchorId="7A9300E4" id="Text Box 11" o:spid="_x0000_s1064" type="#_x0000_t202" style="position:absolute;margin-left:0;margin-top:-.05pt;width:475.2pt;height:77.5pt;z-index:251682816;visibility:visible;mso-wrap-style:square;mso-width-percent:0;mso-height-percent:0;mso-wrap-distance-left:9pt;mso-wrap-distance-top:0;mso-wrap-distance-right:9pt;mso-wrap-distance-bottom:0;mso-position-horizontal:absolute;mso-position-horizontal-relative:text;mso-position-vertical:absolute;mso-position-vertical-relative:text;mso-width-percent:0;mso-height-percent:0;mso-width-relative:margin;mso-height-relative:margin;v-text-anchor:top" o:gfxdata="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" fillcolor="#e7e6e6 [3214]" stroked="f" strokeweight=".5pt">
+                <v:textbox>
+                  <w:txbxContent>
+                    <w:p>
+                      <w:pPr>
+                        <w:spacing w:after="0"/>
+                        <w:rPr>
+                          <w:rFonts w:eastAsiaTheme="minorEastAsia"/>
+                          <w:b/>
+                          <w:bCs/>
+                        </w:rPr>
+                      </w:pPr>
+                      <w:r>
+                        <w:rPr>
+                          <w:rFonts w:ascii="Consolas" w:hAnsi="Consolas"/>
+                          <w:b/>
+                          <w:bCs/>
+                        </w:rPr>
+                        <w:t xml:space="preserve">Identity Function </w:t>
+                      </w:r>
+                    </w:p>
+                    <w:p>
+                      <w:pPr>
+                        <w:spacing w:after="0"/>
+                        <w:rPr>
+                          <w:rFonts w:ascii="Consolas" w:eastAsiaTheme="minorEastAsia" w:hAnsi="Consolas"/>
+                        </w:rPr>
+                      </w:pPr>
+                      <w:r>
+                        <w:rPr>
+                          <w:rFonts w:ascii="Consolas" w:eastAsiaTheme="minorEastAsia" w:hAnsi="Consolas"/>
+                        </w:rPr>
+                        <w:t xml:space="preserve">The identity function on a nonempty set </w:t>
+                      </w:r>
+                      <m:oMath>
+                        <m:r>
+                          <w:rPr>
+                            <w:rFonts w:ascii="Cambria Math" w:eastAsiaTheme="minorEastAsia" w:hAnsi="Cambria Math"/>
+                          </w:rPr>
+                          <m:t>A</m:t>
+                        </m:r>
+                      </m:oMath>
+                    </w:p>
+                    <w:p>
+                      <w:pPr>
+                        <w:spacing w:after="0"/>
+                        <w:rPr>
+                          <w:rFonts w:ascii="Consolas" w:eastAsiaTheme="minorEastAsia" w:hAnsi="Consolas"/>
+                        </w:rPr>
+                      </w:pPr>
+                      <m:oMath>
+                        <m:sSub>
+                          <m:sSubPr>
+                            <m:ctrlPr>
+                              <w:rPr>
+                                <w:rFonts w:ascii="Cambria Math" w:eastAsiaTheme="minorEastAsia" w:hAnsi="Cambria Math"/>
+                                <w:i/>
+                              </w:rPr>
+                            </m:ctrlPr>
+                          </m:sSubPr>
+                          <m:e>
+                            <m:r>
+                              <w:rPr>
+                                <w:rFonts w:ascii="Cambria Math" w:eastAsiaTheme="minorEastAsia" w:hAnsi="Cambria Math"/>
+                              </w:rPr>
+                              <m:t>I</m:t>
+                            </m:r>
+                          </m:e>
+                          <m:sub>
+                            <m:r>
+                              <w:rPr>
+                                <w:rFonts w:ascii="Cambria Math" w:eastAsiaTheme="minorEastAsia" w:hAnsi="Cambria Math"/>
+                              </w:rPr>
+                              <m:t>A</m:t>
+                            </m:r>
+                          </m:sub>
+                        </m:sSub>
+                        <m:r>
+                          <w:rPr>
+                            <w:rFonts w:ascii="Cambria Math" w:eastAsiaTheme="minorEastAsia" w:hAnsi="Cambria Math"/>
+                          </w:rPr>
+                          <m:t>:A→A</m:t>
+                        </m:r>
+                      </m:oMath>
+                      <w:r>
+                        <w:rPr>
+                          <w:rFonts w:ascii="Consolas" w:eastAsiaTheme="minorEastAsia" w:hAnsi="Consolas"/>
+                        </w:rPr>
+                        <w:t xml:space="preserve"> </w:t>
+                      </w:r>
+                      <w:r>
+                        <w:rPr>
+                          <w:rFonts w:ascii="Consolas" w:eastAsiaTheme="minorEastAsia" w:hAnsi="Consolas"/>
+                        </w:rPr>
+                        <w:tab/>
+                      </w:r>
+                      <m:oMath>
+                        <m:sSub>
+                          <m:sSubPr>
+                            <m:ctrlPr>
+                              <w:rPr>
+                                <w:rFonts w:ascii="Cambria Math" w:eastAsiaTheme="minorEastAsia" w:hAnsi="Cambria Math"/>
+                                <w:i/>
+                              </w:rPr>
+                            </m:ctrlPr>
+                          </m:sSubPr>
+                          <m:e>
+                            <m:r>
+                              <w:rPr>
+                                <w:rFonts w:ascii="Cambria Math" w:eastAsiaTheme="minorEastAsia" w:hAnsi="Cambria Math"/>
+                              </w:rPr>
+                              <m:t>I</m:t>
+                            </m:r>
+                          </m:e>
+                          <m:sub>
+                            <m:r>
+                              <w:rPr>
+                                <w:rFonts w:ascii="Cambria Math" w:eastAsiaTheme="minorEastAsia" w:hAnsi="Cambria Math"/>
+                              </w:rPr>
+                              <m:t>A</m:t>
+                            </m:r>
+                          </m:sub>
+                        </m:sSub>
+                        <m:d>
+                          <m:dPr>
+                            <m:ctrlPr>
+                              <w:rPr>
+                                <w:rFonts w:ascii="Cambria Math" w:eastAsiaTheme="minorEastAsia" w:hAnsi="Cambria Math"/>
+                                <w:i/>
+                              </w:rPr>
+                            </m:ctrlPr>
+                          </m:dPr>
+                          <m:e>
+                            <m:r>
+                              <w:rPr>
+                                <w:rFonts w:ascii="Cambria Math" w:eastAsiaTheme="minorEastAsia" w:hAnsi="Cambria Math"/>
+                              </w:rPr>
+                              <m:t>x</m:t>
+                            </m:r>
+                          </m:e>
+                        </m:d>
+                        <m:r>
+                          <w:rPr>
+                            <w:rFonts w:ascii="Cambria Math" w:eastAsiaTheme="minorEastAsia" w:hAnsi="Cambria Math"/>
+                          </w:rPr>
+                          <m:t xml:space="preserve">=x </m:t>
+                        </m:r>
+                      </m:oMath>
+                    </w:p>
+                    <w:p>
+                      <w:pPr>
+                        <w:spacing w:after="0"/>
+                        <w:rPr>
+                          <w:rFonts w:ascii="Consolas" w:eastAsiaTheme="minorEastAsia" w:hAnsi="Consolas"/>
+                        </w:rPr>
+                      </w:pPr>
+                    </w:p>
+                    <w:p>
+                      <w:pPr>
+                        <w:spacing w:after="0"/>
+                        <w:rPr>
+                          <w:rFonts w:ascii="Consolas" w:eastAsiaTheme="minorEastAsia" w:hAnsi="Consolas"/>
+                        </w:rPr>
+                      </w:pPr>
+                      <w:r>
+                        <w:rPr>
+                          <w:rFonts w:ascii="Consolas" w:eastAsiaTheme="minorEastAsia" w:hAnsi="Consolas"/>
+                        </w:rPr>
+                        <w:t>Maps any element back to itself</w:t>
+                      </w:r>
+                    </w:p>
+                  </w:txbxContent>
+                </v:textbox>
+              </v:shape>
+            </w:pict>
+          </mc:Fallback>
+        </mc:AlternateContent>
+      </w:r>
+    </w:p>
+    <w:p>
+      <w:pPr>
+        <w:rPr>
+          <w:rFonts w:ascii="Consolas" w:eastAsiaTheme="minorEastAsia" w:hAnsi="Consolas"/>
+        </w:rPr>
+      </w:pPr>
+    </w:p>
+    <w:p>
+      <w:pPr>
+        <w:rPr>
+          <w:rFonts w:ascii="Consolas" w:eastAsiaTheme="minorEastAsia" w:hAnsi="Consolas"/>
+        </w:rPr>
+      </w:pPr>
+    </w:p>
+    <w:p>
+      <w:pPr>
+        <w:rPr>
+          <w:rFonts w:ascii="Consolas" w:eastAsiaTheme="minorEastAsia" w:hAnsi="Consolas"/>
+        </w:rPr>
+      </w:pPr>
+    </w:p>
+    <w:p>
+      <w:pPr>
+        <w:rPr>
+          <w:rFonts w:ascii="Consolas" w:eastAsiaTheme="minorEastAsia" w:hAnsi="Consolas"/>
+        </w:rPr>
+      </w:pPr>
+    </w:p>
+    <w:p>
+      <w:pPr>
+        <w:rPr>
+          <w:rFonts w:ascii="Consolas" w:eastAsiaTheme="minorEastAsia" w:hAnsi="Consolas"/>
+        </w:rPr>
+      </w:pPr>
+    </w:p>
+    <w:p>
+      <w:pPr>
+        <w:rPr>
+          <w:rFonts w:ascii="Consolas" w:eastAsiaTheme="minorEastAsia" w:hAnsi="Consolas"/>
+        </w:rPr>
+      </w:pPr>
+    </w:p>
+    <w:p>
+      <w:pPr>
+        <w:rPr>
+          <w:rFonts w:ascii="Consolas" w:eastAsiaTheme="minorEastAsia" w:hAnsi="Consolas"/>
+        </w:rPr>
+      </w:pPr>
+    </w:p>
+    <w:p>
+      <w:pPr>
+        <w:rPr>
+          <w:rFonts w:ascii="Consolas" w:eastAsiaTheme="minorEastAsia" w:hAnsi="Consolas"/>
+        </w:rPr>
+      </w:pPr>
+    </w:p>
+    <w:p>
+      <w:pPr>
+        <w:rPr>
+          <w:rFonts w:ascii="Consolas" w:eastAsiaTheme="minorEastAsia" w:hAnsi="Consolas"/>
+        </w:rPr>
+      </w:pPr>
+    </w:p>
+    <w:p>
+      <w:pPr>
+        <w:rPr>
+          <w:rFonts w:ascii="Consolas" w:eastAsiaTheme="minorEastAsia" w:hAnsi="Consolas"/>
+        </w:rPr>
+      </w:pPr>
+    </w:p>
+    <w:p>
+      <w:pPr>
+        <w:rPr>
+          <w:rFonts w:ascii="Consolas" w:eastAsiaTheme="minorEastAsia" w:hAnsi="Consolas"/>
+        </w:rPr>
+      </w:pPr>
+    </w:p>
+    <w:p>
+      <w:pPr>
+        <w:rPr>
+          <w:rFonts w:ascii="Consolas" w:eastAsiaTheme="minorEastAsia" w:hAnsi="Consolas"/>
+        </w:rPr>
+      </w:pPr>
+    </w:p>
+    <w:p>
+      <w:pPr>
+        <w:rPr>
+          <w:rFonts w:ascii="Consolas" w:eastAsiaTheme="minorEastAsia" w:hAnsi="Consolas"/>
+        </w:rPr>
+      </w:pPr>
+      <w:r>
+        <w:rPr>
+          <w:rFonts w:ascii="Consolas" w:eastAsiaTheme="minorEastAsia" w:hAnsi="Consolas" w:cs="Times New Roman"/>
+          <w:noProof/>
+        </w:rPr>
+        <w:lastRenderedPageBreak/>
+        <mc:AlternateContent>
+          <mc:Choice Requires="wps">
+            <w:drawing>
+              <wp:anchor distT="0" distB="0" distL="114300" distR="114300" simplePos="0" relativeHeight="251684864" behindDoc="0" locked="0" layoutInCell="1" allowOverlap="1" wp14:anchorId="23700763" wp14:editId="117FEFF2">
+                <wp:simplePos x="0" y="0"/>
+                <wp:positionH relativeFrom="column">
+                  <wp:posOffset>0</wp:posOffset>
+                </wp:positionH>
+                <wp:positionV relativeFrom="paragraph">
+                  <wp:posOffset>273490</wp:posOffset>
+                </wp:positionV>
+                <wp:extent cx="6035040" cy="1031630"/>
+                <wp:effectExtent l="0" t="0" r="3810" b="0"/>
+                <wp:wrapNone/>
+                <wp:docPr id="12" name="Text Box 12"/>
+                <wp:cNvGraphicFramePr/>
+                <a:graphic xmlns:a="http://schemas.openxmlformats.org/drawingml/2006/main">
+                  <a:graphicData uri="http://schemas.microsoft.com/office/word/2010/wordprocessingShape">
+                    <wps:wsp>
+                      <wps:cNvSpPr txBox="1"/>
+                      <wps:spPr>
+                        <a:xfrm>
+                          <a:off x="0" y="0"/>
+                          <a:ext cx="6035040" cy="1031630"/>
+                        </a:xfrm>
+                        <a:prstGeom prst="rect">
+                          <a:avLst/>
+                        </a:prstGeom>
+                        <a:solidFill>
+                          <a:schemeClr val="bg2"/>
+                        </a:solidFill>
+                        <a:ln w="6350">
+                          <a:noFill/>
+                        </a:ln>
+                      </wps:spPr>
+                      <wps:txbx>
+                        <w:txbxContent>
+                          <w:p>
+                            <w:pPr>
+                              <w:spacing w:after="0"/>
+                              <w:rPr>
+                                <w:rFonts w:eastAsiaTheme="minorEastAsia"/>
+                                <w:b/>
+                                <w:bCs/>
+                              </w:rPr>
+                            </w:pPr>
+                            <w:r>
+                              <w:rPr>
+                                <w:rFonts w:ascii="Consolas" w:hAnsi="Consolas"/>
+                                <w:b/>
+                                <w:bCs/>
+                              </w:rPr>
+                              <w:t xml:space="preserve">Inverse function </w:t>
+                            </w:r>
+                          </w:p>
+                          <w:p>
+                            <w:pPr>
+                              <w:spacing w:after="0"/>
+                              <w:rPr>
+                                <w:rFonts w:ascii="Consolas" w:hAnsi="Consolas"/>
+                              </w:rPr>
+                            </w:pPr>
+                            <w:r>
+                              <w:rPr>
+                                <w:rFonts w:ascii="Consolas" w:hAnsi="Consolas"/>
+                              </w:rPr>
+                              <w:t xml:space="preserve">Let </w:t>
+                            </w:r>
+                            <m:oMath>
+                              <m:r>
+                                <w:rPr>
+                                  <w:rFonts w:ascii="Cambria Math" w:hAnsi="Cambria Math"/>
+                                </w:rPr>
+                                <m:t>A</m:t>
+                              </m:r>
+                            </m:oMath>
+                            <w:r>
+                              <w:rPr>
+                                <w:rFonts w:ascii="Consolas" w:hAnsi="Consolas"/>
+                              </w:rPr>
+                              <w:t xml:space="preserve"> and </w:t>
+                            </w:r>
+                            <m:oMath>
+                              <m:r>
+                                <w:rPr>
+                                  <w:rFonts w:ascii="Cambria Math" w:hAnsi="Cambria Math"/>
+                                </w:rPr>
+                                <m:t>B</m:t>
+                              </m:r>
+                            </m:oMath>
+                            <w:r>
+                              <w:rPr>
+                                <w:rFonts w:ascii="Consolas" w:hAnsi="Consolas"/>
+                              </w:rPr>
+                              <w:t xml:space="preserve"> be nonempty sets. </w:t>
+                            </w:r>
+                            <m:oMath>
+                              <m:r>
+                                <w:rPr>
+                                  <w:rFonts w:ascii="Cambria Math" w:hAnsi="Cambria Math"/>
+                                </w:rPr>
+                                <m:t>A</m:t>
+                              </m:r>
+                            </m:oMath>
+                            <w:r>
+                              <w:rPr>
+                                <w:rFonts w:ascii="Consolas" w:hAnsi="Consolas"/>
+                              </w:rPr>
+                              <w:t xml:space="preserve"> function </w:t>
+                            </w:r>
+                            <m:oMath>
+                              <m:r>
+                                <w:rPr>
+                                  <w:rFonts w:ascii="Cambria Math" w:hAnsi="Cambria Math"/>
+                                </w:rPr>
+                                <m:t xml:space="preserve">f: A → B </m:t>
+                              </m:r>
+                            </m:oMath>
+                            <w:r>
+                              <w:rPr>
+                                <w:rFonts w:ascii="Consolas" w:hAnsi="Consolas"/>
+                              </w:rPr>
+                              <w:t>is said to be invertible if</w:t>
+                            </w:r>
+                            <w:r>
+                              <w:rPr>
+                                <w:rFonts w:ascii="Consolas" w:hAnsi="Consolas"/>
+                              </w:rPr>
+                              <w:t xml:space="preserve"> </w:t>
+                            </w:r>
+                            <w:r>
+                              <w:rPr>
+                                <w:rFonts w:ascii="Consolas" w:hAnsi="Consolas"/>
+                              </w:rPr>
+                              <w:t>it has an inverse function.</w:t>
+                            </w:r>
+                          </w:p>
+                          <w:p>
+                            <w:pPr>
+                              <w:spacing w:after="0"/>
+                              <w:rPr>
+                                <w:rFonts w:ascii="Consolas" w:eastAsiaTheme="minorEastAsia" w:hAnsi="Consolas"/>
+                                <w:i/>
+                                <w:iCs/>
+                                <w:color w:val="FF0000"/>
+                              </w:rPr>
+                            </w:pPr>
+                            <w:r>
+                              <w:rPr>
+                                <w:rFonts w:ascii="Consolas" w:hAnsi="Consolas"/>
+                              </w:rPr>
+                              <w:t xml:space="preserve">Notation: If </w:t>
+                            </w:r>
+                            <m:oMath>
+                              <m:r>
+                                <w:rPr>
+                                  <w:rFonts w:ascii="Cambria Math" w:hAnsi="Cambria Math"/>
+                                </w:rPr>
+                                <m:t>f : A → B</m:t>
+                              </m:r>
+                            </m:oMath>
+                            <w:r>
+                              <w:rPr>
+                                <w:rFonts w:ascii="Consolas" w:hAnsi="Consolas"/>
+                              </w:rPr>
+                              <w:t xml:space="preserve"> is invertible, we denote the (unique) inverse function by </w:t>
+                            </w:r>
+                            <m:oMath>
+                              <m:sSup>
+                                <m:sSupPr>
+                                  <m:ctrlPr>
+                                    <w:rPr>
+                                      <w:rFonts w:ascii="Cambria Math" w:hAnsi="Cambria Math"/>
+                                      <w:i/>
+                                    </w:rPr>
+                                  </m:ctrlPr>
+                                </m:sSupPr>
+                                <m:e>
+                                  <m:r>
+                                    <w:rPr>
+                                      <w:rFonts w:ascii="Cambria Math" w:hAnsi="Cambria Math"/>
+                                    </w:rPr>
+                                    <m:t>f</m:t>
+                                  </m:r>
+                                </m:e>
+                                <m:sup>
+                                  <m:r>
+                                    <w:rPr>
+                                      <w:rFonts w:ascii="Cambria Math" w:hAnsi="Cambria Math"/>
+                                    </w:rPr>
+                                    <m:t>-1</m:t>
+                                  </m:r>
+                                </m:sup>
+                              </m:sSup>
+                              <m:r>
+                                <w:rPr>
+                                  <w:rFonts w:ascii="Cambria Math" w:hAnsi="Cambria Math"/>
+                                </w:rPr>
+                                <m:t>: B → A</m:t>
+                              </m:r>
+                            </m:oMath>
+                          </w:p>
+                        </w:txbxContent>
+                      </wps:txbx>
+                      <wps:bodyPr rot="0" spcFirstLastPara="0" vertOverflow="overflow" horzOverflow="overflow" vert="horz" wrap="square" lIns="91440" tIns="45720" rIns="91440" bIns="45720" numCol="1" spcCol="0" rtlCol="0" fromWordArt="0" anchor="t" anchorCtr="0" forceAA="0" compatLnSpc="1">
+                        <a:prstTxWarp prst="textNoShape">
+                          <a:avLst/>
+                        </a:prstTxWarp>
+                        <a:noAutofit/>
+                      </wps:bodyPr>
+                    </wps:wsp>
+                  </a:graphicData>
+                </a:graphic>
+                <wp14:sizeRelH relativeFrom="margin">
+                  <wp14:pctWidth>0</wp14:pctWidth>
+                </wp14:sizeRelH>
+                <wp14:sizeRelV relativeFrom="margin">
+                  <wp14:pctHeight>0</wp14:pctHeight>
+                </wp14:sizeRelV>
+              </wp:anchor>
+            </w:drawing>
+          </mc:Choice>
+          <mc:Fallback>
+            <w:pict>
+              <v:shape w14:anchorId="23700763" id="Text Box 12" o:spid="_x0000_s1065" type="#_x0000_t202" style="position:absolute;margin-left:0;margin-top:21.55pt;width:475.2pt;height:81.25pt;z-index:251684864;visibility:visible;mso-wrap-style:square;mso-width-percent:0;mso-height-percent:0;mso-wrap-distance-left:9pt;mso-wrap-distance-top:0;mso-wrap-distance-right:9pt;mso-wrap-distance-bottom:0;mso-position-horizontal:absolute;mso-position-horizontal-relative:text;mso-position-vertical:absolute;mso-position-vertical-relative:text;mso-width-percent:0;mso-height-percent:0;mso-width-relative:margin;mso-height-relative:margin;v-text-anchor:top" o:gfxdata="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" fillcolor="#e7e6e6 [3214]" stroked="f" strokeweight=".5pt">
+                <v:textbox>
+                  <w:txbxContent>
+                    <w:p>
+                      <w:pPr>
+                        <w:spacing w:after="0"/>
+                        <w:rPr>
+                          <w:rFonts w:eastAsiaTheme="minorEastAsia"/>
+                          <w:b/>
+                          <w:bCs/>
+                        </w:rPr>
+                      </w:pPr>
+                      <w:r>
+                        <w:rPr>
+                          <w:rFonts w:ascii="Consolas" w:hAnsi="Consolas"/>
+                          <w:b/>
+                          <w:bCs/>
+                        </w:rPr>
+                        <w:t xml:space="preserve">Inverse function </w:t>
+                      </w:r>
+                    </w:p>
+                    <w:p>
+                      <w:pPr>
+                        <w:spacing w:after="0"/>
+                        <w:rPr>
+                          <w:rFonts w:ascii="Consolas" w:hAnsi="Consolas"/>
+                        </w:rPr>
+                      </w:pPr>
+                      <w:r>
+                        <w:rPr>
+                          <w:rFonts w:ascii="Consolas" w:hAnsi="Consolas"/>
+                        </w:rPr>
+                        <w:t xml:space="preserve">Let </w:t>
+                      </w:r>
+                      <m:oMath>
+                        <m:r>
+                          <w:rPr>
+                            <w:rFonts w:ascii="Cambria Math" w:hAnsi="Cambria Math"/>
+                          </w:rPr>
+                          <m:t>A</m:t>
+                        </m:r>
+                      </m:oMath>
+                      <w:r>
+                        <w:rPr>
+                          <w:rFonts w:ascii="Consolas" w:hAnsi="Consolas"/>
+                        </w:rPr>
+                        <w:t xml:space="preserve"> and </w:t>
+                      </w:r>
+                      <m:oMath>
+                        <m:r>
+                          <w:rPr>
+                            <w:rFonts w:ascii="Cambria Math" w:hAnsi="Cambria Math"/>
+                          </w:rPr>
+                          <m:t>B</m:t>
+                        </m:r>
+                      </m:oMath>
+                      <w:r>
+                        <w:rPr>
+                          <w:rFonts w:ascii="Consolas" w:hAnsi="Consolas"/>
+                        </w:rPr>
+                        <w:t xml:space="preserve"> be nonempty sets. </w:t>
+                      </w:r>
+                      <m:oMath>
+                        <m:r>
+                          <w:rPr>
+                            <w:rFonts w:ascii="Cambria Math" w:hAnsi="Cambria Math"/>
+                          </w:rPr>
+                          <m:t>A</m:t>
+                        </m:r>
+                      </m:oMath>
+                      <w:r>
+                        <w:rPr>
+                          <w:rFonts w:ascii="Consolas" w:hAnsi="Consolas"/>
+                        </w:rPr>
+                        <w:t xml:space="preserve"> function </w:t>
+                      </w:r>
+                      <m:oMath>
+                        <m:r>
+                          <w:rPr>
+                            <w:rFonts w:ascii="Cambria Math" w:hAnsi="Cambria Math"/>
+                          </w:rPr>
+                          <m:t xml:space="preserve">f: A → B </m:t>
+                        </m:r>
+                      </m:oMath>
+                      <w:r>
+                        <w:rPr>
+                          <w:rFonts w:ascii="Consolas" w:hAnsi="Consolas"/>
+                        </w:rPr>
+                        <w:t>is said to be invertible if</w:t>
+                      </w:r>
+                      <w:r>
+                        <w:rPr>
+                          <w:rFonts w:ascii="Consolas" w:hAnsi="Consolas"/>
+                        </w:rPr>
+                        <w:t xml:space="preserve"> </w:t>
+                      </w:r>
+                      <w:r>
+                        <w:rPr>
+                          <w:rFonts w:ascii="Consolas" w:hAnsi="Consolas"/>
+                        </w:rPr>
+                        <w:t>it has an inverse function.</w:t>
+                      </w:r>
+                    </w:p>
+                    <w:p>
+                      <w:pPr>
+                        <w:spacing w:after="0"/>
+                        <w:rPr>
+                          <w:rFonts w:ascii="Consolas" w:eastAsiaTheme="minorEastAsia" w:hAnsi="Consolas"/>
+                          <w:i/>
+                          <w:iCs/>
+                          <w:color w:val="FF0000"/>
+                        </w:rPr>
+                      </w:pPr>
+                      <w:r>
+                        <w:rPr>
+                          <w:rFonts w:ascii="Consolas" w:hAnsi="Consolas"/>
+                        </w:rPr>
+                        <w:t xml:space="preserve">Notation: If </w:t>
+                      </w:r>
+                      <m:oMath>
+                        <m:r>
+                          <w:rPr>
+                            <w:rFonts w:ascii="Cambria Math" w:hAnsi="Cambria Math"/>
+                          </w:rPr>
+                          <m:t>f : A → B</m:t>
+                        </m:r>
+                      </m:oMath>
+                      <w:r>
+                        <w:rPr>
+                          <w:rFonts w:ascii="Consolas" w:hAnsi="Consolas"/>
+                        </w:rPr>
+                        <w:t xml:space="preserve"> is invertible, we denote the (unique) inverse function by </w:t>
+                      </w:r>
+                      <m:oMath>
+                        <m:sSup>
+                          <m:sSupPr>
+                            <m:ctrlPr>
+                              <w:rPr>
+                                <w:rFonts w:ascii="Cambria Math" w:hAnsi="Cambria Math"/>
+                                <w:i/>
+                              </w:rPr>
+                            </m:ctrlPr>
+                          </m:sSupPr>
+                          <m:e>
+                            <m:r>
+                              <w:rPr>
+                                <w:rFonts w:ascii="Cambria Math" w:hAnsi="Cambria Math"/>
+                              </w:rPr>
+                              <m:t>f</m:t>
+                            </m:r>
+                          </m:e>
+                          <m:sup>
+                            <m:r>
+                              <w:rPr>
+                                <w:rFonts w:ascii="Cambria Math" w:hAnsi="Cambria Math"/>
+                              </w:rPr>
+                              <m:t>-1</m:t>
+                            </m:r>
+                          </m:sup>
+                        </m:sSup>
+                        <m:r>
+                          <w:rPr>
+                            <w:rFonts w:ascii="Cambria Math" w:hAnsi="Cambria Math"/>
+                          </w:rPr>
+                          <m:t>: B → A</m:t>
+                        </m:r>
+                      </m:oMath>
+                    </w:p>
+                  </w:txbxContent>
+                </v:textbox>
+              </v:shape>
+            </w:pict>
+          </mc:Fallback>
+        </mc:AlternateContent>
+      </w:r>
+    </w:p>
+    <w:p>
+      <w:pPr>
+        <w:rPr>
+          <w:rFonts w:ascii="Consolas" w:eastAsiaTheme="minorEastAsia" w:hAnsi="Consolas"/>
+        </w:rPr>
+      </w:pPr>
+    </w:p>
+    <w:p>
+      <w:pPr>
+        <w:rPr>
+          <w:rFonts w:ascii="Consolas" w:eastAsiaTheme="minorEastAsia" w:hAnsi="Consolas"/>
+        </w:rPr>
+      </w:pPr>
+    </w:p>
+    <w:p>
+      <w:pPr>
+        <w:rPr>
+          <w:rFonts w:ascii="Consolas" w:eastAsiaTheme="minorEastAsia" w:hAnsi="Consolas"/>
+        </w:rPr>
+      </w:pPr>
+    </w:p>
+    <w:p>
+      <w:pPr>
+        <w:rPr>
+          <w:rFonts w:ascii="Consolas" w:eastAsiaTheme="minorEastAsia" w:hAnsi="Consolas"/>
+        </w:rPr>
+      </w:pPr>
+      <w:hyperlink r:id="rId10" w:history="1">
+        <w:r>
+          <w:rPr>
+            <w:rStyle w:val="Hyperlink"/>
+            <w:rFonts w:ascii="Consolas" w:eastAsiaTheme="minorEastAsia" w:hAnsi="Consolas"/>
+          </w:rPr>
+          <w:t>https://sites.math.washington.edu/~arms/m300A17/InvFunc.pdf</w:t>
+        </w:r>
+      </w:hyperlink>
+    </w:p>
+    <w:p>
+      <w:pPr>
+        <w:spacing w:after="0"/>
+        <w:rPr>
+          <w:rFonts w:ascii="Consolas" w:eastAsiaTheme="minorEastAsia" w:hAnsi="Consolas"/>
+        </w:rPr>
+      </w:pPr>
+      <w:hyperlink r:id="rId11" w:history="1">
+        <w:r>
+          <w:rPr>
+            <w:rStyle w:val="Hyperlink"/>
+            <w:rFonts w:ascii="Consolas" w:eastAsiaTheme="minorEastAsia" w:hAnsi="Consolas"/>
+          </w:rPr>
+          <w:t>https://sites.math.washington.edu/~arms/m300A17/InvFunc.pdf</w:t>
+        </w:r>
+      </w:hyperlink>
+    </w:p>
+    <w:p>
+      <w:pPr>
+        <w:spacing w:after="0"/>
+        <w:rPr>
+          <w:rFonts w:ascii="Consolas" w:eastAsiaTheme="minorEastAsia" w:hAnsi="Consolas"/>
+        </w:rPr>
+      </w:pPr>
+      <w:r>
+        <w:rPr>
+          <w:rFonts w:ascii="Consolas" w:eastAsiaTheme="minorEastAsia" w:hAnsi="Consolas"/>
+        </w:rPr>
+        <w:t xml:space="preserve">Proof: </w:t>
+      </w:r>
+    </w:p>
+    <w:p>
+      <w:pPr>
+        <w:spacing w:after="0"/>
+        <w:rPr>
+          <w:rFonts w:ascii="Consolas" w:hAnsi="Consolas"/>
+        </w:rPr>
+      </w:pPr>
+      <w:r>
+        <w:rPr>
+          <w:rFonts w:ascii="Consolas" w:hAnsi="Consolas"/>
+        </w:rPr>
+        <w:t xml:space="preserve">Suppose </w:t>
+      </w:r>
+      <m:oMath>
+        <m:r>
+          <w:rPr>
+            <w:rFonts w:ascii="Cambria Math" w:hAnsi="Cambria Math"/>
+          </w:rPr>
+          <m:t>f: A → B</m:t>
+        </m:r>
+      </m:oMath>
+      <w:r>
+        <w:rPr>
+          <w:rFonts w:ascii="Consolas" w:hAnsi="Consolas"/>
+        </w:rPr>
+        <w:t xml:space="preserve"> is an invertible function. </w:t>
+      </w:r>
+    </w:p>
+    <w:p>
+      <w:pPr>
+        <w:spacing w:after="0"/>
+        <w:rPr>
+          <w:rFonts w:ascii="Consolas" w:hAnsi="Consolas"/>
+        </w:rPr>
+      </w:pPr>
+      <w:r>
+        <w:rPr>
+          <w:rFonts w:ascii="Consolas" w:hAnsi="Consolas"/>
+        </w:rPr>
+        <w:t>Then</w:t>
+      </w:r>
+      <m:oMath>
+        <m:r>
+          <w:rPr>
+            <w:rFonts w:ascii="Cambria Math" w:hAnsi="Cambria Math"/>
+          </w:rPr>
+          <m:t xml:space="preserve"> </m:t>
+        </m:r>
+        <m:sSup>
+          <m:sSupPr>
+            <m:ctrlPr>
+              <w:rPr>
+                <w:rFonts w:ascii="Cambria Math" w:hAnsi="Cambria Math"/>
+                <w:i/>
+              </w:rPr>
+            </m:ctrlPr>
+          </m:sSupPr>
+          <m:e>
+            <m:r>
+              <w:rPr>
+                <w:rFonts w:ascii="Cambria Math" w:hAnsi="Cambria Math"/>
+              </w:rPr>
+              <m:t>f</m:t>
+            </m:r>
+          </m:e>
+          <m:sup>
+            <m:r>
+              <w:rPr>
+                <w:rFonts w:ascii="Cambria Math" w:hAnsi="Cambria Math"/>
+              </w:rPr>
+              <m:t>-1</m:t>
+            </m:r>
+          </m:sup>
+        </m:sSup>
+        <m:r>
+          <w:rPr>
+            <w:rFonts w:ascii="Cambria Math" w:hAnsi="Cambria Math"/>
+          </w:rPr>
+          <m:t xml:space="preserve"> (f(a)) </m:t>
+        </m:r>
+      </m:oMath>
+      <w:r>
+        <w:rPr>
+          <w:rFonts w:ascii="Consolas" w:hAnsi="Consolas"/>
+        </w:rPr>
+        <w:t xml:space="preserve">= a for every </w:t>
+      </w:r>
+      <m:oMath>
+        <m:r>
+          <w:rPr>
+            <w:rFonts w:ascii="Cambria Math" w:hAnsi="Cambria Math"/>
+          </w:rPr>
+          <m:t xml:space="preserve">a </m:t>
+        </m:r>
+        <m:r>
+          <w:rPr>
+            <w:rFonts w:ascii="Cambria Math" w:hAnsi="Cambria Math" w:cs="Cambria Math"/>
+          </w:rPr>
+          <m:t>∈</m:t>
+        </m:r>
+        <m:r>
+          <w:rPr>
+            <w:rFonts w:ascii="Cambria Math" w:hAnsi="Cambria Math"/>
+          </w:rPr>
+          <m:t xml:space="preserve"> A</m:t>
+        </m:r>
+      </m:oMath>
+      <w:r>
+        <w:rPr>
+          <w:rFonts w:ascii="Consolas" w:hAnsi="Consolas"/>
+        </w:rPr>
+        <w:t xml:space="preserve">; </w:t>
+      </w:r>
+    </w:p>
+    <w:p>
+      <w:pPr>
+        <w:spacing w:after="0"/>
+        <w:rPr>
+          <w:rFonts w:ascii="Consolas" w:hAnsi="Consolas"/>
+        </w:rPr>
+      </w:pPr>
+      <m:oMath>
+        <m:r>
+          <w:rPr>
+            <w:rFonts w:ascii="Cambria Math" w:hAnsi="Cambria Math"/>
+          </w:rPr>
+          <m:t>f(</m:t>
+        </m:r>
+        <m:sSup>
+          <m:sSupPr>
+            <m:ctrlPr>
+              <w:rPr>
+                <w:rFonts w:ascii="Cambria Math" w:hAnsi="Cambria Math"/>
+                <w:i/>
+              </w:rPr>
+            </m:ctrlPr>
+          </m:sSupPr>
+          <m:e>
+            <m:r>
+              <w:rPr>
+                <w:rFonts w:ascii="Cambria Math" w:hAnsi="Cambria Math"/>
+              </w:rPr>
+              <m:t>f</m:t>
+            </m:r>
+          </m:e>
+          <m:sup>
+            <m:r>
+              <w:rPr>
+                <w:rFonts w:ascii="Cambria Math" w:hAnsi="Cambria Math"/>
+              </w:rPr>
+              <m:t>-1</m:t>
+            </m:r>
+          </m:sup>
+        </m:sSup>
+        <m:r>
+          <w:rPr>
+            <w:rFonts w:ascii="Cambria Math" w:hAnsi="Cambria Math"/>
+          </w:rPr>
+          <m:t xml:space="preserve"> (b))</m:t>
+        </m:r>
+      </m:oMath>
+      <w:r>
+        <w:rPr>
+          <w:rFonts w:ascii="Consolas" w:hAnsi="Consolas"/>
+        </w:rPr>
+        <w:t xml:space="preserve"> = b for every </w:t>
+      </w:r>
+      <m:oMath>
+        <m:r>
+          <w:rPr>
+            <w:rFonts w:ascii="Cambria Math" w:hAnsi="Cambria Math"/>
+          </w:rPr>
+          <m:t xml:space="preserve">b </m:t>
+        </m:r>
+        <m:r>
+          <w:rPr>
+            <w:rFonts w:ascii="Cambria Math" w:hAnsi="Cambria Math" w:cs="Cambria Math"/>
+          </w:rPr>
+          <m:t>∈</m:t>
+        </m:r>
+        <m:r>
+          <w:rPr>
+            <w:rFonts w:ascii="Cambria Math" w:hAnsi="Cambria Math"/>
+          </w:rPr>
+          <m:t xml:space="preserve"> B</m:t>
+        </m:r>
+      </m:oMath>
+      <w:r>
+        <w:rPr>
+          <w:rFonts w:ascii="Consolas" w:hAnsi="Consolas"/>
+        </w:rPr>
+        <w:t xml:space="preserve">; </w:t>
+      </w:r>
+    </w:p>
+    <w:p>
+      <w:pPr>
+        <w:spacing w:after="0"/>
+        <w:rPr>
+          <w:rFonts w:ascii="Consolas" w:eastAsiaTheme="minorEastAsia" w:hAnsi="Consolas"/>
+        </w:rPr>
+      </w:pPr>
+      <w:r>
+        <w:rPr>
+          <w:rFonts w:ascii="Consolas" w:hAnsi="Consolas"/>
+        </w:rPr>
+        <w:t xml:space="preserve"> </w:t>
+      </w:r>
+      <m:oMath>
+        <m:r>
+          <w:rPr>
+            <w:rFonts w:ascii="Cambria Math" w:hAnsi="Cambria Math"/>
+          </w:rPr>
+          <m:t>f◦f -1 = IB and f -1 ◦ f = IA.</m:t>
+        </m:r>
+      </m:oMath>
+    </w:p>
+    <w:p>
+      <w:pPr>
+        <w:rPr>
+          <w:rFonts w:ascii="Consolas" w:hAnsi="Consolas"/>
+        </w:rPr>
+      </w:pPr>
+    </w:p>
+    <w:p>
+      <w:pPr>
+        <w:rPr>
+          <w:rFonts w:ascii="Consolas" w:hAnsi="Consolas"/>
+          <w:b/>
+          <w:bCs/>
+        </w:rPr>
+      </w:pPr>
+      <w:r>
+        <w:rPr>
+          <w:rFonts w:ascii="Consolas" w:eastAsiaTheme="minorEastAsia" w:hAnsi="Consolas" w:cs="Times New Roman"/>
+          <w:noProof/>
+        </w:rPr>
+        <mc:AlternateContent>
+          <mc:Choice Requires="wps">
+            <w:drawing>
+              <wp:anchor distT="0" distB="0" distL="114300" distR="114300" simplePos="0" relativeHeight="251680768" behindDoc="0" locked="0" layoutInCell="1" allowOverlap="1" wp14:anchorId="7B753E54" wp14:editId="04C5D3D5">
+                <wp:simplePos x="0" y="0"/>
+                <wp:positionH relativeFrom="column">
+                  <wp:posOffset>0</wp:posOffset>
+                </wp:positionH>
+                <wp:positionV relativeFrom="paragraph">
+                  <wp:posOffset>28575</wp:posOffset>
+                </wp:positionV>
+                <wp:extent cx="6035040" cy="984250"/>
+                <wp:effectExtent l="0" t="0" r="3810" b="6350"/>
+                <wp:wrapNone/>
+                <wp:docPr id="10" name="Text Box 10"/>
+                <wp:cNvGraphicFramePr/>
+                <a:graphic xmlns:a="http://schemas.openxmlformats.org/drawingml/2006/main">
+                  <a:graphicData uri="http://schemas.microsoft.com/office/word/2010/wordprocessingShape">
+                    <wps:wsp>
+                      <wps:cNvSpPr txBox="1"/>
+                      <wps:spPr>
+                        <a:xfrm>
+                          <a:off x="0" y="0"/>
+                          <a:ext cx="6035040" cy="984250"/>
+                        </a:xfrm>
+                        <a:prstGeom prst="rect">
+                          <a:avLst/>
+                        </a:prstGeom>
+                        <a:solidFill>
+                          <a:schemeClr val="bg2"/>
+                        </a:solidFill>
+                        <a:ln w="6350">
+                          <a:noFill/>
+                        </a:ln>
+                      </wps:spPr>
+                      <wps:txbx>
+                        <w:txbxContent>
+                          <w:p>
+                            <w:pPr>
+                              <w:spacing w:after="0"/>
+                              <w:rPr>
+                                <w:rFonts w:eastAsiaTheme="minorEastAsia"/>
+                                <w:b/>
+                                <w:bCs/>
+                              </w:rPr>
+                            </w:pPr>
+                            <w:r>
+                              <w:rPr>
+                                <w:rFonts w:ascii="Consolas" w:hAnsi="Consolas"/>
+                                <w:b/>
+                                <w:bCs/>
+                              </w:rPr>
+                              <w:t>One-to-One (Injection)</w:t>
+                            </w:r>
+                          </w:p>
+                          <w:p>
+                            <w:pPr>
+                              <w:spacing w:after="0"/>
+                              <w:rPr>
+                                <w:rFonts w:ascii="Consolas" w:eastAsiaTheme="minorEastAsia" w:hAnsi="Consolas"/>
+                              </w:rPr>
+                            </w:pPr>
+                            <w:r>
+                              <w:rPr>
+                                <w:rFonts w:ascii="Consolas" w:eastAsiaTheme="minorEastAsia" w:hAnsi="Consolas"/>
+                              </w:rPr>
+                              <w:t xml:space="preserve">A function </w:t>
+                            </w:r>
+                            <m:oMath>
+                              <m:r>
+                                <w:rPr>
+                                  <w:rFonts w:ascii="Cambria Math" w:eastAsiaTheme="minorEastAsia" w:hAnsi="Cambria Math"/>
+                                </w:rPr>
+                                <m:t>f:A→B</m:t>
+                              </m:r>
+                            </m:oMath>
+                            <w:r>
+                              <w:rPr>
+                                <w:rFonts w:ascii="Consolas" w:eastAsiaTheme="minorEastAsia" w:hAnsi="Consolas"/>
+                              </w:rPr>
+                              <w:t xml:space="preserve"> </w:t>
+                            </w:r>
+                            <w:r>
+                              <w:rPr>
+                                <w:rFonts w:ascii="Consolas" w:eastAsiaTheme="minorEastAsia" w:hAnsi="Consolas"/>
+                              </w:rPr>
+                              <w:t xml:space="preserve">is said to be one-to-one if </w:t>
+                            </w:r>
+                            <w:r>
+                              <w:rPr>
+                                <w:rFonts w:ascii="Consolas" w:eastAsiaTheme="minorEastAsia" w:hAnsi="Consolas"/>
+                              </w:rPr>
+                              <w:tab/>
+                            </w:r>
+                            <w:r>
+                              <w:rPr>
+                                <w:rFonts w:ascii="Consolas" w:eastAsiaTheme="minorEastAsia" w:hAnsi="Consolas"/>
+                                <w:i/>
+                                <w:iCs/>
+                                <w:color w:val="FF0000"/>
+                              </w:rPr>
+                              <w:t>an i</w:t>
+                            </w:r>
+                            <w:r>
+                              <w:rPr>
+                                <w:rFonts w:ascii="Consolas" w:eastAsiaTheme="minorEastAsia" w:hAnsi="Consolas"/>
+                                <w:i/>
+                                <w:iCs/>
+                                <w:color w:val="FF0000"/>
+                              </w:rPr>
+                              <w:t>njection</w:t>
+                            </w:r>
+                          </w:p>
+                          <w:p>
+                            <w:pPr>
+                              <w:spacing w:after="0"/>
+                              <w:rPr>
+                                <w:rFonts w:ascii="Consolas" w:eastAsiaTheme="minorEastAsia" w:hAnsi="Consolas"/>
+                              </w:rPr>
+                            </w:pPr>
+                            <m:oMath>
+                              <m:r>
+                                <w:rPr>
+                                  <w:rFonts w:ascii="Cambria Math" w:eastAsiaTheme="minorEastAsia" w:hAnsi="Cambria Math"/>
+                                </w:rPr>
+                                <m:t>f</m:t>
+                              </m:r>
+                              <m:d>
+                                <m:dPr>
+                                  <m:ctrlPr>
+                                    <w:rPr>
+                                      <w:rFonts w:ascii="Cambria Math" w:eastAsiaTheme="minorEastAsia" w:hAnsi="Cambria Math"/>
+                                      <w:i/>
+                                    </w:rPr>
+                                  </m:ctrlPr>
+                                </m:dPr>
+                                <m:e>
+                                  <m:sSub>
+                                    <m:sSubPr>
+                                      <m:ctrlPr>
+                                        <w:rPr>
+                                          <w:rFonts w:ascii="Cambria Math" w:eastAsiaTheme="minorEastAsia" w:hAnsi="Cambria Math"/>
+                                          <w:i/>
+                                        </w:rPr>
+                                      </m:ctrlPr>
+                                    </m:sSubPr>
+                                    <m:e>
+                                      <m:r>
+                                        <w:rPr>
+                                          <w:rFonts w:ascii="Cambria Math" w:eastAsiaTheme="minorEastAsia" w:hAnsi="Cambria Math"/>
+                                        </w:rPr>
+                                        <m:t>x</m:t>
+                                      </m:r>
+                                    </m:e>
+                                    <m:sub>
+                                      <m:r>
+                                        <w:rPr>
+                                          <w:rFonts w:ascii="Cambria Math" w:eastAsiaTheme="minorEastAsia" w:hAnsi="Cambria Math"/>
+                                        </w:rPr>
+                                        <m:t>1</m:t>
+                                      </m:r>
+                                    </m:sub>
+                                  </m:sSub>
+                                </m:e>
+                              </m:d>
+                              <m:r>
+                                <w:rPr>
+                                  <w:rFonts w:ascii="Cambria Math" w:eastAsiaTheme="minorEastAsia" w:hAnsi="Cambria Math"/>
+                                </w:rPr>
+                                <m:t>=f</m:t>
+                              </m:r>
+                              <m:d>
+                                <m:dPr>
+                                  <m:ctrlPr>
+                                    <w:rPr>
+                                      <w:rFonts w:ascii="Cambria Math" w:eastAsiaTheme="minorEastAsia" w:hAnsi="Cambria Math"/>
+                                      <w:i/>
+                                    </w:rPr>
+                                  </m:ctrlPr>
+                                </m:dPr>
+                                <m:e>
+                                  <m:sSub>
+                                    <m:sSubPr>
+                                      <m:ctrlPr>
+                                        <w:rPr>
+                                          <w:rFonts w:ascii="Cambria Math" w:eastAsiaTheme="minorEastAsia" w:hAnsi="Cambria Math"/>
+                                          <w:i/>
+                                        </w:rPr>
+                                      </m:ctrlPr>
+                                    </m:sSubPr>
+                                    <m:e>
+                                      <m:r>
+                                        <w:rPr>
+                                          <w:rFonts w:ascii="Cambria Math" w:eastAsiaTheme="minorEastAsia" w:hAnsi="Cambria Math"/>
+                                        </w:rPr>
+                                        <m:t>x</m:t>
+                                      </m:r>
+                                    </m:e>
+                                    <m:sub>
+                                      <m:r>
+                                        <w:rPr>
+                                          <w:rFonts w:ascii="Cambria Math" w:eastAsiaTheme="minorEastAsia" w:hAnsi="Cambria Math"/>
+                                        </w:rPr>
+                                        <m:t>2</m:t>
+                                      </m:r>
+                                    </m:sub>
+                                  </m:sSub>
+                                </m:e>
+                              </m:d>
+                              <m:r>
+                                <w:rPr>
+                                  <w:rFonts w:ascii="Cambria Math" w:eastAsiaTheme="minorEastAsia" w:hAnsi="Cambria Math"/>
+                                </w:rPr>
+                                <m:t>⇒</m:t>
+                              </m:r>
+                              <m:sSub>
+                                <m:sSubPr>
+                                  <m:ctrlPr>
+                                    <w:rPr>
+                                      <w:rFonts w:ascii="Cambria Math" w:eastAsiaTheme="minorEastAsia" w:hAnsi="Cambria Math"/>
+                                      <w:i/>
+                                    </w:rPr>
+                                  </m:ctrlPr>
+                                </m:sSubPr>
+                                <m:e>
+                                  <m:r>
+                                    <w:rPr>
+                                      <w:rFonts w:ascii="Cambria Math" w:eastAsiaTheme="minorEastAsia" w:hAnsi="Cambria Math"/>
+                                    </w:rPr>
+                                    <m:t>x</m:t>
+                                  </m:r>
+                                </m:e>
+                                <m:sub>
+                                  <m:r>
+                                    <w:rPr>
+                                      <w:rFonts w:ascii="Cambria Math" w:eastAsiaTheme="minorEastAsia" w:hAnsi="Cambria Math"/>
+                                    </w:rPr>
+                                    <m:t>1</m:t>
+                                  </m:r>
+                                </m:sub>
+                              </m:sSub>
+                              <m:r>
+                                <w:rPr>
+                                  <w:rFonts w:ascii="Cambria Math" w:eastAsiaTheme="minorEastAsia" w:hAnsi="Cambria Math"/>
+                                </w:rPr>
+                                <m:t>=</m:t>
+                              </m:r>
+                              <m:sSub>
+                                <m:sSubPr>
+                                  <m:ctrlPr>
+                                    <w:rPr>
+                                      <w:rFonts w:ascii="Cambria Math" w:eastAsiaTheme="minorEastAsia" w:hAnsi="Cambria Math"/>
+                                      <w:i/>
+                                    </w:rPr>
+                                  </m:ctrlPr>
+                                </m:sSubPr>
+                                <m:e>
+                                  <m:r>
+                                    <w:rPr>
+                                      <w:rFonts w:ascii="Cambria Math" w:eastAsiaTheme="minorEastAsia" w:hAnsi="Cambria Math"/>
+                                    </w:rPr>
+                                    <m:t>x</m:t>
+                                  </m:r>
+                                </m:e>
+                                <m:sub>
+                                  <m:r>
+                                    <w:rPr>
+                                      <w:rFonts w:ascii="Cambria Math" w:eastAsiaTheme="minorEastAsia" w:hAnsi="Cambria Math"/>
+                                    </w:rPr>
+                                    <m:t>2</m:t>
+                                  </m:r>
+                                </m:sub>
+                              </m:sSub>
+                            </m:oMath>
+                            <w:r>
+                              <w:rPr>
+                                <w:rFonts w:ascii="Consolas" w:eastAsiaTheme="minorEastAsia" w:hAnsi="Consolas"/>
+                              </w:rPr>
+                              <w:t xml:space="preserve"> </w:t>
+                            </w:r>
+                            <w:r>
+                              <w:rPr>
+                                <w:rFonts w:ascii="Consolas" w:eastAsiaTheme="minorEastAsia" w:hAnsi="Consolas"/>
+                              </w:rPr>
+                              <w:tab/>
+                            </w:r>
+                            <m:oMath>
+                              <m:sSub>
+                                <m:sSubPr>
+                                  <m:ctrlPr>
+                                    <w:rPr>
+                                      <w:rFonts w:ascii="Cambria Math" w:eastAsiaTheme="minorEastAsia" w:hAnsi="Cambria Math"/>
+                                      <w:i/>
+                                    </w:rPr>
+                                  </m:ctrlPr>
+                                </m:sSubPr>
+                                <m:e>
+                                  <m:r>
+                                    <w:rPr>
+                                      <w:rFonts w:ascii="Cambria Math" w:eastAsiaTheme="minorEastAsia" w:hAnsi="Cambria Math"/>
+                                    </w:rPr>
+                                    <m:t>x</m:t>
+                                  </m:r>
+                                </m:e>
+                                <m:sub>
+                                  <m:r>
+                                    <w:rPr>
+                                      <w:rFonts w:ascii="Cambria Math" w:eastAsiaTheme="minorEastAsia" w:hAnsi="Cambria Math"/>
+                                    </w:rPr>
+                                    <m:t>1</m:t>
+                                  </m:r>
+                                </m:sub>
+                              </m:sSub>
+                              <m:r>
+                                <w:rPr>
+                                  <w:rFonts w:ascii="Cambria Math" w:eastAsiaTheme="minorEastAsia" w:hAnsi="Cambria Math"/>
+                                </w:rPr>
+                                <m:t>,</m:t>
+                              </m:r>
+                              <m:sSub>
+                                <m:sSubPr>
+                                  <m:ctrlPr>
+                                    <w:rPr>
+                                      <w:rFonts w:ascii="Cambria Math" w:eastAsiaTheme="minorEastAsia" w:hAnsi="Cambria Math"/>
+                                      <w:i/>
+                                    </w:rPr>
+                                  </m:ctrlPr>
+                                </m:sSubPr>
+                                <m:e>
+                                  <m:r>
+                                    <w:rPr>
+                                      <w:rFonts w:ascii="Cambria Math" w:eastAsiaTheme="minorEastAsia" w:hAnsi="Cambria Math"/>
+                                    </w:rPr>
+                                    <m:t>x</m:t>
+                                  </m:r>
+                                </m:e>
+                                <m:sub>
+                                  <m:r>
+                                    <w:rPr>
+                                      <w:rFonts w:ascii="Cambria Math" w:eastAsiaTheme="minorEastAsia" w:hAnsi="Cambria Math"/>
+                                    </w:rPr>
+                                    <m:t>2</m:t>
+                                  </m:r>
+                                </m:sub>
+                              </m:sSub>
+                              <m:r>
+                                <w:rPr>
+                                  <w:rFonts w:ascii="Cambria Math" w:eastAsiaTheme="minorEastAsia" w:hAnsi="Cambria Math"/>
+                                </w:rPr>
+                                <m:t>∈A</m:t>
+                              </m:r>
+                            </m:oMath>
+                          </w:p>
+                          <w:p>
+                            <w:pPr>
+                              <w:spacing w:after="0"/>
+                              <w:rPr>
+                                <w:rFonts w:ascii="Consolas" w:eastAsiaTheme="minorEastAsia" w:hAnsi="Consolas"/>
+                              </w:rPr>
+                            </w:pPr>
+                          </w:p>
+                          <w:p>
+                            <w:pPr>
+                              <w:spacing w:after="0"/>
+                              <w:rPr>
+                                <w:rFonts w:ascii="Consolas" w:eastAsiaTheme="minorEastAsia" w:hAnsi="Consolas"/>
+                              </w:rPr>
+                            </w:pPr>
+                            <w:r>
+                              <w:rPr>
+                                <w:rFonts w:ascii="Consolas" w:eastAsiaTheme="minorEastAsia" w:hAnsi="Consolas"/>
+                              </w:rPr>
+                              <w:t>A function that is not one-to-one is referred to as many-to-one.</w:t>
+                            </w:r>
+                          </w:p>
+                        </w:txbxContent>
+                      </wps:txbx>
+                      <wps:bodyPr rot="0" spcFirstLastPara="0" vertOverflow="overflow" horzOverflow="overflow" vert="horz" wrap="square" lIns="91440" tIns="45720" rIns="91440" bIns="45720" numCol="1" spcCol="0" rtlCol="0" fromWordArt="0" anchor="t" anchorCtr="0" forceAA="0" compatLnSpc="1">
+                        <a:prstTxWarp prst="textNoShape">
+                          <a:avLst/>
+                        </a:prstTxWarp>
+                        <a:noAutofit/>
+                      </wps:bodyPr>
+                    </wps:wsp>
+                  </a:graphicData>
+                </a:graphic>
+                <wp14:sizeRelH relativeFrom="margin">
+                  <wp14:pctWidth>0</wp14:pctWidth>
+                </wp14:sizeRelH>
+                <wp14:sizeRelV relativeFrom="margin">
+                  <wp14:pctHeight>0</wp14:pctHeight>
+                </wp14:sizeRelV>
+              </wp:anchor>
+            </w:drawing>
+          </mc:Choice>
+          <mc:Fallback>
+            <w:pict>
+              <v:shape w14:anchorId="7B753E54" id="Text Box 10" o:spid="_x0000_s1066" type="#_x0000_t202" style="position:absolute;margin-left:0;margin-top:2.25pt;width:475.2pt;height:77.5pt;z-index:251680768;visibility:visible;mso-wrap-style:square;mso-width-percent:0;mso-height-percent:0;mso-wrap-distance-left:9pt;mso-wrap-distance-top:0;mso-wrap-distance-right:9pt;mso-wrap-distance-bottom:0;mso-position-horizontal:absolute;mso-position-horizontal-relative:text;mso-position-vertical:absolute;mso-position-vertical-relative:text;mso-width-percent:0;mso-height-percent:0;mso-width-relative:margin;mso-height-relative:margin;v-text-anchor:top" o:gfxdata="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" fillcolor="#e7e6e6 [3214]" stroked="f" strokeweight=".5pt">
+                <v:textbox>
+                  <w:txbxContent>
+                    <w:p>
+                      <w:pPr>
+                        <w:spacing w:after="0"/>
+                        <w:rPr>
+                          <w:rFonts w:eastAsiaTheme="minorEastAsia"/>
+                          <w:b/>
+                          <w:bCs/>
+                        </w:rPr>
+                      </w:pPr>
+                      <w:r>
+                        <w:rPr>
+                          <w:rFonts w:ascii="Consolas" w:hAnsi="Consolas"/>
+                          <w:b/>
+                          <w:bCs/>
+                        </w:rPr>
+                        <w:t>One-to-One (Injection)</w:t>
+                      </w:r>
+                    </w:p>
+                    <w:p>
+                      <w:pPr>
+                        <w:spacing w:after="0"/>
+                        <w:rPr>
+                          <w:rFonts w:ascii="Consolas" w:eastAsiaTheme="minorEastAsia" w:hAnsi="Consolas"/>
+                        </w:rPr>
+                      </w:pPr>
+                      <w:r>
+                        <w:rPr>
+                          <w:rFonts w:ascii="Consolas" w:eastAsiaTheme="minorEastAsia" w:hAnsi="Consolas"/>
+                        </w:rPr>
+                        <w:t xml:space="preserve">A function </w:t>
+                      </w:r>
+                      <m:oMath>
+                        <m:r>
+                          <w:rPr>
+                            <w:rFonts w:ascii="Cambria Math" w:eastAsiaTheme="minorEastAsia" w:hAnsi="Cambria Math"/>
+                          </w:rPr>
+                          <m:t>f:A→B</m:t>
+                        </m:r>
+                      </m:oMath>
+                      <w:r>
+                        <w:rPr>
+                          <w:rFonts w:ascii="Consolas" w:eastAsiaTheme="minorEastAsia" w:hAnsi="Consolas"/>
+                        </w:rPr>
+                        <w:t xml:space="preserve"> </w:t>
+                      </w:r>
+                      <w:r>
+                        <w:rPr>
+                          <w:rFonts w:ascii="Consolas" w:eastAsiaTheme="minorEastAsia" w:hAnsi="Consolas"/>
+                        </w:rPr>
+                        <w:t xml:space="preserve">is said to be one-to-one if </w:t>
+                      </w:r>
+                      <w:r>
+                        <w:rPr>
+                          <w:rFonts w:ascii="Consolas" w:eastAsiaTheme="minorEastAsia" w:hAnsi="Consolas"/>
+                        </w:rPr>
+                        <w:tab/>
+                      </w:r>
+                      <w:r>
+                        <w:rPr>
+                          <w:rFonts w:ascii="Consolas" w:eastAsiaTheme="minorEastAsia" w:hAnsi="Consolas"/>
+                          <w:i/>
+                          <w:iCs/>
+                          <w:color w:val="FF0000"/>
+                        </w:rPr>
+                        <w:t>an i</w:t>
+                      </w:r>
+                      <w:r>
+                        <w:rPr>
+                          <w:rFonts w:ascii="Consolas" w:eastAsiaTheme="minorEastAsia" w:hAnsi="Consolas"/>
+                          <w:i/>
+                          <w:iCs/>
+                          <w:color w:val="FF0000"/>
+                        </w:rPr>
+                        <w:t>njection</w:t>
+                      </w:r>
+                    </w:p>
+                    <w:p>
+                      <w:pPr>
+                        <w:spacing w:after="0"/>
+                        <w:rPr>
+                          <w:rFonts w:ascii="Consolas" w:eastAsiaTheme="minorEastAsia" w:hAnsi="Consolas"/>
+                        </w:rPr>
+                      </w:pPr>
+                      <m:oMath>
+                        <m:r>
+                          <w:rPr>
+                            <w:rFonts w:ascii="Cambria Math" w:eastAsiaTheme="minorEastAsia" w:hAnsi="Cambria Math"/>
+                          </w:rPr>
+                          <m:t>f</m:t>
+                        </m:r>
+                        <m:d>
+                          <m:dPr>
+                            <m:ctrlPr>
+                              <w:rPr>
+                                <w:rFonts w:ascii="Cambria Math" w:eastAsiaTheme="minorEastAsia" w:hAnsi="Cambria Math"/>
+                                <w:i/>
+                              </w:rPr>
+                            </m:ctrlPr>
+                          </m:dPr>
+                          <m:e>
+                            <m:sSub>
+                              <m:sSubPr>
+                                <m:ctrlPr>
+                                  <w:rPr>
+                                    <w:rFonts w:ascii="Cambria Math" w:eastAsiaTheme="minorEastAsia" w:hAnsi="Cambria Math"/>
+                                    <w:i/>
+                                  </w:rPr>
+                                </m:ctrlPr>
+                              </m:sSubPr>
+                              <m:e>
+                                <m:r>
+                                  <w:rPr>
+                                    <w:rFonts w:ascii="Cambria Math" w:eastAsiaTheme="minorEastAsia" w:hAnsi="Cambria Math"/>
+                                  </w:rPr>
+                                  <m:t>x</m:t>
+                                </m:r>
+                              </m:e>
+                              <m:sub>
+                                <m:r>
+                                  <w:rPr>
+                                    <w:rFonts w:ascii="Cambria Math" w:eastAsiaTheme="minorEastAsia" w:hAnsi="Cambria Math"/>
+                                  </w:rPr>
+                                  <m:t>1</m:t>
+                                </m:r>
+                              </m:sub>
+                            </m:sSub>
+                          </m:e>
+                        </m:d>
+                        <m:r>
+                          <w:rPr>
+                            <w:rFonts w:ascii="Cambria Math" w:eastAsiaTheme="minorEastAsia" w:hAnsi="Cambria Math"/>
+                          </w:rPr>
+                          <m:t>=f</m:t>
+                        </m:r>
+                        <m:d>
+                          <m:dPr>
+                            <m:ctrlPr>
+                              <w:rPr>
+                                <w:rFonts w:ascii="Cambria Math" w:eastAsiaTheme="minorEastAsia" w:hAnsi="Cambria Math"/>
+                                <w:i/>
+                              </w:rPr>
+                            </m:ctrlPr>
+                          </m:dPr>
+                          <m:e>
+                            <m:sSub>
+                              <m:sSubPr>
+                                <m:ctrlPr>
+                                  <w:rPr>
+                                    <w:rFonts w:ascii="Cambria Math" w:eastAsiaTheme="minorEastAsia" w:hAnsi="Cambria Math"/>
+                                    <w:i/>
+                                  </w:rPr>
+                                </m:ctrlPr>
+                              </m:sSubPr>
+                              <m:e>
+                                <m:r>
+                                  <w:rPr>
+                                    <w:rFonts w:ascii="Cambria Math" w:eastAsiaTheme="minorEastAsia" w:hAnsi="Cambria Math"/>
+                                  </w:rPr>
+                                  <m:t>x</m:t>
+                                </m:r>
+                              </m:e>
+                              <m:sub>
+                                <m:r>
+                                  <w:rPr>
+                                    <w:rFonts w:ascii="Cambria Math" w:eastAsiaTheme="minorEastAsia" w:hAnsi="Cambria Math"/>
+                                  </w:rPr>
+                                  <m:t>2</m:t>
+                                </m:r>
+                              </m:sub>
+                            </m:sSub>
+                          </m:e>
+                        </m:d>
+                        <m:r>
+                          <w:rPr>
+                            <w:rFonts w:ascii="Cambria Math" w:eastAsiaTheme="minorEastAsia" w:hAnsi="Cambria Math"/>
+                          </w:rPr>
+                          <m:t>⇒</m:t>
+                        </m:r>
+                        <m:sSub>
+                          <m:sSubPr>
+                            <m:ctrlPr>
+                              <w:rPr>
+                                <w:rFonts w:ascii="Cambria Math" w:eastAsiaTheme="minorEastAsia" w:hAnsi="Cambria Math"/>
+                                <w:i/>
+                              </w:rPr>
+                            </m:ctrlPr>
+                          </m:sSubPr>
+                          <m:e>
+                            <m:r>
+                              <w:rPr>
+                                <w:rFonts w:ascii="Cambria Math" w:eastAsiaTheme="minorEastAsia" w:hAnsi="Cambria Math"/>
+                              </w:rPr>
+                              <m:t>x</m:t>
+                            </m:r>
+                          </m:e>
+                          <m:sub>
+                            <m:r>
+                              <w:rPr>
+                                <w:rFonts w:ascii="Cambria Math" w:eastAsiaTheme="minorEastAsia" w:hAnsi="Cambria Math"/>
+                              </w:rPr>
+                              <m:t>1</m:t>
+                            </m:r>
+                          </m:sub>
+                        </m:sSub>
+                        <m:r>
+                          <w:rPr>
+                            <w:rFonts w:ascii="Cambria Math" w:eastAsiaTheme="minorEastAsia" w:hAnsi="Cambria Math"/>
+                          </w:rPr>
+                          <m:t>=</m:t>
+                        </m:r>
+                        <m:sSub>
+                          <m:sSubPr>
+                            <m:ctrlPr>
+                              <w:rPr>
+                                <w:rFonts w:ascii="Cambria Math" w:eastAsiaTheme="minorEastAsia" w:hAnsi="Cambria Math"/>
+                                <w:i/>
+                              </w:rPr>
+                            </m:ctrlPr>
+                          </m:sSubPr>
+                          <m:e>
+                            <m:r>
+                              <w:rPr>
+                                <w:rFonts w:ascii="Cambria Math" w:eastAsiaTheme="minorEastAsia" w:hAnsi="Cambria Math"/>
+                              </w:rPr>
+                              <m:t>x</m:t>
+                            </m:r>
+                          </m:e>
+                          <m:sub>
+                            <m:r>
+                              <w:rPr>
+                                <w:rFonts w:ascii="Cambria Math" w:eastAsiaTheme="minorEastAsia" w:hAnsi="Cambria Math"/>
+                              </w:rPr>
+                              <m:t>2</m:t>
+                            </m:r>
+                          </m:sub>
+                        </m:sSub>
+                      </m:oMath>
+                      <w:r>
+                        <w:rPr>
+                          <w:rFonts w:ascii="Consolas" w:eastAsiaTheme="minorEastAsia" w:hAnsi="Consolas"/>
+                        </w:rPr>
+                        <w:t xml:space="preserve"> </w:t>
+                      </w:r>
+                      <w:r>
+                        <w:rPr>
+                          <w:rFonts w:ascii="Consolas" w:eastAsiaTheme="minorEastAsia" w:hAnsi="Consolas"/>
+                        </w:rPr>
+                        <w:tab/>
+                      </w:r>
+                      <m:oMath>
+                        <m:sSub>
+                          <m:sSubPr>
+                            <m:ctrlPr>
+                              <w:rPr>
+                                <w:rFonts w:ascii="Cambria Math" w:eastAsiaTheme="minorEastAsia" w:hAnsi="Cambria Math"/>
+                                <w:i/>
+                              </w:rPr>
+                            </m:ctrlPr>
+                          </m:sSubPr>
+                          <m:e>
+                            <m:r>
+                              <w:rPr>
+                                <w:rFonts w:ascii="Cambria Math" w:eastAsiaTheme="minorEastAsia" w:hAnsi="Cambria Math"/>
+                              </w:rPr>
+                              <m:t>x</m:t>
+                            </m:r>
+                          </m:e>
+                          <m:sub>
+                            <m:r>
+                              <w:rPr>
+                                <w:rFonts w:ascii="Cambria Math" w:eastAsiaTheme="minorEastAsia" w:hAnsi="Cambria Math"/>
+                              </w:rPr>
+                              <m:t>1</m:t>
+                            </m:r>
+                          </m:sub>
+                        </m:sSub>
+                        <m:r>
+                          <w:rPr>
+                            <w:rFonts w:ascii="Cambria Math" w:eastAsiaTheme="minorEastAsia" w:hAnsi="Cambria Math"/>
+                          </w:rPr>
+                          <m:t>,</m:t>
+                        </m:r>
+                        <m:sSub>
+                          <m:sSubPr>
+                            <m:ctrlPr>
+                              <w:rPr>
+                                <w:rFonts w:ascii="Cambria Math" w:eastAsiaTheme="minorEastAsia" w:hAnsi="Cambria Math"/>
+                                <w:i/>
+                              </w:rPr>
+                            </m:ctrlPr>
+                          </m:sSubPr>
+                          <m:e>
+                            <m:r>
+                              <w:rPr>
+                                <w:rFonts w:ascii="Cambria Math" w:eastAsiaTheme="minorEastAsia" w:hAnsi="Cambria Math"/>
+                              </w:rPr>
+                              <m:t>x</m:t>
+                            </m:r>
+                          </m:e>
+                          <m:sub>
+                            <m:r>
+                              <w:rPr>
+                                <w:rFonts w:ascii="Cambria Math" w:eastAsiaTheme="minorEastAsia" w:hAnsi="Cambria Math"/>
+                              </w:rPr>
+                              <m:t>2</m:t>
+                            </m:r>
+                          </m:sub>
+                        </m:sSub>
+                        <m:r>
+                          <w:rPr>
+                            <w:rFonts w:ascii="Cambria Math" w:eastAsiaTheme="minorEastAsia" w:hAnsi="Cambria Math"/>
+                          </w:rPr>
+                          <m:t>∈A</m:t>
+                        </m:r>
+                      </m:oMath>
+                    </w:p>
+                    <w:p>
+                      <w:pPr>
+                        <w:spacing w:after="0"/>
+                        <w:rPr>
+                          <w:rFonts w:ascii="Consolas" w:eastAsiaTheme="minorEastAsia" w:hAnsi="Consolas"/>
+                        </w:rPr>
+                      </w:pPr>
+                    </w:p>
+                    <w:p>
+                      <w:pPr>
+                        <w:spacing w:after="0"/>
+                        <w:rPr>
+                          <w:rFonts w:ascii="Consolas" w:eastAsiaTheme="minorEastAsia" w:hAnsi="Consolas"/>
+                        </w:rPr>
+                      </w:pPr>
+                      <w:r>
+                        <w:rPr>
+                          <w:rFonts w:ascii="Consolas" w:eastAsiaTheme="minorEastAsia" w:hAnsi="Consolas"/>
+                        </w:rPr>
+                        <w:t>A function that is not one-to-one is referred to as many-to-one.</w:t>
+                      </w:r>
+                    </w:p>
+                  </w:txbxContent>
+                </v:textbox>
+              </v:shape>
+            </w:pict>
+          </mc:Fallback>
+        </mc:AlternateContent>
+      </w:r>
+    </w:p>
+    <w:p>
+      <w:pPr>
+        <w:rPr>
+          <w:rFonts w:ascii="Consolas" w:hAnsi="Consolas"/>
+          <w:b/>
+          <w:bCs/>
+        </w:rPr>
+      </w:pPr>
+    </w:p>
+    <w:p>
+      <w:pPr>
+        <w:rPr>
+          <w:rFonts w:ascii="Consolas" w:hAnsi="Consolas"/>
+          <w:b/>
+          <w:bCs/>
+        </w:rPr>
+      </w:pPr>
+    </w:p>
+    <w:p>
+      <w:pPr>
+        <w:spacing w:after="0"/>
+        <w:rPr>
+          <w:rFonts w:ascii="Consolas" w:hAnsi="Consolas"/>
+        </w:rPr>
+      </w:pPr>
+      <w:r>
+        <w:rPr>
+          <w:rFonts w:ascii="Consolas" w:hAnsi="Consolas"/>
+        </w:rPr>
+        <w:t>To prove a function</w:t>
+      </w:r>
+      <w:r>
+        <w:rPr>
+          <w:rFonts w:ascii="Consolas" w:hAnsi="Consolas"/>
+        </w:rPr>
+        <w:t xml:space="preserve"> </w:t>
+      </w:r>
+      <m:oMath>
+        <m:r>
+          <w:rPr>
+            <w:rFonts w:ascii="Cambria Math" w:eastAsiaTheme="minorEastAsia" w:hAnsi="Cambria Math"/>
+          </w:rPr>
+          <m:t>f:A→B</m:t>
+        </m:r>
+      </m:oMath>
+      <w:r>
+        <w:rPr>
+          <w:rFonts w:ascii="Consolas" w:hAnsi="Consolas"/>
+        </w:rPr>
+        <w:t xml:space="preserve"> is One-to-One</w:t>
+      </w:r>
+    </w:p>
+    <w:p>
+      <w:pPr>
+        <w:spacing w:after="0"/>
+        <w:rPr>
+          <w:rFonts w:ascii="Consolas" w:hAnsi="Consolas"/>
+        </w:rPr>
+      </w:pPr>
+      <w:r>
+        <w:rPr>
+          <w:rFonts w:ascii="Consolas" w:hAnsi="Consolas"/>
+        </w:rPr>
+        <w:t xml:space="preserve">1. </w:t>
+      </w:r>
+      <w:r>
+        <w:rPr>
+          <w:rFonts w:ascii="Consolas" w:hAnsi="Consolas"/>
+        </w:rPr>
+        <w:t xml:space="preserve">Assume  </w:t>
+      </w:r>
+      <m:oMath>
+        <m:r>
+          <w:rPr>
+            <w:rFonts w:ascii="Cambria Math" w:hAnsi="Cambria Math"/>
+          </w:rPr>
+          <m:t>f(x1)=f(x2)</m:t>
+        </m:r>
+      </m:oMath>
+    </w:p>
+    <w:p>
+      <w:pPr>
+        <w:spacing w:after="0"/>
+        <w:rPr>
+          <w:rFonts w:ascii="Consolas" w:hAnsi="Consolas"/>
+        </w:rPr>
+      </w:pPr>
+      <w:r>
+        <w:rPr>
+          <w:rFonts w:ascii="Consolas" w:hAnsi="Consolas"/>
+        </w:rPr>
+        <w:t>2.</w:t>
+      </w:r>
+      <w:r>
+        <w:rPr>
+          <w:rFonts w:ascii="Consolas" w:hAnsi="Consolas"/>
+        </w:rPr>
+        <w:t xml:space="preserve"> </w:t>
+      </w:r>
+      <w:r>
+        <w:rPr>
+          <w:rFonts w:ascii="Consolas" w:hAnsi="Consolas"/>
+        </w:rPr>
+        <w:t xml:space="preserve">Show it must be true that </w:t>
+      </w:r>
+      <m:oMath>
+        <m:r>
+          <w:rPr>
+            <w:rFonts w:ascii="Cambria Math" w:hAnsi="Cambria Math"/>
+          </w:rPr>
+          <m:t>x1=x2</m:t>
+        </m:r>
+      </m:oMath>
+    </w:p>
+    <w:p>
+      <w:pPr>
+        <w:spacing w:after="0"/>
+        <w:rPr>
+          <w:rFonts w:ascii="Consolas" w:hAnsi="Consolas"/>
+        </w:rPr>
+      </w:pPr>
+      <w:r>
+        <w:rPr>
+          <w:rFonts w:ascii="Consolas" w:hAnsi="Consolas"/>
+        </w:rPr>
+        <w:t>3.</w:t>
+      </w:r>
+      <w:r>
+        <w:rPr>
+          <w:rFonts w:ascii="Consolas" w:hAnsi="Consolas"/>
+        </w:rPr>
+        <w:t xml:space="preserve"> </w:t>
+      </w:r>
+      <w:r>
+        <w:rPr>
+          <w:rFonts w:ascii="Consolas" w:hAnsi="Consolas"/>
+        </w:rPr>
+        <w:t xml:space="preserve">Conclude: we have shown if </w:t>
+      </w:r>
+      <m:oMath>
+        <m:r>
+          <w:rPr>
+            <w:rFonts w:ascii="Cambria Math" w:hAnsi="Cambria Math"/>
+          </w:rPr>
+          <m:t>f(x1)=f(x2)</m:t>
+        </m:r>
+      </m:oMath>
+      <w:r>
+        <w:rPr>
+          <w:rFonts w:ascii="Consolas" w:hAnsi="Consolas"/>
+        </w:rPr>
+        <w:t xml:space="preserve"> then </w:t>
+      </w:r>
+      <m:oMath>
+        <m:r>
+          <w:rPr>
+            <w:rFonts w:ascii="Cambria Math" w:hAnsi="Cambria Math"/>
+          </w:rPr>
+          <m:t>x1=x2</m:t>
+        </m:r>
+      </m:oMath>
+      <w:r>
+        <w:rPr>
+          <w:rFonts w:ascii="Consolas" w:hAnsi="Consolas"/>
+        </w:rPr>
+        <w:t xml:space="preserve"> , therefore </w:t>
+      </w:r>
+      <m:oMath>
+        <m:r>
+          <w:rPr>
+            <w:rFonts w:ascii="Cambria Math" w:hAnsi="Cambria Math"/>
+          </w:rPr>
+          <m:t xml:space="preserve"> f</m:t>
+        </m:r>
+      </m:oMath>
+      <w:r>
+        <w:rPr>
+          <w:rFonts w:ascii="Consolas" w:hAnsi="Consolas"/>
+        </w:rPr>
+        <w:t xml:space="preserve">  is one-to-one, by definition of one-to-one.</w:t>
+      </w:r>
+    </w:p>
+    <w:p>
+      <w:pPr>
+        <w:spacing w:after="0"/>
+        <w:rPr>
+          <w:rFonts w:ascii="Consolas" w:hAnsi="Consolas"/>
+          <w:b/>
+          <w:bCs/>
+        </w:rPr>
+      </w:pPr>
+    </w:p>
+    <w:p>
+      <w:pPr>
+        <w:spacing w:after="0"/>
+        <w:rPr>
+          <w:rFonts w:ascii="Consolas" w:hAnsi="Consolas"/>
+        </w:rPr>
+      </w:pPr>
+      <w:r>
+        <w:rPr>
+          <w:rFonts w:ascii="Consolas" w:hAnsi="Consolas"/>
+        </w:rPr>
+        <w:t xml:space="preserve">To prove a function </w:t>
+      </w:r>
+      <m:oMath>
+        <m:r>
+          <w:rPr>
+            <w:rFonts w:ascii="Cambria Math" w:eastAsiaTheme="minorEastAsia" w:hAnsi="Cambria Math"/>
+          </w:rPr>
+          <m:t>f:A→B</m:t>
+        </m:r>
+      </m:oMath>
+      <w:r>
+        <w:rPr>
+          <w:rFonts w:ascii="Consolas" w:hAnsi="Consolas"/>
+        </w:rPr>
+        <w:t xml:space="preserve"> is </w:t>
+      </w:r>
+      <w:r>
+        <w:rPr>
+          <w:rFonts w:ascii="Consolas" w:hAnsi="Consolas"/>
+        </w:rPr>
+        <w:t xml:space="preserve">NOT </w:t>
+      </w:r>
+      <w:r>
+        <w:rPr>
+          <w:rFonts w:ascii="Consolas" w:hAnsi="Consolas"/>
+        </w:rPr>
+        <w:t>One-to-One</w:t>
+      </w:r>
+    </w:p>
+    <w:p>
+      <w:pPr>
+        <w:spacing w:after="0"/>
+        <w:rPr>
+          <w:rFonts w:ascii="Consolas" w:hAnsi="Consolas"/>
+        </w:rPr>
+      </w:pPr>
+      <w:r>
+        <w:rPr>
+          <w:rFonts w:ascii="Consolas" w:hAnsi="Consolas"/>
+        </w:rPr>
+        <w:t xml:space="preserve">1. </w:t>
+      </w:r>
+      <w:r>
+        <w:rPr>
+          <w:rFonts w:ascii="Consolas" w:hAnsi="Consolas"/>
+        </w:rPr>
+        <w:t>exhibit one case (a counterexample) where</w:t>
+      </w:r>
+      <w:r>
+        <w:rPr>
+          <w:rFonts w:ascii="Consolas" w:hAnsi="Consolas"/>
+        </w:rPr>
+        <w:t xml:space="preserve"> </w:t>
+      </w:r>
+      <m:oMath>
+        <m:sSub>
+          <m:sSubPr>
+            <m:ctrlPr>
+              <w:rPr>
+                <w:rFonts w:ascii="Cambria Math" w:hAnsi="Cambria Math"/>
+                <w:i/>
+              </w:rPr>
+            </m:ctrlPr>
+          </m:sSubPr>
+          <m:e>
+            <m:r>
+              <w:rPr>
+                <w:rFonts w:ascii="Cambria Math" w:hAnsi="Cambria Math"/>
+              </w:rPr>
+              <m:t>x</m:t>
+            </m:r>
+          </m:e>
+          <m:sub>
+            <m:r>
+              <w:rPr>
+                <w:rFonts w:ascii="Cambria Math" w:hAnsi="Cambria Math"/>
+              </w:rPr>
+              <m:t>1</m:t>
+            </m:r>
+          </m:sub>
+        </m:sSub>
+        <m:r>
+          <w:rPr>
+            <w:rFonts w:ascii="Cambria Math" w:hAnsi="Cambria Math"/>
+          </w:rPr>
+          <m:t>≠</m:t>
+        </m:r>
+        <m:sSub>
+          <m:sSubPr>
+            <m:ctrlPr>
+              <w:rPr>
+                <w:rFonts w:ascii="Cambria Math" w:hAnsi="Cambria Math"/>
+                <w:i/>
+              </w:rPr>
+            </m:ctrlPr>
+          </m:sSubPr>
+          <m:e>
+            <m:r>
+              <w:rPr>
+                <w:rFonts w:ascii="Cambria Math" w:hAnsi="Cambria Math"/>
+              </w:rPr>
+              <m:t>x</m:t>
+            </m:r>
+          </m:e>
+          <m:sub>
+            <m:r>
+              <w:rPr>
+                <w:rFonts w:ascii="Cambria Math" w:hAnsi="Cambria Math"/>
+              </w:rPr>
+              <m:t>2</m:t>
+            </m:r>
+          </m:sub>
+        </m:sSub>
+      </m:oMath>
+      <w:r>
+        <w:rPr>
+          <w:rFonts w:ascii="Consolas" w:eastAsiaTheme="minorEastAsia" w:hAnsi="Consolas"/>
+        </w:rPr>
+        <w:t xml:space="preserve"> and </w:t>
+      </w:r>
+      <m:oMath>
+        <m:r>
+          <w:rPr>
+            <w:rFonts w:ascii="Cambria Math" w:hAnsi="Cambria Math"/>
+          </w:rPr>
+          <m:t>f(</m:t>
+        </m:r>
+        <m:sSub>
+          <m:sSubPr>
+            <m:ctrlPr>
+              <w:rPr>
+                <w:rFonts w:ascii="Cambria Math" w:hAnsi="Cambria Math"/>
+                <w:i/>
+              </w:rPr>
+            </m:ctrlPr>
+          </m:sSubPr>
+          <m:e>
+            <m:r>
+              <w:rPr>
+                <w:rFonts w:ascii="Cambria Math" w:hAnsi="Cambria Math"/>
+              </w:rPr>
+              <m:t>x</m:t>
+            </m:r>
+          </m:e>
+          <m:sub>
+            <m:r>
+              <w:rPr>
+                <w:rFonts w:ascii="Cambria Math" w:hAnsi="Cambria Math"/>
+              </w:rPr>
+              <m:t>1</m:t>
+            </m:r>
+          </m:sub>
+        </m:sSub>
+        <m:r>
+          <w:rPr>
+            <w:rFonts w:ascii="Cambria Math" w:hAnsi="Cambria Math"/>
+          </w:rPr>
+          <m:t>)=f(</m:t>
+        </m:r>
+        <m:sSub>
+          <m:sSubPr>
+            <m:ctrlPr>
+              <w:rPr>
+                <w:rFonts w:ascii="Cambria Math" w:hAnsi="Cambria Math"/>
+                <w:i/>
+              </w:rPr>
+            </m:ctrlPr>
+          </m:sSubPr>
+          <m:e>
+            <m:r>
+              <w:rPr>
+                <w:rFonts w:ascii="Cambria Math" w:hAnsi="Cambria Math"/>
+              </w:rPr>
+              <m:t>x</m:t>
+            </m:r>
+          </m:e>
+          <m:sub>
+            <m:r>
+              <w:rPr>
+                <w:rFonts w:ascii="Cambria Math" w:hAnsi="Cambria Math"/>
+              </w:rPr>
+              <m:t>2</m:t>
+            </m:r>
+          </m:sub>
+        </m:sSub>
+        <m:r>
+          <w:rPr>
+            <w:rFonts w:ascii="Cambria Math" w:hAnsi="Cambria Math"/>
+          </w:rPr>
+          <m:t>)</m:t>
+        </m:r>
+      </m:oMath>
+    </w:p>
+    <w:p>
+      <w:pPr>
+        <w:spacing w:after="0"/>
+        <w:rPr>
+          <w:rFonts w:ascii="Consolas" w:hAnsi="Consolas"/>
+        </w:rPr>
+      </w:pPr>
+      <w:r>
+        <w:rPr>
+          <w:rFonts w:ascii="Consolas" w:hAnsi="Consolas"/>
+        </w:rPr>
+        <w:t>2</w:t>
+      </w:r>
+      <w:r>
+        <w:rPr>
+          <w:rFonts w:ascii="Consolas" w:hAnsi="Consolas"/>
+        </w:rPr>
+        <w:t xml:space="preserve">. </w:t>
+      </w:r>
+      <w:r>
+        <w:rPr>
+          <w:rFonts w:ascii="Consolas" w:hAnsi="Consolas"/>
+        </w:rPr>
+        <w:t xml:space="preserve">Conclude: we have shown </w:t>
+      </w:r>
+      <w:r>
+        <w:rPr>
+          <w:rFonts w:ascii="Consolas" w:hAnsi="Consolas"/>
+        </w:rPr>
+        <w:t>there is a case where</w:t>
+      </w:r>
+      <w:r>
+        <w:rPr>
+          <w:rFonts w:ascii="Consolas" w:hAnsi="Consolas"/>
+        </w:rPr>
+        <w:t xml:space="preserve"> </w:t>
+      </w:r>
+      <m:oMath>
+        <m:sSub>
+          <m:sSubPr>
+            <m:ctrlPr>
+              <w:rPr>
+                <w:rFonts w:ascii="Cambria Math" w:hAnsi="Cambria Math"/>
+                <w:i/>
+              </w:rPr>
+            </m:ctrlPr>
+          </m:sSubPr>
+          <m:e>
+            <m:r>
+              <w:rPr>
+                <w:rFonts w:ascii="Cambria Math" w:hAnsi="Cambria Math"/>
+              </w:rPr>
+              <m:t>x</m:t>
+            </m:r>
+          </m:e>
+          <m:sub>
+            <m:r>
+              <w:rPr>
+                <w:rFonts w:ascii="Cambria Math" w:hAnsi="Cambria Math"/>
+              </w:rPr>
+              <m:t>1</m:t>
+            </m:r>
+          </m:sub>
+        </m:sSub>
+        <m:r>
+          <w:rPr>
+            <w:rFonts w:ascii="Cambria Math" w:hAnsi="Cambria Math"/>
+          </w:rPr>
+          <m:t>≠</m:t>
+        </m:r>
+        <m:sSub>
+          <m:sSubPr>
+            <m:ctrlPr>
+              <w:rPr>
+                <w:rFonts w:ascii="Cambria Math" w:hAnsi="Cambria Math"/>
+                <w:i/>
+              </w:rPr>
+            </m:ctrlPr>
+          </m:sSubPr>
+          <m:e>
+            <m:r>
+              <w:rPr>
+                <w:rFonts w:ascii="Cambria Math" w:hAnsi="Cambria Math"/>
+              </w:rPr>
+              <m:t>x</m:t>
+            </m:r>
+          </m:e>
+          <m:sub>
+            <m:r>
+              <w:rPr>
+                <w:rFonts w:ascii="Cambria Math" w:hAnsi="Cambria Math"/>
+              </w:rPr>
+              <m:t>2</m:t>
+            </m:r>
+          </m:sub>
+        </m:sSub>
+      </m:oMath>
+      <w:r>
+        <w:rPr>
+          <w:rFonts w:ascii="Consolas" w:eastAsiaTheme="minorEastAsia" w:hAnsi="Consolas"/>
+        </w:rPr>
+        <w:t xml:space="preserve"> and </w:t>
+      </w:r>
+      <m:oMath>
+        <m:r>
+          <w:rPr>
+            <w:rFonts w:ascii="Cambria Math" w:hAnsi="Cambria Math"/>
+          </w:rPr>
+          <m:t>f(</m:t>
+        </m:r>
+        <m:sSub>
+          <m:sSubPr>
+            <m:ctrlPr>
+              <w:rPr>
+                <w:rFonts w:ascii="Cambria Math" w:hAnsi="Cambria Math"/>
+                <w:i/>
+              </w:rPr>
+            </m:ctrlPr>
+          </m:sSubPr>
+          <m:e>
+            <m:r>
+              <w:rPr>
+                <w:rFonts w:ascii="Cambria Math" w:hAnsi="Cambria Math"/>
+              </w:rPr>
+              <m:t>x</m:t>
+            </m:r>
+          </m:e>
+          <m:sub>
+            <m:r>
+              <w:rPr>
+                <w:rFonts w:ascii="Cambria Math" w:hAnsi="Cambria Math"/>
+              </w:rPr>
+              <m:t>1</m:t>
+            </m:r>
+          </m:sub>
+        </m:sSub>
+        <m:r>
+          <w:rPr>
+            <w:rFonts w:ascii="Cambria Math" w:hAnsi="Cambria Math"/>
+          </w:rPr>
+          <m:t>)=f(</m:t>
+        </m:r>
+        <m:sSub>
+          <m:sSubPr>
+            <m:ctrlPr>
+              <w:rPr>
+                <w:rFonts w:ascii="Cambria Math" w:hAnsi="Cambria Math"/>
+                <w:i/>
+              </w:rPr>
+            </m:ctrlPr>
+          </m:sSubPr>
+          <m:e>
+            <m:r>
+              <w:rPr>
+                <w:rFonts w:ascii="Cambria Math" w:hAnsi="Cambria Math"/>
+              </w:rPr>
+              <m:t>x</m:t>
+            </m:r>
+          </m:e>
+          <m:sub>
+            <m:r>
+              <w:rPr>
+                <w:rFonts w:ascii="Cambria Math" w:hAnsi="Cambria Math"/>
+              </w:rPr>
+              <m:t>2</m:t>
+            </m:r>
+          </m:sub>
+        </m:sSub>
+        <m:r>
+          <w:rPr>
+            <w:rFonts w:ascii="Cambria Math" w:hAnsi="Cambria Math"/>
+          </w:rPr>
+          <m:t>)</m:t>
+        </m:r>
+      </m:oMath>
+      <w:r>
+        <w:rPr>
+          <w:rFonts w:ascii="Consolas" w:hAnsi="Consolas"/>
+        </w:rPr>
+        <w:t xml:space="preserve">, therefore </w:t>
+      </w:r>
+      <m:oMath>
+        <m:r>
+          <w:rPr>
+            <w:rFonts w:ascii="Cambria Math" w:hAnsi="Cambria Math"/>
+          </w:rPr>
+          <m:t xml:space="preserve"> f</m:t>
+        </m:r>
+      </m:oMath>
+      <w:r>
+        <w:rPr>
+          <w:rFonts w:ascii="Consolas" w:hAnsi="Consolas"/>
+        </w:rPr>
+        <w:t xml:space="preserve">  is</w:t>
+      </w:r>
+      <w:r>
+        <w:rPr>
+          <w:rFonts w:ascii="Consolas" w:hAnsi="Consolas"/>
+        </w:rPr>
+        <w:t xml:space="preserve"> NOT</w:t>
+      </w:r>
+      <w:r>
+        <w:rPr>
+          <w:rFonts w:ascii="Consolas" w:hAnsi="Consolas"/>
+        </w:rPr>
+        <w:t xml:space="preserve"> one-to-on</w:t>
+      </w:r>
+      <w:r>
+        <w:rPr>
+          <w:rFonts w:ascii="Consolas" w:hAnsi="Consolas"/>
+        </w:rPr>
+        <w:t>e</w:t>
+      </w:r>
+      <w:r>
+        <w:rPr>
+          <w:rFonts w:ascii="Consolas" w:hAnsi="Consolas"/>
+        </w:rPr>
+        <w:t>.</w:t>
+      </w:r>
+    </w:p>
+    <w:p>
+      <w:pPr>
+        <w:spacing w:after="0"/>
+        <w:rPr>
+          <w:rFonts w:ascii="Consolas" w:hAnsi="Consolas"/>
+          <w:b/>
+          <w:bCs/>
+        </w:rPr>
+      </w:pPr>
+    </w:p>
+    <w:p>
+      <w:pPr>
+        <w:spacing w:after="0"/>
+        <w:rPr>
+          <w:rFonts w:ascii="Consolas" w:hAnsi="Consolas"/>
+        </w:rPr>
+      </w:pPr>
+      <w:r>
+        <w:rPr>
+          <w:rFonts w:ascii="Consolas" w:hAnsi="Consolas"/>
+        </w:rPr>
+        <w:t xml:space="preserve">Example: </w:t>
+      </w:r>
+      <w:r>
+        <w:rPr>
+          <w:rFonts w:ascii="Consolas" w:hAnsi="Consolas"/>
+        </w:rPr>
+        <w:t xml:space="preserve">Prove the function  </w:t>
+      </w:r>
+      <m:oMath>
+        <m:r>
+          <w:rPr>
+            <w:rFonts w:ascii="Cambria Math" w:hAnsi="Cambria Math"/>
+          </w:rPr>
+          <m:t>f:</m:t>
+        </m:r>
+        <m:r>
+          <m:rPr>
+            <m:scr m:val="double-struck"/>
+          </m:rPr>
+          <w:rPr>
+            <w:rFonts w:ascii="Cambria Math" w:hAnsi="Cambria Math"/>
+          </w:rPr>
+          <m:t>R</m:t>
+        </m:r>
+        <m:r>
+          <w:rPr>
+            <w:rFonts w:ascii="Cambria Math" w:hAnsi="Cambria Math"/>
+          </w:rPr>
+          <m:t>→</m:t>
+        </m:r>
+        <m:r>
+          <m:rPr>
+            <m:scr m:val="double-struck"/>
+          </m:rPr>
+          <w:rPr>
+            <w:rFonts w:ascii="Cambria Math" w:hAnsi="Cambria Math"/>
+          </w:rPr>
+          <m:t>R</m:t>
+        </m:r>
+      </m:oMath>
+      <w:r>
+        <w:rPr>
+          <w:rFonts w:ascii="Consolas" w:hAnsi="Consolas"/>
+        </w:rPr>
+        <w:t xml:space="preserve">  defined b</w:t>
+      </w:r>
+      <w:r>
+        <w:rPr>
+          <w:rFonts w:ascii="Consolas" w:hAnsi="Consolas"/>
+        </w:rPr>
+        <w:t>y</w:t>
+      </w:r>
+      <w:r>
+        <w:rPr>
+          <w:rFonts w:ascii="Consolas" w:hAnsi="Consolas"/>
+        </w:rPr>
+        <w:t xml:space="preserve"> </w:t>
+      </w:r>
+      <m:oMath>
+        <m:r>
+          <w:rPr>
+            <w:rFonts w:ascii="Cambria Math" w:hAnsi="Cambria Math"/>
+          </w:rPr>
+          <m:t>f(x)=3x+2</m:t>
+        </m:r>
+      </m:oMath>
+      <w:r>
+        <w:rPr>
+          <w:rFonts w:ascii="Consolas" w:hAnsi="Consolas"/>
+        </w:rPr>
+        <w:t xml:space="preserve"> is one-to-one.</w:t>
+      </w:r>
+    </w:p>
+    <w:p>
+      <w:pPr>
+        <w:spacing w:after="0"/>
+        <w:rPr>
+          <w:rFonts w:ascii="Consolas" w:hAnsi="Consolas"/>
+        </w:rPr>
+      </w:pPr>
+      <w:r>
+        <w:rPr>
+          <w:rFonts w:ascii="Consolas" w:hAnsi="Consolas"/>
+        </w:rPr>
+        <w:t xml:space="preserve">Assume  </w:t>
+      </w:r>
+      <m:oMath>
+        <m:r>
+          <w:rPr>
+            <w:rFonts w:ascii="Cambria Math" w:hAnsi="Cambria Math"/>
+          </w:rPr>
+          <m:t>f(x1)=f(x2</m:t>
+        </m:r>
+        <m:r>
+          <w:rPr>
+            <w:rFonts w:ascii="Cambria Math" w:hAnsi="Cambria Math"/>
+          </w:rPr>
+          <m:t>)</m:t>
+        </m:r>
+      </m:oMath>
+      <w:r>
+        <w:rPr>
+          <w:rFonts w:ascii="Consolas" w:hAnsi="Consolas"/>
+        </w:rPr>
+        <w:t xml:space="preserve"> , which means </w:t>
+      </w:r>
+      <m:oMath>
+        <m:r>
+          <w:rPr>
+            <w:rFonts w:ascii="Cambria Math" w:hAnsi="Cambria Math"/>
+          </w:rPr>
+          <m:t>3</m:t>
+        </m:r>
+        <m:sSub>
+          <m:sSubPr>
+            <m:ctrlPr>
+              <w:rPr>
+                <w:rFonts w:ascii="Cambria Math" w:hAnsi="Cambria Math"/>
+                <w:i/>
+              </w:rPr>
+            </m:ctrlPr>
+          </m:sSubPr>
+          <m:e>
+            <m:r>
+              <w:rPr>
+                <w:rFonts w:ascii="Cambria Math" w:hAnsi="Cambria Math"/>
+              </w:rPr>
+              <m:t>x</m:t>
+            </m:r>
+          </m:e>
+          <m:sub>
+            <m:r>
+              <w:rPr>
+                <w:rFonts w:ascii="Cambria Math" w:hAnsi="Cambria Math"/>
+              </w:rPr>
+              <m:t>1</m:t>
+            </m:r>
+          </m:sub>
+        </m:sSub>
+        <m:r>
+          <w:rPr>
+            <w:rFonts w:ascii="Cambria Math" w:hAnsi="Cambria Math"/>
+          </w:rPr>
+          <m:t>+2=</m:t>
+        </m:r>
+        <m:r>
+          <w:rPr>
+            <w:rFonts w:ascii="Cambria Math" w:hAnsi="Cambria Math"/>
+          </w:rPr>
+          <m:t>3</m:t>
+        </m:r>
+        <m:sSub>
+          <m:sSubPr>
+            <m:ctrlPr>
+              <w:rPr>
+                <w:rFonts w:ascii="Cambria Math" w:hAnsi="Cambria Math"/>
+                <w:i/>
+              </w:rPr>
+            </m:ctrlPr>
+          </m:sSubPr>
+          <m:e>
+            <m:r>
+              <w:rPr>
+                <w:rFonts w:ascii="Cambria Math" w:hAnsi="Cambria Math"/>
+              </w:rPr>
+              <m:t>x</m:t>
+            </m:r>
+          </m:e>
+          <m:sub>
+            <m:r>
+              <w:rPr>
+                <w:rFonts w:ascii="Cambria Math" w:hAnsi="Cambria Math"/>
+              </w:rPr>
+              <m:t>2</m:t>
+            </m:r>
+          </m:sub>
+        </m:sSub>
+        <m:r>
+          <w:rPr>
+            <w:rFonts w:ascii="Cambria Math" w:hAnsi="Cambria Math"/>
+          </w:rPr>
+          <m:t>+2</m:t>
+        </m:r>
+      </m:oMath>
+      <w:r>
+        <w:rPr>
+          <w:rFonts w:ascii="Consolas" w:hAnsi="Consolas"/>
+        </w:rPr>
+        <w:t xml:space="preserve">. </w:t>
+      </w:r>
+    </w:p>
+    <w:p>
+      <w:pPr>
+        <w:spacing w:after="0"/>
+        <w:rPr>
+          <w:rFonts w:ascii="Consolas" w:hAnsi="Consolas"/>
+        </w:rPr>
+      </w:pPr>
+      <w:r>
+        <w:rPr>
+          <w:rFonts w:ascii="Consolas" w:hAnsi="Consolas"/>
+        </w:rPr>
+        <w:t xml:space="preserve">Thus  </w:t>
+      </w:r>
+      <m:oMath>
+        <m:r>
+          <w:rPr>
+            <w:rFonts w:ascii="Cambria Math" w:hAnsi="Cambria Math"/>
+          </w:rPr>
+          <m:t>3</m:t>
+        </m:r>
+        <m:sSub>
+          <m:sSubPr>
+            <m:ctrlPr>
+              <w:rPr>
+                <w:rFonts w:ascii="Cambria Math" w:hAnsi="Cambria Math"/>
+                <w:i/>
+              </w:rPr>
+            </m:ctrlPr>
+          </m:sSubPr>
+          <m:e>
+            <m:r>
+              <w:rPr>
+                <w:rFonts w:ascii="Cambria Math" w:hAnsi="Cambria Math"/>
+              </w:rPr>
+              <m:t>x</m:t>
+            </m:r>
+          </m:e>
+          <m:sub>
+            <m:r>
+              <w:rPr>
+                <w:rFonts w:ascii="Cambria Math" w:hAnsi="Cambria Math"/>
+              </w:rPr>
+              <m:t>1</m:t>
+            </m:r>
+          </m:sub>
+        </m:sSub>
+        <m:r>
+          <w:rPr>
+            <w:rFonts w:ascii="Cambria Math" w:hAnsi="Cambria Math"/>
+          </w:rPr>
+          <m:t>=</m:t>
+        </m:r>
+        <m:r>
+          <w:rPr>
+            <w:rFonts w:ascii="Cambria Math" w:hAnsi="Cambria Math"/>
+          </w:rPr>
+          <m:t>3</m:t>
+        </m:r>
+        <m:sSub>
+          <m:sSubPr>
+            <m:ctrlPr>
+              <w:rPr>
+                <w:rFonts w:ascii="Cambria Math" w:hAnsi="Cambria Math"/>
+                <w:i/>
+              </w:rPr>
+            </m:ctrlPr>
+          </m:sSubPr>
+          <m:e>
+            <m:r>
+              <w:rPr>
+                <w:rFonts w:ascii="Cambria Math" w:hAnsi="Cambria Math"/>
+              </w:rPr>
+              <m:t>x</m:t>
+            </m:r>
+          </m:e>
+          <m:sub>
+            <m:r>
+              <w:rPr>
+                <w:rFonts w:ascii="Cambria Math" w:hAnsi="Cambria Math"/>
+              </w:rPr>
+              <m:t>2</m:t>
+            </m:r>
+          </m:sub>
+        </m:sSub>
+      </m:oMath>
+      <w:r>
+        <w:rPr>
+          <w:rFonts w:ascii="Consolas" w:hAnsi="Consolas"/>
+        </w:rPr>
+        <w:t xml:space="preserve"> </w:t>
+      </w:r>
+    </w:p>
+    <w:p>
+      <w:pPr>
+        <w:spacing w:after="0"/>
+        <w:rPr>
+          <w:rFonts w:ascii="Consolas" w:hAnsi="Consolas"/>
+        </w:rPr>
+      </w:pPr>
+      <w:r>
+        <w:rPr>
+          <w:rFonts w:ascii="Consolas" w:hAnsi="Consolas"/>
+        </w:rPr>
+        <w:t xml:space="preserve">so   </w:t>
+      </w:r>
+      <m:oMath>
+        <m:sSub>
+          <m:sSubPr>
+            <m:ctrlPr>
+              <w:rPr>
+                <w:rFonts w:ascii="Cambria Math" w:hAnsi="Cambria Math"/>
+                <w:i/>
+              </w:rPr>
+            </m:ctrlPr>
+          </m:sSubPr>
+          <m:e>
+            <m:r>
+              <w:rPr>
+                <w:rFonts w:ascii="Cambria Math" w:hAnsi="Cambria Math"/>
+              </w:rPr>
+              <m:t>x</m:t>
+            </m:r>
+          </m:e>
+          <m:sub>
+            <m:r>
+              <w:rPr>
+                <w:rFonts w:ascii="Cambria Math" w:hAnsi="Cambria Math"/>
+              </w:rPr>
+              <m:t>1</m:t>
+            </m:r>
+          </m:sub>
+        </m:sSub>
+        <m:r>
+          <w:rPr>
+            <w:rFonts w:ascii="Cambria Math" w:hAnsi="Cambria Math"/>
+          </w:rPr>
+          <m:t>=</m:t>
+        </m:r>
+        <m:sSub>
+          <m:sSubPr>
+            <m:ctrlPr>
+              <w:rPr>
+                <w:rFonts w:ascii="Cambria Math" w:hAnsi="Cambria Math"/>
+                <w:i/>
+              </w:rPr>
+            </m:ctrlPr>
+          </m:sSubPr>
+          <m:e>
+            <m:r>
+              <w:rPr>
+                <w:rFonts w:ascii="Cambria Math" w:hAnsi="Cambria Math"/>
+              </w:rPr>
+              <m:t>x</m:t>
+            </m:r>
+          </m:e>
+          <m:sub>
+            <m:r>
+              <w:rPr>
+                <w:rFonts w:ascii="Cambria Math" w:hAnsi="Cambria Math"/>
+              </w:rPr>
+              <m:t>2</m:t>
+            </m:r>
+          </m:sub>
+        </m:sSub>
+      </m:oMath>
+      <w:r>
+        <w:rPr>
+          <w:rFonts w:ascii="Consolas" w:hAnsi="Consolas"/>
+        </w:rPr>
+        <w:t xml:space="preserve"> .</w:t>
+      </w:r>
+    </w:p>
+    <w:p>
+      <w:pPr>
+        <w:spacing w:after="0"/>
+        <w:rPr>
+          <w:rFonts w:ascii="Consolas" w:hAnsi="Consolas"/>
+        </w:rPr>
+      </w:pPr>
+      <w:r>
+        <w:rPr>
+          <w:rFonts w:ascii="Consolas" w:hAnsi="Consolas"/>
+        </w:rPr>
+        <w:t xml:space="preserve">We have shown if  </w:t>
+      </w:r>
+      <m:oMath>
+        <m:r>
+          <w:rPr>
+            <w:rFonts w:ascii="Cambria Math" w:hAnsi="Cambria Math"/>
+          </w:rPr>
+          <m:t>f(</m:t>
+        </m:r>
+        <m:sSub>
+          <m:sSubPr>
+            <m:ctrlPr>
+              <w:rPr>
+                <w:rFonts w:ascii="Cambria Math" w:hAnsi="Cambria Math"/>
+                <w:i/>
+              </w:rPr>
+            </m:ctrlPr>
+          </m:sSubPr>
+          <m:e>
+            <m:r>
+              <w:rPr>
+                <w:rFonts w:ascii="Cambria Math" w:hAnsi="Cambria Math"/>
+              </w:rPr>
+              <m:t>x</m:t>
+            </m:r>
+          </m:e>
+          <m:sub>
+            <m:r>
+              <w:rPr>
+                <w:rFonts w:ascii="Cambria Math" w:hAnsi="Cambria Math"/>
+              </w:rPr>
+              <m:t>1</m:t>
+            </m:r>
+          </m:sub>
+        </m:sSub>
+        <m:r>
+          <w:rPr>
+            <w:rFonts w:ascii="Cambria Math" w:hAnsi="Cambria Math"/>
+          </w:rPr>
+          <m:t>)=f(</m:t>
+        </m:r>
+        <m:sSub>
+          <m:sSubPr>
+            <m:ctrlPr>
+              <w:rPr>
+                <w:rFonts w:ascii="Cambria Math" w:hAnsi="Cambria Math"/>
+                <w:i/>
+              </w:rPr>
+            </m:ctrlPr>
+          </m:sSubPr>
+          <m:e>
+            <m:r>
+              <w:rPr>
+                <w:rFonts w:ascii="Cambria Math" w:hAnsi="Cambria Math"/>
+              </w:rPr>
+              <m:t>x</m:t>
+            </m:r>
+          </m:e>
+          <m:sub>
+            <m:r>
+              <w:rPr>
+                <w:rFonts w:ascii="Cambria Math" w:hAnsi="Cambria Math"/>
+              </w:rPr>
+              <m:t>2</m:t>
+            </m:r>
+          </m:sub>
+        </m:sSub>
+        <m:r>
+          <w:rPr>
+            <w:rFonts w:ascii="Cambria Math" w:hAnsi="Cambria Math"/>
+          </w:rPr>
+          <m:t>)</m:t>
+        </m:r>
+      </m:oMath>
+      <w:r>
+        <w:rPr>
+          <w:rFonts w:ascii="Consolas" w:hAnsi="Consolas"/>
+        </w:rPr>
+        <w:t xml:space="preserve">  then  </w:t>
+      </w:r>
+      <m:oMath>
+        <m:sSub>
+          <m:sSubPr>
+            <m:ctrlPr>
+              <w:rPr>
+                <w:rFonts w:ascii="Cambria Math" w:hAnsi="Cambria Math"/>
+                <w:i/>
+              </w:rPr>
+            </m:ctrlPr>
+          </m:sSubPr>
+          <m:e>
+            <m:r>
+              <w:rPr>
+                <w:rFonts w:ascii="Cambria Math" w:hAnsi="Cambria Math"/>
+              </w:rPr>
+              <m:t>x</m:t>
+            </m:r>
+          </m:e>
+          <m:sub>
+            <m:r>
+              <w:rPr>
+                <w:rFonts w:ascii="Cambria Math" w:hAnsi="Cambria Math"/>
+              </w:rPr>
+              <m:t>1</m:t>
+            </m:r>
+          </m:sub>
+        </m:sSub>
+        <m:r>
+          <w:rPr>
+            <w:rFonts w:ascii="Cambria Math" w:hAnsi="Cambria Math"/>
+          </w:rPr>
+          <m:t>=</m:t>
+        </m:r>
+        <m:sSub>
+          <m:sSubPr>
+            <m:ctrlPr>
+              <w:rPr>
+                <w:rFonts w:ascii="Cambria Math" w:hAnsi="Cambria Math"/>
+                <w:i/>
+              </w:rPr>
+            </m:ctrlPr>
+          </m:sSubPr>
+          <m:e>
+            <m:r>
+              <w:rPr>
+                <w:rFonts w:ascii="Cambria Math" w:hAnsi="Cambria Math"/>
+              </w:rPr>
+              <m:t>x</m:t>
+            </m:r>
+          </m:e>
+          <m:sub>
+            <m:r>
+              <w:rPr>
+                <w:rFonts w:ascii="Cambria Math" w:hAnsi="Cambria Math"/>
+              </w:rPr>
+              <m:t>2</m:t>
+            </m:r>
+          </m:sub>
+        </m:sSub>
+      </m:oMath>
+      <w:r>
+        <w:rPr>
+          <w:rFonts w:ascii="Consolas" w:hAnsi="Consolas"/>
+        </w:rPr>
+        <w:t xml:space="preserve"> . Therefore </w:t>
+      </w:r>
+      <m:oMath>
+        <m:r>
+          <w:rPr>
+            <w:rFonts w:ascii="Cambria Math" w:hAnsi="Cambria Math"/>
+          </w:rPr>
+          <m:t>f</m:t>
+        </m:r>
+      </m:oMath>
+      <w:r>
+        <w:rPr>
+          <w:rFonts w:ascii="Consolas" w:hAnsi="Consolas"/>
+        </w:rPr>
+        <w:t xml:space="preserve">  is one-to-one, by definition of one-to-one</w:t>
+      </w:r>
+    </w:p>
+    <w:p>
+      <w:pPr>
+        <w:spacing w:after="0"/>
+        <w:rPr>
+          <w:rFonts w:ascii="Consolas" w:hAnsi="Consolas"/>
+        </w:rPr>
+      </w:pPr>
+    </w:p>
+    <w:p>
+      <w:pPr>
+        <w:spacing w:after="0"/>
+        <w:rPr>
+          <w:rFonts w:ascii="Consolas" w:hAnsi="Consolas"/>
+        </w:rPr>
+      </w:pPr>
+      <w:r>
+        <w:rPr>
+          <w:rFonts w:ascii="Consolas" w:hAnsi="Consolas"/>
+        </w:rPr>
+        <w:t xml:space="preserve">Example: </w:t>
+      </w:r>
+      <w:r>
+        <w:rPr>
+          <w:rFonts w:ascii="Consolas" w:hAnsi="Consolas"/>
+        </w:rPr>
+        <w:t xml:space="preserve">Prove the function  </w:t>
+      </w:r>
+      <m:oMath>
+        <m:r>
+          <w:rPr>
+            <w:rFonts w:ascii="Cambria Math" w:hAnsi="Cambria Math"/>
+          </w:rPr>
+          <m:t>f:</m:t>
+        </m:r>
+        <m:r>
+          <m:rPr>
+            <m:scr m:val="double-struck"/>
+          </m:rPr>
+          <w:rPr>
+            <w:rFonts w:ascii="Cambria Math" w:hAnsi="Cambria Math"/>
+          </w:rPr>
+          <m:t>R</m:t>
+        </m:r>
+        <m:r>
+          <w:rPr>
+            <w:rFonts w:ascii="Cambria Math" w:hAnsi="Cambria Math"/>
+          </w:rPr>
+          <m:t>→</m:t>
+        </m:r>
+        <m:r>
+          <m:rPr>
+            <m:scr m:val="double-struck"/>
+          </m:rPr>
+          <w:rPr>
+            <w:rFonts w:ascii="Cambria Math" w:hAnsi="Cambria Math"/>
+          </w:rPr>
+          <m:t>R</m:t>
+        </m:r>
+      </m:oMath>
+      <w:r>
+        <w:rPr>
+          <w:rFonts w:ascii="Consolas" w:hAnsi="Consolas"/>
+        </w:rPr>
+        <w:t xml:space="preserve">  defined b</w:t>
+      </w:r>
+      <w:r>
+        <w:rPr>
+          <w:rFonts w:ascii="Consolas" w:hAnsi="Consolas"/>
+        </w:rPr>
+        <w:t>y</w:t>
+      </w:r>
+      <w:r>
+        <w:rPr>
+          <w:rFonts w:ascii="Consolas" w:hAnsi="Consolas"/>
+        </w:rPr>
+        <w:t xml:space="preserve"> </w:t>
+      </w:r>
+      <m:oMath>
+        <m:r>
+          <w:rPr>
+            <w:rFonts w:ascii="Cambria Math" w:hAnsi="Cambria Math"/>
+          </w:rPr>
+          <m:t>f(x)=</m:t>
+        </m:r>
+        <m:r>
+          <w:rPr>
+            <w:rFonts w:ascii="Cambria Math" w:hAnsi="Cambria Math"/>
+          </w:rPr>
+          <m:t>3</m:t>
+        </m:r>
+        <m:sSup>
+          <m:sSupPr>
+            <m:ctrlPr>
+              <w:rPr>
+                <w:rFonts w:ascii="Cambria Math" w:hAnsi="Cambria Math"/>
+                <w:i/>
+              </w:rPr>
+            </m:ctrlPr>
+          </m:sSupPr>
+          <m:e>
+            <m:r>
+              <w:rPr>
+                <w:rFonts w:ascii="Cambria Math" w:hAnsi="Cambria Math"/>
+              </w:rPr>
+              <m:t>x</m:t>
+            </m:r>
+          </m:e>
+          <m:sup>
+            <m:r>
+              <w:rPr>
+                <w:rFonts w:ascii="Cambria Math" w:hAnsi="Cambria Math"/>
+              </w:rPr>
+              <m:t>2</m:t>
+            </m:r>
+          </m:sup>
+        </m:sSup>
+      </m:oMath>
+      <w:r>
+        <w:rPr>
+          <w:rFonts w:ascii="Consolas" w:eastAsiaTheme="minorEastAsia" w:hAnsi="Consolas"/>
+        </w:rPr>
+        <w:t xml:space="preserve"> </w:t>
+      </w:r>
+      <w:r>
+        <w:rPr>
+          <w:rFonts w:ascii="Consolas" w:hAnsi="Consolas"/>
+        </w:rPr>
+        <w:t>is</w:t>
+      </w:r>
+      <w:r>
+        <w:rPr>
+          <w:rFonts w:ascii="Consolas" w:hAnsi="Consolas"/>
+        </w:rPr>
+        <w:t xml:space="preserve"> NOT</w:t>
+      </w:r>
+      <w:r>
+        <w:rPr>
+          <w:rFonts w:ascii="Consolas" w:hAnsi="Consolas"/>
+        </w:rPr>
+        <w:t xml:space="preserve"> one-to-one.</w:t>
+      </w:r>
+    </w:p>
+    <w:p>
+      <w:pPr>
+        <w:spacing w:after="0"/>
+        <w:rPr>
+          <w:rFonts w:ascii="Consolas" w:hAnsi="Consolas"/>
+        </w:rPr>
+      </w:pPr>
+      <w:r>
+        <w:rPr>
+          <w:rFonts w:ascii="Consolas" w:hAnsi="Consolas"/>
+        </w:rPr>
+        <w:t xml:space="preserve">Consider </w:t>
+      </w:r>
+      <m:oMath>
+        <m:r>
+          <w:rPr>
+            <w:rFonts w:ascii="Cambria Math" w:hAnsi="Cambria Math"/>
+          </w:rPr>
+          <m:t>a=3</m:t>
+        </m:r>
+      </m:oMath>
+      <w:r>
+        <w:rPr>
+          <w:rFonts w:ascii="Consolas" w:hAnsi="Consolas"/>
+        </w:rPr>
+        <w:t xml:space="preserve"> and </w:t>
+      </w:r>
+      <m:oMath>
+        <m:r>
+          <w:rPr>
+            <w:rFonts w:ascii="Cambria Math" w:hAnsi="Cambria Math"/>
+          </w:rPr>
+          <m:t>b=-3</m:t>
+        </m:r>
+      </m:oMath>
+      <w:r>
+        <w:rPr>
+          <w:rFonts w:ascii="Consolas" w:hAnsi="Consolas"/>
+        </w:rPr>
+        <w:t xml:space="preserve">. </w:t>
+      </w:r>
+    </w:p>
+    <w:p>
+      <w:pPr>
+        <w:spacing w:after="0"/>
+        <w:rPr>
+          <w:rFonts w:ascii="Consolas" w:hAnsi="Consolas"/>
+        </w:rPr>
+      </w:pPr>
+      <w:r>
+        <w:rPr>
+          <w:rFonts w:ascii="Consolas" w:hAnsi="Consolas"/>
+        </w:rPr>
+        <w:t xml:space="preserve">Clearly </w:t>
+      </w:r>
+      <m:oMath>
+        <m:r>
+          <w:rPr>
+            <w:rFonts w:ascii="Cambria Math" w:hAnsi="Cambria Math"/>
+          </w:rPr>
+          <m:t>a≠b</m:t>
+        </m:r>
+      </m:oMath>
+      <w:r>
+        <w:rPr>
+          <w:rFonts w:ascii="Consolas" w:hAnsi="Consolas"/>
+        </w:rPr>
+        <w:t xml:space="preserve">.  </w:t>
+      </w:r>
+    </w:p>
+    <w:p>
+      <w:pPr>
+        <w:spacing w:after="0"/>
+        <w:rPr>
+          <w:rFonts w:ascii="Consolas" w:hAnsi="Consolas"/>
+        </w:rPr>
+      </w:pPr>
+      <w:r>
+        <w:rPr>
+          <w:rFonts w:ascii="Consolas" w:hAnsi="Consolas"/>
+        </w:rPr>
+        <w:t xml:space="preserve">However,  </w:t>
+      </w:r>
+      <m:oMath>
+        <m:r>
+          <w:rPr>
+            <w:rFonts w:ascii="Cambria Math" w:hAnsi="Cambria Math"/>
+          </w:rPr>
+          <m:t>f</m:t>
+        </m:r>
+        <m:r>
+          <w:rPr>
+            <w:rFonts w:ascii="Cambria Math" w:hAnsi="Cambria Math"/>
+          </w:rPr>
+          <m:t>(3)=9</m:t>
+        </m:r>
+      </m:oMath>
+      <w:r>
+        <w:rPr>
+          <w:rFonts w:ascii="Consolas" w:hAnsi="Consolas"/>
+        </w:rPr>
+        <w:t xml:space="preserve">  and </w:t>
+      </w:r>
+      <m:oMath>
+        <m:r>
+          <w:rPr>
+            <w:rFonts w:ascii="Cambria Math" w:hAnsi="Cambria Math"/>
+          </w:rPr>
+          <m:t>f(-3)=9</m:t>
+        </m:r>
+      </m:oMath>
+      <w:r>
+        <w:rPr>
+          <w:rFonts w:ascii="Consolas" w:hAnsi="Consolas"/>
+        </w:rPr>
+        <w:t xml:space="preserve"> so </w:t>
+      </w:r>
+      <m:oMath>
+        <m:r>
+          <w:rPr>
+            <w:rFonts w:ascii="Cambria Math" w:hAnsi="Cambria Math"/>
+          </w:rPr>
+          <m:t>f(a)=h(b)</m:t>
+        </m:r>
+      </m:oMath>
+      <w:r>
+        <w:rPr>
+          <w:rFonts w:ascii="Consolas" w:eastAsiaTheme="minorEastAsia" w:hAnsi="Consolas"/>
+        </w:rPr>
+        <w:t>.</w:t>
+      </w:r>
+      <w:r>
+        <w:rPr>
+          <w:rFonts w:ascii="Consolas" w:hAnsi="Consolas"/>
+        </w:rPr>
+        <w:t xml:space="preserve"> </w:t>
+      </w:r>
+    </w:p>
+    <w:p>
+      <w:pPr>
+        <w:spacing w:after="0"/>
+        <w:rPr>
+          <w:rFonts w:ascii="Consolas" w:hAnsi="Consolas"/>
+        </w:rPr>
+      </w:pPr>
+      <w:r>
+        <w:rPr>
+          <w:rFonts w:ascii="Consolas" w:hAnsi="Consolas"/>
+        </w:rPr>
+        <w:t>W</w:t>
+      </w:r>
+      <w:r>
+        <w:rPr>
+          <w:rFonts w:ascii="Consolas" w:hAnsi="Consolas"/>
+        </w:rPr>
+        <w:t xml:space="preserve">e have shown there is a case where </w:t>
+      </w:r>
+      <m:oMath>
+        <m:r>
+          <w:rPr>
+            <w:rFonts w:ascii="Cambria Math" w:hAnsi="Cambria Math"/>
+          </w:rPr>
+          <m:t>a≠b</m:t>
+        </m:r>
+      </m:oMath>
+      <w:r>
+        <w:rPr>
+          <w:rFonts w:ascii="Consolas" w:hAnsi="Consolas"/>
+        </w:rPr>
+        <w:t xml:space="preserve"> and </w:t>
+      </w:r>
+      <m:oMath>
+        <m:r>
+          <w:rPr>
+            <w:rFonts w:ascii="Cambria Math" w:hAnsi="Cambria Math"/>
+          </w:rPr>
+          <m:t>f(a)=</m:t>
+        </m:r>
+        <m:r>
+          <w:rPr>
+            <w:rFonts w:ascii="Cambria Math" w:hAnsi="Cambria Math"/>
+          </w:rPr>
+          <m:t>f</m:t>
+        </m:r>
+        <m:r>
+          <w:rPr>
+            <w:rFonts w:ascii="Cambria Math" w:hAnsi="Cambria Math"/>
+          </w:rPr>
+          <m:t>(b)</m:t>
+        </m:r>
+      </m:oMath>
+      <w:r>
+        <w:rPr>
+          <w:rFonts w:ascii="Consolas" w:hAnsi="Consolas"/>
+        </w:rPr>
+        <w:t xml:space="preserve"> , therefore </w:t>
+      </w:r>
+      <m:oMath>
+        <m:r>
+          <w:rPr>
+            <w:rFonts w:ascii="Cambria Math" w:hAnsi="Cambria Math"/>
+          </w:rPr>
+          <m:t>f</m:t>
+        </m:r>
+      </m:oMath>
+      <w:r>
+        <w:rPr>
+          <w:rFonts w:ascii="Consolas" w:hAnsi="Consolas"/>
+        </w:rPr>
+        <w:t xml:space="preserve">  is NOT one-to-one.</w:t>
+      </w:r>
+    </w:p>
+    <w:p>
+      <w:pPr>
+        <w:rPr>
+          <w:rFonts w:ascii="Consolas" w:hAnsi="Consolas"/>
+          <w:b/>
+          <w:bCs/>
+        </w:rPr>
+      </w:pPr>
+    </w:p>
+    <w:p>
+      <w:pPr>
+        <w:rPr>
+          <w:rFonts w:ascii="Consolas" w:hAnsi="Consolas"/>
+          <w:b/>
+          <w:bCs/>
+        </w:rPr>
+      </w:pPr>
+      <w:r>
+        <w:rPr>
+          <w:rFonts w:ascii="Consolas" w:eastAsiaTheme="minorEastAsia" w:hAnsi="Consolas" w:cs="Times New Roman"/>
+          <w:noProof/>
+        </w:rPr>
+        <w:lastRenderedPageBreak/>
+        <mc:AlternateContent>
+          <mc:Choice Requires="wps">
+            <w:drawing>
+              <wp:anchor distT="0" distB="0" distL="114300" distR="114300" simplePos="0" relativeHeight="251686912" behindDoc="0" locked="0" layoutInCell="1" allowOverlap="1" wp14:anchorId="0344B230" wp14:editId="7D7490DC">
+                <wp:simplePos x="0" y="0"/>
+                <wp:positionH relativeFrom="column">
+                  <wp:posOffset>0</wp:posOffset>
+                </wp:positionH>
+                <wp:positionV relativeFrom="paragraph">
+                  <wp:posOffset>0</wp:posOffset>
+                </wp:positionV>
+                <wp:extent cx="6035040" cy="984250"/>
+                <wp:effectExtent l="0" t="0" r="3810" b="6350"/>
+                <wp:wrapNone/>
+                <wp:docPr id="14" name="Text Box 14"/>
+                <wp:cNvGraphicFramePr/>
+                <a:graphic xmlns:a="http://schemas.openxmlformats.org/drawingml/2006/main">
+                  <a:graphicData uri="http://schemas.microsoft.com/office/word/2010/wordprocessingShape">
+                    <wps:wsp>
+                      <wps:cNvSpPr txBox="1"/>
+                      <wps:spPr>
+                        <a:xfrm>
+                          <a:off x="0" y="0"/>
+                          <a:ext cx="6035040" cy="984250"/>
+                        </a:xfrm>
+                        <a:prstGeom prst="rect">
+                          <a:avLst/>
+                        </a:prstGeom>
+                        <a:solidFill>
+                          <a:schemeClr val="bg2"/>
+                        </a:solidFill>
+                        <a:ln w="6350">
+                          <a:noFill/>
+                        </a:ln>
+                      </wps:spPr>
+                      <wps:txbx>
+                        <w:txbxContent>
+                          <w:p>
+                            <w:pPr>
+                              <w:spacing w:after="0"/>
+                              <w:rPr>
+                                <w:rFonts w:eastAsiaTheme="minorEastAsia"/>
+                                <w:b/>
+                                <w:bCs/>
+                              </w:rPr>
+                            </w:pPr>
+                            <w:r>
+                              <w:rPr>
+                                <w:rFonts w:ascii="Consolas" w:hAnsi="Consolas"/>
+                                <w:b/>
+                                <w:bCs/>
+                              </w:rPr>
+                              <w:t>ONTO (Surjection)</w:t>
+                            </w:r>
+                          </w:p>
+                          <w:p>
+                            <w:pPr>
+                              <w:spacing w:after="0"/>
+                              <w:rPr>
+                                <w:rFonts w:ascii="Consolas" w:eastAsiaTheme="minorEastAsia" w:hAnsi="Consolas"/>
+                              </w:rPr>
+                            </w:pPr>
+                            <w:r>
+                              <w:rPr>
+                                <w:rFonts w:ascii="Consolas" w:eastAsiaTheme="minorEastAsia" w:hAnsi="Consolas"/>
+                              </w:rPr>
+                              <w:t xml:space="preserve">A function </w:t>
+                            </w:r>
+                            <m:oMath>
+                              <m:r>
+                                <w:rPr>
+                                  <w:rFonts w:ascii="Cambria Math" w:eastAsiaTheme="minorEastAsia" w:hAnsi="Cambria Math"/>
+                                </w:rPr>
+                                <m:t>f:A→B</m:t>
+                              </m:r>
+                            </m:oMath>
+                            <w:r>
+                              <w:rPr>
+                                <w:rFonts w:ascii="Consolas" w:eastAsiaTheme="minorEastAsia" w:hAnsi="Consolas"/>
+                              </w:rPr>
+                              <w:t xml:space="preserve">  is onto if, for every element </w:t>
+                            </w:r>
+                            <m:oMath>
+                              <m:r>
+                                <w:rPr>
+                                  <w:rFonts w:ascii="Cambria Math" w:eastAsiaTheme="minorEastAsia" w:hAnsi="Cambria Math"/>
+                                </w:rPr>
+                                <m:t>b</m:t>
+                              </m:r>
+                              <m:r>
+                                <w:rPr>
+                                  <w:rFonts w:ascii="Cambria Math" w:eastAsiaTheme="minorEastAsia" w:hAnsi="Cambria Math" w:cs="Cambria Math"/>
+                                </w:rPr>
+                                <m:t>∈</m:t>
+                              </m:r>
+                              <m:r>
+                                <w:rPr>
+                                  <w:rFonts w:ascii="Cambria Math" w:eastAsiaTheme="minorEastAsia" w:hAnsi="Cambria Math"/>
+                                </w:rPr>
+                                <m:t>B</m:t>
+                              </m:r>
+                            </m:oMath>
+                            <w:r>
+                              <w:rPr>
+                                <w:rFonts w:ascii="Consolas" w:eastAsiaTheme="minorEastAsia" w:hAnsi="Consolas"/>
+                              </w:rPr>
+                              <w:t xml:space="preserve"> , there exists an element </w:t>
+                            </w:r>
+                            <m:oMath>
+                              <m:r>
+                                <w:rPr>
+                                  <w:rFonts w:ascii="Cambria Math" w:eastAsiaTheme="minorEastAsia" w:hAnsi="Cambria Math"/>
+                                </w:rPr>
+                                <m:t>a</m:t>
+                              </m:r>
+                              <m:r>
+                                <w:rPr>
+                                  <w:rFonts w:ascii="Cambria Math" w:eastAsiaTheme="minorEastAsia" w:hAnsi="Cambria Math" w:cs="Cambria Math"/>
+                                </w:rPr>
+                                <m:t>∈</m:t>
+                              </m:r>
+                              <m:r>
+                                <w:rPr>
+                                  <w:rFonts w:ascii="Cambria Math" w:eastAsiaTheme="minorEastAsia" w:hAnsi="Cambria Math"/>
+                                </w:rPr>
+                                <m:t>A</m:t>
+                              </m:r>
+                            </m:oMath>
+                            <w:r>
+                              <w:rPr>
+                                <w:rFonts w:ascii="Consolas" w:eastAsiaTheme="minorEastAsia" w:hAnsi="Consolas"/>
+                              </w:rPr>
+                              <w:t xml:space="preserve"> such that</w:t>
+                            </w:r>
+                          </w:p>
+                          <w:p>
+                            <w:pPr>
+                              <w:spacing w:after="0"/>
+                              <w:rPr>
+                                <w:rFonts w:ascii="Consolas" w:eastAsiaTheme="minorEastAsia" w:hAnsi="Consolas"/>
+                              </w:rPr>
+                            </w:pPr>
+                            <m:oMath>
+                              <m:r>
+                                <w:rPr>
+                                  <w:rFonts w:ascii="Cambria Math" w:eastAsiaTheme="minorEastAsia" w:hAnsi="Cambria Math"/>
+                                </w:rPr>
+                                <m:t>f</m:t>
+                              </m:r>
+                              <m:d>
+                                <m:dPr>
+                                  <m:ctrlPr>
+                                    <w:rPr>
+                                      <w:rFonts w:ascii="Cambria Math" w:eastAsiaTheme="minorEastAsia" w:hAnsi="Cambria Math"/>
+                                      <w:i/>
+                                    </w:rPr>
+                                  </m:ctrlPr>
+                                </m:dPr>
+                                <m:e>
+                                  <m:r>
+                                    <w:rPr>
+                                      <w:rFonts w:ascii="Cambria Math" w:eastAsiaTheme="minorEastAsia" w:hAnsi="Cambria Math"/>
+                                    </w:rPr>
+                                    <m:t>a</m:t>
+                                  </m:r>
+                                </m:e>
+                              </m:d>
+                              <m:r>
+                                <w:rPr>
+                                  <w:rFonts w:ascii="Cambria Math" w:eastAsiaTheme="minorEastAsia" w:hAnsi="Cambria Math"/>
+                                </w:rPr>
+                                <m:t>=b</m:t>
+                              </m:r>
+                            </m:oMath>
+                            <w:r>
+                              <w:rPr>
+                                <w:rFonts w:ascii="Consolas" w:eastAsiaTheme="minorEastAsia" w:hAnsi="Consolas"/>
+                              </w:rPr>
+                              <w:t xml:space="preserve"> </w:t>
+                            </w:r>
+                          </w:p>
+                          <w:p>
+                            <w:pPr>
+                              <w:rPr>
+                                <w:rFonts w:ascii="Consolas" w:eastAsiaTheme="minorEastAsia" w:hAnsi="Consolas"/>
+                              </w:rPr>
+                            </w:pPr>
+                            <w:r>
+                              <w:rPr>
+                                <w:rFonts w:ascii="Consolas" w:eastAsiaTheme="minorEastAsia" w:hAnsi="Consolas"/>
+                              </w:rPr>
+                              <w:t>An onto function is also called a surjection, and we say it is surjective.</w:t>
+                            </w:r>
+                          </w:p>
+                          <w:p>
+                            <w:pPr>
+                              <w:spacing w:after="0"/>
+                              <w:rPr>
+                                <w:rFonts w:ascii="Consolas" w:eastAsiaTheme="minorEastAsia" w:hAnsi="Consolas"/>
+                              </w:rPr>
+                            </w:pPr>
+                          </w:p>
+                        </w:txbxContent>
+                      </wps:txbx>
+                      <wps:bodyPr rot="0" spcFirstLastPara="0" vertOverflow="overflow" horzOverflow="overflow" vert="horz" wrap="square" lIns="91440" tIns="45720" rIns="91440" bIns="45720" numCol="1" spcCol="0" rtlCol="0" fromWordArt="0" anchor="t" anchorCtr="0" forceAA="0" compatLnSpc="1">
+                        <a:prstTxWarp prst="textNoShape">
+                          <a:avLst/>
+                        </a:prstTxWarp>
+                        <a:noAutofit/>
+                      </wps:bodyPr>
+                    </wps:wsp>
+                  </a:graphicData>
+                </a:graphic>
+                <wp14:sizeRelH relativeFrom="margin">
+                  <wp14:pctWidth>0</wp14:pctWidth>
+                </wp14:sizeRelH>
+                <wp14:sizeRelV relativeFrom="margin">
+                  <wp14:pctHeight>0</wp14:pctHeight>
+                </wp14:sizeRelV>
+              </wp:anchor>
+            </w:drawing>
+          </mc:Choice>
+          <mc:Fallback>
+            <w:pict>
+              <v:shape w14:anchorId="0344B230" id="Text Box 14" o:spid="_x0000_s1067" type="#_x0000_t202" style="position:absolute;margin-left:0;margin-top:0;width:475.2pt;height:77.5pt;z-index:251686912;visibility:visible;mso-wrap-style:square;mso-width-percent:0;mso-height-percent:0;mso-wrap-distance-left:9pt;mso-wrap-distance-top:0;mso-wrap-distance-right:9pt;mso-wrap-distance-bottom:0;mso-position-horizontal:absolute;mso-position-horizontal-relative:text;mso-position-vertical:absolute;mso-position-vertical-relative:text;mso-width-percent:0;mso-height-percent:0;mso-width-relative:margin;mso-height-relative:margin;v-text-anchor:top" o:gfxdata="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" fillcolor="#e7e6e6 [3214]" stroked="f" strokeweight=".5pt">
+                <v:textbox>
+                  <w:txbxContent>
+                    <w:p>
+                      <w:pPr>
+                        <w:spacing w:after="0"/>
+                        <w:rPr>
+                          <w:rFonts w:eastAsiaTheme="minorEastAsia"/>
+                          <w:b/>
+                          <w:bCs/>
+                        </w:rPr>
+                      </w:pPr>
+                      <w:r>
+                        <w:rPr>
+                          <w:rFonts w:ascii="Consolas" w:hAnsi="Consolas"/>
+                          <w:b/>
+                          <w:bCs/>
+                        </w:rPr>
+                        <w:t>ONTO (Surjection)</w:t>
+                      </w:r>
+                    </w:p>
+                    <w:p>
+                      <w:pPr>
+                        <w:spacing w:after="0"/>
+                        <w:rPr>
+                          <w:rFonts w:ascii="Consolas" w:eastAsiaTheme="minorEastAsia" w:hAnsi="Consolas"/>
+                        </w:rPr>
+                      </w:pPr>
+                      <w:r>
+                        <w:rPr>
+                          <w:rFonts w:ascii="Consolas" w:eastAsiaTheme="minorEastAsia" w:hAnsi="Consolas"/>
+                        </w:rPr>
+                        <w:t xml:space="preserve">A function </w:t>
+                      </w:r>
+                      <m:oMath>
+                        <m:r>
+                          <w:rPr>
+                            <w:rFonts w:ascii="Cambria Math" w:eastAsiaTheme="minorEastAsia" w:hAnsi="Cambria Math"/>
+                          </w:rPr>
+                          <m:t>f:A→B</m:t>
+                        </m:r>
+                      </m:oMath>
+                      <w:r>
+                        <w:rPr>
+                          <w:rFonts w:ascii="Consolas" w:eastAsiaTheme="minorEastAsia" w:hAnsi="Consolas"/>
+                        </w:rPr>
+                        <w:t xml:space="preserve">  is onto if, for every element </w:t>
+                      </w:r>
+                      <m:oMath>
+                        <m:r>
+                          <w:rPr>
+                            <w:rFonts w:ascii="Cambria Math" w:eastAsiaTheme="minorEastAsia" w:hAnsi="Cambria Math"/>
+                          </w:rPr>
+                          <m:t>b</m:t>
+                        </m:r>
+                        <m:r>
+                          <w:rPr>
+                            <w:rFonts w:ascii="Cambria Math" w:eastAsiaTheme="minorEastAsia" w:hAnsi="Cambria Math" w:cs="Cambria Math"/>
+                          </w:rPr>
+                          <m:t>∈</m:t>
+                        </m:r>
+                        <m:r>
+                          <w:rPr>
+                            <w:rFonts w:ascii="Cambria Math" w:eastAsiaTheme="minorEastAsia" w:hAnsi="Cambria Math"/>
+                          </w:rPr>
+                          <m:t>B</m:t>
+                        </m:r>
+                      </m:oMath>
+                      <w:r>
+                        <w:rPr>
+                          <w:rFonts w:ascii="Consolas" w:eastAsiaTheme="minorEastAsia" w:hAnsi="Consolas"/>
+                        </w:rPr>
+                        <w:t xml:space="preserve"> , there exists an element </w:t>
+                      </w:r>
+                      <m:oMath>
+                        <m:r>
+                          <w:rPr>
+                            <w:rFonts w:ascii="Cambria Math" w:eastAsiaTheme="minorEastAsia" w:hAnsi="Cambria Math"/>
+                          </w:rPr>
+                          <m:t>a</m:t>
+                        </m:r>
+                        <m:r>
+                          <w:rPr>
+                            <w:rFonts w:ascii="Cambria Math" w:eastAsiaTheme="minorEastAsia" w:hAnsi="Cambria Math" w:cs="Cambria Math"/>
+                          </w:rPr>
+                          <m:t>∈</m:t>
+                        </m:r>
+                        <m:r>
+                          <w:rPr>
+                            <w:rFonts w:ascii="Cambria Math" w:eastAsiaTheme="minorEastAsia" w:hAnsi="Cambria Math"/>
+                          </w:rPr>
+                          <m:t>A</m:t>
+                        </m:r>
+                      </m:oMath>
+                      <w:r>
+                        <w:rPr>
+                          <w:rFonts w:ascii="Consolas" w:eastAsiaTheme="minorEastAsia" w:hAnsi="Consolas"/>
+                        </w:rPr>
+                        <w:t xml:space="preserve"> such that</w:t>
+                      </w:r>
+                    </w:p>
+                    <w:p>
+                      <w:pPr>
+                        <w:spacing w:after="0"/>
+                        <w:rPr>
+                          <w:rFonts w:ascii="Consolas" w:eastAsiaTheme="minorEastAsia" w:hAnsi="Consolas"/>
+                        </w:rPr>
+                      </w:pPr>
+                      <m:oMath>
+                        <m:r>
+                          <w:rPr>
+                            <w:rFonts w:ascii="Cambria Math" w:eastAsiaTheme="minorEastAsia" w:hAnsi="Cambria Math"/>
+                          </w:rPr>
+                          <m:t>f</m:t>
+                        </m:r>
+                        <m:d>
+                          <m:dPr>
+                            <m:ctrlPr>
+                              <w:rPr>
+                                <w:rFonts w:ascii="Cambria Math" w:eastAsiaTheme="minorEastAsia" w:hAnsi="Cambria Math"/>
+                                <w:i/>
+                              </w:rPr>
+                            </m:ctrlPr>
+                          </m:dPr>
+                          <m:e>
+                            <m:r>
+                              <w:rPr>
+                                <w:rFonts w:ascii="Cambria Math" w:eastAsiaTheme="minorEastAsia" w:hAnsi="Cambria Math"/>
+                              </w:rPr>
+                              <m:t>a</m:t>
+                            </m:r>
+                          </m:e>
+                        </m:d>
+                        <m:r>
+                          <w:rPr>
+                            <w:rFonts w:ascii="Cambria Math" w:eastAsiaTheme="minorEastAsia" w:hAnsi="Cambria Math"/>
+                          </w:rPr>
+                          <m:t>=b</m:t>
+                        </m:r>
+                      </m:oMath>
+                      <w:r>
+                        <w:rPr>
+                          <w:rFonts w:ascii="Consolas" w:eastAsiaTheme="minorEastAsia" w:hAnsi="Consolas"/>
+                        </w:rPr>
+                        <w:t xml:space="preserve"> </w:t>
+                      </w:r>
+                    </w:p>
+                    <w:p>
+                      <w:pPr>
+                        <w:rPr>
+                          <w:rFonts w:ascii="Consolas" w:eastAsiaTheme="minorEastAsia" w:hAnsi="Consolas"/>
+                        </w:rPr>
+                      </w:pPr>
+                      <w:r>
+                        <w:rPr>
+                          <w:rFonts w:ascii="Consolas" w:eastAsiaTheme="minorEastAsia" w:hAnsi="Consolas"/>
+                        </w:rPr>
+                        <w:t>An onto function is also called a surjection, and we say it is surjective.</w:t>
+                      </w:r>
+                    </w:p>
+                    <w:p>
+                      <w:pPr>
+                        <w:spacing w:after="0"/>
+                        <w:rPr>
+                          <w:rFonts w:ascii="Consolas" w:eastAsiaTheme="minorEastAsia" w:hAnsi="Consolas"/>
+                        </w:rPr>
+                      </w:pPr>
+                    </w:p>
+                  </w:txbxContent>
+                </v:textbox>
+              </v:shape>
+            </w:pict>
+          </mc:Fallback>
+        </mc:AlternateContent>
+      </w:r>
+    </w:p>
+    <w:p>
+      <w:pPr>
+        <w:rPr>
+          <w:rFonts w:ascii="Consolas" w:hAnsi="Consolas"/>
+          <w:b/>
+          <w:bCs/>
+        </w:rPr>
+      </w:pPr>
+    </w:p>
+    <w:p>
+      <w:pPr>
+        <w:rPr>
+          <w:rFonts w:ascii="Consolas" w:hAnsi="Consolas"/>
+          <w:b/>
+          <w:bCs/>
+        </w:rPr>
+      </w:pPr>
+    </w:p>
+    <w:p>
+      <w:pPr>
+        <w:spacing w:after="0"/>
+        <w:rPr>
+          <w:rFonts w:ascii="Consolas" w:hAnsi="Consolas"/>
+          <w:b/>
+          <w:bCs/>
+        </w:rPr>
+      </w:pPr>
+    </w:p>
+    <w:p>
+      <w:pPr>
+        <w:spacing w:after="0"/>
+        <w:rPr>
+          <w:rFonts w:ascii="Consolas" w:hAnsi="Consolas"/>
+        </w:rPr>
+      </w:pPr>
+      <w:r>
+        <w:rPr>
+          <w:rFonts w:ascii="Consolas" w:hAnsi="Consolas"/>
+        </w:rPr>
+        <w:t>Proof:</w:t>
+      </w:r>
+    </w:p>
+    <w:p>
+      <w:pPr>
+        <w:spacing w:after="0"/>
+        <w:rPr>
+          <w:rFonts w:ascii="Consolas" w:hAnsi="Consolas"/>
+        </w:rPr>
+      </w:pPr>
+      <w:r>
+        <w:rPr>
+          <w:rFonts w:ascii="Consolas" w:hAnsi="Consolas"/>
+        </w:rPr>
+        <w:t xml:space="preserve">For  </w:t>
+      </w:r>
+      <m:oMath>
+        <m:r>
+          <w:rPr>
+            <w:rFonts w:ascii="Cambria Math" w:hAnsi="Cambria Math"/>
+          </w:rPr>
+          <m:t>f:A→B</m:t>
+        </m:r>
+      </m:oMath>
+      <w:r>
+        <w:rPr>
+          <w:rFonts w:ascii="Consolas" w:hAnsi="Consolas"/>
+        </w:rPr>
+        <w:t xml:space="preserve"> </w:t>
+      </w:r>
+    </w:p>
+    <w:p>
+      <w:pPr>
+        <w:spacing w:after="0"/>
+        <w:rPr>
+          <w:rFonts w:ascii="Consolas" w:hAnsi="Consolas"/>
+        </w:rPr>
+      </w:pPr>
+      <w:r>
+        <w:rPr>
+          <w:rFonts w:ascii="Consolas" w:hAnsi="Consolas"/>
+        </w:rPr>
+        <w:t xml:space="preserve">Let  </w:t>
+      </w:r>
+      <m:oMath>
+        <m:r>
+          <w:rPr>
+            <w:rFonts w:ascii="Cambria Math" w:hAnsi="Cambria Math"/>
+          </w:rPr>
+          <m:t>y</m:t>
+        </m:r>
+      </m:oMath>
+      <w:r>
+        <w:rPr>
+          <w:rFonts w:ascii="Consolas" w:hAnsi="Consolas"/>
+        </w:rPr>
+        <w:t xml:space="preserve">  be any element in the codomain,  </w:t>
+      </w:r>
+      <m:oMath>
+        <m:r>
+          <w:rPr>
+            <w:rFonts w:ascii="Cambria Math" w:hAnsi="Cambria Math"/>
+          </w:rPr>
+          <m:t>B</m:t>
+        </m:r>
+      </m:oMath>
+      <w:r>
+        <w:rPr>
+          <w:rFonts w:ascii="Consolas" w:hAnsi="Consolas"/>
+        </w:rPr>
+        <w:t xml:space="preserve">. </w:t>
+      </w:r>
+    </w:p>
+    <w:p>
+      <w:pPr>
+        <w:spacing w:after="0"/>
+        <w:rPr>
+          <w:rFonts w:ascii="Consolas" w:hAnsi="Consolas"/>
+        </w:rPr>
+      </w:pPr>
+      <w:r>
+        <w:rPr>
+          <w:rFonts w:ascii="Consolas" w:hAnsi="Consolas"/>
+        </w:rPr>
+        <w:t xml:space="preserve">Figure out an element in the domain that is a preimage of </w:t>
+      </w:r>
+      <m:oMath>
+        <m:r>
+          <w:rPr>
+            <w:rFonts w:ascii="Cambria Math" w:hAnsi="Cambria Math"/>
+          </w:rPr>
+          <m:t>y</m:t>
+        </m:r>
+      </m:oMath>
+      <w:r>
+        <w:rPr>
+          <w:rFonts w:ascii="Consolas" w:hAnsi="Consolas"/>
+        </w:rPr>
+        <w:t xml:space="preserve"> ; often this involves some "scratch work" on the side.</w:t>
+      </w:r>
+    </w:p>
+    <w:p>
+      <w:pPr>
+        <w:spacing w:after="0"/>
+        <w:rPr>
+          <w:rFonts w:ascii="Consolas" w:hAnsi="Consolas"/>
+        </w:rPr>
+      </w:pPr>
+      <w:r>
+        <w:rPr>
+          <w:rFonts w:ascii="Consolas" w:hAnsi="Consolas"/>
+        </w:rPr>
+        <w:t xml:space="preserve">Choose  </w:t>
+      </w:r>
+      <m:oMath>
+        <m:r>
+          <w:rPr>
+            <w:rFonts w:ascii="Cambria Math" w:hAnsi="Cambria Math"/>
+          </w:rPr>
+          <m:t>x=</m:t>
+        </m:r>
+      </m:oMath>
+      <w:r>
+        <w:rPr>
+          <w:rFonts w:ascii="Consolas" w:hAnsi="Consolas"/>
+        </w:rPr>
+        <w:t xml:space="preserve">  the value you found.</w:t>
+      </w:r>
+    </w:p>
+    <w:p>
+      <w:pPr>
+        <w:spacing w:after="0"/>
+        <w:rPr>
+          <w:rFonts w:ascii="Consolas" w:hAnsi="Consolas"/>
+        </w:rPr>
+      </w:pPr>
+      <w:r>
+        <w:rPr>
+          <w:rFonts w:ascii="Consolas" w:hAnsi="Consolas"/>
+        </w:rPr>
+        <w:t xml:space="preserve">Demonstrate </w:t>
+      </w:r>
+      <m:oMath>
+        <m:r>
+          <w:rPr>
+            <w:rFonts w:ascii="Cambria Math" w:hAnsi="Cambria Math"/>
+          </w:rPr>
+          <m:t>x</m:t>
+        </m:r>
+      </m:oMath>
+      <w:r>
+        <w:rPr>
+          <w:rFonts w:ascii="Consolas" w:hAnsi="Consolas"/>
+        </w:rPr>
+        <w:t xml:space="preserve">  is indeed an element of the domain,  </w:t>
+      </w:r>
+      <m:oMath>
+        <m:r>
+          <w:rPr>
+            <w:rFonts w:ascii="Cambria Math" w:hAnsi="Cambria Math"/>
+          </w:rPr>
+          <m:t>A</m:t>
+        </m:r>
+      </m:oMath>
+      <w:r>
+        <w:rPr>
+          <w:rFonts w:ascii="Consolas" w:hAnsi="Consolas"/>
+        </w:rPr>
+        <w:t xml:space="preserve">. </w:t>
+      </w:r>
+    </w:p>
+    <w:p>
+      <w:pPr>
+        <w:spacing w:after="0"/>
+        <w:rPr>
+          <w:rFonts w:ascii="Consolas" w:hAnsi="Consolas"/>
+        </w:rPr>
+      </w:pPr>
+      <w:r>
+        <w:rPr>
+          <w:rFonts w:ascii="Consolas" w:hAnsi="Consolas"/>
+        </w:rPr>
+        <w:t xml:space="preserve">Show  </w:t>
+      </w:r>
+      <m:oMath>
+        <m:r>
+          <w:rPr>
+            <w:rFonts w:ascii="Cambria Math" w:hAnsi="Cambria Math"/>
+          </w:rPr>
+          <m:t>f(x)=y</m:t>
+        </m:r>
+      </m:oMath>
+      <w:r>
+        <w:rPr>
+          <w:rFonts w:ascii="Consolas" w:hAnsi="Consolas"/>
+        </w:rPr>
+        <w:t xml:space="preserve">. </w:t>
+      </w:r>
+    </w:p>
+    <w:p>
+      <w:pPr>
+        <w:spacing w:after="0"/>
+        <w:rPr>
+          <w:rFonts w:ascii="Consolas" w:hAnsi="Consolas"/>
+        </w:rPr>
+      </w:pPr>
+      <w:r>
+        <w:rPr>
+          <w:rFonts w:ascii="Consolas" w:hAnsi="Consolas"/>
+        </w:rPr>
+        <w:t xml:space="preserve">Conclude with: we have found a preimage in the domain for an arbitrary element of the codomain, so every element of the codomain has a preimage in the domain. Therefore </w:t>
+      </w:r>
+      <m:oMath>
+        <m:r>
+          <w:rPr>
+            <w:rFonts w:ascii="Cambria Math" w:hAnsi="Cambria Math"/>
+          </w:rPr>
+          <m:t>f</m:t>
+        </m:r>
+      </m:oMath>
+      <w:r>
+        <w:rPr>
+          <w:rFonts w:ascii="Consolas" w:hAnsi="Consolas"/>
+        </w:rPr>
+        <w:t xml:space="preserve">  is onto, by definition of onto.</w:t>
+      </w:r>
+    </w:p>
+    <w:p>
+      <w:pPr>
+        <w:spacing w:after="0"/>
+        <w:rPr>
+          <w:rFonts w:ascii="Consolas" w:hAnsi="Consolas"/>
+          <w:b/>
+          <w:bCs/>
+        </w:rPr>
+      </w:pPr>
+      <w:r>
+        <w:rPr>
+          <w:rFonts w:ascii="Consolas" w:eastAsiaTheme="minorEastAsia" w:hAnsi="Consolas" w:cs="Times New Roman"/>
+          <w:noProof/>
+        </w:rPr>
+        <mc:AlternateContent>
+          <mc:Choice Requires="wps">
+            <w:drawing>
+              <wp:anchor distT="0" distB="0" distL="114300" distR="114300" simplePos="0" relativeHeight="251688960" behindDoc="0" locked="0" layoutInCell="1" allowOverlap="1" wp14:anchorId="2A13CCB5" wp14:editId="036B6DD9">
+                <wp:simplePos x="0" y="0"/>
+                <wp:positionH relativeFrom="column">
+                  <wp:posOffset>0</wp:posOffset>
+                </wp:positionH>
+                <wp:positionV relativeFrom="paragraph">
+                  <wp:posOffset>178048</wp:posOffset>
+                </wp:positionV>
+                <wp:extent cx="6035040" cy="1003853"/>
+                <wp:effectExtent l="0" t="0" r="3810" b="6350"/>
+                <wp:wrapNone/>
+                <wp:docPr id="15" name="Text Box 15"/>
+                <wp:cNvGraphicFramePr/>
+                <a:graphic xmlns:a="http://schemas.openxmlformats.org/drawingml/2006/main">
+                  <a:graphicData uri="http://schemas.microsoft.com/office/word/2010/wordprocessingShape">
+                    <wps:wsp>
+                      <wps:cNvSpPr txBox="1"/>
+                      <wps:spPr>
+                        <a:xfrm>
+                          <a:off x="0" y="0"/>
+                          <a:ext cx="6035040" cy="1003853"/>
+                        </a:xfrm>
+                        <a:prstGeom prst="rect">
+                          <a:avLst/>
+                        </a:prstGeom>
+                        <a:solidFill>
+                          <a:schemeClr val="bg2"/>
+                        </a:solidFill>
+                        <a:ln w="6350">
+                          <a:noFill/>
+                        </a:ln>
+                      </wps:spPr>
+                      <wps:txbx>
+                        <w:txbxContent>
+                          <w:p>
+                            <w:pPr>
+                              <w:spacing w:after="0"/>
+                              <w:rPr>
+                                <w:rFonts w:eastAsiaTheme="minorEastAsia"/>
+                                <w:b/>
+                                <w:bCs/>
+                              </w:rPr>
+                            </w:pPr>
+                            <w:r>
+                              <w:rPr>
+                                <w:rFonts w:ascii="Consolas" w:hAnsi="Consolas"/>
+                                <w:b/>
+                                <w:bCs/>
+                              </w:rPr>
+                              <w:t xml:space="preserve">One-to-One </w:t>
+                            </w:r>
+                            <w:r>
+                              <w:rPr>
+                                <w:rFonts w:ascii="Consolas" w:hAnsi="Consolas"/>
+                                <w:b/>
+                                <w:bCs/>
+                              </w:rPr>
+                              <w:t>correspondence</w:t>
+                            </w:r>
+                          </w:p>
+                          <w:p>
+                            <w:pPr>
+                              <w:spacing w:after="0"/>
+                              <w:rPr>
+                                <w:rFonts w:ascii="Consolas" w:eastAsiaTheme="minorEastAsia" w:hAnsi="Consolas"/>
+                              </w:rPr>
+                            </w:pPr>
+                            <w:r>
+                              <w:rPr>
+                                <w:rFonts w:ascii="Consolas" w:eastAsiaTheme="minorEastAsia" w:hAnsi="Consolas"/>
+                              </w:rPr>
+                              <w:t xml:space="preserve">A function </w:t>
+                            </w:r>
+                            <m:oMath>
+                              <m:r>
+                                <w:rPr>
+                                  <w:rFonts w:ascii="Cambria Math" w:eastAsiaTheme="minorEastAsia" w:hAnsi="Cambria Math"/>
+                                </w:rPr>
+                                <m:t>f:A→B</m:t>
+                              </m:r>
+                            </m:oMath>
+                            <w:r>
+                              <w:rPr>
+                                <w:rFonts w:ascii="Consolas" w:eastAsiaTheme="minorEastAsia" w:hAnsi="Consolas"/>
+                              </w:rPr>
+                              <w:t xml:space="preserve"> </w:t>
+                            </w:r>
+                            <w:r>
+                              <w:rPr>
+                                <w:rFonts w:ascii="Consolas" w:eastAsiaTheme="minorEastAsia" w:hAnsi="Consolas"/>
+                              </w:rPr>
+                              <w:t xml:space="preserve">is said to be one-to-one correspondence if and only if </w:t>
+                            </w:r>
+                            <m:oMath>
+                              <m:r>
+                                <w:rPr>
+                                  <w:rFonts w:ascii="Cambria Math" w:eastAsiaTheme="minorEastAsia" w:hAnsi="Cambria Math"/>
+                                </w:rPr>
+                                <m:t>f</m:t>
+                              </m:r>
+                            </m:oMath>
+                            <w:r>
+                              <w:rPr>
+                                <w:rFonts w:ascii="Consolas" w:eastAsiaTheme="minorEastAsia" w:hAnsi="Consolas"/>
+                              </w:rPr>
+                              <w:t xml:space="preserve"> is both:</w:t>
+                            </w:r>
+                          </w:p>
+                          <w:p>
+                            <w:pPr>
+                              <w:spacing w:after="0"/>
+                              <w:rPr>
+                                <w:rFonts w:ascii="Consolas" w:eastAsiaTheme="minorEastAsia" w:hAnsi="Consolas" w:cs="Times New Roman"/>
+                              </w:rPr>
+                            </w:pPr>
+                            <w:r>
+                              <w:rPr>
+                                <w:rFonts w:ascii="Consolas" w:eastAsiaTheme="minorEastAsia" w:hAnsi="Consolas" w:cs="Times New Roman"/>
+                              </w:rPr>
+                              <w:t xml:space="preserve">Injective (one-to-one): </w:t>
+                            </w:r>
+                            <m:oMath>
+                              <m:r>
+                                <w:rPr>
+                                  <w:rFonts w:ascii="Cambria Math" w:eastAsiaTheme="minorEastAsia" w:hAnsi="Cambria Math" w:cs="Times New Roman"/>
+                                </w:rPr>
+                                <m:t>f</m:t>
+                              </m:r>
+                              <m:d>
+                                <m:dPr>
+                                  <m:ctrlPr>
+                                    <w:rPr>
+                                      <w:rFonts w:ascii="Cambria Math" w:eastAsiaTheme="minorEastAsia" w:hAnsi="Cambria Math" w:cs="Times New Roman"/>
+                                      <w:i/>
+                                    </w:rPr>
+                                  </m:ctrlPr>
+                                </m:dPr>
+                                <m:e>
+                                  <m:r>
+                                    <w:rPr>
+                                      <w:rFonts w:ascii="Cambria Math" w:eastAsiaTheme="minorEastAsia" w:hAnsi="Cambria Math" w:cs="Times New Roman"/>
+                                    </w:rPr>
+                                    <m:t>x</m:t>
+                                  </m:r>
+                                </m:e>
+                              </m:d>
+                              <m:r>
+                                <w:rPr>
+                                  <w:rFonts w:ascii="Cambria Math" w:eastAsiaTheme="minorEastAsia" w:hAnsi="Cambria Math" w:cs="Times New Roman"/>
+                                </w:rPr>
+                                <m:t>=f</m:t>
+                              </m:r>
+                              <m:d>
+                                <m:dPr>
+                                  <m:ctrlPr>
+                                    <w:rPr>
+                                      <w:rFonts w:ascii="Cambria Math" w:eastAsiaTheme="minorEastAsia" w:hAnsi="Cambria Math" w:cs="Times New Roman"/>
+                                      <w:i/>
+                                    </w:rPr>
+                                  </m:ctrlPr>
+                                </m:dPr>
+                                <m:e>
+                                  <m:r>
+                                    <w:rPr>
+                                      <w:rFonts w:ascii="Cambria Math" w:eastAsiaTheme="minorEastAsia" w:hAnsi="Cambria Math" w:cs="Times New Roman"/>
+                                    </w:rPr>
+                                    <m:t>y</m:t>
+                                  </m:r>
+                                </m:e>
+                              </m:d>
+                              <m:r>
+                                <w:rPr>
+                                  <w:rFonts w:ascii="Cambria Math" w:eastAsiaTheme="minorEastAsia" w:hAnsi="Cambria Math" w:cs="Times New Roman"/>
+                                </w:rPr>
+                                <m:t>⇒x=y</m:t>
+                              </m:r>
+                            </m:oMath>
+                            <w:r>
+                              <w:rPr>
+                                <w:rFonts w:ascii="Consolas" w:eastAsiaTheme="minorEastAsia" w:hAnsi="Consolas" w:cs="Times New Roman"/>
+                              </w:rPr>
+                              <w:t xml:space="preserve"> and,</w:t>
+                            </w:r>
+                          </w:p>
+                          <w:p>
+                            <w:pPr>
+                              <w:spacing w:after="0"/>
+                              <w:rPr>
+                                <w:rFonts w:ascii="Consolas" w:eastAsiaTheme="minorEastAsia" w:hAnsi="Consolas" w:cs="Times New Roman"/>
+                              </w:rPr>
+                            </w:pPr>
+                            <w:bookmarkStart w:id="0" w:name="_Hlk68901890"/>
+                            <w:r>
+                              <w:rPr>
+                                <w:rFonts w:ascii="Consolas" w:eastAsiaTheme="minorEastAsia" w:hAnsi="Consolas" w:cs="Times New Roman"/>
+                              </w:rPr>
+                              <w:t>Surjective</w:t>
+                            </w:r>
+                            <w:bookmarkEnd w:id="0"/>
+                            <w:r>
+                              <w:rPr>
+                                <w:rFonts w:ascii="Consolas" w:eastAsiaTheme="minorEastAsia" w:hAnsi="Consolas" w:cs="Times New Roman"/>
+                              </w:rPr>
+                              <w:t xml:space="preserve"> (ONTO): for all </w:t>
+                            </w:r>
+                            <m:oMath>
+                              <m:r>
+                                <w:rPr>
+                                  <w:rFonts w:ascii="Cambria Math" w:eastAsiaTheme="minorEastAsia" w:hAnsi="Cambria Math" w:cs="Times New Roman"/>
+                                </w:rPr>
+                                <m:t>b∈B</m:t>
+                              </m:r>
+                            </m:oMath>
+                            <w:r>
+                              <w:rPr>
+                                <w:rFonts w:ascii="Consolas" w:eastAsiaTheme="minorEastAsia" w:hAnsi="Consolas" w:cs="Times New Roman"/>
+                              </w:rPr>
+                              <w:t xml:space="preserve"> there is some </w:t>
+                            </w:r>
+                            <m:oMath>
+                              <m:r>
+                                <w:rPr>
+                                  <w:rFonts w:ascii="Cambria Math" w:eastAsiaTheme="minorEastAsia" w:hAnsi="Cambria Math" w:cs="Times New Roman"/>
+                                </w:rPr>
+                                <m:t>a∈A</m:t>
+                              </m:r>
+                            </m:oMath>
+                            <w:r>
+                              <w:rPr>
+                                <w:rFonts w:ascii="Consolas" w:eastAsiaTheme="minorEastAsia" w:hAnsi="Consolas" w:cs="Times New Roman"/>
+                              </w:rPr>
+                              <w:t xml:space="preserve"> such that </w:t>
+                            </w:r>
+                            <m:oMath>
+                              <m:r>
+                                <w:rPr>
+                                  <w:rFonts w:ascii="Cambria Math" w:eastAsiaTheme="minorEastAsia" w:hAnsi="Cambria Math" w:cs="Times New Roman"/>
+                                </w:rPr>
+                                <m:t>f</m:t>
+                              </m:r>
+                              <m:d>
+                                <m:dPr>
+                                  <m:ctrlPr>
+                                    <w:rPr>
+                                      <w:rFonts w:ascii="Cambria Math" w:eastAsiaTheme="minorEastAsia" w:hAnsi="Cambria Math" w:cs="Times New Roman"/>
+                                      <w:i/>
+                                    </w:rPr>
+                                  </m:ctrlPr>
+                                </m:dPr>
+                                <m:e>
+                                  <m:r>
+                                    <w:rPr>
+                                      <w:rFonts w:ascii="Cambria Math" w:eastAsiaTheme="minorEastAsia" w:hAnsi="Cambria Math" w:cs="Times New Roman"/>
+                                    </w:rPr>
+                                    <m:t>a</m:t>
+                                  </m:r>
+                                </m:e>
+                              </m:d>
+                              <m:r>
+                                <w:rPr>
+                                  <w:rFonts w:ascii="Cambria Math" w:eastAsiaTheme="minorEastAsia" w:hAnsi="Cambria Math" w:cs="Times New Roman"/>
+                                </w:rPr>
+                                <m:t>=b</m:t>
+                              </m:r>
+                            </m:oMath>
+                          </w:p>
+                          <w:p>
+                            <w:pPr>
+                              <w:spacing w:after="0"/>
+                              <w:rPr>
+                                <w:rFonts w:ascii="Consolas" w:eastAsiaTheme="minorEastAsia" w:hAnsi="Consolas"/>
+                              </w:rPr>
+                            </w:pPr>
+                          </w:p>
+                          <w:p>
+                            <w:pPr>
+                              <w:spacing w:after="0"/>
+                              <w:rPr>
+                                <w:rFonts w:ascii="Consolas" w:eastAsiaTheme="minorEastAsia" w:hAnsi="Consolas"/>
+                              </w:rPr>
+                            </w:pPr>
+                          </w:p>
+                        </w:txbxContent>
+                      </wps:txbx>
+                      <wps:bodyPr rot="0" spcFirstLastPara="0" vertOverflow="overflow" horzOverflow="overflow" vert="horz" wrap="square" lIns="91440" tIns="45720" rIns="91440" bIns="45720" numCol="1" spcCol="0" rtlCol="0" fromWordArt="0" anchor="t" anchorCtr="0" forceAA="0" compatLnSpc="1">
+                        <a:prstTxWarp prst="textNoShape">
+                          <a:avLst/>
+                        </a:prstTxWarp>
+                        <a:noAutofit/>
+                      </wps:bodyPr>
+                    </wps:wsp>
+                  </a:graphicData>
+                </a:graphic>
+                <wp14:sizeRelH relativeFrom="margin">
+                  <wp14:pctWidth>0</wp14:pctWidth>
+                </wp14:sizeRelH>
+                <wp14:sizeRelV relativeFrom="margin">
+                  <wp14:pctHeight>0</wp14:pctHeight>
+                </wp14:sizeRelV>
+              </wp:anchor>
+            </w:drawing>
+          </mc:Choice>
+          <mc:Fallback>
+            <w:pict>
+              <v:shape w14:anchorId="2A13CCB5" id="Text Box 15" o:spid="_x0000_s1068" type="#_x0000_t202" style="position:absolute;margin-left:0;margin-top:14pt;width:475.2pt;height:79.05pt;z-index:251688960;visibility:visible;mso-wrap-style:square;mso-width-percent:0;mso-height-percent:0;mso-wrap-distance-left:9pt;mso-wrap-distance-top:0;mso-wrap-distance-right:9pt;mso-wrap-distance-bottom:0;mso-position-horizontal:absolute;mso-position-horizontal-relative:text;mso-position-vertical:absolute;mso-position-vertical-relative:text;mso-width-percent:0;mso-height-percent:0;mso-width-relative:margin;mso-height-relative:margin;v-text-anchor:top" o:gfxdata="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" fillcolor="#e7e6e6 [3214]" stroked="f" strokeweight=".5pt">
+                <v:textbox>
+                  <w:txbxContent>
+                    <w:p>
+                      <w:pPr>
+                        <w:spacing w:after="0"/>
+                        <w:rPr>
+                          <w:rFonts w:eastAsiaTheme="minorEastAsia"/>
+                          <w:b/>
+                          <w:bCs/>
+                        </w:rPr>
+                      </w:pPr>
+                      <w:r>
+                        <w:rPr>
+                          <w:rFonts w:ascii="Consolas" w:hAnsi="Consolas"/>
+                          <w:b/>
+                          <w:bCs/>
+                        </w:rPr>
+                        <w:t xml:space="preserve">One-to-One </w:t>
+                      </w:r>
+                      <w:r>
+                        <w:rPr>
+                          <w:rFonts w:ascii="Consolas" w:hAnsi="Consolas"/>
+                          <w:b/>
+                          <w:bCs/>
+                        </w:rPr>
+                        <w:t>correspondence</w:t>
+                      </w:r>
+                    </w:p>
+                    <w:p>
+                      <w:pPr>
+                        <w:spacing w:after="0"/>
+                        <w:rPr>
+                          <w:rFonts w:ascii="Consolas" w:eastAsiaTheme="minorEastAsia" w:hAnsi="Consolas"/>
+                        </w:rPr>
+                      </w:pPr>
+                      <w:r>
+                        <w:rPr>
+                          <w:rFonts w:ascii="Consolas" w:eastAsiaTheme="minorEastAsia" w:hAnsi="Consolas"/>
+                        </w:rPr>
+                        <w:t xml:space="preserve">A function </w:t>
+                      </w:r>
+                      <m:oMath>
+                        <m:r>
+                          <w:rPr>
+                            <w:rFonts w:ascii="Cambria Math" w:eastAsiaTheme="minorEastAsia" w:hAnsi="Cambria Math"/>
+                          </w:rPr>
+                          <m:t>f:A→B</m:t>
+                        </m:r>
+                      </m:oMath>
+                      <w:r>
+                        <w:rPr>
+                          <w:rFonts w:ascii="Consolas" w:eastAsiaTheme="minorEastAsia" w:hAnsi="Consolas"/>
+                        </w:rPr>
+                        <w:t xml:space="preserve"> </w:t>
+                      </w:r>
+                      <w:r>
+                        <w:rPr>
+                          <w:rFonts w:ascii="Consolas" w:eastAsiaTheme="minorEastAsia" w:hAnsi="Consolas"/>
+                        </w:rPr>
+                        <w:t xml:space="preserve">is said to be one-to-one correspondence if and only if </w:t>
+                      </w:r>
+                      <m:oMath>
+                        <m:r>
+                          <w:rPr>
+                            <w:rFonts w:ascii="Cambria Math" w:eastAsiaTheme="minorEastAsia" w:hAnsi="Cambria Math"/>
+                          </w:rPr>
+                          <m:t>f</m:t>
+                        </m:r>
+                      </m:oMath>
+                      <w:r>
+                        <w:rPr>
+                          <w:rFonts w:ascii="Consolas" w:eastAsiaTheme="minorEastAsia" w:hAnsi="Consolas"/>
+                        </w:rPr>
+                        <w:t xml:space="preserve"> is both:</w:t>
+                      </w:r>
+                    </w:p>
+                    <w:p>
+                      <w:pPr>
+                        <w:spacing w:after="0"/>
+                        <w:rPr>
+                          <w:rFonts w:ascii="Consolas" w:eastAsiaTheme="minorEastAsia" w:hAnsi="Consolas" w:cs="Times New Roman"/>
+                        </w:rPr>
+                      </w:pPr>
+                      <w:r>
+                        <w:rPr>
+                          <w:rFonts w:ascii="Consolas" w:eastAsiaTheme="minorEastAsia" w:hAnsi="Consolas" w:cs="Times New Roman"/>
+                        </w:rPr>
+                        <w:t xml:space="preserve">Injective (one-to-one): </w:t>
+                      </w:r>
+                      <m:oMath>
+                        <m:r>
+                          <w:rPr>
+                            <w:rFonts w:ascii="Cambria Math" w:eastAsiaTheme="minorEastAsia" w:hAnsi="Cambria Math" w:cs="Times New Roman"/>
+                          </w:rPr>
+                          <m:t>f</m:t>
+                        </m:r>
+                        <m:d>
+                          <m:dPr>
+                            <m:ctrlPr>
+                              <w:rPr>
+                                <w:rFonts w:ascii="Cambria Math" w:eastAsiaTheme="minorEastAsia" w:hAnsi="Cambria Math" w:cs="Times New Roman"/>
+                                <w:i/>
+                              </w:rPr>
+                            </m:ctrlPr>
+                          </m:dPr>
+                          <m:e>
+                            <m:r>
+                              <w:rPr>
+                                <w:rFonts w:ascii="Cambria Math" w:eastAsiaTheme="minorEastAsia" w:hAnsi="Cambria Math" w:cs="Times New Roman"/>
+                              </w:rPr>
+                              <m:t>x</m:t>
+                            </m:r>
+                          </m:e>
+                        </m:d>
+                        <m:r>
+                          <w:rPr>
+                            <w:rFonts w:ascii="Cambria Math" w:eastAsiaTheme="minorEastAsia" w:hAnsi="Cambria Math" w:cs="Times New Roman"/>
+                          </w:rPr>
+                          <m:t>=f</m:t>
+                        </m:r>
+                        <m:d>
+                          <m:dPr>
+                            <m:ctrlPr>
+                              <w:rPr>
+                                <w:rFonts w:ascii="Cambria Math" w:eastAsiaTheme="minorEastAsia" w:hAnsi="Cambria Math" w:cs="Times New Roman"/>
+                                <w:i/>
+                              </w:rPr>
+                            </m:ctrlPr>
+                          </m:dPr>
+                          <m:e>
+                            <m:r>
+                              <w:rPr>
+                                <w:rFonts w:ascii="Cambria Math" w:eastAsiaTheme="minorEastAsia" w:hAnsi="Cambria Math" w:cs="Times New Roman"/>
+                              </w:rPr>
+                              <m:t>y</m:t>
+                            </m:r>
+                          </m:e>
+                        </m:d>
+                        <m:r>
+                          <w:rPr>
+                            <w:rFonts w:ascii="Cambria Math" w:eastAsiaTheme="minorEastAsia" w:hAnsi="Cambria Math" w:cs="Times New Roman"/>
+                          </w:rPr>
+                          <m:t>⇒x=y</m:t>
+                        </m:r>
+                      </m:oMath>
+                      <w:r>
+                        <w:rPr>
+                          <w:rFonts w:ascii="Consolas" w:eastAsiaTheme="minorEastAsia" w:hAnsi="Consolas" w:cs="Times New Roman"/>
+                        </w:rPr>
+                        <w:t xml:space="preserve"> and,</w:t>
+                      </w:r>
+                    </w:p>
+                    <w:p>
+                      <w:pPr>
+                        <w:spacing w:after="0"/>
+                        <w:rPr>
+                          <w:rFonts w:ascii="Consolas" w:eastAsiaTheme="minorEastAsia" w:hAnsi="Consolas" w:cs="Times New Roman"/>
+                        </w:rPr>
+                      </w:pPr>
+                      <w:bookmarkStart w:id="1" w:name="_Hlk68901890"/>
+                      <w:r>
+                        <w:rPr>
+                          <w:rFonts w:ascii="Consolas" w:eastAsiaTheme="minorEastAsia" w:hAnsi="Consolas" w:cs="Times New Roman"/>
+                        </w:rPr>
+                        <w:t>Surjective</w:t>
+                      </w:r>
+                      <w:bookmarkEnd w:id="1"/>
+                      <w:r>
+                        <w:rPr>
+                          <w:rFonts w:ascii="Consolas" w:eastAsiaTheme="minorEastAsia" w:hAnsi="Consolas" w:cs="Times New Roman"/>
+                        </w:rPr>
+                        <w:t xml:space="preserve"> (ONTO): for all </w:t>
+                      </w:r>
+                      <m:oMath>
+                        <m:r>
+                          <w:rPr>
+                            <w:rFonts w:ascii="Cambria Math" w:eastAsiaTheme="minorEastAsia" w:hAnsi="Cambria Math" w:cs="Times New Roman"/>
+                          </w:rPr>
+                          <m:t>b∈B</m:t>
+                        </m:r>
+                      </m:oMath>
+                      <w:r>
+                        <w:rPr>
+                          <w:rFonts w:ascii="Consolas" w:eastAsiaTheme="minorEastAsia" w:hAnsi="Consolas" w:cs="Times New Roman"/>
+                        </w:rPr>
+                        <w:t xml:space="preserve"> there is some </w:t>
+                      </w:r>
+                      <m:oMath>
+                        <m:r>
+                          <w:rPr>
+                            <w:rFonts w:ascii="Cambria Math" w:eastAsiaTheme="minorEastAsia" w:hAnsi="Cambria Math" w:cs="Times New Roman"/>
+                          </w:rPr>
+                          <m:t>a∈A</m:t>
+                        </m:r>
+                      </m:oMath>
+                      <w:r>
+                        <w:rPr>
+                          <w:rFonts w:ascii="Consolas" w:eastAsiaTheme="minorEastAsia" w:hAnsi="Consolas" w:cs="Times New Roman"/>
+                        </w:rPr>
+                        <w:t xml:space="preserve"> such that </w:t>
+                      </w:r>
+                      <m:oMath>
+                        <m:r>
+                          <w:rPr>
+                            <w:rFonts w:ascii="Cambria Math" w:eastAsiaTheme="minorEastAsia" w:hAnsi="Cambria Math" w:cs="Times New Roman"/>
+                          </w:rPr>
+                          <m:t>f</m:t>
+                        </m:r>
+                        <m:d>
+                          <m:dPr>
+                            <m:ctrlPr>
+                              <w:rPr>
+                                <w:rFonts w:ascii="Cambria Math" w:eastAsiaTheme="minorEastAsia" w:hAnsi="Cambria Math" w:cs="Times New Roman"/>
+                                <w:i/>
+                              </w:rPr>
+                            </m:ctrlPr>
+                          </m:dPr>
+                          <m:e>
+                            <m:r>
+                              <w:rPr>
+                                <w:rFonts w:ascii="Cambria Math" w:eastAsiaTheme="minorEastAsia" w:hAnsi="Cambria Math" w:cs="Times New Roman"/>
+                              </w:rPr>
+                              <m:t>a</m:t>
+                            </m:r>
+                          </m:e>
+                        </m:d>
+                        <m:r>
+                          <w:rPr>
+                            <w:rFonts w:ascii="Cambria Math" w:eastAsiaTheme="minorEastAsia" w:hAnsi="Cambria Math" w:cs="Times New Roman"/>
+                          </w:rPr>
+                          <m:t>=b</m:t>
+                        </m:r>
+                      </m:oMath>
+                    </w:p>
+                    <w:p>
+                      <w:pPr>
+                        <w:spacing w:after="0"/>
+                        <w:rPr>
+                          <w:rFonts w:ascii="Consolas" w:eastAsiaTheme="minorEastAsia" w:hAnsi="Consolas"/>
+                        </w:rPr>
+                      </w:pPr>
+                    </w:p>
+                    <w:p>
+                      <w:pPr>
+                        <w:spacing w:after="0"/>
+                        <w:rPr>
+                          <w:rFonts w:ascii="Consolas" w:eastAsiaTheme="minorEastAsia" w:hAnsi="Consolas"/>
+                        </w:rPr>
+                      </w:pPr>
+                    </w:p>
+                  </w:txbxContent>
+                </v:textbox>
+              </v:shape>
+            </w:pict>
+          </mc:Fallback>
+        </mc:AlternateContent>
+      </w:r>
+    </w:p>
+    <w:p>
+      <w:pPr>
+        <w:spacing w:after="0"/>
+        <w:rPr>
+          <w:rFonts w:ascii="Consolas" w:hAnsi="Consolas"/>
+          <w:b/>
+          <w:bCs/>
+        </w:rPr>
+      </w:pPr>
+    </w:p>
+    <w:p>
+      <w:pPr>
+        <w:spacing w:after="0"/>
+        <w:rPr>
+          <w:rFonts w:ascii="Consolas" w:hAnsi="Consolas"/>
+          <w:b/>
+          <w:bCs/>
+        </w:rPr>
+      </w:pPr>
+    </w:p>
+    <w:p>
+      <w:pPr>
+        <w:spacing w:after="0"/>
+        <w:rPr>
+          <w:rFonts w:ascii="Consolas" w:hAnsi="Consolas"/>
+          <w:b/>
+          <w:bCs/>
+        </w:rPr>
+      </w:pPr>
+    </w:p>
+    <w:p>
+      <w:pPr>
+        <w:spacing w:after="0"/>
+        <w:rPr>
+          <w:rFonts w:ascii="Consolas" w:hAnsi="Consolas"/>
+          <w:b/>
+          <w:bCs/>
+        </w:rPr>
+      </w:pPr>
+    </w:p>
+    <w:p>
+      <w:pPr>
+        <w:rPr>
+          <w:rFonts w:ascii="Consolas" w:hAnsi="Consolas"/>
+          <w:b/>
+          <w:bCs/>
+        </w:rPr>
+      </w:pPr>
+    </w:p>
+    <w:p>
+      <w:pPr>
+        <w:rPr>
+          <w:rFonts w:ascii="Consolas" w:hAnsi="Consolas"/>
+          <w:b/>
+          <w:bCs/>
+        </w:rPr>
+      </w:pPr>
+    </w:p>
+    <w:p>
+      <w:pPr>
+        <w:rPr>
+          <w:rFonts w:ascii="Consolas" w:hAnsi="Consolas" w:cs="Times New Roman"/>
+        </w:rPr>
+      </w:pPr>
+      <w:r>
+        <w:rPr>
+          <w:rFonts w:ascii="Consolas" w:hAnsi="Consolas"/>
+          <w:b/>
+          <w:bCs/>
+        </w:rPr>
+        <w:t xml:space="preserve">Example: </w:t>
+      </w:r>
+      <w:hyperlink r:id="rId12" w:history="1">
+        <w:r>
+          <w:rPr>
+            <w:rStyle w:val="Hyperlink"/>
+            <w:rFonts w:ascii="Consolas" w:hAnsi="Consolas"/>
+          </w:rPr>
+          <w:t>https://math.libretexts.org/Courses/Monroe_Community_College/MATH_220_Discrete_Math/5%3A_Functions/5.3%3A_One-to-One_Functions</w:t>
+        </w:r>
+      </w:hyperlink>
+      <w:r>
+        <w:rPr>
+          <w:rFonts w:ascii="Consolas" w:hAnsi="Consolas"/>
+        </w:rPr>
+        <w:t xml:space="preserve"> </w:t>
+      </w:r>
+    </w:p>
+    <w:p>
+      <w:pPr>
+        <w:spacing w:after="0"/>
+        <w:rPr>
+          <w:rFonts w:ascii="Consolas" w:hAnsi="Consolas" w:cs="Times New Roman"/>
+          <w:b/>
+          <w:bCs/>
+        </w:rPr>
+      </w:pPr>
+      <w:r>
+        <w:rPr>
+          <w:rFonts w:ascii="Consolas" w:hAnsi="Consolas" w:cs="Times New Roman"/>
+          <w:b/>
+          <w:bCs/>
+        </w:rPr>
+        <w:t>Injectivity:</w:t>
+      </w:r>
+    </w:p>
+    <w:p>
+      <w:pPr>
+        <w:spacing w:after="0"/>
+        <w:rPr>
+          <w:rFonts w:ascii="Consolas" w:eastAsiaTheme="minorEastAsia" w:hAnsi="Consolas"/>
+        </w:rPr>
+      </w:pPr>
+      <w:r>
+        <w:rPr>
+          <w:rFonts w:ascii="Consolas" w:hAnsi="Consolas" w:cs="Times New Roman"/>
+        </w:rPr>
+        <w:t xml:space="preserve">Take </w:t>
+      </w:r>
+      <m:oMath>
+        <m:sSub>
+          <m:sSubPr>
+            <m:ctrlPr>
+              <w:rPr>
+                <w:rFonts w:ascii="Cambria Math" w:hAnsi="Cambria Math" w:cs="Times New Roman"/>
+                <w:i/>
+              </w:rPr>
+            </m:ctrlPr>
+          </m:sSubPr>
+          <m:e>
+            <m:r>
+              <w:rPr>
+                <w:rFonts w:ascii="Cambria Math" w:hAnsi="Cambria Math" w:cs="Times New Roman"/>
+              </w:rPr>
+              <m:t>x</m:t>
+            </m:r>
+          </m:e>
+          <m:sub>
+            <m:r>
+              <w:rPr>
+                <w:rFonts w:ascii="Cambria Math" w:hAnsi="Cambria Math" w:cs="Times New Roman"/>
+              </w:rPr>
+              <m:t>1</m:t>
+            </m:r>
+          </m:sub>
+        </m:sSub>
+        <m:r>
+          <w:rPr>
+            <w:rFonts w:ascii="Cambria Math" w:hAnsi="Cambria Math" w:cs="Cambria Math"/>
+          </w:rPr>
+          <m:t>,</m:t>
+        </m:r>
+        <m:sSub>
+          <m:sSubPr>
+            <m:ctrlPr>
+              <w:rPr>
+                <w:rFonts w:ascii="Cambria Math" w:hAnsi="Cambria Math" w:cs="Cambria Math"/>
+                <w:i/>
+              </w:rPr>
+            </m:ctrlPr>
+          </m:sSubPr>
+          <m:e>
+            <m:r>
+              <w:rPr>
+                <w:rFonts w:ascii="Cambria Math" w:hAnsi="Cambria Math" w:cs="Cambria Math"/>
+              </w:rPr>
+              <m:t>x</m:t>
+            </m:r>
+          </m:e>
+          <m:sub>
+            <m:r>
+              <w:rPr>
+                <w:rFonts w:ascii="Cambria Math" w:hAnsi="Cambria Math" w:cs="Cambria Math"/>
+              </w:rPr>
+              <m:t>2</m:t>
+            </m:r>
+          </m:sub>
+        </m:sSub>
+        <m:r>
+          <w:rPr>
+            <w:rFonts w:ascii="Cambria Math" w:hAnsi="Cambria Math" w:cs="Cambria Math"/>
+          </w:rPr>
+          <m:t>∈</m:t>
+        </m:r>
+        <m:r>
+          <m:rPr>
+            <m:scr m:val="double-struck"/>
+          </m:rPr>
+          <w:rPr>
+            <w:rFonts w:ascii="Cambria Math" w:hAnsi="Cambria Math" w:cs="Cambria Math"/>
+          </w:rPr>
+          <m:t>R</m:t>
+        </m:r>
+      </m:oMath>
+      <w:r>
+        <w:rPr>
+          <w:rFonts w:ascii="Consolas" w:hAnsi="Consolas" w:cs="Times New Roman"/>
+        </w:rPr>
+        <w:t xml:space="preserve"> and assume that </w:t>
+      </w:r>
+      <m:oMath>
+        <m:r>
+          <w:rPr>
+            <w:rFonts w:ascii="Cambria Math" w:hAnsi="Cambria Math" w:cs="Times New Roman"/>
+          </w:rPr>
+          <m:t>f</m:t>
+        </m:r>
+        <m:r>
+          <w:rPr>
+            <w:rFonts w:ascii="Cambria Math" w:hAnsi="Cambria Math" w:cs="Times New Roman"/>
+          </w:rPr>
+          <m:t>(</m:t>
+        </m:r>
+        <m:sSub>
+          <m:sSubPr>
+            <m:ctrlPr>
+              <w:rPr>
+                <w:rFonts w:ascii="Cambria Math" w:hAnsi="Cambria Math" w:cs="Times New Roman"/>
+                <w:i/>
+              </w:rPr>
+            </m:ctrlPr>
+          </m:sSubPr>
+          <m:e>
+            <m:r>
+              <w:rPr>
+                <w:rFonts w:ascii="Cambria Math" w:hAnsi="Cambria Math" w:cs="Times New Roman"/>
+              </w:rPr>
+              <m:t>x</m:t>
+            </m:r>
+          </m:e>
+          <m:sub>
+            <m:r>
+              <w:rPr>
+                <w:rFonts w:ascii="Cambria Math" w:hAnsi="Cambria Math" w:cs="Times New Roman"/>
+              </w:rPr>
+              <m:t>1</m:t>
+            </m:r>
+          </m:sub>
+        </m:sSub>
+        <m:r>
+          <w:rPr>
+            <w:rFonts w:ascii="Cambria Math" w:hAnsi="Cambria Math" w:cs="Times New Roman"/>
+          </w:rPr>
+          <m:t>)=</m:t>
+        </m:r>
+        <m:r>
+          <w:rPr>
+            <w:rFonts w:ascii="Cambria Math" w:hAnsi="Cambria Math" w:cs="Times New Roman"/>
+          </w:rPr>
+          <m:t>f</m:t>
+        </m:r>
+        <m:r>
+          <w:rPr>
+            <w:rFonts w:ascii="Cambria Math" w:hAnsi="Cambria Math" w:cs="Times New Roman"/>
+          </w:rPr>
+          <m:t>(</m:t>
+        </m:r>
+        <m:sSub>
+          <m:sSubPr>
+            <m:ctrlPr>
+              <w:rPr>
+                <w:rFonts w:ascii="Cambria Math" w:hAnsi="Cambria Math" w:cs="Times New Roman"/>
+                <w:i/>
+              </w:rPr>
+            </m:ctrlPr>
+          </m:sSubPr>
+          <m:e>
+            <m:r>
+              <w:rPr>
+                <w:rFonts w:ascii="Cambria Math" w:hAnsi="Cambria Math" w:cs="Times New Roman"/>
+              </w:rPr>
+              <m:t>x</m:t>
+            </m:r>
+          </m:e>
+          <m:sub>
+            <m:r>
+              <w:rPr>
+                <w:rFonts w:ascii="Cambria Math" w:hAnsi="Cambria Math" w:cs="Times New Roman"/>
+              </w:rPr>
+              <m:t>1</m:t>
+            </m:r>
+          </m:sub>
+        </m:sSub>
+        <m:r>
+          <w:rPr>
+            <w:rFonts w:ascii="Cambria Math" w:hAnsi="Cambria Math" w:cs="Times New Roman"/>
+          </w:rPr>
+          <m:t>)</m:t>
+        </m:r>
+      </m:oMath>
+    </w:p>
+    <w:p>
+      <w:pPr>
+        <w:spacing w:after="0"/>
+        <w:rPr>
+          <w:rFonts w:ascii="Consolas" w:eastAsiaTheme="minorEastAsia" w:hAnsi="Consolas" w:cs="Times New Roman"/>
+        </w:rPr>
+      </w:pPr>
+      <w:r>
+        <w:rPr>
+          <w:rFonts w:ascii="Consolas" w:hAnsi="Consolas" w:cs="Times New Roman"/>
+        </w:rPr>
+        <w:t xml:space="preserve">Thus </w:t>
+      </w:r>
+      <m:oMath>
+        <m:r>
+          <w:rPr>
+            <w:rFonts w:ascii="Cambria Math" w:eastAsiaTheme="minorEastAsia" w:hAnsi="Cambria Math" w:cs="Times New Roman"/>
+          </w:rPr>
+          <m:t>4</m:t>
+        </m:r>
+        <m:sSub>
+          <m:sSubPr>
+            <m:ctrlPr>
+              <w:rPr>
+                <w:rFonts w:ascii="Cambria Math" w:eastAsiaTheme="minorEastAsia" w:hAnsi="Cambria Math" w:cs="Times New Roman"/>
+                <w:i/>
+              </w:rPr>
+            </m:ctrlPr>
+          </m:sSubPr>
+          <m:e>
+            <m:r>
+              <w:rPr>
+                <w:rFonts w:ascii="Cambria Math" w:eastAsiaTheme="minorEastAsia" w:hAnsi="Cambria Math" w:cs="Times New Roman"/>
+              </w:rPr>
+              <m:t>x</m:t>
+            </m:r>
+          </m:e>
+          <m:sub>
+            <m:r>
+              <w:rPr>
+                <w:rFonts w:ascii="Cambria Math" w:eastAsiaTheme="minorEastAsia" w:hAnsi="Cambria Math" w:cs="Times New Roman"/>
+              </w:rPr>
+              <m:t>1</m:t>
+            </m:r>
+          </m:sub>
+        </m:sSub>
+        <m:r>
+          <w:rPr>
+            <w:rFonts w:ascii="Cambria Math" w:eastAsiaTheme="minorEastAsia" w:hAnsi="Cambria Math" w:cs="Times New Roman"/>
+          </w:rPr>
+          <m:t>-15= 4</m:t>
+        </m:r>
+        <m:sSub>
+          <m:sSubPr>
+            <m:ctrlPr>
+              <w:rPr>
+                <w:rFonts w:ascii="Cambria Math" w:eastAsiaTheme="minorEastAsia" w:hAnsi="Cambria Math" w:cs="Times New Roman"/>
+                <w:i/>
+              </w:rPr>
+            </m:ctrlPr>
+          </m:sSubPr>
+          <m:e>
+            <m:r>
+              <w:rPr>
+                <w:rFonts w:ascii="Cambria Math" w:eastAsiaTheme="minorEastAsia" w:hAnsi="Cambria Math" w:cs="Times New Roman"/>
+              </w:rPr>
+              <m:t>x</m:t>
+            </m:r>
+          </m:e>
+          <m:sub>
+            <m:r>
+              <w:rPr>
+                <w:rFonts w:ascii="Cambria Math" w:eastAsiaTheme="minorEastAsia" w:hAnsi="Cambria Math" w:cs="Times New Roman"/>
+              </w:rPr>
+              <m:t>2</m:t>
+            </m:r>
+          </m:sub>
+        </m:sSub>
+        <m:r>
+          <w:rPr>
+            <w:rFonts w:ascii="Cambria Math" w:eastAsiaTheme="minorEastAsia" w:hAnsi="Cambria Math" w:cs="Times New Roman"/>
+          </w:rPr>
+          <m:t>-15</m:t>
+        </m:r>
+      </m:oMath>
+    </w:p>
+    <w:p>
+      <w:pPr>
+        <w:spacing w:after="0"/>
+        <w:rPr>
+          <w:rFonts w:ascii="Consolas" w:eastAsiaTheme="minorEastAsia" w:hAnsi="Consolas" w:cs="Times New Roman"/>
+        </w:rPr>
+      </w:pPr>
+      <w:r>
+        <w:rPr>
+          <w:rFonts w:ascii="Consolas" w:hAnsi="Consolas" w:cs="Times New Roman"/>
+        </w:rPr>
+        <w:t xml:space="preserve">And </w:t>
+      </w:r>
+      <m:oMath>
+        <m:r>
+          <w:rPr>
+            <w:rFonts w:ascii="Cambria Math" w:eastAsiaTheme="minorEastAsia" w:hAnsi="Cambria Math" w:cs="Times New Roman"/>
+          </w:rPr>
+          <m:t>4</m:t>
+        </m:r>
+        <m:sSub>
+          <m:sSubPr>
+            <m:ctrlPr>
+              <w:rPr>
+                <w:rFonts w:ascii="Cambria Math" w:eastAsiaTheme="minorEastAsia" w:hAnsi="Cambria Math" w:cs="Times New Roman"/>
+                <w:i/>
+              </w:rPr>
+            </m:ctrlPr>
+          </m:sSubPr>
+          <m:e>
+            <m:r>
+              <w:rPr>
+                <w:rFonts w:ascii="Cambria Math" w:eastAsiaTheme="minorEastAsia" w:hAnsi="Cambria Math" w:cs="Times New Roman"/>
+              </w:rPr>
+              <m:t>x</m:t>
+            </m:r>
+          </m:e>
+          <m:sub>
+            <m:r>
+              <w:rPr>
+                <w:rFonts w:ascii="Cambria Math" w:eastAsiaTheme="minorEastAsia" w:hAnsi="Cambria Math" w:cs="Times New Roman"/>
+              </w:rPr>
+              <m:t>1</m:t>
+            </m:r>
+          </m:sub>
+        </m:sSub>
+        <m:r>
+          <w:rPr>
+            <w:rFonts w:ascii="Cambria Math" w:eastAsiaTheme="minorEastAsia" w:hAnsi="Cambria Math" w:cs="Times New Roman"/>
+          </w:rPr>
+          <m:t>= 4</m:t>
+        </m:r>
+        <m:sSub>
+          <m:sSubPr>
+            <m:ctrlPr>
+              <w:rPr>
+                <w:rFonts w:ascii="Cambria Math" w:eastAsiaTheme="minorEastAsia" w:hAnsi="Cambria Math" w:cs="Times New Roman"/>
+                <w:i/>
+              </w:rPr>
+            </m:ctrlPr>
+          </m:sSubPr>
+          <m:e>
+            <m:r>
+              <w:rPr>
+                <w:rFonts w:ascii="Cambria Math" w:eastAsiaTheme="minorEastAsia" w:hAnsi="Cambria Math" w:cs="Times New Roman"/>
+              </w:rPr>
+              <m:t>x</m:t>
+            </m:r>
+          </m:e>
+          <m:sub>
+            <m:r>
+              <w:rPr>
+                <w:rFonts w:ascii="Cambria Math" w:eastAsiaTheme="minorEastAsia" w:hAnsi="Cambria Math" w:cs="Times New Roman"/>
+              </w:rPr>
+              <m:t>2</m:t>
+            </m:r>
+          </m:sub>
+        </m:sSub>
+      </m:oMath>
+    </w:p>
+    <w:p>
+      <w:pPr>
+        <w:spacing w:after="0"/>
+        <w:rPr>
+          <w:rFonts w:ascii="Consolas" w:hAnsi="Consolas" w:cs="Times New Roman"/>
+        </w:rPr>
+      </w:pPr>
+      <w:r>
+        <w:rPr>
+          <w:rFonts w:ascii="Consolas" w:eastAsiaTheme="minorEastAsia" w:hAnsi="Consolas" w:cs="Times New Roman"/>
+        </w:rPr>
+        <w:t xml:space="preserve">So </w:t>
+      </w:r>
+      <m:oMath>
+        <m:sSub>
+          <m:sSubPr>
+            <m:ctrlPr>
+              <w:rPr>
+                <w:rFonts w:ascii="Cambria Math" w:eastAsiaTheme="minorEastAsia" w:hAnsi="Cambria Math" w:cs="Times New Roman"/>
+                <w:i/>
+              </w:rPr>
+            </m:ctrlPr>
+          </m:sSubPr>
+          <m:e>
+            <m:r>
+              <w:rPr>
+                <w:rFonts w:ascii="Cambria Math" w:eastAsiaTheme="minorEastAsia" w:hAnsi="Cambria Math" w:cs="Times New Roman"/>
+              </w:rPr>
+              <m:t>x</m:t>
+            </m:r>
+          </m:e>
+          <m:sub>
+            <m:r>
+              <w:rPr>
+                <w:rFonts w:ascii="Cambria Math" w:eastAsiaTheme="minorEastAsia" w:hAnsi="Cambria Math" w:cs="Times New Roman"/>
+              </w:rPr>
+              <m:t>1</m:t>
+            </m:r>
+          </m:sub>
+        </m:sSub>
+        <m:r>
+          <w:rPr>
+            <w:rFonts w:ascii="Cambria Math" w:eastAsiaTheme="minorEastAsia" w:hAnsi="Cambria Math" w:cs="Times New Roman"/>
+          </w:rPr>
+          <m:t>=</m:t>
+        </m:r>
+        <m:sSub>
+          <m:sSubPr>
+            <m:ctrlPr>
+              <w:rPr>
+                <w:rFonts w:ascii="Cambria Math" w:eastAsiaTheme="minorEastAsia" w:hAnsi="Cambria Math" w:cs="Times New Roman"/>
+                <w:i/>
+              </w:rPr>
+            </m:ctrlPr>
+          </m:sSubPr>
+          <m:e>
+            <m:r>
+              <w:rPr>
+                <w:rFonts w:ascii="Cambria Math" w:eastAsiaTheme="minorEastAsia" w:hAnsi="Cambria Math" w:cs="Times New Roman"/>
+              </w:rPr>
+              <m:t>x</m:t>
+            </m:r>
+          </m:e>
+          <m:sub>
+            <m:r>
+              <w:rPr>
+                <w:rFonts w:ascii="Cambria Math" w:eastAsiaTheme="minorEastAsia" w:hAnsi="Cambria Math" w:cs="Times New Roman"/>
+              </w:rPr>
+              <m:t>2</m:t>
+            </m:r>
+          </m:sub>
+        </m:sSub>
+      </m:oMath>
+      <w:r>
+        <w:rPr>
+          <w:rFonts w:ascii="Consolas" w:eastAsiaTheme="minorEastAsia" w:hAnsi="Consolas" w:cs="Times New Roman"/>
+        </w:rPr>
+        <w:t xml:space="preserve"> </w:t>
+      </w:r>
+    </w:p>
+    <w:p>
+      <w:pPr>
+        <w:spacing w:after="0"/>
+        <w:rPr>
+          <w:rFonts w:ascii="Consolas" w:hAnsi="Consolas" w:cs="Times New Roman"/>
+        </w:rPr>
+      </w:pPr>
+      <w:r>
+        <w:rPr>
+          <w:rFonts w:ascii="Consolas" w:hAnsi="Consolas" w:cs="Times New Roman"/>
+        </w:rPr>
+        <w:t xml:space="preserve">We have shown if </w:t>
+      </w:r>
+      <m:oMath>
+        <m:r>
+          <w:rPr>
+            <w:rFonts w:ascii="Cambria Math" w:hAnsi="Cambria Math" w:cs="Times New Roman"/>
+          </w:rPr>
+          <m:t>f(</m:t>
+        </m:r>
+        <m:sSub>
+          <m:sSubPr>
+            <m:ctrlPr>
+              <w:rPr>
+                <w:rFonts w:ascii="Cambria Math" w:hAnsi="Cambria Math" w:cs="Times New Roman"/>
+                <w:i/>
+              </w:rPr>
+            </m:ctrlPr>
+          </m:sSubPr>
+          <m:e>
+            <m:r>
+              <w:rPr>
+                <w:rFonts w:ascii="Cambria Math" w:hAnsi="Cambria Math" w:cs="Times New Roman"/>
+              </w:rPr>
+              <m:t>x</m:t>
+            </m:r>
+          </m:e>
+          <m:sub>
+            <m:r>
+              <w:rPr>
+                <w:rFonts w:ascii="Cambria Math" w:hAnsi="Cambria Math" w:cs="Times New Roman"/>
+              </w:rPr>
+              <m:t>1</m:t>
+            </m:r>
+          </m:sub>
+        </m:sSub>
+        <m:r>
+          <w:rPr>
+            <w:rFonts w:ascii="Cambria Math" w:hAnsi="Cambria Math" w:cs="Times New Roman"/>
+          </w:rPr>
+          <m:t>)=f(x2)</m:t>
+        </m:r>
+      </m:oMath>
+      <w:r>
+        <w:rPr>
+          <w:rFonts w:ascii="Consolas" w:hAnsi="Consolas" w:cs="Times New Roman"/>
+        </w:rPr>
+        <w:t xml:space="preserve">  then  </w:t>
+      </w:r>
+      <m:oMath>
+        <m:sSub>
+          <m:sSubPr>
+            <m:ctrlPr>
+              <w:rPr>
+                <w:rFonts w:ascii="Cambria Math" w:hAnsi="Cambria Math" w:cs="Times New Roman"/>
+                <w:i/>
+              </w:rPr>
+            </m:ctrlPr>
+          </m:sSubPr>
+          <m:e>
+            <m:r>
+              <w:rPr>
+                <w:rFonts w:ascii="Cambria Math" w:hAnsi="Cambria Math" w:cs="Times New Roman"/>
+              </w:rPr>
+              <m:t>x</m:t>
+            </m:r>
+          </m:e>
+          <m:sub>
+            <m:r>
+              <w:rPr>
+                <w:rFonts w:ascii="Cambria Math" w:hAnsi="Cambria Math" w:cs="Times New Roman"/>
+              </w:rPr>
+              <m:t>1</m:t>
+            </m:r>
+          </m:sub>
+        </m:sSub>
+        <m:r>
+          <w:rPr>
+            <w:rFonts w:ascii="Cambria Math" w:hAnsi="Cambria Math" w:cs="Times New Roman"/>
+          </w:rPr>
+          <m:t>=</m:t>
+        </m:r>
+        <m:sSub>
+          <m:sSubPr>
+            <m:ctrlPr>
+              <w:rPr>
+                <w:rFonts w:ascii="Cambria Math" w:hAnsi="Cambria Math" w:cs="Times New Roman"/>
+                <w:i/>
+              </w:rPr>
+            </m:ctrlPr>
+          </m:sSubPr>
+          <m:e>
+            <m:r>
+              <w:rPr>
+                <w:rFonts w:ascii="Cambria Math" w:hAnsi="Cambria Math" w:cs="Times New Roman"/>
+              </w:rPr>
+              <m:t>x</m:t>
+            </m:r>
+          </m:e>
+          <m:sub>
+            <m:r>
+              <w:rPr>
+                <w:rFonts w:ascii="Cambria Math" w:hAnsi="Cambria Math" w:cs="Times New Roman"/>
+              </w:rPr>
+              <m:t>2</m:t>
+            </m:r>
+          </m:sub>
+        </m:sSub>
+      </m:oMath>
+      <w:r>
+        <w:rPr>
+          <w:rFonts w:ascii="Consolas" w:hAnsi="Consolas" w:cs="Times New Roman"/>
+        </w:rPr>
+        <w:t xml:space="preserve"> . Therefore </w:t>
+      </w:r>
+      <m:oMath>
+        <m:r>
+          <w:rPr>
+            <w:rFonts w:ascii="Cambria Math" w:hAnsi="Cambria Math" w:cs="Times New Roman"/>
+          </w:rPr>
+          <m:t>f</m:t>
+        </m:r>
+      </m:oMath>
+      <w:r>
+        <w:rPr>
+          <w:rFonts w:ascii="Consolas" w:hAnsi="Consolas" w:cs="Times New Roman"/>
+        </w:rPr>
+        <w:t xml:space="preserve">  is one-to-one, by</w:t>
+      </w:r>
+      <w:r>
+        <w:rPr>
+          <w:rFonts w:ascii="Consolas" w:hAnsi="Consolas" w:cs="Times New Roman"/>
+        </w:rPr>
+        <w:t xml:space="preserve"> </w:t>
+      </w:r>
+      <w:r>
+        <w:rPr>
+          <w:rFonts w:ascii="Consolas" w:hAnsi="Consolas" w:cs="Times New Roman"/>
+        </w:rPr>
+        <w:t>definition of one-to-one.</w:t>
+      </w:r>
+    </w:p>
+    <w:p>
+      <w:pPr>
+        <w:rPr>
+          <w:rFonts w:ascii="Consolas" w:hAnsi="Consolas"/>
+          <w:b/>
+          <w:bCs/>
+        </w:rPr>
+      </w:pPr>
+    </w:p>
+    <w:p>
+      <w:pPr>
+        <w:rPr>
+          <w:rFonts w:ascii="Consolas" w:hAnsi="Consolas"/>
+          <w:b/>
+          <w:bCs/>
+        </w:rPr>
+      </w:pPr>
+    </w:p>
+    <w:p>
+      <w:pPr>
+        <w:rPr>
+          <w:rFonts w:ascii="Consolas" w:hAnsi="Consolas"/>
+          <w:b/>
+          <w:bCs/>
+        </w:rPr>
+      </w:pPr>
+    </w:p>
+    <w:p>
+      <w:pPr>
+        <w:rPr>
+          <w:rFonts w:ascii="Consolas" w:hAnsi="Consolas"/>
+          <w:b/>
+          <w:bCs/>
+        </w:rPr>
+      </w:pPr>
+    </w:p>
+    <w:p>
+      <w:pPr>
+        <w:rPr>
+          <w:rFonts w:ascii="Consolas" w:hAnsi="Consolas"/>
+          <w:b/>
+          <w:bCs/>
+        </w:rPr>
+      </w:pPr>
+    </w:p>
+    <w:p>
+      <w:pPr>
+        <w:rPr>
+          <w:rFonts w:ascii="Consolas" w:hAnsi="Consolas"/>
+          <w:b/>
+          <w:bCs/>
+        </w:rPr>
+      </w:pPr>
+    </w:p>
+    <w:p>
+      <w:pPr>
+        <w:rPr>
+          <w:rFonts w:ascii="Consolas" w:hAnsi="Consolas"/>
+          <w:b/>
+          <w:bCs/>
+        </w:rPr>
+      </w:pPr>
+    </w:p>
+    <w:p>
+      <w:pPr>
+        <w:spacing w:after="0"/>
+        <w:rPr>
+          <w:rFonts w:ascii="Consolas" w:hAnsi="Consolas" w:cs="Times New Roman"/>
+          <w:b/>
+          <w:bCs/>
+        </w:rPr>
+      </w:pPr>
+      <w:proofErr w:type="spellStart"/>
+      <w:r>
+        <w:rPr>
+          <w:rFonts w:ascii="Consolas" w:hAnsi="Consolas" w:cs="Times New Roman"/>
+          <w:b/>
+          <w:bCs/>
+        </w:rPr>
+        <w:lastRenderedPageBreak/>
+        <w:t>Surjectivity</w:t>
+      </w:r>
+      <w:proofErr w:type="spellEnd"/>
+      <w:r>
+        <w:rPr>
+          <w:rFonts w:ascii="Consolas" w:hAnsi="Consolas" w:cs="Times New Roman"/>
+          <w:b/>
+          <w:bCs/>
+        </w:rPr>
+        <w:t xml:space="preserve">: </w:t>
+      </w:r>
+    </w:p>
+    <w:p>
+      <w:pPr>
+        <w:spacing w:after="0"/>
+        <w:rPr>
+          <w:rFonts w:ascii="Consolas" w:hAnsi="Consolas" w:cs="Times New Roman"/>
+        </w:rPr>
+      </w:pPr>
+      <w:r>
+        <w:rPr>
+          <w:rFonts w:ascii="Consolas" w:hAnsi="Consolas" w:cs="Times New Roman"/>
+        </w:rPr>
+        <w:t xml:space="preserve">We need to find an </w:t>
+      </w:r>
+      <m:oMath>
+        <m:r>
+          <w:rPr>
+            <w:rFonts w:ascii="Cambria Math" w:hAnsi="Cambria Math" w:cs="Times New Roman"/>
+          </w:rPr>
+          <m:t>x</m:t>
+        </m:r>
+      </m:oMath>
+      <w:r>
+        <w:rPr>
+          <w:rFonts w:ascii="Consolas" w:hAnsi="Consolas" w:cs="Times New Roman"/>
+        </w:rPr>
+        <w:t xml:space="preserve"> that maps to  </w:t>
+      </w:r>
+      <m:oMath>
+        <m:r>
+          <w:rPr>
+            <w:rFonts w:ascii="Cambria Math" w:hAnsi="Cambria Math" w:cs="Times New Roman"/>
+          </w:rPr>
+          <m:t>y</m:t>
+        </m:r>
+      </m:oMath>
+      <w:r>
+        <w:rPr>
+          <w:rFonts w:ascii="Consolas" w:hAnsi="Consolas" w:cs="Times New Roman"/>
+        </w:rPr>
+        <w:t xml:space="preserve">.  </w:t>
+      </w:r>
+    </w:p>
+    <w:p>
+      <w:pPr>
+        <w:spacing w:after="0"/>
+        <w:rPr>
+          <w:rFonts w:ascii="Consolas" w:hAnsi="Consolas" w:cs="Times New Roman"/>
+        </w:rPr>
+      </w:pPr>
+      <w:r>
+        <w:rPr>
+          <w:rFonts w:ascii="Consolas" w:hAnsi="Consolas" w:cs="Times New Roman"/>
+        </w:rPr>
+        <w:t xml:space="preserve">Suppose   </w:t>
+      </w:r>
+      <m:oMath>
+        <m:r>
+          <w:rPr>
+            <w:rFonts w:ascii="Cambria Math" w:hAnsi="Cambria Math" w:cs="Times New Roman"/>
+          </w:rPr>
+          <m:t>y=5x+11</m:t>
+        </m:r>
+      </m:oMath>
+      <w:r>
+        <w:rPr>
+          <w:rFonts w:ascii="Consolas" w:hAnsi="Consolas" w:cs="Times New Roman"/>
+        </w:rPr>
+        <w:t xml:space="preserve"> ; </w:t>
+      </w:r>
+    </w:p>
+    <w:p>
+      <w:pPr>
+        <w:spacing w:after="0"/>
+        <w:rPr>
+          <w:rFonts w:ascii="Consolas" w:hAnsi="Consolas" w:cs="Times New Roman"/>
+        </w:rPr>
+      </w:pPr>
+      <w:r>
+        <w:rPr>
+          <w:rFonts w:ascii="Consolas" w:hAnsi="Consolas" w:cs="Times New Roman"/>
+        </w:rPr>
+        <w:t>N</w:t>
+      </w:r>
+      <w:r>
+        <w:rPr>
+          <w:rFonts w:ascii="Consolas" w:hAnsi="Consolas" w:cs="Times New Roman"/>
+        </w:rPr>
+        <w:t xml:space="preserve">ow we solve for  </w:t>
+      </w:r>
+      <m:oMath>
+        <m:r>
+          <w:rPr>
+            <w:rFonts w:ascii="Cambria Math" w:hAnsi="Cambria Math" w:cs="Times New Roman"/>
+          </w:rPr>
+          <m:t>x</m:t>
+        </m:r>
+      </m:oMath>
+      <w:r>
+        <w:rPr>
+          <w:rFonts w:ascii="Consolas" w:hAnsi="Consolas" w:cs="Times New Roman"/>
+        </w:rPr>
+        <w:t xml:space="preserve">  in terms of  </w:t>
+      </w:r>
+      <m:oMath>
+        <m:r>
+          <w:rPr>
+            <w:rFonts w:ascii="Cambria Math" w:hAnsi="Cambria Math" w:cs="Times New Roman"/>
+          </w:rPr>
+          <m:t>y</m:t>
+        </m:r>
+      </m:oMath>
+      <w:r>
+        <w:rPr>
+          <w:rFonts w:ascii="Consolas" w:hAnsi="Consolas" w:cs="Times New Roman"/>
+        </w:rPr>
+        <w:t xml:space="preserve"> . </w:t>
+      </w:r>
+    </w:p>
+    <w:p>
+      <w:pPr>
+        <w:spacing w:after="0"/>
+        <w:rPr>
+          <w:rFonts w:ascii="Consolas" w:hAnsi="Consolas" w:cs="Times New Roman"/>
+        </w:rPr>
+      </w:pPr>
+      <w:r>
+        <w:rPr>
+          <w:rFonts w:ascii="Consolas" w:hAnsi="Consolas" w:cs="Times New Roman"/>
+        </w:rPr>
+        <w:t>We find</w:t>
+      </w:r>
+      <w:r>
+        <w:rPr>
+          <w:rFonts w:ascii="Consolas" w:hAnsi="Consolas" w:cs="Times New Roman"/>
+        </w:rPr>
+        <w:t xml:space="preserve"> </w:t>
+      </w:r>
+      <m:oMath>
+        <m:r>
+          <w:rPr>
+            <w:rFonts w:ascii="Cambria Math" w:hAnsi="Cambria Math" w:cs="Times New Roman"/>
+          </w:rPr>
+          <m:t>x=</m:t>
+        </m:r>
+        <m:f>
+          <m:fPr>
+            <m:ctrlPr>
+              <w:rPr>
+                <w:rFonts w:ascii="Cambria Math" w:hAnsi="Cambria Math" w:cs="Times New Roman"/>
+                <w:i/>
+              </w:rPr>
+            </m:ctrlPr>
+          </m:fPr>
+          <m:num>
+            <m:r>
+              <w:rPr>
+                <w:rFonts w:ascii="Cambria Math" w:hAnsi="Cambria Math" w:cs="Times New Roman"/>
+              </w:rPr>
+              <m:t>y+15</m:t>
+            </m:r>
+          </m:num>
+          <m:den>
+            <m:r>
+              <w:rPr>
+                <w:rFonts w:ascii="Cambria Math" w:hAnsi="Cambria Math" w:cs="Times New Roman"/>
+              </w:rPr>
+              <m:t>4</m:t>
+            </m:r>
+          </m:den>
+        </m:f>
+      </m:oMath>
+    </w:p>
+    <w:p>
+      <w:pPr>
+        <w:spacing w:after="0"/>
+        <w:rPr>
+          <w:rFonts w:ascii="Consolas" w:hAnsi="Consolas" w:cs="Times New Roman"/>
+        </w:rPr>
+      </w:pPr>
+    </w:p>
+    <w:p>
+      <w:pPr>
+        <w:spacing w:after="0"/>
+        <w:rPr>
+          <w:rFonts w:ascii="Consolas" w:hAnsi="Consolas" w:cs="Times New Roman"/>
+        </w:rPr>
+      </w:pPr>
+      <w:r>
+        <w:rPr>
+          <w:rFonts w:ascii="Consolas" w:hAnsi="Consolas" w:cs="Times New Roman"/>
+        </w:rPr>
+        <w:t xml:space="preserve">Proof: </w:t>
+      </w:r>
+    </w:p>
+    <w:p>
+      <w:pPr>
+        <w:spacing w:after="0"/>
+        <w:rPr>
+          <w:rFonts w:ascii="Consolas" w:hAnsi="Consolas" w:cs="Times New Roman"/>
+        </w:rPr>
+      </w:pPr>
+      <w:r>
+        <w:rPr>
+          <w:rFonts w:ascii="Consolas" w:hAnsi="Consolas" w:cs="Times New Roman"/>
+        </w:rPr>
+        <w:t xml:space="preserve">Let  </w:t>
+      </w:r>
+      <m:oMath>
+        <m:r>
+          <w:rPr>
+            <w:rFonts w:ascii="Cambria Math" w:hAnsi="Cambria Math" w:cs="Times New Roman"/>
+          </w:rPr>
+          <m:t>y</m:t>
+        </m:r>
+      </m:oMath>
+      <w:r>
+        <w:rPr>
+          <w:rFonts w:ascii="Consolas" w:hAnsi="Consolas" w:cs="Times New Roman"/>
+        </w:rPr>
+        <w:t xml:space="preserve">  be any element of  </w:t>
+      </w:r>
+      <m:oMath>
+        <m:r>
+          <m:rPr>
+            <m:scr m:val="double-struck"/>
+          </m:rPr>
+          <w:rPr>
+            <w:rFonts w:ascii="Cambria Math" w:hAnsi="Cambria Math" w:cs="Times New Roman"/>
+          </w:rPr>
+          <m:t>R</m:t>
+        </m:r>
+      </m:oMath>
+      <w:r>
+        <w:rPr>
+          <w:rFonts w:ascii="Consolas" w:hAnsi="Consolas" w:cs="Times New Roman"/>
+        </w:rPr>
+        <w:t>.</w:t>
+      </w:r>
+    </w:p>
+    <w:p>
+      <w:pPr>
+        <w:spacing w:after="0"/>
+        <w:rPr>
+          <w:rFonts w:ascii="Consolas" w:eastAsiaTheme="minorEastAsia" w:hAnsi="Consolas" w:cs="Times New Roman"/>
+        </w:rPr>
+      </w:pPr>
+      <m:oMath>
+        <m:r>
+          <w:rPr>
+            <w:rFonts w:ascii="Cambria Math" w:hAnsi="Cambria Math" w:cs="Times New Roman"/>
+          </w:rPr>
+          <m:t>g</m:t>
+        </m:r>
+        <m:d>
+          <m:dPr>
+            <m:ctrlPr>
+              <w:rPr>
+                <w:rFonts w:ascii="Cambria Math" w:hAnsi="Cambria Math" w:cs="Times New Roman"/>
+                <w:i/>
+              </w:rPr>
+            </m:ctrlPr>
+          </m:dPr>
+          <m:e>
+            <m:r>
+              <w:rPr>
+                <w:rFonts w:ascii="Cambria Math" w:hAnsi="Cambria Math" w:cs="Times New Roman"/>
+              </w:rPr>
+              <m:t>x</m:t>
+            </m:r>
+          </m:e>
+        </m:d>
+        <m:r>
+          <w:rPr>
+            <w:rFonts w:ascii="Cambria Math" w:hAnsi="Cambria Math" w:cs="Times New Roman"/>
+          </w:rPr>
+          <m:t>=g</m:t>
+        </m:r>
+        <m:d>
+          <m:dPr>
+            <m:ctrlPr>
+              <w:rPr>
+                <w:rFonts w:ascii="Cambria Math" w:hAnsi="Cambria Math" w:cs="Times New Roman"/>
+                <w:i/>
+              </w:rPr>
+            </m:ctrlPr>
+          </m:dPr>
+          <m:e>
+            <m:f>
+              <m:fPr>
+                <m:ctrlPr>
+                  <w:rPr>
+                    <w:rFonts w:ascii="Cambria Math" w:hAnsi="Cambria Math" w:cs="Times New Roman"/>
+                    <w:i/>
+                  </w:rPr>
+                </m:ctrlPr>
+              </m:fPr>
+              <m:num>
+                <m:r>
+                  <w:rPr>
+                    <w:rFonts w:ascii="Cambria Math" w:hAnsi="Cambria Math" w:cs="Times New Roman"/>
+                  </w:rPr>
+                  <m:t>y+15</m:t>
+                </m:r>
+              </m:num>
+              <m:den>
+                <m:r>
+                  <w:rPr>
+                    <w:rFonts w:ascii="Cambria Math" w:hAnsi="Cambria Math" w:cs="Times New Roman"/>
+                  </w:rPr>
+                  <m:t>4</m:t>
+                </m:r>
+              </m:den>
+            </m:f>
+            <m:ctrlPr>
+              <w:rPr>
+                <w:rFonts w:ascii="Cambria Math" w:eastAsiaTheme="minorEastAsia" w:hAnsi="Cambria Math" w:cs="Times New Roman"/>
+                <w:i/>
+              </w:rPr>
+            </m:ctrlPr>
+          </m:e>
+        </m:d>
+        <m:r>
+          <w:rPr>
+            <w:rFonts w:ascii="Cambria Math" w:eastAsiaTheme="minorEastAsia" w:hAnsi="Cambria Math" w:cs="Times New Roman"/>
+          </w:rPr>
+          <m:t>=4</m:t>
+        </m:r>
+        <m:d>
+          <m:dPr>
+            <m:ctrlPr>
+              <w:rPr>
+                <w:rFonts w:ascii="Cambria Math" w:eastAsiaTheme="minorEastAsia" w:hAnsi="Cambria Math" w:cs="Times New Roman"/>
+                <w:i/>
+              </w:rPr>
+            </m:ctrlPr>
+          </m:dPr>
+          <m:e>
+            <m:f>
+              <m:fPr>
+                <m:ctrlPr>
+                  <w:rPr>
+                    <w:rFonts w:ascii="Cambria Math" w:hAnsi="Cambria Math" w:cs="Times New Roman"/>
+                    <w:i/>
+                  </w:rPr>
+                </m:ctrlPr>
+              </m:fPr>
+              <m:num>
+                <m:r>
+                  <w:rPr>
+                    <w:rFonts w:ascii="Cambria Math" w:hAnsi="Cambria Math" w:cs="Times New Roman"/>
+                  </w:rPr>
+                  <m:t>y+15</m:t>
+                </m:r>
+              </m:num>
+              <m:den>
+                <m:r>
+                  <w:rPr>
+                    <w:rFonts w:ascii="Cambria Math" w:hAnsi="Cambria Math" w:cs="Times New Roman"/>
+                  </w:rPr>
+                  <m:t>4</m:t>
+                </m:r>
+              </m:den>
+            </m:f>
+          </m:e>
+        </m:d>
+        <m:r>
+          <w:rPr>
+            <w:rFonts w:ascii="Cambria Math" w:eastAsiaTheme="minorEastAsia" w:hAnsi="Cambria Math" w:cs="Times New Roman"/>
+          </w:rPr>
+          <m:t xml:space="preserve">-15=y+15-15=y </m:t>
+        </m:r>
+      </m:oMath>
+      <w:r>
+        <w:rPr>
+          <w:rFonts w:ascii="Consolas" w:eastAsiaTheme="minorEastAsia" w:hAnsi="Consolas" w:cs="Times New Roman"/>
+        </w:rPr>
+        <w:t xml:space="preserve"> </w:t>
+      </w:r>
+    </w:p>
+    <w:p>
+      <w:pPr>
+        <w:spacing w:after="0"/>
+        <w:rPr>
+          <w:rFonts w:ascii="Consolas" w:hAnsi="Consolas" w:cs="Times New Roman"/>
+        </w:rPr>
+      </w:pPr>
+      <w:r>
+        <w:rPr>
+          <w:rFonts w:ascii="Consolas" w:hAnsi="Consolas" w:cs="Times New Roman"/>
+        </w:rPr>
+        <w:t xml:space="preserve">Thus, we have found an  </w:t>
+      </w:r>
+      <m:oMath>
+        <m:r>
+          <w:rPr>
+            <w:rFonts w:ascii="Cambria Math" w:hAnsi="Cambria Math" w:cs="Times New Roman"/>
+          </w:rPr>
+          <m:t>x</m:t>
+        </m:r>
+        <m:r>
+          <w:rPr>
+            <w:rFonts w:ascii="Cambria Math" w:hAnsi="Cambria Math" w:cs="Cambria Math"/>
+          </w:rPr>
+          <m:t>∈</m:t>
+        </m:r>
+        <m:r>
+          <m:rPr>
+            <m:scr m:val="double-struck"/>
+          </m:rPr>
+          <w:rPr>
+            <w:rFonts w:ascii="Cambria Math" w:hAnsi="Cambria Math" w:cs="Cambria Math"/>
+          </w:rPr>
+          <m:t>R</m:t>
+        </m:r>
+      </m:oMath>
+      <w:r>
+        <w:rPr>
+          <w:rFonts w:ascii="Consolas" w:hAnsi="Consolas" w:cs="Times New Roman"/>
+        </w:rPr>
+        <w:t xml:space="preserve">  such that  </w:t>
+      </w:r>
+      <m:oMath>
+        <m:r>
+          <w:rPr>
+            <w:rFonts w:ascii="Cambria Math" w:hAnsi="Cambria Math" w:cs="Times New Roman"/>
+          </w:rPr>
+          <m:t>g(x)=y</m:t>
+        </m:r>
+      </m:oMath>
+      <w:r>
+        <w:rPr>
+          <w:rFonts w:ascii="Consolas" w:hAnsi="Consolas" w:cs="Times New Roman"/>
+        </w:rPr>
+        <w:t xml:space="preserve"> </w:t>
+      </w:r>
+    </w:p>
+    <w:p>
+      <w:pPr>
+        <w:spacing w:after="0"/>
+        <w:rPr>
+          <w:rFonts w:ascii="Consolas" w:hAnsi="Consolas"/>
+          <w:b/>
+          <w:bCs/>
+        </w:rPr>
+      </w:pPr>
+    </w:p>
+    <w:p>
+      <w:pPr>
+        <w:rPr>
+          <w:rFonts w:ascii="Consolas" w:hAnsi="Consolas"/>
+          <w:b/>
+          <w:bCs/>
+        </w:rPr>
+      </w:pPr>
+      <w:r>
+        <w:rPr>
+          <w:rFonts w:ascii="Consolas" w:hAnsi="Consolas"/>
+          <w:b/>
+          <w:bCs/>
+        </w:rPr>
+        <w:br w:type="page"/>
+      </w:r>
+    </w:p>
+    <w:p>
+      <w:pPr>
+        <w:spacing w:after="0"/>
+        <w:rPr>
+          <w:rFonts w:ascii="Consolas" w:hAnsi="Consolas"/>
+          <w:b/>
+          <w:bCs/>
+        </w:rPr>
+      </w:pPr>
+      <w:r>
+        <w:rPr>
+          <w:rFonts w:ascii="Consolas" w:hAnsi="Consolas"/>
+          <w:b/>
+          <w:bCs/>
+        </w:rPr>
+        <w:lastRenderedPageBreak/>
+        <w:t>Lesson 0</w:t>
+      </w:r>
+    </w:p>
+    <w:p>
+      <w:pPr>
+        <w:spacing w:after="0"/>
+        <w:rPr>
+          <w:rFonts w:ascii="Consolas" w:hAnsi="Consolas"/>
+        </w:rPr>
+      </w:pPr>
+      <w:hyperlink r:id="rId13" w:history="1">
         <w:r>
           <w:rPr>
             <w:rStyle w:val="Hyperlink"/>
@@ -5397,15 +12931,7 @@
                                 <w:i/>
                                 <w:color w:val="FF0000"/>
                               </w:rPr>
-                              <w:t xml:space="preserve"> </w:t>
-                            </w:r>
-                            <w:r>
-                              <w:rPr>
-                                <w:rFonts w:ascii="Consolas" w:hAnsi="Consolas"/>
-                                <w:i/>
-                                <w:color w:val="FF0000"/>
-                              </w:rPr>
-                              <w:t xml:space="preserve">is the set of all the images of the elements of </w:t>
+                              <w:t xml:space="preserve"> is the set of all the images of the elements of </w:t>
                             </w:r>
                             <m:oMath>
                               <m:r>
@@ -5439,7 +12965,7 @@
           </mc:Choice>
           <mc:Fallback>
             <w:pict>
-              <v:shape w14:anchorId="090547FE" id="Text Box 7" o:spid="_x0000_s1061" type="#_x0000_t202" style="position:absolute;margin-left:0;margin-top:13.7pt;width:442.65pt;height:70.05pt;z-index:251671552;visibility:visible;mso-wrap-style:square;mso-width-percent:0;mso-height-percent:0;mso-wrap-distance-left:9pt;mso-wrap-distance-top:0;mso-wrap-distance-right:9pt;mso-wrap-distance-bottom:0;mso-position-horizontal:absolute;mso-position-horizontal-relative:text;mso-position-vertical:absolute;mso-position-vertical-relative:text;mso-width-percent:0;mso-height-percent:0;mso-width-relative:margin;mso-height-relative:margin;v-text-anchor:top" o:gfxdata="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" fillcolor="#e7e6e6 [3214]" stroked="f" strokeweight=".5pt">
+              <v:shape w14:anchorId="090547FE" id="Text Box 7" o:spid="_x0000_s1069" type="#_x0000_t202" style="position:absolute;margin-left:0;margin-top:13.7pt;width:442.65pt;height:70.05pt;z-index:251671552;visibility:visible;mso-wrap-style:square;mso-width-percent:0;mso-height-percent:0;mso-wrap-distance-left:9pt;mso-wrap-distance-top:0;mso-wrap-distance-right:9pt;mso-wrap-distance-bottom:0;mso-position-horizontal:absolute;mso-position-horizontal-relative:text;mso-position-vertical:absolute;mso-position-vertical-relative:text;mso-width-percent:0;mso-height-percent:0;mso-width-relative:margin;mso-height-relative:margin;v-text-anchor:top" o:gfxdata="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" fillcolor="#e7e6e6 [3214]" stroked="f" strokeweight=".5pt">
                 <v:textbox>
                   <w:txbxContent>
                     <w:p>
@@ -5609,15 +13135,7 @@
                           <w:i/>
                           <w:color w:val="FF0000"/>
                         </w:rPr>
-                        <w:t xml:space="preserve"> </w:t>
-                      </w:r>
-                      <w:r>
-                        <w:rPr>
-                          <w:rFonts w:ascii="Consolas" w:hAnsi="Consolas"/>
-                          <w:i/>
-                          <w:color w:val="FF0000"/>
-                        </w:rPr>
-                        <w:t xml:space="preserve">is the set of all the images of the elements of </w:t>
+                        <w:t xml:space="preserve"> is the set of all the images of the elements of </w:t>
                       </w:r>
                       <m:oMath>
                         <m:r>
@@ -5863,15 +13381,7 @@
                                 <w:i/>
                                 <w:color w:val="FF0000"/>
                               </w:rPr>
-                              <w:t xml:space="preserve"> </w:t>
-                            </w:r>
-                            <w:r>
-                              <w:rPr>
-                                <w:rFonts w:ascii="Consolas" w:hAnsi="Consolas"/>
-                                <w:i/>
-                                <w:color w:val="FF0000"/>
-                              </w:rPr>
-                              <w:t xml:space="preserve">is the set of all the images of the elements of </w:t>
+                              <w:t xml:space="preserve"> is the set of all the images of the elements of </w:t>
                             </w:r>
                             <m:oMath>
                               <m:r>
@@ -5905,7 +13415,7 @@
           </mc:Choice>
           <mc:Fallback>
             <w:pict>
-              <v:shape w14:anchorId="5E58514E" id="Text Box 8" o:spid="_x0000_s1062" type="#_x0000_t202" style="position:absolute;margin-left:0;margin-top:74.65pt;width:442.65pt;height:70.05pt;z-index:251673600;visibility:visible;mso-wrap-style:square;mso-width-percent:0;mso-height-percent:0;mso-wrap-distance-left:9pt;mso-wrap-distance-top:0;mso-wrap-distance-right:9pt;mso-wrap-distance-bottom:0;mso-position-horizontal:absolute;mso-position-horizontal-relative:text;mso-position-vertical:absolute;mso-position-vertical-relative:text;mso-width-percent:0;mso-height-percent:0;mso-width-relative:margin;mso-height-relative:margin;v-text-anchor:top" o:gfxdata="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" fillcolor="#e7e6e6 [3214]" stroked="f" strokeweight=".5pt">
+              <v:shape w14:anchorId="5E58514E" id="Text Box 8" o:spid="_x0000_s1070" type="#_x0000_t202" style="position:absolute;margin-left:0;margin-top:74.65pt;width:442.65pt;height:70.05pt;z-index:251673600;visibility:visible;mso-wrap-style:square;mso-width-percent:0;mso-height-percent:0;mso-wrap-distance-left:9pt;mso-wrap-distance-top:0;mso-wrap-distance-right:9pt;mso-wrap-distance-bottom:0;mso-position-horizontal:absolute;mso-position-horizontal-relative:text;mso-position-vertical:absolute;mso-position-vertical-relative:text;mso-width-percent:0;mso-height-percent:0;mso-width-relative:margin;mso-height-relative:margin;v-text-anchor:top" o:gfxdata="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" fillcolor="#e7e6e6 [3214]" stroked="f" strokeweight=".5pt">
                 <v:textbox>
                   <w:txbxContent>
                     <w:p>
@@ -6077,15 +13587,7 @@
                           <w:i/>
                           <w:color w:val="FF0000"/>
                         </w:rPr>
-                        <w:t xml:space="preserve"> </w:t>
-                      </w:r>
-                      <w:r>
-                        <w:rPr>
-                          <w:rFonts w:ascii="Consolas" w:hAnsi="Consolas"/>
-                          <w:i/>
-                          <w:color w:val="FF0000"/>
-                        </w:rPr>
-                        <w:t xml:space="preserve">is the set of all the images of the elements of </w:t>
+                        <w:t xml:space="preserve"> is the set of all the images of the elements of </w:t>
                       </w:r>
                       <m:oMath>
                         <m:r>
@@ -6113,6 +13615,103 @@
     </w:sectPr>
   </w:body>
 </w:document>
+</file>
+
+<file path=word/numbering.xml><?xml version="1.0" encoding="utf-8"?>
+<w:numbering xmlns:wpc="http://schemas.microsoft.com/office/word/2010/wordprocessingCanvas" xmlns:cx="http://schemas.microsoft.com/office/drawing/2014/chartex" xmlns:cx1="http://schemas.microsoft.com/office/drawing/2015/9/8/chartex" xmlns:cx2="http://schemas.microsoft.com/office/drawing/2015/10/21/chartex" xmlns:cx3="http://schemas.microsoft.com/office/drawing/2016/5/9/chartex" xmlns:cx4="http://schemas.microsoft.com/office/drawing/2016/5/10/chartex" xmlns:cx5="http://schemas.microsoft.com/office/drawing/2016/5/11/chartex" xmlns:cx6="http://schemas.microsoft.com/office/drawing/2016/5/12/chartex" xmlns:cx7="http://schemas.microsoft.com/office/drawing/2016/5/13/chartex" xmlns:cx8="http://schemas.microsoft.com/office/drawing/2016/5/14/chartex" xmlns:mc="http://schemas.openxmlformats.org/markup-compatibility/2006" xmlns:aink="http://schemas.microsoft.com/office/drawing/2016/ink" xmlns:am3d="http://schemas.microsoft.com/office/drawing/2017/model3d" xmlns:o="urn:schemas-microsoft-com:office:office" xmlns:r="http://schemas.openxmlformats.org/officeDocument/2006/relationships" xmlns:m="http://schemas.openxmlformats.org/officeDocument/2006/math" xmlns:v="urn:schemas-microsoft-com:vml" xmlns:wp14="http://schemas.microsoft.com/office/word/2010/wordprocessingDrawing" xmlns:wp="http://schemas.openxmlformats.org/drawingml/2006/wordprocessingDrawing" xmlns:w10="urn:schemas-microsoft-com:office:word" xmlns:w="http://schemas.openxmlformats.org/wordprocessingml/2006/main" xmlns:w14="http://schemas.microsoft.com/office/word/2010/wordml" xmlns:w15="http://schemas.microsoft.com/office/word/2012/wordml" xmlns:w16cex="http://schemas.microsoft.com/office/word/2018/wordml/cex" xmlns:w16cid="http://schemas.microsoft.com/office/word/2016/wordml/cid" xmlns:w16="http://schemas.microsoft.com/office/word/2018/wordml" xmlns:w16sdtdh="http://schemas.microsoft.com/office/word/2020/wordml/sdtdatahash" xmlns:w16se="http://schemas.microsoft.com/office/word/2015/wordml/symex" xmlns:wpg="http://schemas.microsoft.com/office/word/2010/wordprocessingGroup" xmlns:wpi="http://schemas.microsoft.com/office/word/2010/wordprocessingInk" xmlns:wne="http://schemas.microsoft.com/office/word/2006/wordml" xmlns:wps="http://schemas.microsoft.com/office/word/2010/wordprocessingShape" mc:Ignorable="w14 w15 w16se w16cid w16 w16cex w16sdtdh wp14">
+  <w:abstractNum w:abstractNumId="0" w15:restartNumberingAfterBreak="0">
+    <w:nsid w:val="3AA74E16"/>
+    <w:multiLevelType w:val="hybridMultilevel"/>
+    <w:tmpl w:val="FDE2616A"/>
+    <w:lvl w:ilvl="0" w:tplc="1C09000F">
+      <w:start w:val="1"/>
+      <w:numFmt w:val="decimal"/>
+      <w:lvlText w:val="%1."/>
+      <w:lvlJc w:val="left"/>
+      <w:pPr>
+        <w:ind w:left="720" w:hanging="360"/>
+      </w:pPr>
+      <w:rPr>
+        <w:rFonts w:hint="default"/>
+      </w:rPr>
+    </w:lvl>
+    <w:lvl w:ilvl="1" w:tplc="1C090019" w:tentative="1">
+      <w:start w:val="1"/>
+      <w:numFmt w:val="lowerLetter"/>
+      <w:lvlText w:val="%2."/>
+      <w:lvlJc w:val="left"/>
+      <w:pPr>
+        <w:ind w:left="1440" w:hanging="360"/>
+      </w:pPr>
+    </w:lvl>
+    <w:lvl w:ilvl="2" w:tplc="1C09001B" w:tentative="1">
+      <w:start w:val="1"/>
+      <w:numFmt w:val="lowerRoman"/>
+      <w:lvlText w:val="%3."/>
+      <w:lvlJc w:val="right"/>
+      <w:pPr>
+        <w:ind w:left="2160" w:hanging="180"/>
+      </w:pPr>
+    </w:lvl>
+    <w:lvl w:ilvl="3" w:tplc="1C09000F" w:tentative="1">
+      <w:start w:val="1"/>
+      <w:numFmt w:val="decimal"/>
+      <w:lvlText w:val="%4."/>
+      <w:lvlJc w:val="left"/>
+      <w:pPr>
+        <w:ind w:left="2880" w:hanging="360"/>
+      </w:pPr>
+    </w:lvl>
+    <w:lvl w:ilvl="4" w:tplc="1C090019" w:tentative="1">
+      <w:start w:val="1"/>
+      <w:numFmt w:val="lowerLetter"/>
+      <w:lvlText w:val="%5."/>
+      <w:lvlJc w:val="left"/>
+      <w:pPr>
+        <w:ind w:left="3600" w:hanging="360"/>
+      </w:pPr>
+    </w:lvl>
+    <w:lvl w:ilvl="5" w:tplc="1C09001B" w:tentative="1">
+      <w:start w:val="1"/>
+      <w:numFmt w:val="lowerRoman"/>
+      <w:lvlText w:val="%6."/>
+      <w:lvlJc w:val="right"/>
+      <w:pPr>
+        <w:ind w:left="4320" w:hanging="180"/>
+      </w:pPr>
+    </w:lvl>
+    <w:lvl w:ilvl="6" w:tplc="1C09000F" w:tentative="1">
+      <w:start w:val="1"/>
+      <w:numFmt w:val="decimal"/>
+      <w:lvlText w:val="%7."/>
+      <w:lvlJc w:val="left"/>
+      <w:pPr>
+        <w:ind w:left="5040" w:hanging="360"/>
+      </w:pPr>
+    </w:lvl>
+    <w:lvl w:ilvl="7" w:tplc="1C090019" w:tentative="1">
+      <w:start w:val="1"/>
+      <w:numFmt w:val="lowerLetter"/>
+      <w:lvlText w:val="%8."/>
+      <w:lvlJc w:val="left"/>
+      <w:pPr>
+        <w:ind w:left="5760" w:hanging="360"/>
+      </w:pPr>
+    </w:lvl>
+    <w:lvl w:ilvl="8" w:tplc="1C09001B" w:tentative="1">
+      <w:start w:val="1"/>
+      <w:numFmt w:val="lowerRoman"/>
+      <w:lvlText w:val="%9."/>
+      <w:lvlJc w:val="right"/>
+      <w:pPr>
+        <w:ind w:left="6480" w:hanging="180"/>
+      </w:pPr>
+    </w:lvl>
+  </w:abstractNum>
+  <w:num w:numId="1">
+    <w:abstractNumId w:val="0"/>
+  </w:num>
+</w:numbering>
 </file>
 
 <file path=word/styles.xml><?xml version="1.0" encoding="utf-8"?>
@@ -6513,6 +14112,7 @@
   <w:style w:type="paragraph" w:default="1" w:styleId="Normal">
     <w:name w:val="Normal"/>
     <w:qFormat/>
+    <w:rsid w:val="00C07A8B"/>
   </w:style>
   <w:style w:type="character" w:default="1" w:styleId="DefaultParagraphFont">
     <w:name w:val="Default Paragraph Font"/>
@@ -6573,6 +14173,48 @@
       <w:color w:val="605E5C"/>
       <w:shd w:val="clear" w:color="auto" w:fill="E1DFDD"/>
     </w:rPr>
+  </w:style>
+  <w:style w:type="character" w:styleId="FollowedHyperlink">
+    <w:name w:val="FollowedHyperlink"/>
+    <w:basedOn w:val="DefaultParagraphFont"/>
+    <w:uiPriority w:val="99"/>
+    <w:semiHidden/>
+    <w:unhideWhenUsed/>
+    <w:rsid w:val="00A70C9A"/>
+    <w:rPr>
+      <w:color w:val="954F72" w:themeColor="followedHyperlink"/>
+      <w:u w:val="single"/>
+    </w:rPr>
+  </w:style>
+  <w:style w:type="table" w:styleId="TableGrid">
+    <w:name w:val="Table Grid"/>
+    <w:basedOn w:val="TableNormal"/>
+    <w:uiPriority w:val="39"/>
+    <w:rsid w:val="008A1A42"/>
+    <w:pPr>
+      <w:spacing w:after="0" w:line="240" w:lineRule="auto"/>
+    </w:pPr>
+    <w:tblPr>
+      <w:tblBorders>
+        <w:top w:val="single" w:sz="4" w:space="0" w:color="auto"/>
+        <w:left w:val="single" w:sz="4" w:space="0" w:color="auto"/>
+        <w:bottom w:val="single" w:sz="4" w:space="0" w:color="auto"/>
+        <w:right w:val="single" w:sz="4" w:space="0" w:color="auto"/>
+        <w:insideH w:val="single" w:sz="4" w:space="0" w:color="auto"/>
+        <w:insideV w:val="single" w:sz="4" w:space="0" w:color="auto"/>
+      </w:tblBorders>
+    </w:tblPr>
+  </w:style>
+  <w:style w:type="paragraph" w:styleId="ListParagraph">
+    <w:name w:val="List Paragraph"/>
+    <w:basedOn w:val="Normal"/>
+    <w:uiPriority w:val="34"/>
+    <w:qFormat/>
+    <w:rsid w:val="00F672E2"/>
+    <w:pPr>
+      <w:ind w:left="720"/>
+      <w:contextualSpacing/>
+    </w:pPr>
   </w:style>
 </w:styles>
 </file>
@@ -6873,21 +14515,6 @@
 </file>
 
 <file path=customXml/item1.xml><?xml version="1.0" encoding="utf-8"?>
-<p:properties xmlns:p="http://schemas.microsoft.com/office/2006/metadata/properties" xmlns:xsi="http://www.w3.org/2001/XMLSchema-instance" xmlns:pc="http://schemas.microsoft.com/office/infopath/2007/PartnerControls">
-  <documentManagement/>
-</p:properties>
-</file>
-
-<file path=customXml/item2.xml><?xml version="1.0" encoding="utf-8"?>
-<?mso-contentType ?>
-<FormTemplates xmlns="http://schemas.microsoft.com/sharepoint/v3/contenttype/forms">
-  <Display>DocumentLibraryForm</Display>
-  <Edit>DocumentLibraryForm</Edit>
-  <New>DocumentLibraryForm</New>
-</FormTemplates>
-</file>
-
-<file path=customXml/item3.xml><?xml version="1.0" encoding="utf-8"?>
 <ct:contentTypeSchema xmlns:ct="http://schemas.microsoft.com/office/2006/metadata/contentType" xmlns:ma="http://schemas.microsoft.com/office/2006/metadata/properties/metaAttributes" ct:_="" ma:_="" ma:contentTypeName="Document" ma:contentTypeID="0x0101002D1DB64E4318C04285BAE60C3961B499" ma:contentTypeVersion="13" ma:contentTypeDescription="Create a new document." ma:contentTypeScope="" ma:versionID="95d2a6ce2397b467023ed60b88c18c24">
   <xsd:schema xmlns:xsd="http://www.w3.org/2001/XMLSchema" xmlns:xs="http://www.w3.org/2001/XMLSchema" xmlns:p="http://schemas.microsoft.com/office/2006/metadata/properties" xmlns:ns3="d8642d74-48dc-4739-8259-7be2e8b6c003" xmlns:ns4="123d333b-f925-4dfc-8e09-c18ba2073d33" targetNamespace="http://schemas.microsoft.com/office/2006/metadata/properties" ma:root="true" ma:fieldsID="2165d6135651e3dc8b24f97ef9bf2669" ns3:_="" ns4:_="">
     <xsd:import namespace="d8642d74-48dc-4739-8259-7be2e8b6c003"/>
@@ -7110,24 +14737,22 @@
 </ct:contentTypeSchema>
 </file>
 
-<file path=customXml/itemProps1.xml><?xml version="1.0" encoding="utf-8"?>
-<ds:datastoreItem xmlns:ds="http://schemas.openxmlformats.org/officeDocument/2006/customXml" ds:itemID="{524C83BC-084A-4662-AF13-934632DF2334}">
-  <ds:schemaRefs>
-    <ds:schemaRef ds:uri="http://schemas.microsoft.com/office/2006/metadata/properties"/>
-    <ds:schemaRef ds:uri="http://schemas.microsoft.com/office/infopath/2007/PartnerControls"/>
-  </ds:schemaRefs>
-</ds:datastoreItem>
+<file path=customXml/item2.xml><?xml version="1.0" encoding="utf-8"?>
+<?mso-contentType ?>
+<FormTemplates xmlns="http://schemas.microsoft.com/sharepoint/v3/contenttype/forms">
+  <Display>DocumentLibraryForm</Display>
+  <Edit>DocumentLibraryForm</Edit>
+  <New>DocumentLibraryForm</New>
+</FormTemplates>
 </file>
 
-<file path=customXml/itemProps2.xml><?xml version="1.0" encoding="utf-8"?>
-<ds:datastoreItem xmlns:ds="http://schemas.openxmlformats.org/officeDocument/2006/customXml" ds:itemID="{658374FC-0915-489B-9532-6F90DCEF8A58}">
-  <ds:schemaRefs>
-    <ds:schemaRef ds:uri="http://schemas.microsoft.com/sharepoint/v3/contenttype/forms"/>
-  </ds:schemaRefs>
-</ds:datastoreItem>
+<file path=customXml/item3.xml><?xml version="1.0" encoding="utf-8"?>
+<p:properties xmlns:p="http://schemas.microsoft.com/office/2006/metadata/properties" xmlns:xsi="http://www.w3.org/2001/XMLSchema-instance" xmlns:pc="http://schemas.microsoft.com/office/infopath/2007/PartnerControls">
+  <documentManagement/>
+</p:properties>
 </file>
 
-<file path=customXml/itemProps3.xml><?xml version="1.0" encoding="utf-8"?>
+<file path=customXml/itemProps1.xml><?xml version="1.0" encoding="utf-8"?>
 <ds:datastoreItem xmlns:ds="http://schemas.openxmlformats.org/officeDocument/2006/customXml" ds:itemID="{ED837F20-B5EA-45EB-9AC7-5A3C4F7DA936}">
   <ds:schemaRefs>
     <ds:schemaRef ds:uri="http://schemas.microsoft.com/office/2006/metadata/contentType"/>
@@ -7144,4 +14769,21 @@
     <ds:schemaRef ds:uri="http://schemas.microsoft.com/internal/obd"/>
   </ds:schemaRefs>
 </ds:datastoreItem>
+</file>
+
+<file path=customXml/itemProps2.xml><?xml version="1.0" encoding="utf-8"?>
+<ds:datastoreItem xmlns:ds="http://schemas.openxmlformats.org/officeDocument/2006/customXml" ds:itemID="{658374FC-0915-489B-9532-6F90DCEF8A58}">
+  <ds:schemaRefs>
+    <ds:schemaRef ds:uri="http://schemas.microsoft.com/sharepoint/v3/contenttype/forms"/>
+  </ds:schemaRefs>
+</ds:datastoreItem>
+</file>
+
+<file path=customXml/itemProps3.xml><?xml version="1.0" encoding="utf-8"?>
+<ds:datastoreItem xmlns:ds="http://schemas.openxmlformats.org/officeDocument/2006/customXml" ds:itemID="{524C83BC-084A-4662-AF13-934632DF2334}">
+  <ds:schemaRefs>
+    <ds:schemaRef ds:uri="http://schemas.microsoft.com/office/2006/metadata/properties"/>
+    <ds:schemaRef ds:uri="http://schemas.microsoft.com/office/infopath/2007/PartnerControls"/>
+  </ds:schemaRefs>
+</ds:datastoreItem>
 </file>